--- a/Тимошина К.М. 419_9.docx
+++ b/Тимошина К.М. 419_9.docx
@@ -2747,14 +2747,27 @@
       <w:r>
         <w:t xml:space="preserve">Таблица </w:t>
       </w:r>
-      <w:fldSimple w:instr=" SEQ Таблица \* ARABIC ">
-        <w:r>
-          <w:rPr>
-            <w:noProof/>
-          </w:rPr>
-          <w:t>1</w:t>
-        </w:r>
-      </w:fldSimple>
+      <w:r>
+        <w:fldChar w:fldCharType="begin"/>
+      </w:r>
+      <w:r>
+        <w:instrText xml:space="preserve"> SEQ Таблица \* ARABIC </w:instrText>
+      </w:r>
+      <w:r>
+        <w:fldChar w:fldCharType="separate"/>
+      </w:r>
+      <w:r>
+        <w:rPr>
+          <w:noProof/>
+        </w:rPr>
+        <w:t>1</w:t>
+      </w:r>
+      <w:r>
+        <w:rPr>
+          <w:noProof/>
+        </w:rPr>
+        <w:fldChar w:fldCharType="end"/>
+      </w:r>
       <w:r>
         <w:t xml:space="preserve"> </w:t>
       </w:r>
@@ -3087,14 +3100,27 @@
       <w:r>
         <w:t xml:space="preserve">Таблица </w:t>
       </w:r>
-      <w:fldSimple w:instr=" SEQ Таблица \* ARABIC ">
-        <w:r>
-          <w:rPr>
-            <w:noProof/>
-          </w:rPr>
-          <w:t>2</w:t>
-        </w:r>
-      </w:fldSimple>
+      <w:r>
+        <w:fldChar w:fldCharType="begin"/>
+      </w:r>
+      <w:r>
+        <w:instrText xml:space="preserve"> SEQ Таблица \* ARABIC </w:instrText>
+      </w:r>
+      <w:r>
+        <w:fldChar w:fldCharType="separate"/>
+      </w:r>
+      <w:r>
+        <w:rPr>
+          <w:noProof/>
+        </w:rPr>
+        <w:t>2</w:t>
+      </w:r>
+      <w:r>
+        <w:rPr>
+          <w:noProof/>
+        </w:rPr>
+        <w:fldChar w:fldCharType="end"/>
+      </w:r>
       <w:r>
         <w:t xml:space="preserve"> – Расшифровка</w:t>
       </w:r>
@@ -3419,7 +3445,22 @@
         <w:pStyle w:val="aa"/>
       </w:pPr>
       <w:r>
-        <w:t>В современных условиях цифровизации бизнеса автоматизация торговли приобретает особое значение. Использование информационных систем позволяет повысить эффективность управления, улучшить взаимодействие с клиентами и минимизировать ручной труд. Цветочные магазины, как часть розничной торговли, также сталкиваются с необходимостью автоматизации процессов, таких как каталогизация товаров и управление клиентской базой.</w:t>
+        <w:t xml:space="preserve">В современных условиях цифровизации бизнеса автоматизация торговли приобретает особое значение. </w:t>
+      </w:r>
+      <w:r>
+        <w:t>Развитие информационных технологий оказывает значительное влияние на эффективность бизнес-процессов</w:t>
+      </w:r>
+      <w:r>
+        <w:t xml:space="preserve"> </w:t>
+      </w:r>
+      <w:r>
+        <w:t>[1].</w:t>
+      </w:r>
+      <w:r>
+        <w:t xml:space="preserve"> </w:t>
+      </w:r>
+      <w:r>
+        <w:t>Использование информационных систем позволяет повысить эффективность управления, улучшить взаимодействие с клиентами и минимизировать ручной труд. Цветочные магазины, как часть розничной торговли, также сталкиваются с необходимостью автоматизации процессов, таких как каталогизация товаров и управление клиентской базой.</w:t>
       </w:r>
     </w:p>
     <w:p>
@@ -3450,10 +3491,7 @@
         <w:t>Для разработки проекта использовался язык программирования Python верси</w:t>
       </w:r>
       <w:r>
-        <w:t>и 3.10 [1</w:t>
-      </w:r>
-      <w:r>
-        <w:t>]</w:t>
+        <w:t>и 3.10</w:t>
       </w:r>
       <w:r>
         <w:t xml:space="preserve">, </w:t>
@@ -3476,7 +3514,15 @@
         <w:t>2.25.0 для р</w:t>
       </w:r>
       <w:r>
-        <w:t xml:space="preserve">аботы с Telegram </w:t>
+        <w:t xml:space="preserve">аботы с </w:t>
+      </w:r>
+      <w:proofErr w:type="spellStart"/>
+      <w:r>
+        <w:t>Telegram</w:t>
+      </w:r>
+      <w:proofErr w:type="spellEnd"/>
+      <w:r>
+        <w:t xml:space="preserve"> </w:t>
       </w:r>
       <w:proofErr w:type="spellStart"/>
       <w:r>
@@ -3484,10 +3530,10 @@
       </w:r>
       <w:proofErr w:type="spellEnd"/>
       <w:r>
-        <w:t xml:space="preserve"> API [2</w:t>
-      </w:r>
-      <w:r>
-        <w:t>]. База данных реализ</w:t>
+        <w:t xml:space="preserve"> API</w:t>
+      </w:r>
+      <w:r>
+        <w:t>. База данных реализ</w:t>
       </w:r>
       <w:r>
         <w:t xml:space="preserve">ована с использованием </w:t>
@@ -3498,10 +3544,7 @@
       </w:r>
       <w:proofErr w:type="spellEnd"/>
       <w:r>
-        <w:t xml:space="preserve"> [3</w:t>
-      </w:r>
-      <w:r>
-        <w:t>].</w:t>
+        <w:t>.</w:t>
       </w:r>
     </w:p>
     <w:p>
@@ -3665,6 +3708,7 @@
         <w:rPr>
           <w:rFonts w:eastAsia="Calibri"/>
         </w:rPr>
+        <w:lastRenderedPageBreak/>
         <w:t>Разработать механизм рассылки уведомлений для клиентов</w:t>
       </w:r>
       <w:r>
@@ -3689,7 +3733,6 @@
         <w:rPr>
           <w:rFonts w:eastAsia="Calibri"/>
         </w:rPr>
-        <w:lastRenderedPageBreak/>
         <w:t>Провести</w:t>
       </w:r>
       <w:r>
@@ -4455,7 +4498,7 @@
         <w:t>Права доступа</w:t>
       </w:r>
       <w:r>
-        <w:t>,</w:t>
+        <w:t>.</w:t>
       </w:r>
     </w:p>
     <w:p>
@@ -4593,6 +4636,14 @@
         <w:pStyle w:val="af6"/>
       </w:pPr>
       <w:r>
+        <w:t>Проектирование информационных систем требует учета множества факторов, включая архитектуру и бизнес-логику [2].</w:t>
+      </w:r>
+    </w:p>
+    <w:p>
+      <w:pPr>
+        <w:pStyle w:val="af6"/>
+      </w:pPr>
+      <w:r>
         <w:t>Проектируемая система включает:</w:t>
       </w:r>
     </w:p>
@@ -4604,9 +4655,11 @@
           <w:numId w:val="8"/>
         </w:numPr>
       </w:pPr>
+      <w:proofErr w:type="spellStart"/>
       <w:r>
         <w:t>Telegram</w:t>
       </w:r>
+      <w:proofErr w:type="spellEnd"/>
       <w:r>
         <w:t>-</w:t>
       </w:r>
@@ -4614,9 +4667,6 @@
         <w:t>бот</w:t>
       </w:r>
       <w:r>
-        <w:t xml:space="preserve"> [15]</w:t>
-      </w:r>
-      <w:r>
         <w:t xml:space="preserve"> – интерфейс взаимодействия с пользователем</w:t>
       </w:r>
       <w:r>
@@ -4627,9 +4677,11 @@
       <w:pPr>
         <w:pStyle w:val="aa"/>
       </w:pPr>
+      <w:proofErr w:type="spellStart"/>
       <w:r>
         <w:t>Telegram</w:t>
       </w:r>
+      <w:proofErr w:type="spellEnd"/>
       <w:r>
         <w:t>-</w:t>
       </w:r>
@@ -4637,10 +4689,11 @@
         <w:t>бот</w:t>
       </w:r>
       <w:r>
-        <w:t xml:space="preserve"> [16]</w:t>
-      </w:r>
-      <w:r>
-        <w:t xml:space="preserve"> является основным инструментом взаимодействия клиентов с системой. Он предоставляет удобный интерфейс для просмотра каталога товаров</w:t>
+        <w:t xml:space="preserve"> является основным инструментом взаимодействия клиентов с системой. Он предоставляет удобный интерфейс для просмотра </w:t>
+      </w:r>
+      <w:r>
+        <w:lastRenderedPageBreak/>
+        <w:t>каталога товаров</w:t>
       </w:r>
       <w:r>
         <w:t xml:space="preserve"> </w:t>
@@ -4654,7 +4707,6 @@
         <w:pStyle w:val="af6"/>
       </w:pPr>
       <w:r>
-        <w:lastRenderedPageBreak/>
         <w:t>Функциональные возможности бота включают:</w:t>
       </w:r>
     </w:p>
@@ -4767,10 +4819,7 @@
       </w:r>
       <w:proofErr w:type="spellEnd"/>
       <w:r>
-        <w:t xml:space="preserve"> API [4</w:t>
-      </w:r>
-      <w:r>
-        <w:t>]</w:t>
+        <w:t xml:space="preserve"> API.</w:t>
       </w:r>
     </w:p>
     <w:p>
@@ -4793,7 +4842,18 @@
         <w:pStyle w:val="af6"/>
       </w:pPr>
       <w:r>
-        <w:t xml:space="preserve">Серверная часть отвечает за обработку всех входящих запросов от бота, выполнение бизнес-логики и взаимодействие с базой данных. Она реализована на языке Python с использованием библиотеки </w:t>
+        <w:t xml:space="preserve">Серверная часть отвечает за обработку всех входящих запросов от бота, выполнение бизнес-логики и взаимодействие с базой данных. Она реализована на языке </w:t>
+      </w:r>
+      <w:proofErr w:type="spellStart"/>
+      <w:r>
+        <w:t>Python</w:t>
+      </w:r>
+      <w:proofErr w:type="spellEnd"/>
+      <w:r>
+        <w:t xml:space="preserve"> [3]</w:t>
+      </w:r>
+      <w:r>
+        <w:t xml:space="preserve"> с использованием библиотеки </w:t>
       </w:r>
       <w:r>
         <w:rPr>
@@ -4916,7 +4976,20 @@
         <w:pStyle w:val="af6"/>
       </w:pPr>
       <w:r>
-        <w:t>Для хранения данных используется ре</w:t>
+        <w:t>Базы данных являются основой для хранения и обработки информации в современных приложениях [</w:t>
+      </w:r>
+      <w:r>
+        <w:t>4</w:t>
+      </w:r>
+      <w:r>
+        <w:t xml:space="preserve">]. </w:t>
+      </w:r>
+      <w:r>
+        <w:t xml:space="preserve">Для хранения данных </w:t>
+      </w:r>
+      <w:r>
+        <w:lastRenderedPageBreak/>
+        <w:t>используется ре</w:t>
       </w:r>
       <w:r>
         <w:t xml:space="preserve">ляционная база данных </w:t>
@@ -4927,12 +5000,7 @@
       </w:r>
       <w:proofErr w:type="spellEnd"/>
       <w:r>
-        <w:t xml:space="preserve"> [5</w:t>
-      </w:r>
-      <w:bookmarkStart w:id="29" w:name="_GoBack"/>
-      <w:bookmarkEnd w:id="29"/>
-      <w:r>
-        <w:t>], поскольку она легковесна и не требует развертывания отдельного сервера.</w:t>
+        <w:t>, поскольку она легковесна и не требует развертывания отдельного сервера.</w:t>
       </w:r>
     </w:p>
     <w:p>
@@ -4952,7 +5020,6 @@
         </w:numPr>
       </w:pPr>
       <w:r>
-        <w:lastRenderedPageBreak/>
         <w:t>users – информация о зарегистрированных по</w:t>
       </w:r>
       <w:r>
@@ -5153,14 +5220,27 @@
       <w:r>
         <w:t xml:space="preserve">Рисунок </w:t>
       </w:r>
-      <w:fldSimple w:instr=" SEQ Рисунок \* ARABIC ">
-        <w:r>
-          <w:rPr>
-            <w:noProof/>
-          </w:rPr>
-          <w:t>1</w:t>
-        </w:r>
-      </w:fldSimple>
+      <w:r>
+        <w:fldChar w:fldCharType="begin"/>
+      </w:r>
+      <w:r>
+        <w:instrText xml:space="preserve"> SEQ Рисунок \* ARABIC </w:instrText>
+      </w:r>
+      <w:r>
+        <w:fldChar w:fldCharType="separate"/>
+      </w:r>
+      <w:r>
+        <w:rPr>
+          <w:noProof/>
+        </w:rPr>
+        <w:t>1</w:t>
+      </w:r>
+      <w:r>
+        <w:rPr>
+          <w:noProof/>
+        </w:rPr>
+        <w:fldChar w:fldCharType="end"/>
+      </w:r>
       <w:r>
         <w:t xml:space="preserve"> </w:t>
       </w:r>
@@ -5205,10 +5285,10 @@
         </w:rPr>
         <w:br w:type="page"/>
       </w:r>
-      <w:bookmarkStart w:id="30" w:name="_Toc193273707"/>
-      <w:bookmarkStart w:id="31" w:name="_Toc198034199"/>
-      <w:bookmarkStart w:id="32" w:name="_Toc198464353"/>
-      <w:bookmarkStart w:id="33" w:name="_Toc198816492"/>
+      <w:bookmarkStart w:id="29" w:name="_Toc193273707"/>
+      <w:bookmarkStart w:id="30" w:name="_Toc198034199"/>
+      <w:bookmarkStart w:id="31" w:name="_Toc198464353"/>
+      <w:bookmarkStart w:id="32" w:name="_Toc198816492"/>
       <w:r>
         <w:rPr>
           <w:rFonts w:eastAsia="Calibri"/>
@@ -5217,33 +5297,36 @@
         <w:lastRenderedPageBreak/>
         <w:t>Специальная часть</w:t>
       </w:r>
+      <w:bookmarkEnd w:id="29"/>
       <w:bookmarkEnd w:id="30"/>
       <w:bookmarkEnd w:id="31"/>
       <w:bookmarkEnd w:id="32"/>
+    </w:p>
+    <w:p>
+      <w:pPr>
+        <w:pStyle w:val="a0"/>
+      </w:pPr>
+      <w:r>
+        <w:t xml:space="preserve"> </w:t>
+      </w:r>
+      <w:bookmarkStart w:id="33" w:name="_Toc198034200"/>
+      <w:bookmarkStart w:id="34" w:name="_Toc198464354"/>
+      <w:bookmarkStart w:id="35" w:name="_Toc198816493"/>
+      <w:r>
+        <w:t>Проектирование системы</w:t>
+      </w:r>
       <w:bookmarkEnd w:id="33"/>
-    </w:p>
-    <w:p>
-      <w:pPr>
-        <w:pStyle w:val="a0"/>
-      </w:pPr>
-      <w:r>
-        <w:t xml:space="preserve"> </w:t>
-      </w:r>
-      <w:bookmarkStart w:id="34" w:name="_Toc198034200"/>
-      <w:bookmarkStart w:id="35" w:name="_Toc198464354"/>
-      <w:bookmarkStart w:id="36" w:name="_Toc198816493"/>
-      <w:r>
-        <w:t>Проектирование системы</w:t>
-      </w:r>
       <w:bookmarkEnd w:id="34"/>
       <w:bookmarkEnd w:id="35"/>
-      <w:bookmarkEnd w:id="36"/>
     </w:p>
     <w:p>
       <w:pPr>
         <w:pStyle w:val="aa"/>
       </w:pPr>
       <w:r>
+        <w:t xml:space="preserve">Проектирование программных продуктов требует системного подхода и тщательного планирования [5]. </w:t>
+      </w:r>
+      <w:r>
         <w:t xml:space="preserve">На этапе проектирования были разработаны диаграмма вариантов использования, диаграмма последовательностей, диаграмма активности и диаграмма </w:t>
       </w:r>
       <w:r>
@@ -5252,6 +5335,9 @@
       <w:r>
         <w:t>.</w:t>
       </w:r>
+      <w:r>
+        <w:t xml:space="preserve"> </w:t>
+      </w:r>
     </w:p>
     <w:p>
       <w:pPr>
@@ -5290,6 +5376,9 @@
       <w:r>
         <w:t xml:space="preserve"> и базы данных</w:t>
       </w:r>
+      <w:r>
+        <w:t>.</w:t>
+      </w:r>
     </w:p>
     <w:p>
       <w:pPr>
@@ -5299,6 +5388,7 @@
         <w:rPr>
           <w:noProof/>
         </w:rPr>
+        <w:lastRenderedPageBreak/>
         <w:drawing>
           <wp:inline distT="0" distB="0" distL="0" distR="0" wp14:anchorId="3EE61153" wp14:editId="40678D11">
             <wp:extent cx="4892040" cy="3398383"/>
@@ -5343,14 +5433,27 @@
       <w:r>
         <w:t xml:space="preserve">Рисунок </w:t>
       </w:r>
-      <w:fldSimple w:instr=" SEQ Рисунок \* ARABIC ">
-        <w:r>
-          <w:rPr>
-            <w:noProof/>
-          </w:rPr>
-          <w:t>2</w:t>
-        </w:r>
-      </w:fldSimple>
+      <w:r>
+        <w:fldChar w:fldCharType="begin"/>
+      </w:r>
+      <w:r>
+        <w:instrText xml:space="preserve"> SEQ Рисунок \* ARABIC </w:instrText>
+      </w:r>
+      <w:r>
+        <w:fldChar w:fldCharType="separate"/>
+      </w:r>
+      <w:r>
+        <w:rPr>
+          <w:noProof/>
+        </w:rPr>
+        <w:t>2</w:t>
+      </w:r>
+      <w:r>
+        <w:rPr>
+          <w:noProof/>
+        </w:rPr>
+        <w:fldChar w:fldCharType="end"/>
+      </w:r>
       <w:r>
         <w:t xml:space="preserve"> – Диаграмма вариантов использования</w:t>
       </w:r>
@@ -5369,42 +5472,39 @@
         <w:t xml:space="preserve">) </w:t>
       </w:r>
       <w:r>
-        <w:t xml:space="preserve">детализирует процесс взаимодействия пользователя с ботом. Например, после запуска бота (/start) </w:t>
-      </w:r>
-      <w:r>
+        <w:t>детализирует процесс взаимодействия пользователя с ботом. Например, после запуска бота (/start) клиент может выбрать просмотр каталога</w:t>
+      </w:r>
+      <w:r>
+        <w:t xml:space="preserve"> </w:t>
+      </w:r>
+      <w:r>
+        <w:t xml:space="preserve">или </w:t>
+      </w:r>
+      <w:r>
+        <w:t>просмотр контактной информации</w:t>
+      </w:r>
+      <w:r>
+        <w:t>.</w:t>
+      </w:r>
+      <w:r>
+        <w:t xml:space="preserve"> </w:t>
+      </w:r>
+      <w:r>
+        <w:t>Эти потоки соединяют выходы одного элемента с входами другого, показывая порядок выполнения действий</w:t>
+      </w:r>
+      <w:r>
+        <w:t xml:space="preserve"> использования бота.</w:t>
+      </w:r>
+    </w:p>
+    <w:p>
+      <w:pPr>
+        <w:pStyle w:val="afd"/>
+      </w:pPr>
+      <w:r>
+        <w:rPr>
+          <w:noProof/>
+        </w:rPr>
         <w:lastRenderedPageBreak/>
-        <w:t>клиент может выбрать просмотр каталога</w:t>
-      </w:r>
-      <w:r>
-        <w:t xml:space="preserve"> </w:t>
-      </w:r>
-      <w:r>
-        <w:t xml:space="preserve">или </w:t>
-      </w:r>
-      <w:r>
-        <w:t>просмотр контактной информации</w:t>
-      </w:r>
-      <w:r>
-        <w:t>.</w:t>
-      </w:r>
-      <w:r>
-        <w:t xml:space="preserve"> </w:t>
-      </w:r>
-      <w:r>
-        <w:t>Эти потоки соединяют выходы одного элемента с входами другого, показывая порядок выполнения действий</w:t>
-      </w:r>
-      <w:r>
-        <w:t xml:space="preserve"> использования бота.</w:t>
-      </w:r>
-    </w:p>
-    <w:p>
-      <w:pPr>
-        <w:pStyle w:val="afd"/>
-      </w:pPr>
-      <w:r>
-        <w:rPr>
-          <w:noProof/>
-        </w:rPr>
         <w:drawing>
           <wp:inline distT="0" distB="0" distL="0" distR="0" wp14:anchorId="59F82EE3" wp14:editId="56C71DDD">
             <wp:extent cx="5939790" cy="3042920"/>
@@ -5449,14 +5549,27 @@
       <w:r>
         <w:t xml:space="preserve">Рисунок </w:t>
       </w:r>
-      <w:fldSimple w:instr=" SEQ Рисунок \* ARABIC ">
-        <w:r>
-          <w:rPr>
-            <w:noProof/>
-          </w:rPr>
-          <w:t>3</w:t>
-        </w:r>
-      </w:fldSimple>
+      <w:r>
+        <w:fldChar w:fldCharType="begin"/>
+      </w:r>
+      <w:r>
+        <w:instrText xml:space="preserve"> SEQ Рисунок \* ARABIC </w:instrText>
+      </w:r>
+      <w:r>
+        <w:fldChar w:fldCharType="separate"/>
+      </w:r>
+      <w:r>
+        <w:rPr>
+          <w:noProof/>
+        </w:rPr>
+        <w:t>3</w:t>
+      </w:r>
+      <w:r>
+        <w:rPr>
+          <w:noProof/>
+        </w:rPr>
+        <w:fldChar w:fldCharType="end"/>
+      </w:r>
       <w:r>
         <w:t xml:space="preserve"> </w:t>
       </w:r>
@@ -5546,14 +5659,27 @@
       <w:r>
         <w:t xml:space="preserve">Рисунок </w:t>
       </w:r>
-      <w:fldSimple w:instr=" SEQ Рисунок \* ARABIC ">
-        <w:r>
-          <w:rPr>
-            <w:noProof/>
-          </w:rPr>
-          <w:t>4</w:t>
-        </w:r>
-      </w:fldSimple>
+      <w:r>
+        <w:fldChar w:fldCharType="begin"/>
+      </w:r>
+      <w:r>
+        <w:instrText xml:space="preserve"> SEQ Рисунок \* ARABIC </w:instrText>
+      </w:r>
+      <w:r>
+        <w:fldChar w:fldCharType="separate"/>
+      </w:r>
+      <w:r>
+        <w:rPr>
+          <w:noProof/>
+        </w:rPr>
+        <w:t>4</w:t>
+      </w:r>
+      <w:r>
+        <w:rPr>
+          <w:noProof/>
+        </w:rPr>
+        <w:fldChar w:fldCharType="end"/>
+      </w:r>
       <w:r>
         <w:t xml:space="preserve"> – Диаграмма последовательности</w:t>
       </w:r>
@@ -5638,18 +5764,31 @@
       <w:r>
         <w:t xml:space="preserve">Рисунок </w:t>
       </w:r>
-      <w:fldSimple w:instr=" SEQ Рисунок \* ARABIC ">
-        <w:r>
-          <w:rPr>
-            <w:noProof/>
-          </w:rPr>
-          <w:t>5</w:t>
-        </w:r>
-      </w:fldSimple>
+      <w:r>
+        <w:fldChar w:fldCharType="begin"/>
+      </w:r>
+      <w:r>
+        <w:instrText xml:space="preserve"> SEQ Рисунок \* ARABIC </w:instrText>
+      </w:r>
+      <w:r>
+        <w:fldChar w:fldCharType="separate"/>
+      </w:r>
       <w:r>
         <w:rPr>
           <w:noProof/>
         </w:rPr>
+        <w:t>5</w:t>
+      </w:r>
+      <w:r>
+        <w:rPr>
+          <w:noProof/>
+        </w:rPr>
+        <w:fldChar w:fldCharType="end"/>
+      </w:r>
+      <w:r>
+        <w:rPr>
+          <w:noProof/>
+        </w:rPr>
         <w:t xml:space="preserve"> </w:t>
       </w:r>
       <w:r>
@@ -5684,13 +5823,32 @@
         <w:pStyle w:val="aa"/>
       </w:pPr>
       <w:r>
-        <w:t>Архитектура Telegram-бота</w:t>
-      </w:r>
-      <w:r>
-        <w:t xml:space="preserve"> [6]</w:t>
-      </w:r>
-      <w:r>
-        <w:t xml:space="preserve"> разработана с учетом рекомендаций официальной документации Telegram [5] и принципов построения масштабируемых ботов [8].</w:t>
+        <w:t xml:space="preserve">Архитектура </w:t>
+      </w:r>
+      <w:proofErr w:type="spellStart"/>
+      <w:r>
+        <w:t>Telegram</w:t>
+      </w:r>
+      <w:proofErr w:type="spellEnd"/>
+      <w:r>
+        <w:t>-бота разработана с учетом рекомендаций офици</w:t>
+      </w:r>
+      <w:r>
+        <w:t xml:space="preserve">альной документации </w:t>
+      </w:r>
+      <w:proofErr w:type="spellStart"/>
+      <w:r>
+        <w:t>Telegram</w:t>
+      </w:r>
+      <w:proofErr w:type="spellEnd"/>
+      <w:r>
+        <w:t xml:space="preserve"> и принципов построения масштабируемых бо</w:t>
+      </w:r>
+      <w:r>
+        <w:t>тов</w:t>
+      </w:r>
+      <w:r>
+        <w:t>.</w:t>
       </w:r>
     </w:p>
     <w:p>
@@ -5731,9 +5889,11 @@
       <w:r>
         <w:t xml:space="preserve">База данных реализована с использованием </w:t>
       </w:r>
-      <w:r>
-        <w:t>SQLite [4]</w:t>
-      </w:r>
+      <w:proofErr w:type="spellStart"/>
+      <w:r>
+        <w:t>SQLite</w:t>
+      </w:r>
+      <w:proofErr w:type="spellEnd"/>
       <w:r>
         <w:t>.</w:t>
       </w:r>
@@ -5824,14 +5984,27 @@
       <w:r>
         <w:t xml:space="preserve">Рисунок </w:t>
       </w:r>
-      <w:fldSimple w:instr=" SEQ Рисунок \* ARABIC ">
-        <w:r>
-          <w:rPr>
-            <w:noProof/>
-          </w:rPr>
-          <w:t>6</w:t>
-        </w:r>
-      </w:fldSimple>
+      <w:r>
+        <w:fldChar w:fldCharType="begin"/>
+      </w:r>
+      <w:r>
+        <w:instrText xml:space="preserve"> SEQ Рисунок \* ARABIC </w:instrText>
+      </w:r>
+      <w:r>
+        <w:fldChar w:fldCharType="separate"/>
+      </w:r>
+      <w:r>
+        <w:rPr>
+          <w:noProof/>
+        </w:rPr>
+        <w:t>6</w:t>
+      </w:r>
+      <w:r>
+        <w:rPr>
+          <w:noProof/>
+        </w:rPr>
+        <w:fldChar w:fldCharType="end"/>
+      </w:r>
       <w:r>
         <w:t xml:space="preserve"> </w:t>
       </w:r>
@@ -5978,21 +6151,23 @@
         </w:rPr>
         <w:t>.</w:t>
       </w:r>
+      <w:bookmarkStart w:id="36" w:name="_Toc198034201"/>
+      <w:bookmarkStart w:id="37" w:name="_Toc198464355"/>
+      <w:bookmarkStart w:id="38" w:name="_Toc198816494"/>
     </w:p>
     <w:p>
       <w:pPr>
         <w:pStyle w:val="a0"/>
-        <w:spacing w:before="480"/>
-      </w:pPr>
-      <w:bookmarkStart w:id="37" w:name="_Toc198034201"/>
-      <w:bookmarkStart w:id="38" w:name="_Toc198464355"/>
-      <w:bookmarkStart w:id="39" w:name="_Toc198816494"/>
+        <w:rPr>
+          <w:rFonts w:eastAsia="Calibri"/>
+        </w:rPr>
+      </w:pPr>
       <w:r>
         <w:t>Реализация системы</w:t>
       </w:r>
+      <w:bookmarkEnd w:id="36"/>
       <w:bookmarkEnd w:id="37"/>
       <w:bookmarkEnd w:id="38"/>
-      <w:bookmarkEnd w:id="39"/>
     </w:p>
     <w:p>
       <w:pPr>
@@ -6020,13 +6195,18 @@
         <w:t>Язы</w:t>
       </w:r>
       <w:r>
-        <w:t>к программирования: Python 3.10</w:t>
+        <w:t xml:space="preserve">к программирования: </w:t>
+      </w:r>
+      <w:proofErr w:type="spellStart"/>
+      <w:r>
+        <w:t>Python</w:t>
+      </w:r>
+      <w:proofErr w:type="spellEnd"/>
+      <w:r>
+        <w:t xml:space="preserve"> 3.10</w:t>
       </w:r>
       <w:r>
         <w:t>;</w:t>
-      </w:r>
-      <w:r>
-        <w:t xml:space="preserve"> [2]</w:t>
       </w:r>
     </w:p>
     <w:p>
@@ -6038,14 +6218,30 @@
         </w:numPr>
       </w:pPr>
       <w:r>
-        <w:t xml:space="preserve">Библиотека для работы с Telegram API: </w:t>
-      </w:r>
+        <w:t xml:space="preserve">Библиотека для работы с </w:t>
+      </w:r>
+      <w:proofErr w:type="spellStart"/>
+      <w:r>
+        <w:t>Telegram</w:t>
+      </w:r>
+      <w:proofErr w:type="spellEnd"/>
+      <w:r>
+        <w:t xml:space="preserve"> API</w:t>
+      </w:r>
+      <w:r>
+        <w:t xml:space="preserve"> [6]</w:t>
+      </w:r>
+      <w:r>
+        <w:t xml:space="preserve">: </w:t>
+      </w:r>
+      <w:proofErr w:type="spellStart"/>
       <w:r>
         <w:rPr>
           <w:rStyle w:val="ab"/>
         </w:rPr>
         <w:t>Aiogram</w:t>
       </w:r>
+      <w:proofErr w:type="spellEnd"/>
       <w:r>
         <w:t xml:space="preserve"> </w:t>
       </w:r>
@@ -6065,19 +6261,24 @@
         </w:numPr>
       </w:pPr>
       <w:r>
-        <w:t>База данных: SQLite3</w:t>
-      </w:r>
-      <w:r>
-        <w:t xml:space="preserve"> </w:t>
-      </w:r>
-      <w:r>
-        <w:t>[7]</w:t>
-      </w:r>
-      <w:r>
-        <w:t>;</w:t>
-      </w:r>
-      <w:r>
-        <w:t xml:space="preserve"> [4]</w:t>
+        <w:t xml:space="preserve">База данных: </w:t>
+      </w:r>
+      <w:proofErr w:type="spellStart"/>
+      <w:r>
+        <w:t>SQLite</w:t>
+      </w:r>
+      <w:proofErr w:type="spellEnd"/>
+      <w:r>
+        <w:t xml:space="preserve"> [</w:t>
+      </w:r>
+      <w:r>
+        <w:rPr>
+          <w:lang w:val="en-US"/>
+        </w:rPr>
+        <w:t>7</w:t>
+      </w:r>
+      <w:r>
+        <w:t>].</w:t>
       </w:r>
     </w:p>
     <w:p>
@@ -6387,7 +6588,41 @@
         <w:rPr>
           <w:rFonts w:eastAsia="Calibri"/>
         </w:rPr>
-        <w:t>твовать с Telegram Bot API [3].</w:t>
+        <w:t xml:space="preserve">твовать с </w:t>
+      </w:r>
+      <w:proofErr w:type="spellStart"/>
+      <w:r>
+        <w:rPr>
+          <w:rFonts w:eastAsia="Calibri"/>
+        </w:rPr>
+        <w:t>Telegram</w:t>
+      </w:r>
+      <w:proofErr w:type="spellEnd"/>
+      <w:r>
+        <w:rPr>
+          <w:rFonts w:eastAsia="Calibri"/>
+        </w:rPr>
+        <w:t xml:space="preserve"> </w:t>
+      </w:r>
+      <w:proofErr w:type="spellStart"/>
+      <w:r>
+        <w:rPr>
+          <w:rFonts w:eastAsia="Calibri"/>
+        </w:rPr>
+        <w:t>Bot</w:t>
+      </w:r>
+      <w:proofErr w:type="spellEnd"/>
+      <w:r>
+        <w:rPr>
+          <w:rFonts w:eastAsia="Calibri"/>
+        </w:rPr>
+        <w:t xml:space="preserve"> API</w:t>
+      </w:r>
+      <w:r>
+        <w:rPr>
+          <w:rFonts w:eastAsia="Calibri"/>
+        </w:rPr>
+        <w:t>.</w:t>
       </w:r>
     </w:p>
     <w:p>
@@ -6461,14 +6696,27 @@
       <w:r>
         <w:t xml:space="preserve">Рисунок </w:t>
       </w:r>
-      <w:fldSimple w:instr=" SEQ Рисунок \* ARABIC ">
-        <w:r>
-          <w:rPr>
-            <w:noProof/>
-          </w:rPr>
-          <w:t>7</w:t>
-        </w:r>
-      </w:fldSimple>
+      <w:r>
+        <w:fldChar w:fldCharType="begin"/>
+      </w:r>
+      <w:r>
+        <w:instrText xml:space="preserve"> SEQ Рисунок \* ARABIC </w:instrText>
+      </w:r>
+      <w:r>
+        <w:fldChar w:fldCharType="separate"/>
+      </w:r>
+      <w:r>
+        <w:rPr>
+          <w:noProof/>
+        </w:rPr>
+        <w:t>7</w:t>
+      </w:r>
+      <w:r>
+        <w:rPr>
+          <w:noProof/>
+        </w:rPr>
+        <w:fldChar w:fldCharType="end"/>
+      </w:r>
       <w:r>
         <w:t xml:space="preserve"> – Добавление нового пользователя</w:t>
       </w:r>
@@ -6708,14 +6956,27 @@
       <w:r>
         <w:t xml:space="preserve">Рисунок </w:t>
       </w:r>
-      <w:fldSimple w:instr=" SEQ Рисунок \* ARABIC ">
-        <w:r>
-          <w:rPr>
-            <w:noProof/>
-          </w:rPr>
-          <w:t>8</w:t>
-        </w:r>
-      </w:fldSimple>
+      <w:r>
+        <w:fldChar w:fldCharType="begin"/>
+      </w:r>
+      <w:r>
+        <w:instrText xml:space="preserve"> SEQ Рисунок \* ARABIC </w:instrText>
+      </w:r>
+      <w:r>
+        <w:fldChar w:fldCharType="separate"/>
+      </w:r>
+      <w:r>
+        <w:rPr>
+          <w:noProof/>
+        </w:rPr>
+        <w:t>8</w:t>
+      </w:r>
+      <w:r>
+        <w:rPr>
+          <w:noProof/>
+        </w:rPr>
+        <w:fldChar w:fldCharType="end"/>
+      </w:r>
       <w:r>
         <w:t xml:space="preserve"> – С</w:t>
       </w:r>
@@ -6835,10 +7096,7 @@
         <w:t xml:space="preserve"> </w:t>
       </w:r>
       <w:r>
-        <w:t>[17]</w:t>
-      </w:r>
-      <w:r>
-        <w:t xml:space="preserve"> и предотвращает несанкционированные изменения.</w:t>
+        <w:t>и предотвращает несанкционированные изменения.</w:t>
       </w:r>
     </w:p>
     <w:p>
@@ -6895,7 +7153,13 @@
         </w:numPr>
       </w:pPr>
       <w:r>
-        <w:t>Внесите API-токен и ADMIN_ID в файл config.py (см. рисунок 9).</w:t>
+        <w:t xml:space="preserve">Внесите API-токен и </w:t>
+      </w:r>
+      <w:r>
+        <w:t>ADMIN_ID в файл config.py (Р</w:t>
+      </w:r>
+      <w:r>
+        <w:t>исунок 9).</w:t>
       </w:r>
     </w:p>
     <w:p>
@@ -6975,14 +7239,27 @@
       <w:r>
         <w:t xml:space="preserve">Рисунок </w:t>
       </w:r>
-      <w:fldSimple w:instr=" SEQ Рисунок \* ARABIC ">
-        <w:r>
-          <w:rPr>
-            <w:noProof/>
-          </w:rPr>
-          <w:t>9</w:t>
-        </w:r>
-      </w:fldSimple>
+      <w:r>
+        <w:fldChar w:fldCharType="begin"/>
+      </w:r>
+      <w:r>
+        <w:instrText xml:space="preserve"> SEQ Рисунок \* ARABIC </w:instrText>
+      </w:r>
+      <w:r>
+        <w:fldChar w:fldCharType="separate"/>
+      </w:r>
+      <w:r>
+        <w:rPr>
+          <w:noProof/>
+        </w:rPr>
+        <w:t>9</w:t>
+      </w:r>
+      <w:r>
+        <w:rPr>
+          <w:noProof/>
+        </w:rPr>
+        <w:fldChar w:fldCharType="end"/>
+      </w:r>
       <w:r>
         <w:t xml:space="preserve"> – У</w:t>
       </w:r>
@@ -7001,18 +7278,18 @@
         <w:pStyle w:val="a0"/>
         <w:spacing w:before="480"/>
       </w:pPr>
-      <w:bookmarkStart w:id="40" w:name="_Toc198034202"/>
-      <w:bookmarkStart w:id="41" w:name="_Toc198464356"/>
-      <w:bookmarkStart w:id="42" w:name="_Toc198816495"/>
+      <w:bookmarkStart w:id="39" w:name="_Toc198034202"/>
+      <w:bookmarkStart w:id="40" w:name="_Toc198464356"/>
+      <w:bookmarkStart w:id="41" w:name="_Toc198816495"/>
       <w:r>
         <w:t>Т</w:t>
       </w:r>
       <w:r>
         <w:t>естирование системы</w:t>
       </w:r>
+      <w:bookmarkEnd w:id="39"/>
       <w:bookmarkEnd w:id="40"/>
       <w:bookmarkEnd w:id="41"/>
-      <w:bookmarkEnd w:id="42"/>
     </w:p>
     <w:p>
       <w:pPr>
@@ -7023,7 +7300,13 @@
         </w:rPr>
       </w:pPr>
       <w:r>
-        <w:t xml:space="preserve">Для верификации функциональности системы разработаны тест-кейсы, охватывающие ключевые сценарии взаимодействия пользователей и администратора (см. Таблицу </w:t>
+        <w:t>Для верификации функциональности системы разработаны тест-кейсы, охватывающие ключевые сценарии взаимодействия поль</w:t>
+      </w:r>
+      <w:r>
+        <w:t>зователей и администратора (Таблица</w:t>
+      </w:r>
+      <w:r>
+        <w:t xml:space="preserve"> </w:t>
       </w:r>
       <w:r>
         <w:t>В</w:t>
@@ -7107,14 +7390,27 @@
       <w:r>
         <w:t xml:space="preserve">Рисунок </w:t>
       </w:r>
-      <w:fldSimple w:instr=" SEQ Рисунок \* ARABIC ">
-        <w:r>
-          <w:rPr>
-            <w:noProof/>
-          </w:rPr>
-          <w:t>10</w:t>
-        </w:r>
-      </w:fldSimple>
+      <w:r>
+        <w:fldChar w:fldCharType="begin"/>
+      </w:r>
+      <w:r>
+        <w:instrText xml:space="preserve"> SEQ Рисунок \* ARABIC </w:instrText>
+      </w:r>
+      <w:r>
+        <w:fldChar w:fldCharType="separate"/>
+      </w:r>
+      <w:r>
+        <w:rPr>
+          <w:noProof/>
+        </w:rPr>
+        <w:t>10</w:t>
+      </w:r>
+      <w:r>
+        <w:rPr>
+          <w:noProof/>
+        </w:rPr>
+        <w:fldChar w:fldCharType="end"/>
+      </w:r>
       <w:r>
         <w:t xml:space="preserve"> </w:t>
       </w:r>
@@ -7205,14 +7501,27 @@
       <w:r>
         <w:t xml:space="preserve">Рисунок </w:t>
       </w:r>
-      <w:fldSimple w:instr=" SEQ Рисунок \* ARABIC ">
-        <w:r>
-          <w:rPr>
-            <w:noProof/>
-          </w:rPr>
-          <w:t>11</w:t>
-        </w:r>
-      </w:fldSimple>
+      <w:r>
+        <w:fldChar w:fldCharType="begin"/>
+      </w:r>
+      <w:r>
+        <w:instrText xml:space="preserve"> SEQ Рисунок \* ARABIC </w:instrText>
+      </w:r>
+      <w:r>
+        <w:fldChar w:fldCharType="separate"/>
+      </w:r>
+      <w:r>
+        <w:rPr>
+          <w:noProof/>
+        </w:rPr>
+        <w:t>11</w:t>
+      </w:r>
+      <w:r>
+        <w:rPr>
+          <w:noProof/>
+        </w:rPr>
+        <w:fldChar w:fldCharType="end"/>
+      </w:r>
       <w:r>
         <w:t xml:space="preserve"> </w:t>
       </w:r>
@@ -7312,14 +7621,27 @@
       <w:r>
         <w:t xml:space="preserve">Рисунок </w:t>
       </w:r>
-      <w:fldSimple w:instr=" SEQ Рисунок \* ARABIC ">
-        <w:r>
-          <w:rPr>
-            <w:noProof/>
-          </w:rPr>
-          <w:t>12</w:t>
-        </w:r>
-      </w:fldSimple>
+      <w:r>
+        <w:fldChar w:fldCharType="begin"/>
+      </w:r>
+      <w:r>
+        <w:instrText xml:space="preserve"> SEQ Рисунок \* ARABIC </w:instrText>
+      </w:r>
+      <w:r>
+        <w:fldChar w:fldCharType="separate"/>
+      </w:r>
+      <w:r>
+        <w:rPr>
+          <w:noProof/>
+        </w:rPr>
+        <w:t>12</w:t>
+      </w:r>
+      <w:r>
+        <w:rPr>
+          <w:noProof/>
+        </w:rPr>
+        <w:fldChar w:fldCharType="end"/>
+      </w:r>
       <w:r>
         <w:t xml:space="preserve"> </w:t>
       </w:r>
@@ -7420,14 +7742,27 @@
       <w:r>
         <w:t xml:space="preserve">Рисунок </w:t>
       </w:r>
-      <w:fldSimple w:instr=" SEQ Рисунок \* ARABIC ">
-        <w:r>
-          <w:rPr>
-            <w:noProof/>
-          </w:rPr>
-          <w:t>13</w:t>
-        </w:r>
-      </w:fldSimple>
+      <w:r>
+        <w:fldChar w:fldCharType="begin"/>
+      </w:r>
+      <w:r>
+        <w:instrText xml:space="preserve"> SEQ Рисунок \* ARABIC </w:instrText>
+      </w:r>
+      <w:r>
+        <w:fldChar w:fldCharType="separate"/>
+      </w:r>
+      <w:r>
+        <w:rPr>
+          <w:noProof/>
+        </w:rPr>
+        <w:t>13</w:t>
+      </w:r>
+      <w:r>
+        <w:rPr>
+          <w:noProof/>
+        </w:rPr>
+        <w:fldChar w:fldCharType="end"/>
+      </w:r>
       <w:r>
         <w:t xml:space="preserve"> </w:t>
       </w:r>
@@ -7527,14 +7862,27 @@
       <w:r>
         <w:t xml:space="preserve">Рисунок </w:t>
       </w:r>
-      <w:fldSimple w:instr=" SEQ Рисунок \* ARABIC ">
-        <w:r>
-          <w:rPr>
-            <w:noProof/>
-          </w:rPr>
-          <w:t>14</w:t>
-        </w:r>
-      </w:fldSimple>
+      <w:r>
+        <w:fldChar w:fldCharType="begin"/>
+      </w:r>
+      <w:r>
+        <w:instrText xml:space="preserve"> SEQ Рисунок \* ARABIC </w:instrText>
+      </w:r>
+      <w:r>
+        <w:fldChar w:fldCharType="separate"/>
+      </w:r>
+      <w:r>
+        <w:rPr>
+          <w:noProof/>
+        </w:rPr>
+        <w:t>14</w:t>
+      </w:r>
+      <w:r>
+        <w:rPr>
+          <w:noProof/>
+        </w:rPr>
+        <w:fldChar w:fldCharType="end"/>
+      </w:r>
       <w:r>
         <w:rPr>
           <w:noProof/>
@@ -7637,14 +7985,27 @@
       <w:r>
         <w:t xml:space="preserve">Рисунок </w:t>
       </w:r>
-      <w:fldSimple w:instr=" SEQ Рисунок \* ARABIC ">
-        <w:r>
-          <w:rPr>
-            <w:noProof/>
-          </w:rPr>
-          <w:t>15</w:t>
-        </w:r>
-      </w:fldSimple>
+      <w:r>
+        <w:fldChar w:fldCharType="begin"/>
+      </w:r>
+      <w:r>
+        <w:instrText xml:space="preserve"> SEQ Рисунок \* ARABIC </w:instrText>
+      </w:r>
+      <w:r>
+        <w:fldChar w:fldCharType="separate"/>
+      </w:r>
+      <w:r>
+        <w:rPr>
+          <w:noProof/>
+        </w:rPr>
+        <w:t>15</w:t>
+      </w:r>
+      <w:r>
+        <w:rPr>
+          <w:noProof/>
+        </w:rPr>
+        <w:fldChar w:fldCharType="end"/>
+      </w:r>
       <w:r>
         <w:rPr>
           <w:noProof/>
@@ -7747,14 +8108,27 @@
       <w:r>
         <w:t xml:space="preserve">Рисунок </w:t>
       </w:r>
-      <w:fldSimple w:instr=" SEQ Рисунок \* ARABIC ">
-        <w:r>
-          <w:rPr>
-            <w:noProof/>
-          </w:rPr>
-          <w:t>16</w:t>
-        </w:r>
-      </w:fldSimple>
+      <w:r>
+        <w:fldChar w:fldCharType="begin"/>
+      </w:r>
+      <w:r>
+        <w:instrText xml:space="preserve"> SEQ Рисунок \* ARABIC </w:instrText>
+      </w:r>
+      <w:r>
+        <w:fldChar w:fldCharType="separate"/>
+      </w:r>
+      <w:r>
+        <w:rPr>
+          <w:noProof/>
+        </w:rPr>
+        <w:t>16</w:t>
+      </w:r>
+      <w:r>
+        <w:rPr>
+          <w:noProof/>
+        </w:rPr>
+        <w:fldChar w:fldCharType="end"/>
+      </w:r>
       <w:r>
         <w:t xml:space="preserve"> </w:t>
       </w:r>
@@ -7845,14 +8219,27 @@
       <w:r>
         <w:t xml:space="preserve">Рисунок </w:t>
       </w:r>
-      <w:fldSimple w:instr=" SEQ Рисунок \* ARABIC ">
-        <w:r>
-          <w:rPr>
-            <w:noProof/>
-          </w:rPr>
-          <w:t>17</w:t>
-        </w:r>
-      </w:fldSimple>
+      <w:r>
+        <w:fldChar w:fldCharType="begin"/>
+      </w:r>
+      <w:r>
+        <w:instrText xml:space="preserve"> SEQ Рисунок \* ARABIC </w:instrText>
+      </w:r>
+      <w:r>
+        <w:fldChar w:fldCharType="separate"/>
+      </w:r>
+      <w:r>
+        <w:rPr>
+          <w:noProof/>
+        </w:rPr>
+        <w:t>17</w:t>
+      </w:r>
+      <w:r>
+        <w:rPr>
+          <w:noProof/>
+        </w:rPr>
+        <w:fldChar w:fldCharType="end"/>
+      </w:r>
       <w:r>
         <w:t xml:space="preserve"> </w:t>
       </w:r>
@@ -7930,14 +8317,27 @@
       <w:r>
         <w:t xml:space="preserve">Рисунок </w:t>
       </w:r>
-      <w:fldSimple w:instr=" SEQ Рисунок \* ARABIC ">
-        <w:r>
-          <w:rPr>
-            <w:noProof/>
-          </w:rPr>
-          <w:t>18</w:t>
-        </w:r>
-      </w:fldSimple>
+      <w:r>
+        <w:fldChar w:fldCharType="begin"/>
+      </w:r>
+      <w:r>
+        <w:instrText xml:space="preserve"> SEQ Рисунок \* ARABIC </w:instrText>
+      </w:r>
+      <w:r>
+        <w:fldChar w:fldCharType="separate"/>
+      </w:r>
+      <w:r>
+        <w:rPr>
+          <w:noProof/>
+        </w:rPr>
+        <w:t>18</w:t>
+      </w:r>
+      <w:r>
+        <w:rPr>
+          <w:noProof/>
+        </w:rPr>
+        <w:fldChar w:fldCharType="end"/>
+      </w:r>
       <w:r>
         <w:t xml:space="preserve"> </w:t>
       </w:r>
@@ -8031,14 +8431,27 @@
       <w:r>
         <w:t xml:space="preserve">Рисунок </w:t>
       </w:r>
-      <w:fldSimple w:instr=" SEQ Рисунок \* ARABIC ">
-        <w:r>
-          <w:rPr>
-            <w:noProof/>
-          </w:rPr>
-          <w:t>19</w:t>
-        </w:r>
-      </w:fldSimple>
+      <w:r>
+        <w:fldChar w:fldCharType="begin"/>
+      </w:r>
+      <w:r>
+        <w:instrText xml:space="preserve"> SEQ Рисунок \* ARABIC </w:instrText>
+      </w:r>
+      <w:r>
+        <w:fldChar w:fldCharType="separate"/>
+      </w:r>
+      <w:r>
+        <w:rPr>
+          <w:noProof/>
+        </w:rPr>
+        <w:t>19</w:t>
+      </w:r>
+      <w:r>
+        <w:rPr>
+          <w:noProof/>
+        </w:rPr>
+        <w:fldChar w:fldCharType="end"/>
+      </w:r>
       <w:r>
         <w:t xml:space="preserve"> </w:t>
       </w:r>
@@ -8120,14 +8533,27 @@
       <w:r>
         <w:t xml:space="preserve">Рисунок </w:t>
       </w:r>
-      <w:fldSimple w:instr=" SEQ Рисунок \* ARABIC ">
-        <w:r>
-          <w:rPr>
-            <w:noProof/>
-          </w:rPr>
-          <w:t>20</w:t>
-        </w:r>
-      </w:fldSimple>
+      <w:r>
+        <w:fldChar w:fldCharType="begin"/>
+      </w:r>
+      <w:r>
+        <w:instrText xml:space="preserve"> SEQ Рисунок \* ARABIC </w:instrText>
+      </w:r>
+      <w:r>
+        <w:fldChar w:fldCharType="separate"/>
+      </w:r>
+      <w:r>
+        <w:rPr>
+          <w:noProof/>
+        </w:rPr>
+        <w:t>20</w:t>
+      </w:r>
+      <w:r>
+        <w:rPr>
+          <w:noProof/>
+        </w:rPr>
+        <w:fldChar w:fldCharType="end"/>
+      </w:r>
       <w:r>
         <w:t xml:space="preserve"> </w:t>
       </w:r>
@@ -8172,7 +8598,7 @@
           <w:highlight w:val="yellow"/>
         </w:rPr>
       </w:pPr>
-      <w:bookmarkStart w:id="43" w:name="_Toc198816496"/>
+      <w:bookmarkStart w:id="42" w:name="_Toc198816496"/>
       <w:r>
         <w:rPr>
           <w:rFonts w:eastAsia="Calibri"/>
@@ -8182,7 +8608,7 @@
         <w:lastRenderedPageBreak/>
         <w:t>Экономическая часть</w:t>
       </w:r>
-      <w:bookmarkEnd w:id="43"/>
+      <w:bookmarkEnd w:id="42"/>
       <w:r>
         <w:rPr>
           <w:rFonts w:eastAsia="Calibri"/>
@@ -12179,7 +12605,7 @@
           <w:rFonts w:eastAsia="Calibri"/>
         </w:rPr>
       </w:pPr>
-      <w:bookmarkStart w:id="44" w:name="_Toc198816497"/>
+      <w:bookmarkStart w:id="43" w:name="_Toc198816497"/>
       <w:r>
         <w:rPr>
           <w:rFonts w:eastAsia="Calibri"/>
@@ -12187,13 +12613,13 @@
         <w:lastRenderedPageBreak/>
         <w:t>Техника безопасности и охрана труда</w:t>
       </w:r>
-      <w:bookmarkEnd w:id="44"/>
+      <w:bookmarkEnd w:id="43"/>
     </w:p>
     <w:p>
       <w:pPr>
         <w:pStyle w:val="a0"/>
       </w:pPr>
-      <w:bookmarkStart w:id="45" w:name="_Toc198816499"/>
+      <w:bookmarkStart w:id="44" w:name="_Toc198816499"/>
       <w:r>
         <w:t>Анализ условий труда программиста (специалиста по информационным технологиям)</w:t>
       </w:r>
@@ -12215,6 +12641,29 @@
       </w:r>
       <w:r>
         <w:t xml:space="preserve"> рабочей зоны составляет 20 м². Согласно санитарным правилам экран ноутбука нужно располагать на расстоянии 55-60 см от глаз пользователя, но не ближе 50 см. При использовании жидкокристаллического дисплея на рабочее место должно приходиться не менее 4,5 м² площади. На экран не должен попадать прямой солнечный свет во избежание бликов и повышенной нагрузки на зрение.</w:t>
+      </w:r>
+      <w:r>
+        <w:t xml:space="preserve"> </w:t>
+      </w:r>
+      <w:r>
+        <w:t>Соблюдение санитарных норм и правил обеспечивает безопасность труда работников</w:t>
+      </w:r>
+      <w:r>
+        <w:rPr>
+          <w:lang w:val="en-US"/>
+        </w:rPr>
+        <w:t xml:space="preserve"> [10</w:t>
+      </w:r>
+      <w:bookmarkStart w:id="45" w:name="_GoBack"/>
+      <w:bookmarkEnd w:id="45"/>
+      <w:r>
+        <w:rPr>
+          <w:lang w:val="en-US"/>
+        </w:rPr>
+        <w:t>]</w:t>
+      </w:r>
+      <w:r>
+        <w:t>.</w:t>
       </w:r>
     </w:p>
     <w:p>
@@ -12342,11 +12791,8 @@
         <w:pStyle w:val="af6"/>
       </w:pPr>
       <w:r>
-        <w:t xml:space="preserve">В целях выявления вредных или опасных факторов производственной среды и трудового процесса проводится специальная оценка условий на </w:t>
-      </w:r>
-      <w:r>
         <w:lastRenderedPageBreak/>
-        <w:t xml:space="preserve">рабочих местах. Оценке подлежат все имеющиеся в организации рабочие места. </w:t>
+        <w:t xml:space="preserve">В целях выявления вредных или опасных факторов производственной среды и трудового процесса проводится специальная оценка условий на рабочих местах. Оценке подлежат все имеющиеся в организации рабочие места. </w:t>
       </w:r>
     </w:p>
     <w:p>
@@ -12483,7 +12929,7 @@
         </w:rPr>
         <w:t>Расчёт искусственного освещения</w:t>
       </w:r>
-      <w:bookmarkEnd w:id="45"/>
+      <w:bookmarkEnd w:id="44"/>
     </w:p>
     <w:p>
       <w:pPr>
@@ -13109,6 +13555,7 @@
         </w:numPr>
       </w:pPr>
       <w:r>
+        <w:lastRenderedPageBreak/>
         <w:t>Потолок: 70% (бетон с побелкой);</w:t>
       </w:r>
     </w:p>
@@ -13133,7 +13580,6 @@
         </w:numPr>
       </w:pPr>
       <w:r>
-        <w:lastRenderedPageBreak/>
         <w:t>Пол: 20% (бетонное покрытие).</w:t>
       </w:r>
     </w:p>
@@ -13793,7 +14239,11 @@
         <w:t xml:space="preserve"> </w:t>
       </w:r>
       <w:r>
-        <w:t xml:space="preserve">Полученное количество светильников совпадает с числом светильников, установленных в помещении, что соответствует нормативным показателям искусственного освещения согласно </w:t>
+        <w:t xml:space="preserve">Полученное количество светильников совпадает с числом светильников, установленных в помещении, что соответствует </w:t>
+      </w:r>
+      <w:r>
+        <w:lastRenderedPageBreak/>
+        <w:t xml:space="preserve">нормативным показателям искусственного освещения согласно </w:t>
       </w:r>
       <w:r>
         <w:rPr>
@@ -13807,7 +14257,6 @@
         <w:pStyle w:val="a0"/>
       </w:pPr>
       <w:r>
-        <w:lastRenderedPageBreak/>
         <w:t>Электробезопасность на предприятии</w:t>
       </w:r>
     </w:p>
@@ -14087,6 +14536,7 @@
         </w:numPr>
       </w:pPr>
       <w:r>
+        <w:lastRenderedPageBreak/>
         <w:t>Вешать провода на гвозди</w:t>
       </w:r>
       <w:r>
@@ -14129,7 +14579,6 @@
         </w:numPr>
       </w:pPr>
       <w:r>
-        <w:lastRenderedPageBreak/>
         <w:t>Ноутбук должен располагаться на специальной подставке с вентиляционными отверстиями</w:t>
       </w:r>
       <w:r>
@@ -14410,6 +14859,7 @@
         </w:numPr>
       </w:pPr>
       <w:r>
+        <w:lastRenderedPageBreak/>
         <w:t>Роутер должен быть установлен в хорошо вентилируемом месте</w:t>
       </w:r>
       <w:r>
@@ -14440,7 +14890,6 @@
         </w:numPr>
       </w:pPr>
       <w:r>
-        <w:lastRenderedPageBreak/>
         <w:t>Требуется регулярная очистка от пыли</w:t>
       </w:r>
       <w:r>
@@ -14705,7 +15154,11 @@
         <w:pStyle w:val="af6"/>
       </w:pPr>
       <w:r>
-        <w:t>Инструктаж по пожарной безопасности проводится согласно программе, утвержденной ответственным за охрану труда, с соблюдением всех действующих норм и правил. Его продолжительность определяется утвержденной программой. Обычно такой инструктаж совмещают с инструктажем по технике безопасности и проводят в аналогичные сроки.</w:t>
+        <w:t xml:space="preserve">Инструктаж по пожарной безопасности проводится согласно программе, утвержденной ответственным за охрану труда, с соблюдением </w:t>
+      </w:r>
+      <w:r>
+        <w:lastRenderedPageBreak/>
+        <w:t>всех действующих норм и правил. Его продолжительность определяется утвержденной программой. Обычно такой инструктаж совмещают с инструктажем по технике безопасности и проводят в аналогичные сроки.</w:t>
       </w:r>
     </w:p>
     <w:p>
@@ -14713,7 +15166,6 @@
         <w:pStyle w:val="af6"/>
       </w:pPr>
       <w:r>
-        <w:lastRenderedPageBreak/>
         <w:t>Прохождение противопожарного инструктажа обязательно для всех сотрудников организации без исключения - постоянных и временных работников, командированных специалистов, практикантов и студентов, независимо от их образования, стажа или занимаемой должности.</w:t>
       </w:r>
     </w:p>
@@ -14794,11 +15246,11 @@
         <w:pStyle w:val="af6"/>
       </w:pPr>
       <w:r>
-        <w:t xml:space="preserve">Во время первичного инструктажа ответственный сотрудник должен подробно рассказать о производственных установках с повышенной пожарной опасностью, мерах предотвращения возгораний, указать специально отведенные места для курения, ознакомить новых работников с </w:t>
+        <w:t xml:space="preserve">Во время первичного инструктажа ответственный сотрудник должен подробно рассказать о производственных установках с повышенной </w:t>
       </w:r>
       <w:r>
         <w:lastRenderedPageBreak/>
-        <w:t>имеющимися средствами пожаротушения, показать ближайший телефон и разъяснить правила поведения при пожаре.</w:t>
+        <w:t>пожарной опасностью, мерах предотвращения возгораний, указать специально отведенные места для курения, ознакомить новых работников с имеющимися средствами пожаротушения, показать ближайший телефон и разъяснить правила поведения при пожаре.</w:t>
       </w:r>
     </w:p>
     <w:p>
@@ -15076,530 +15528,736 @@
     </w:p>
     <w:p>
       <w:pPr>
-        <w:pStyle w:val="aff8"/>
+        <w:pStyle w:val="af5"/>
         <w:numPr>
           <w:ilvl w:val="0"/>
-          <w:numId w:val="19"/>
+          <w:numId w:val="3"/>
         </w:numPr>
-        <w:rPr>
-          <w:lang w:val="en-US"/>
-        </w:rPr>
-      </w:pPr>
-      <w:r>
-        <w:rPr>
-          <w:lang w:val="en-US"/>
-        </w:rPr>
-        <w:t xml:space="preserve">Python 3.10 Documentation: </w:t>
-      </w:r>
-      <w:proofErr w:type="spellStart"/>
-      <w:r>
-        <w:t>офиц</w:t>
-      </w:r>
-      <w:proofErr w:type="spellEnd"/>
-      <w:r>
-        <w:rPr>
-          <w:lang w:val="en-US"/>
-        </w:rPr>
-        <w:t xml:space="preserve">. </w:t>
-      </w:r>
-      <w:r>
-        <w:t>сайт</w:t>
-      </w:r>
-      <w:r>
-        <w:rPr>
-          <w:lang w:val="en-US"/>
-        </w:rPr>
-        <w:t xml:space="preserve"> / Python Software Foundation. — URL: https://docs.python.org/3/ (</w:t>
-      </w:r>
-      <w:r>
-        <w:t>дата</w:t>
-      </w:r>
-      <w:r>
-        <w:rPr>
-          <w:lang w:val="en-US"/>
-        </w:rPr>
-        <w:t xml:space="preserve"> </w:t>
-      </w:r>
-      <w:r>
-        <w:t>обращения</w:t>
-      </w:r>
-      <w:r>
-        <w:rPr>
-          <w:lang w:val="en-US"/>
-        </w:rPr>
-        <w:t>: 19.03.2025).</w:t>
-      </w:r>
-    </w:p>
-    <w:p>
-      <w:pPr>
-        <w:pStyle w:val="aff8"/>
+        <w:spacing w:line="360" w:lineRule="auto"/>
+        <w:rPr>
+          <w:color w:val="000000" w:themeColor="text1"/>
+          <w:sz w:val="28"/>
+          <w:szCs w:val="28"/>
+        </w:rPr>
+      </w:pPr>
+      <w:r>
+        <w:rPr>
+          <w:color w:val="000000" w:themeColor="text1"/>
+          <w:sz w:val="28"/>
+          <w:szCs w:val="28"/>
+        </w:rPr>
+        <w:t>Савинков В.И. Современные информационные технологии: учебное пособие [Текст] / В.И. Савинков. – М.: Форум, 2019. – 352 с.</w:t>
+      </w:r>
+    </w:p>
+    <w:p>
+      <w:pPr>
+        <w:pStyle w:val="af5"/>
         <w:numPr>
           <w:ilvl w:val="0"/>
-          <w:numId w:val="19"/>
+          <w:numId w:val="3"/>
         </w:numPr>
-        <w:rPr>
-          <w:lang w:val="en-US"/>
-        </w:rPr>
-      </w:pPr>
-      <w:r>
-        <w:rPr>
-          <w:lang w:val="en-US"/>
-        </w:rPr>
-        <w:t xml:space="preserve"> </w:t>
-      </w:r>
-      <w:proofErr w:type="spellStart"/>
-      <w:r>
-        <w:rPr>
-          <w:lang w:val="en-US"/>
-        </w:rPr>
-        <w:t>Aiogram</w:t>
-      </w:r>
-      <w:proofErr w:type="spellEnd"/>
-      <w:r>
-        <w:rPr>
-          <w:lang w:val="en-US"/>
-        </w:rPr>
-        <w:t xml:space="preserve"> 2.25.0 </w:t>
-      </w:r>
-      <w:r>
-        <w:rPr>
-          <w:lang w:val="en-US"/>
-        </w:rPr>
-        <w:t>Documentation:</w:t>
-      </w:r>
-      <w:r>
-        <w:rPr>
-          <w:lang w:val="en-US"/>
-        </w:rPr>
-        <w:t xml:space="preserve"> </w:t>
-      </w:r>
-      <w:proofErr w:type="spellStart"/>
-      <w:r>
-        <w:t>офиц</w:t>
-      </w:r>
-      <w:proofErr w:type="spellEnd"/>
-      <w:r>
-        <w:rPr>
-          <w:lang w:val="en-US"/>
-        </w:rPr>
-        <w:t xml:space="preserve">. </w:t>
-      </w:r>
-      <w:r>
-        <w:t>сайт</w:t>
-      </w:r>
-      <w:r>
-        <w:rPr>
-          <w:lang w:val="en-US"/>
-        </w:rPr>
-        <w:t xml:space="preserve"> / Aiogram Developers. — URL: https://docs.aiogram.dev/en/latest/ (</w:t>
-      </w:r>
-      <w:r>
-        <w:t>дата</w:t>
-      </w:r>
-      <w:r>
-        <w:rPr>
-          <w:lang w:val="en-US"/>
-        </w:rPr>
-        <w:t xml:space="preserve"> </w:t>
-      </w:r>
-      <w:r>
-        <w:t>обращения</w:t>
-      </w:r>
-      <w:r>
-        <w:rPr>
-          <w:lang w:val="en-US"/>
-        </w:rPr>
-        <w:t>: 19.03.2025).</w:t>
-      </w:r>
-    </w:p>
-    <w:p>
-      <w:pPr>
-        <w:pStyle w:val="aff8"/>
+        <w:spacing w:line="360" w:lineRule="auto"/>
+        <w:rPr>
+          <w:color w:val="000000" w:themeColor="text1"/>
+          <w:sz w:val="28"/>
+          <w:szCs w:val="28"/>
+        </w:rPr>
+      </w:pPr>
+      <w:r>
+        <w:rPr>
+          <w:color w:val="000000" w:themeColor="text1"/>
+          <w:sz w:val="28"/>
+          <w:szCs w:val="28"/>
+        </w:rPr>
+        <w:t xml:space="preserve"> </w:t>
+      </w:r>
+      <w:proofErr w:type="spellStart"/>
+      <w:r>
+        <w:rPr>
+          <w:color w:val="000000" w:themeColor="text1"/>
+          <w:sz w:val="28"/>
+          <w:szCs w:val="28"/>
+        </w:rPr>
+        <w:t>Чаругин</w:t>
+      </w:r>
+      <w:proofErr w:type="spellEnd"/>
+      <w:r>
+        <w:rPr>
+          <w:color w:val="000000" w:themeColor="text1"/>
+          <w:sz w:val="28"/>
+          <w:szCs w:val="28"/>
+        </w:rPr>
+        <w:t xml:space="preserve"> В.Н. Проектирование информационных систем: учебник [Текст] / В.Н. </w:t>
+      </w:r>
+      <w:proofErr w:type="spellStart"/>
+      <w:r>
+        <w:rPr>
+          <w:color w:val="000000" w:themeColor="text1"/>
+          <w:sz w:val="28"/>
+          <w:szCs w:val="28"/>
+        </w:rPr>
+        <w:t>Чаругин</w:t>
+      </w:r>
+      <w:proofErr w:type="spellEnd"/>
+      <w:r>
+        <w:rPr>
+          <w:color w:val="000000" w:themeColor="text1"/>
+          <w:sz w:val="28"/>
+          <w:szCs w:val="28"/>
+        </w:rPr>
+        <w:t xml:space="preserve">. – М.: </w:t>
+      </w:r>
+      <w:proofErr w:type="spellStart"/>
+      <w:r>
+        <w:rPr>
+          <w:color w:val="000000" w:themeColor="text1"/>
+          <w:sz w:val="28"/>
+          <w:szCs w:val="28"/>
+        </w:rPr>
+        <w:t>КноРус</w:t>
+      </w:r>
+      <w:proofErr w:type="spellEnd"/>
+      <w:r>
+        <w:rPr>
+          <w:color w:val="000000" w:themeColor="text1"/>
+          <w:sz w:val="28"/>
+          <w:szCs w:val="28"/>
+        </w:rPr>
+        <w:t xml:space="preserve">, 2020. – 368 с. </w:t>
+      </w:r>
+    </w:p>
+    <w:p>
+      <w:pPr>
+        <w:pStyle w:val="af5"/>
         <w:numPr>
           <w:ilvl w:val="0"/>
-          <w:numId w:val="19"/>
+          <w:numId w:val="3"/>
         </w:numPr>
-        <w:rPr>
-          <w:lang w:val="en-US"/>
-        </w:rPr>
-      </w:pPr>
-      <w:r>
-        <w:rPr>
-          <w:lang w:val="en-US"/>
-        </w:rPr>
-        <w:t xml:space="preserve"> SQLite Documentation: </w:t>
-      </w:r>
-      <w:proofErr w:type="spellStart"/>
-      <w:r>
-        <w:t>офиц</w:t>
-      </w:r>
-      <w:proofErr w:type="spellEnd"/>
-      <w:r>
-        <w:rPr>
-          <w:lang w:val="en-US"/>
-        </w:rPr>
-        <w:t xml:space="preserve">. </w:t>
-      </w:r>
-      <w:r>
-        <w:t>сайт</w:t>
-      </w:r>
-      <w:r>
-        <w:rPr>
-          <w:lang w:val="en-US"/>
-        </w:rPr>
-        <w:t xml:space="preserve"> / Richard Hipp. — URL: https://www.sqlite.org/docs.html (</w:t>
-      </w:r>
-      <w:r>
-        <w:t>дата</w:t>
-      </w:r>
-      <w:r>
-        <w:rPr>
-          <w:lang w:val="en-US"/>
-        </w:rPr>
-        <w:t xml:space="preserve"> </w:t>
-      </w:r>
-      <w:r>
-        <w:t>обращения</w:t>
-      </w:r>
-      <w:r>
-        <w:rPr>
-          <w:lang w:val="en-US"/>
-        </w:rPr>
-        <w:t>: 19.03.2025).</w:t>
-      </w:r>
-    </w:p>
-    <w:p>
-      <w:pPr>
-        <w:pStyle w:val="aff8"/>
+        <w:spacing w:line="360" w:lineRule="auto"/>
+        <w:rPr>
+          <w:color w:val="000000" w:themeColor="text1"/>
+          <w:sz w:val="28"/>
+          <w:szCs w:val="28"/>
+        </w:rPr>
+      </w:pPr>
+      <w:r>
+        <w:rPr>
+          <w:color w:val="000000" w:themeColor="text1"/>
+          <w:sz w:val="28"/>
+          <w:szCs w:val="28"/>
+        </w:rPr>
+        <w:t xml:space="preserve">Кулешов И.А. Основы работы с </w:t>
+      </w:r>
+      <w:proofErr w:type="spellStart"/>
+      <w:r>
+        <w:rPr>
+          <w:color w:val="000000" w:themeColor="text1"/>
+          <w:sz w:val="28"/>
+          <w:szCs w:val="28"/>
+        </w:rPr>
+        <w:t>Python</w:t>
+      </w:r>
+      <w:proofErr w:type="spellEnd"/>
+      <w:r>
+        <w:rPr>
+          <w:color w:val="000000" w:themeColor="text1"/>
+          <w:sz w:val="28"/>
+          <w:szCs w:val="28"/>
+        </w:rPr>
+        <w:t xml:space="preserve"> [Электронный ресурс] / И.А. Кулешов – Проверено: 19.03.2025. </w:t>
+      </w:r>
+      <w:hyperlink r:id="rId26" w:tgtFrame="_blank" w:history="1">
+        <w:r>
+          <w:rPr>
+            <w:rStyle w:val="is-markup"/>
+            <w:color w:val="000000" w:themeColor="text1"/>
+            <w:sz w:val="28"/>
+            <w:szCs w:val="28"/>
+          </w:rPr>
+          <w:t>https://pythonworld.ru</w:t>
+        </w:r>
+      </w:hyperlink>
+      <w:r>
+        <w:rPr>
+          <w:color w:val="000000" w:themeColor="text1"/>
+          <w:sz w:val="28"/>
+          <w:szCs w:val="28"/>
+        </w:rPr>
+        <w:t xml:space="preserve"> </w:t>
+      </w:r>
+    </w:p>
+    <w:p>
+      <w:pPr>
+        <w:pStyle w:val="af5"/>
         <w:numPr>
           <w:ilvl w:val="0"/>
-          <w:numId w:val="19"/>
+          <w:numId w:val="3"/>
         </w:numPr>
-        <w:rPr>
-          <w:lang w:val="en-US"/>
-        </w:rPr>
-      </w:pPr>
-      <w:r>
-        <w:rPr>
-          <w:lang w:val="en-US"/>
-        </w:rPr>
-        <w:t xml:space="preserve"> Telegram Bot API Documentation: </w:t>
-      </w:r>
-      <w:proofErr w:type="spellStart"/>
-      <w:r>
-        <w:t>офиц</w:t>
-      </w:r>
-      <w:proofErr w:type="spellEnd"/>
-      <w:r>
-        <w:rPr>
-          <w:lang w:val="en-US"/>
-        </w:rPr>
-        <w:t xml:space="preserve">. </w:t>
-      </w:r>
-      <w:r>
-        <w:t>сайт</w:t>
-      </w:r>
-      <w:r>
-        <w:rPr>
-          <w:lang w:val="en-US"/>
-        </w:rPr>
-        <w:t xml:space="preserve"> / Telegram. — URL: https://core.telegram.org/bots/api (</w:t>
-      </w:r>
-      <w:r>
-        <w:t>дата</w:t>
-      </w:r>
-      <w:r>
-        <w:rPr>
-          <w:lang w:val="en-US"/>
-        </w:rPr>
-        <w:t xml:space="preserve"> </w:t>
-      </w:r>
-      <w:r>
-        <w:t>обращения</w:t>
-      </w:r>
-      <w:r>
-        <w:rPr>
-          <w:lang w:val="en-US"/>
-        </w:rPr>
-        <w:t>: 19.03.2025).</w:t>
-      </w:r>
-    </w:p>
-    <w:p>
-      <w:pPr>
-        <w:pStyle w:val="aff8"/>
+        <w:spacing w:line="360" w:lineRule="auto"/>
+        <w:rPr>
+          <w:color w:val="000000" w:themeColor="text1"/>
+          <w:sz w:val="28"/>
+          <w:szCs w:val="28"/>
+        </w:rPr>
+      </w:pPr>
+      <w:r>
+        <w:rPr>
+          <w:color w:val="000000" w:themeColor="text1"/>
+          <w:sz w:val="28"/>
+          <w:szCs w:val="28"/>
+        </w:rPr>
+        <w:t xml:space="preserve">Дьяконов В.П. Основы работы с базами данных [Текст] / В.П. Дьяконов. – СПб.: Питер, 2020. – 240 с. </w:t>
+      </w:r>
+    </w:p>
+    <w:p>
+      <w:pPr>
+        <w:pStyle w:val="af5"/>
         <w:numPr>
           <w:ilvl w:val="0"/>
-          <w:numId w:val="19"/>
+          <w:numId w:val="3"/>
         </w:numPr>
-      </w:pPr>
-      <w:r>
-        <w:rPr>
-          <w:lang w:val="en-US"/>
-        </w:rPr>
-        <w:t xml:space="preserve"> </w:t>
-      </w:r>
-      <w:r>
-        <w:t xml:space="preserve">Иванов, И. И. Разработка Telegram-ботов: практическое руководство / И. И. Иванов. — Москва: Пример, 2023. — 256 с. </w:t>
-      </w:r>
-    </w:p>
-    <w:p>
-      <w:pPr>
-        <w:pStyle w:val="aff8"/>
+        <w:spacing w:line="360" w:lineRule="auto"/>
+        <w:rPr>
+          <w:color w:val="000000" w:themeColor="text1"/>
+          <w:sz w:val="28"/>
+          <w:szCs w:val="28"/>
+        </w:rPr>
+      </w:pPr>
+      <w:r>
+        <w:rPr>
+          <w:color w:val="000000" w:themeColor="text1"/>
+          <w:sz w:val="28"/>
+          <w:szCs w:val="28"/>
+        </w:rPr>
+        <w:t xml:space="preserve">Фролов Е.С. Основы проектирования программных продуктов [Текст] / Е.С. Фролов. – СПб.: БХВ-Петербург, 2021. – 292 с. </w:t>
+      </w:r>
+    </w:p>
+    <w:p>
+      <w:pPr>
+        <w:pStyle w:val="af5"/>
         <w:numPr>
           <w:ilvl w:val="0"/>
-          <w:numId w:val="19"/>
+          <w:numId w:val="3"/>
         </w:numPr>
-      </w:pPr>
-      <w:r>
-        <w:t xml:space="preserve"> Петров, П. П. Базы данных для начинающих / П. П. Петров. — Санкт-Петербург: Пример, 2022. — 320 с. </w:t>
-      </w:r>
-    </w:p>
-    <w:p>
-      <w:pPr>
-        <w:pStyle w:val="aff8"/>
+        <w:spacing w:line="360" w:lineRule="auto"/>
+        <w:rPr>
+          <w:color w:val="000000" w:themeColor="text1"/>
+          <w:sz w:val="28"/>
+          <w:szCs w:val="28"/>
+        </w:rPr>
+      </w:pPr>
+      <w:proofErr w:type="spellStart"/>
+      <w:r>
+        <w:rPr>
+          <w:color w:val="000000" w:themeColor="text1"/>
+          <w:sz w:val="28"/>
+          <w:szCs w:val="28"/>
+        </w:rPr>
+        <w:t>Чекмарёв</w:t>
+      </w:r>
+      <w:proofErr w:type="spellEnd"/>
+      <w:r>
+        <w:rPr>
+          <w:color w:val="000000" w:themeColor="text1"/>
+          <w:sz w:val="28"/>
+          <w:szCs w:val="28"/>
+        </w:rPr>
+        <w:t xml:space="preserve"> А.С. </w:t>
+      </w:r>
+      <w:proofErr w:type="spellStart"/>
+      <w:r>
+        <w:rPr>
+          <w:color w:val="000000" w:themeColor="text1"/>
+          <w:sz w:val="28"/>
+          <w:szCs w:val="28"/>
+        </w:rPr>
+        <w:t>Telegram</w:t>
+      </w:r>
+      <w:proofErr w:type="spellEnd"/>
+      <w:r>
+        <w:rPr>
+          <w:color w:val="000000" w:themeColor="text1"/>
+          <w:sz w:val="28"/>
+          <w:szCs w:val="28"/>
+        </w:rPr>
+        <w:t xml:space="preserve"> </w:t>
+      </w:r>
+      <w:proofErr w:type="spellStart"/>
+      <w:r>
+        <w:rPr>
+          <w:color w:val="000000" w:themeColor="text1"/>
+          <w:sz w:val="28"/>
+          <w:szCs w:val="28"/>
+        </w:rPr>
+        <w:t>Bot</w:t>
+      </w:r>
+      <w:proofErr w:type="spellEnd"/>
+      <w:r>
+        <w:rPr>
+          <w:color w:val="000000" w:themeColor="text1"/>
+          <w:sz w:val="28"/>
+          <w:szCs w:val="28"/>
+        </w:rPr>
+        <w:t xml:space="preserve"> API: разработка и примеры [Электронный ресурс] / А.С. </w:t>
+      </w:r>
+      <w:proofErr w:type="spellStart"/>
+      <w:r>
+        <w:rPr>
+          <w:color w:val="000000" w:themeColor="text1"/>
+          <w:sz w:val="28"/>
+          <w:szCs w:val="28"/>
+        </w:rPr>
+        <w:t>Чекмарёв</w:t>
+      </w:r>
+      <w:proofErr w:type="spellEnd"/>
+      <w:r>
+        <w:rPr>
+          <w:color w:val="000000" w:themeColor="text1"/>
+          <w:sz w:val="28"/>
+          <w:szCs w:val="28"/>
+        </w:rPr>
+        <w:t xml:space="preserve"> – Проверено: 19.03.2025. </w:t>
+      </w:r>
+      <w:hyperlink r:id="rId27" w:tgtFrame="_blank" w:history="1">
+        <w:r>
+          <w:rPr>
+            <w:rStyle w:val="is-markup"/>
+            <w:color w:val="000000" w:themeColor="text1"/>
+            <w:sz w:val="28"/>
+            <w:szCs w:val="28"/>
+          </w:rPr>
+          <w:t>https://habr.com/ru/articles/675232</w:t>
+        </w:r>
+      </w:hyperlink>
+      <w:r>
+        <w:rPr>
+          <w:color w:val="000000" w:themeColor="text1"/>
+          <w:sz w:val="28"/>
+          <w:szCs w:val="28"/>
+        </w:rPr>
+        <w:t xml:space="preserve"> </w:t>
+      </w:r>
+    </w:p>
+    <w:p>
+      <w:pPr>
+        <w:pStyle w:val="af5"/>
         <w:numPr>
           <w:ilvl w:val="0"/>
-          <w:numId w:val="19"/>
+          <w:numId w:val="3"/>
         </w:numPr>
-        <w:rPr>
-          <w:lang w:val="en-US"/>
-        </w:rPr>
-      </w:pPr>
-      <w:r>
-        <w:t xml:space="preserve"> </w:t>
-      </w:r>
-      <w:r>
-        <w:rPr>
-          <w:lang w:val="en-US"/>
-        </w:rPr>
-        <w:t xml:space="preserve">Smith, J. Building Scalable Telegram Bots / J. Smith // Journal of Software Engineering. — 2021. — № 2. — </w:t>
-      </w:r>
-      <w:r>
-        <w:t>С</w:t>
-      </w:r>
-      <w:r>
-        <w:rPr>
-          <w:lang w:val="en-US"/>
-        </w:rPr>
-        <w:t xml:space="preserve">. 45—56. </w:t>
-      </w:r>
-    </w:p>
-    <w:p>
-      <w:pPr>
-        <w:pStyle w:val="aff8"/>
+        <w:spacing w:line="360" w:lineRule="auto"/>
+        <w:rPr>
+          <w:color w:val="000000" w:themeColor="text1"/>
+          <w:sz w:val="28"/>
+          <w:szCs w:val="28"/>
+        </w:rPr>
+      </w:pPr>
+      <w:r>
+        <w:rPr>
+          <w:color w:val="000000" w:themeColor="text1"/>
+          <w:sz w:val="28"/>
+          <w:szCs w:val="28"/>
+        </w:rPr>
+        <w:t xml:space="preserve">Гришин А.В. Работа с СУБД </w:t>
+      </w:r>
+      <w:proofErr w:type="spellStart"/>
+      <w:r>
+        <w:rPr>
+          <w:color w:val="000000" w:themeColor="text1"/>
+          <w:sz w:val="28"/>
+          <w:szCs w:val="28"/>
+        </w:rPr>
+        <w:t>SQLite</w:t>
+      </w:r>
+      <w:proofErr w:type="spellEnd"/>
+      <w:r>
+        <w:rPr>
+          <w:color w:val="000000" w:themeColor="text1"/>
+          <w:sz w:val="28"/>
+          <w:szCs w:val="28"/>
+        </w:rPr>
+        <w:t xml:space="preserve"> [Электронный ресурс] / А.В. Гришин – Проверено: 19.03.2025. </w:t>
+      </w:r>
+      <w:hyperlink r:id="rId28" w:tgtFrame="_blank" w:history="1">
+        <w:r>
+          <w:rPr>
+            <w:rStyle w:val="is-markup"/>
+            <w:color w:val="000000" w:themeColor="text1"/>
+            <w:sz w:val="28"/>
+            <w:szCs w:val="28"/>
+          </w:rPr>
+          <w:t>https://metanit.com/sql/sqlite</w:t>
+        </w:r>
+      </w:hyperlink>
+      <w:r>
+        <w:rPr>
+          <w:color w:val="000000" w:themeColor="text1"/>
+          <w:sz w:val="28"/>
+          <w:szCs w:val="28"/>
+        </w:rPr>
+        <w:t xml:space="preserve"> </w:t>
+      </w:r>
+    </w:p>
+    <w:p>
+      <w:pPr>
+        <w:pStyle w:val="af5"/>
         <w:numPr>
           <w:ilvl w:val="0"/>
-          <w:numId w:val="19"/>
+          <w:numId w:val="3"/>
         </w:numPr>
-      </w:pPr>
-      <w:r>
-        <w:rPr>
-          <w:lang w:val="en-US"/>
-        </w:rPr>
-        <w:t xml:space="preserve"> </w:t>
-      </w:r>
-      <w:proofErr w:type="spellStart"/>
-      <w:r>
-        <w:t>GitHub</w:t>
-      </w:r>
-      <w:proofErr w:type="spellEnd"/>
-      <w:r>
-        <w:t xml:space="preserve">: </w:t>
-      </w:r>
-      <w:proofErr w:type="spellStart"/>
-      <w:r>
-        <w:t>репозиторий</w:t>
-      </w:r>
-      <w:proofErr w:type="spellEnd"/>
-      <w:r>
-        <w:t xml:space="preserve"> с примерами кода: сайт. — URL: https://github.com (дата обращения: 19.03.2025). </w:t>
-      </w:r>
-    </w:p>
-    <w:p>
-      <w:pPr>
-        <w:pStyle w:val="aff8"/>
+        <w:spacing w:line="360" w:lineRule="auto"/>
+        <w:rPr>
+          <w:color w:val="000000" w:themeColor="text1"/>
+          <w:sz w:val="28"/>
+          <w:szCs w:val="28"/>
+        </w:rPr>
+      </w:pPr>
+      <w:r>
+        <w:rPr>
+          <w:color w:val="000000" w:themeColor="text1"/>
+          <w:sz w:val="28"/>
+          <w:szCs w:val="28"/>
+        </w:rPr>
+        <w:t>Кузнецов С.Н. Методика расчета экономической эффективности [Текст] / С.Н. Кузнецов. – М.: Экономика, 2020. – 216 с.</w:t>
+      </w:r>
+    </w:p>
+    <w:p>
+      <w:pPr>
+        <w:pStyle w:val="af5"/>
         <w:numPr>
           <w:ilvl w:val="0"/>
-          <w:numId w:val="19"/>
+          <w:numId w:val="3"/>
         </w:numPr>
-      </w:pPr>
-      <w:r>
-        <w:t xml:space="preserve"> СП 52.13330.2016. Естественное и искусственное освещение: свод правил / Минстрой России. — Москва, 2016.</w:t>
-      </w:r>
-    </w:p>
-    <w:p>
-      <w:pPr>
-        <w:pStyle w:val="aff8"/>
+        <w:spacing w:line="360" w:lineRule="auto"/>
+        <w:rPr>
+          <w:color w:val="000000" w:themeColor="text1"/>
+          <w:sz w:val="28"/>
+          <w:szCs w:val="28"/>
+        </w:rPr>
+      </w:pPr>
+      <w:r>
+        <w:rPr>
+          <w:color w:val="000000" w:themeColor="text1"/>
+          <w:sz w:val="28"/>
+          <w:szCs w:val="28"/>
+        </w:rPr>
+        <w:t xml:space="preserve"> Власов С.И. Технико-экономическое обоснование IT-проектов [Электронный ресурс] / С.И. Власов – Проверено: 19.03.2025. </w:t>
+      </w:r>
+      <w:hyperlink r:id="rId29" w:tgtFrame="_blank" w:history="1">
+        <w:r>
+          <w:rPr>
+            <w:rStyle w:val="is-markup"/>
+            <w:color w:val="000000" w:themeColor="text1"/>
+            <w:sz w:val="28"/>
+            <w:szCs w:val="28"/>
+          </w:rPr>
+          <w:t>https://studref.com/632929</w:t>
+        </w:r>
+      </w:hyperlink>
+      <w:r>
+        <w:rPr>
+          <w:color w:val="000000" w:themeColor="text1"/>
+          <w:sz w:val="28"/>
+          <w:szCs w:val="28"/>
+        </w:rPr>
+        <w:t xml:space="preserve"> </w:t>
+      </w:r>
+    </w:p>
+    <w:p>
+      <w:pPr>
+        <w:pStyle w:val="af5"/>
         <w:numPr>
           <w:ilvl w:val="0"/>
-          <w:numId w:val="19"/>
+          <w:numId w:val="3"/>
         </w:numPr>
-      </w:pPr>
-      <w:r>
-        <w:t xml:space="preserve"> ГОСТ 12.1.019—79. Система стандартов безопасности труда. Электробезопасность. Общие требования и номенклатура видов защиты. — Москва: </w:t>
-      </w:r>
-      <w:proofErr w:type="spellStart"/>
-      <w:r>
-        <w:t>Стандартинформ</w:t>
-      </w:r>
-      <w:proofErr w:type="spellEnd"/>
-      <w:r>
-        <w:t>, 1979.</w:t>
-      </w:r>
-    </w:p>
-    <w:p>
-      <w:pPr>
-        <w:pStyle w:val="aff8"/>
+        <w:spacing w:line="360" w:lineRule="auto"/>
+        <w:rPr>
+          <w:color w:val="000000" w:themeColor="text1"/>
+          <w:sz w:val="28"/>
+          <w:szCs w:val="28"/>
+        </w:rPr>
+      </w:pPr>
+      <w:r>
+        <w:rPr>
+          <w:color w:val="000000" w:themeColor="text1"/>
+          <w:sz w:val="28"/>
+          <w:szCs w:val="28"/>
+        </w:rPr>
+        <w:t xml:space="preserve">Санитарные правила и нормы СанПиН </w:t>
+      </w:r>
+      <w:hyperlink r:id="rId30" w:tgtFrame="_blank" w:history="1">
+        <w:r>
+          <w:rPr>
+            <w:rStyle w:val="a5"/>
+            <w:color w:val="000000" w:themeColor="text1"/>
+            <w:sz w:val="28"/>
+            <w:szCs w:val="28"/>
+            <w:u w:val="none"/>
+          </w:rPr>
+          <w:t>2.2.4.33</w:t>
+        </w:r>
+      </w:hyperlink>
+      <w:r>
+        <w:rPr>
+          <w:color w:val="000000" w:themeColor="text1"/>
+          <w:sz w:val="28"/>
+          <w:szCs w:val="28"/>
+        </w:rPr>
+        <w:t>59-16 "Гигиенические требования к условиям труда работников" [Электронный ресурс] / Федеральная служба по надзору в сфере защиты прав потребителей и благопол</w:t>
+      </w:r>
+      <w:r>
+        <w:rPr>
+          <w:color w:val="000000" w:themeColor="text1"/>
+          <w:sz w:val="28"/>
+          <w:szCs w:val="28"/>
+        </w:rPr>
+        <w:t>учия человека – Проверено: 22.05</w:t>
+      </w:r>
+      <w:r>
+        <w:rPr>
+          <w:color w:val="000000" w:themeColor="text1"/>
+          <w:sz w:val="28"/>
+          <w:szCs w:val="28"/>
+        </w:rPr>
+        <w:t xml:space="preserve">.2025. </w:t>
+      </w:r>
+      <w:hyperlink r:id="rId31" w:tgtFrame="_blank" w:history="1">
+        <w:r>
+          <w:rPr>
+            <w:rStyle w:val="is-markup"/>
+            <w:color w:val="000000" w:themeColor="text1"/>
+            <w:sz w:val="28"/>
+            <w:szCs w:val="28"/>
+          </w:rPr>
+          <w:t>https://www.consultant.ru/document/cons_doc_LAW_202169/</w:t>
+        </w:r>
+      </w:hyperlink>
+      <w:r>
+        <w:rPr>
+          <w:color w:val="000000" w:themeColor="text1"/>
+          <w:sz w:val="28"/>
+          <w:szCs w:val="28"/>
+        </w:rPr>
+        <w:t xml:space="preserve"> </w:t>
+      </w:r>
+    </w:p>
+    <w:p>
+      <w:pPr>
+        <w:pStyle w:val="af5"/>
         <w:numPr>
           <w:ilvl w:val="0"/>
-          <w:numId w:val="19"/>
+          <w:numId w:val="3"/>
         </w:numPr>
-      </w:pPr>
-      <w:r>
-        <w:t xml:space="preserve"> ГОСТ 12.4.026—2015. Система стандартов безопасности труда. Цвета сигнальные, знаки безопасности и разметка сигнальная. — Москва: </w:t>
-      </w:r>
-      <w:proofErr w:type="spellStart"/>
-      <w:r>
-        <w:t>Стандартинформ</w:t>
-      </w:r>
-      <w:proofErr w:type="spellEnd"/>
-      <w:r>
-        <w:t xml:space="preserve">, 2015. </w:t>
-      </w:r>
-    </w:p>
-    <w:p>
-      <w:pPr>
-        <w:pStyle w:val="aff8"/>
+        <w:spacing w:line="360" w:lineRule="auto"/>
+        <w:rPr>
+          <w:color w:val="000000" w:themeColor="text1"/>
+          <w:sz w:val="28"/>
+          <w:szCs w:val="28"/>
+        </w:rPr>
+      </w:pPr>
+      <w:r>
+        <w:rPr>
+          <w:color w:val="000000" w:themeColor="text1"/>
+          <w:sz w:val="28"/>
+          <w:szCs w:val="28"/>
+        </w:rPr>
+        <w:t xml:space="preserve">Лившиц Б.Л. Информационные технологии управления [Текст] / Б.Л. Лившиц. – М.: Финансы и статистика, 2017. – 288 с. </w:t>
+      </w:r>
+    </w:p>
+    <w:p>
+      <w:pPr>
+        <w:pStyle w:val="af5"/>
         <w:numPr>
           <w:ilvl w:val="0"/>
-          <w:numId w:val="19"/>
+          <w:numId w:val="3"/>
         </w:numPr>
-      </w:pPr>
-      <w:r>
-        <w:t xml:space="preserve"> Беляев, С. В. Информационные технологии в малом бизнесе / С. В. Беляев. — Москва: Инфра-М, 2021.</w:t>
-      </w:r>
-    </w:p>
-    <w:p>
-      <w:pPr>
-        <w:pStyle w:val="aff8"/>
+        <w:spacing w:line="360" w:lineRule="auto"/>
+        <w:rPr>
+          <w:color w:val="000000" w:themeColor="text1"/>
+          <w:sz w:val="28"/>
+          <w:szCs w:val="28"/>
+        </w:rPr>
+      </w:pPr>
+      <w:r>
+        <w:rPr>
+          <w:color w:val="000000" w:themeColor="text1"/>
+          <w:sz w:val="28"/>
+          <w:szCs w:val="28"/>
+        </w:rPr>
+        <w:lastRenderedPageBreak/>
+        <w:t xml:space="preserve">Иванов А.М. Использование </w:t>
+      </w:r>
+      <w:proofErr w:type="spellStart"/>
+      <w:r>
+        <w:rPr>
+          <w:color w:val="000000" w:themeColor="text1"/>
+          <w:sz w:val="28"/>
+          <w:szCs w:val="28"/>
+        </w:rPr>
+        <w:t>Python</w:t>
+      </w:r>
+      <w:proofErr w:type="spellEnd"/>
+      <w:r>
+        <w:rPr>
+          <w:color w:val="000000" w:themeColor="text1"/>
+          <w:sz w:val="28"/>
+          <w:szCs w:val="28"/>
+        </w:rPr>
+        <w:t xml:space="preserve"> и SQL в проектах [Электронный ресурс] / А.М. Иванов – Проверено: 19.03.2025. </w:t>
+      </w:r>
+      <w:hyperlink r:id="rId32" w:tgtFrame="_blank" w:history="1">
+        <w:r>
+          <w:rPr>
+            <w:rStyle w:val="is-markup"/>
+            <w:color w:val="000000" w:themeColor="text1"/>
+            <w:sz w:val="28"/>
+            <w:szCs w:val="28"/>
+          </w:rPr>
+          <w:t>https://realpython.com</w:t>
+        </w:r>
+      </w:hyperlink>
+      <w:r>
+        <w:rPr>
+          <w:color w:val="000000" w:themeColor="text1"/>
+          <w:sz w:val="28"/>
+          <w:szCs w:val="28"/>
+        </w:rPr>
+        <w:t xml:space="preserve"> </w:t>
+      </w:r>
+    </w:p>
+    <w:p>
+      <w:pPr>
+        <w:pStyle w:val="af5"/>
         <w:numPr>
           <w:ilvl w:val="0"/>
-          <w:numId w:val="19"/>
+          <w:numId w:val="3"/>
         </w:numPr>
-      </w:pPr>
-      <w:r>
-        <w:t xml:space="preserve"> Сидоров, Д. А. Базы данных: проектирование, реализация, оптимизация / Д. А. Сидоров. — Санкт-Петербург: Питер, 2022.</w:t>
-      </w:r>
-    </w:p>
-    <w:p>
-      <w:pPr>
-        <w:pStyle w:val="aff8"/>
+        <w:spacing w:line="360" w:lineRule="auto"/>
+        <w:rPr>
+          <w:color w:val="000000" w:themeColor="text1"/>
+          <w:sz w:val="28"/>
+          <w:szCs w:val="28"/>
+        </w:rPr>
+      </w:pPr>
+      <w:r>
+        <w:rPr>
+          <w:color w:val="000000" w:themeColor="text1"/>
+          <w:sz w:val="28"/>
+          <w:szCs w:val="28"/>
+        </w:rPr>
+        <w:t xml:space="preserve">Сергеев А.В. Техническая эксплуатация ЭВМ [Текст] / А.В. Сергеев. – М.: Радио и связь, 2020. – 208 с. </w:t>
+      </w:r>
+    </w:p>
+    <w:p>
+      <w:pPr>
+        <w:pStyle w:val="af5"/>
         <w:numPr>
           <w:ilvl w:val="0"/>
-          <w:numId w:val="19"/>
+          <w:numId w:val="3"/>
         </w:numPr>
-      </w:pPr>
-      <w:r>
-        <w:lastRenderedPageBreak/>
-        <w:t xml:space="preserve"> Мельникова, Н. А. Проектирование интерфейсов чат-ботов / Н. А. Мельникова. — Москва: НИУ ВШЭ, 2020.</w:t>
-      </w:r>
-    </w:p>
-    <w:p>
-      <w:pPr>
-        <w:pStyle w:val="aff8"/>
+        <w:spacing w:line="360" w:lineRule="auto"/>
+        <w:rPr>
+          <w:color w:val="000000" w:themeColor="text1"/>
+          <w:sz w:val="28"/>
+          <w:szCs w:val="28"/>
+        </w:rPr>
+      </w:pPr>
+      <w:proofErr w:type="spellStart"/>
+      <w:r>
+        <w:rPr>
+          <w:color w:val="000000" w:themeColor="text1"/>
+          <w:sz w:val="28"/>
+          <w:szCs w:val="28"/>
+        </w:rPr>
+        <w:t>Кулямин</w:t>
+      </w:r>
+      <w:proofErr w:type="spellEnd"/>
+      <w:r>
+        <w:rPr>
+          <w:color w:val="000000" w:themeColor="text1"/>
+          <w:sz w:val="28"/>
+          <w:szCs w:val="28"/>
+        </w:rPr>
+        <w:t xml:space="preserve"> В.О. Качество ПО и методы его контроля [Электронный ресурс] / В.О. </w:t>
+      </w:r>
+      <w:proofErr w:type="spellStart"/>
+      <w:r>
+        <w:rPr>
+          <w:color w:val="000000" w:themeColor="text1"/>
+          <w:sz w:val="28"/>
+          <w:szCs w:val="28"/>
+        </w:rPr>
+        <w:t>Кулямин</w:t>
+      </w:r>
+      <w:proofErr w:type="spellEnd"/>
+      <w:r>
+        <w:rPr>
+          <w:color w:val="000000" w:themeColor="text1"/>
+          <w:sz w:val="28"/>
+          <w:szCs w:val="28"/>
+        </w:rPr>
+        <w:t xml:space="preserve"> – Проверено: 19.03.2025. </w:t>
+      </w:r>
+      <w:hyperlink r:id="rId33" w:tgtFrame="_blank" w:history="1">
+        <w:r>
+          <w:rPr>
+            <w:rStyle w:val="is-markup"/>
+            <w:color w:val="000000" w:themeColor="text1"/>
+            <w:sz w:val="28"/>
+            <w:szCs w:val="28"/>
+          </w:rPr>
+          <w:t>http://www.intuit.ru/studies</w:t>
+        </w:r>
+      </w:hyperlink>
+      <w:r>
+        <w:rPr>
+          <w:color w:val="000000" w:themeColor="text1"/>
+          <w:sz w:val="28"/>
+          <w:szCs w:val="28"/>
+        </w:rPr>
+        <w:t xml:space="preserve"> </w:t>
+      </w:r>
+    </w:p>
+    <w:p>
+      <w:pPr>
+        <w:pStyle w:val="af5"/>
         <w:numPr>
           <w:ilvl w:val="0"/>
-          <w:numId w:val="19"/>
+          <w:numId w:val="3"/>
         </w:numPr>
-      </w:pPr>
-      <w:r>
-        <w:t xml:space="preserve"> Федотов, И. Ю. Практика разработки Telegram-ботов / И. Ю. Федотов. — Казань: Лаборатория знаний, 2023.</w:t>
-      </w:r>
-    </w:p>
-    <w:p>
-      <w:pPr>
-        <w:pStyle w:val="aff8"/>
-        <w:numPr>
-          <w:ilvl w:val="0"/>
-          <w:numId w:val="19"/>
-        </w:numPr>
-      </w:pPr>
-      <w:r>
-        <w:t xml:space="preserve"> Российская Федерация. Законы. О персональных данных: Федеральный закон № 152-ФЗ. — Москва, 2006. </w:t>
-      </w:r>
-    </w:p>
-    <w:p>
-      <w:pPr>
-        <w:pStyle w:val="aff8"/>
-        <w:numPr>
-          <w:ilvl w:val="0"/>
-          <w:numId w:val="19"/>
-        </w:numPr>
-      </w:pPr>
-      <w:r>
-        <w:t xml:space="preserve"> Лебедев, А. И. Защита информации и кибербезопасность / А. И. Лебедев. — Москва: Академия, 2022.</w:t>
-      </w:r>
-    </w:p>
-    <w:p>
-      <w:pPr>
-        <w:pStyle w:val="aff8"/>
-        <w:numPr>
-          <w:ilvl w:val="0"/>
-          <w:numId w:val="19"/>
-        </w:numPr>
-      </w:pPr>
-      <w:r>
-        <w:t xml:space="preserve"> Сафонов, К. М. Санитарно-гигиенические условия труда: учебник / К. М. Сафонов. — Москва: </w:t>
-      </w:r>
-      <w:proofErr w:type="spellStart"/>
-      <w:r>
-        <w:t>Юрайт</w:t>
-      </w:r>
-      <w:proofErr w:type="spellEnd"/>
-      <w:r>
-        <w:t>, 2021.</w:t>
-      </w:r>
-    </w:p>
-    <w:p>
-      <w:pPr>
-        <w:pStyle w:val="aff8"/>
-        <w:numPr>
-          <w:ilvl w:val="0"/>
-          <w:numId w:val="19"/>
-        </w:numPr>
-      </w:pPr>
-      <w:r>
-        <w:t xml:space="preserve"> </w:t>
-      </w:r>
-      <w:proofErr w:type="spellStart"/>
-      <w:r>
-        <w:t>PyPI</w:t>
-      </w:r>
-      <w:proofErr w:type="spellEnd"/>
-      <w:r>
-        <w:t xml:space="preserve"> – </w:t>
-      </w:r>
-      <w:proofErr w:type="spellStart"/>
-      <w:r>
-        <w:t>Python</w:t>
-      </w:r>
-      <w:proofErr w:type="spellEnd"/>
-      <w:r>
-        <w:t xml:space="preserve"> </w:t>
-      </w:r>
-      <w:proofErr w:type="spellStart"/>
-      <w:r>
-        <w:t>Package</w:t>
-      </w:r>
-      <w:proofErr w:type="spellEnd"/>
-      <w:r>
-        <w:t xml:space="preserve"> </w:t>
-      </w:r>
-      <w:r>
-        <w:t>Index:</w:t>
-      </w:r>
-      <w:r>
-        <w:t xml:space="preserve"> сайт. — URL: https://pypi.org/ (дата обращения: 19.03.2025).</w:t>
+        <w:spacing w:line="360" w:lineRule="auto"/>
+        <w:rPr>
+          <w:color w:val="000000" w:themeColor="text1"/>
+          <w:sz w:val="28"/>
+          <w:szCs w:val="28"/>
+        </w:rPr>
+      </w:pPr>
+      <w:r>
+        <w:rPr>
+          <w:color w:val="000000" w:themeColor="text1"/>
+          <w:sz w:val="28"/>
+          <w:szCs w:val="28"/>
+        </w:rPr>
+        <w:t xml:space="preserve">Климова Н.С. Основы информационной безопасности [Электронный ресурс] / Н.С. Климова – Проверено: 19.03.2025. </w:t>
+      </w:r>
+      <w:hyperlink r:id="rId34" w:tgtFrame="_blank" w:history="1">
+        <w:r>
+          <w:rPr>
+            <w:rStyle w:val="is-markup"/>
+            <w:color w:val="000000" w:themeColor="text1"/>
+            <w:sz w:val="28"/>
+            <w:szCs w:val="28"/>
+          </w:rPr>
+          <w:t>https://studfile.net/preview/1710384/</w:t>
+        </w:r>
+      </w:hyperlink>
+      <w:r>
+        <w:rPr>
+          <w:color w:val="000000" w:themeColor="text1"/>
+          <w:sz w:val="28"/>
+          <w:szCs w:val="28"/>
+        </w:rPr>
+        <w:t xml:space="preserve"> </w:t>
       </w:r>
     </w:p>
     <w:p>
@@ -33737,14 +34395,27 @@
       <w:r>
         <w:t>Таблица Б.</w:t>
       </w:r>
-      <w:fldSimple w:instr=" SEQ Таблица_Б. \* ARABIC ">
-        <w:r>
-          <w:rPr>
-            <w:noProof/>
-          </w:rPr>
-          <w:t>1</w:t>
-        </w:r>
-      </w:fldSimple>
+      <w:r>
+        <w:fldChar w:fldCharType="begin"/>
+      </w:r>
+      <w:r>
+        <w:instrText xml:space="preserve"> SEQ Таблица_Б. \* ARABIC </w:instrText>
+      </w:r>
+      <w:r>
+        <w:fldChar w:fldCharType="separate"/>
+      </w:r>
+      <w:r>
+        <w:rPr>
+          <w:noProof/>
+        </w:rPr>
+        <w:t>1</w:t>
+      </w:r>
+      <w:r>
+        <w:rPr>
+          <w:noProof/>
+        </w:rPr>
+        <w:fldChar w:fldCharType="end"/>
+      </w:r>
       <w:r>
         <w:rPr>
           <w:noProof/>
@@ -35919,14 +36590,27 @@
       <w:r>
         <w:t>Таблица В.</w:t>
       </w:r>
-      <w:fldSimple w:instr=" SEQ Таблица_В. \* ARABIC ">
-        <w:r>
-          <w:rPr>
-            <w:noProof/>
-          </w:rPr>
-          <w:t>1</w:t>
-        </w:r>
-      </w:fldSimple>
+      <w:r>
+        <w:fldChar w:fldCharType="begin"/>
+      </w:r>
+      <w:r>
+        <w:instrText xml:space="preserve"> SEQ Таблица_В. \* ARABIC </w:instrText>
+      </w:r>
+      <w:r>
+        <w:fldChar w:fldCharType="separate"/>
+      </w:r>
+      <w:r>
+        <w:rPr>
+          <w:noProof/>
+        </w:rPr>
+        <w:t>1</w:t>
+      </w:r>
+      <w:r>
+        <w:rPr>
+          <w:noProof/>
+        </w:rPr>
+        <w:fldChar w:fldCharType="end"/>
+      </w:r>
       <w:r>
         <w:rPr>
           <w:noProof/>
@@ -37659,7 +38343,7 @@
       </w:pPr>
     </w:p>
     <w:sectPr>
-      <w:footerReference w:type="first" r:id="rId26"/>
+      <w:footerReference w:type="first" r:id="rId35"/>
       <w:pgSz w:w="11906" w:h="16838"/>
       <w:pgMar w:top="1134" w:right="1134" w:bottom="1134" w:left="1701" w:header="709" w:footer="709" w:gutter="0"/>
       <w:cols w:space="708"/>
@@ -43169,6 +43853,11 @@
       <w:lang w:eastAsia="en-US"/>
     </w:rPr>
   </w:style>
+  <w:style w:type="character" w:customStyle="1" w:styleId="is-markup">
+    <w:name w:val="is-markup"/>
+    <w:basedOn w:val="a2"/>
+    <w:rsid w:val="00242A6B"/>
+  </w:style>
 </w:styles>
 </file>
 
@@ -43492,7 +44181,7 @@
 </file>
 
 <file path=customXml/itemProps1.xml><?xml version="1.0" encoding="utf-8"?>
-<ds:datastoreItem xmlns:ds="http://schemas.openxmlformats.org/officeDocument/2006/customXml" ds:itemID="{8844D2F5-0AE5-4A2A-9691-BF1DC60E7477}">
+<ds:datastoreItem xmlns:ds="http://schemas.openxmlformats.org/officeDocument/2006/customXml" ds:itemID="{DB69F413-6193-4790-9109-A63F256B5B61}">
   <ds:schemaRefs>
     <ds:schemaRef ds:uri="http://schemas.openxmlformats.org/officeDocument/2006/bibliography"/>
   </ds:schemaRefs>

--- a/Тимошина К.М. 419_9.docx
+++ b/Тимошина К.М. 419_9.docx
@@ -22,21 +22,12 @@
       </w:r>
       <w:bookmarkEnd w:id="0"/>
       <w:r>
-        <w:rPr>
-          <w:szCs w:val="24"/>
-        </w:rPr>
         <w:fldChar w:fldCharType="begin"/>
       </w:r>
       <w:r>
-        <w:rPr>
-          <w:szCs w:val="24"/>
-        </w:rPr>
         <w:instrText xml:space="preserve"> TOC \h \z \t "заголовок разделов;1;заголовки подразделов;2" </w:instrText>
       </w:r>
       <w:r>
-        <w:rPr>
-          <w:szCs w:val="24"/>
-        </w:rPr>
         <w:fldChar w:fldCharType="separate"/>
       </w:r>
     </w:p>
@@ -44,25 +35,30 @@
       <w:pPr>
         <w:pStyle w:val="12"/>
         <w:tabs>
-          <w:tab w:val="right" w:leader="dot" w:pos="9344"/>
+          <w:tab w:val="right" w:leader="dot" w:pos="9061"/>
         </w:tabs>
         <w:rPr>
           <w:rFonts w:eastAsiaTheme="minorEastAsia"/>
           <w:noProof/>
-          <w:kern w:val="2"/>
           <w:szCs w:val="28"/>
-          <w14:ligatures w14:val="standardContextual"/>
-        </w:rPr>
-      </w:pPr>
-      <w:hyperlink w:anchor="_Toc198816483" w:history="1">
+        </w:rPr>
+      </w:pPr>
+      <w:hyperlink w:anchor="_Toc199411988" w:history="1">
         <w:r>
           <w:rPr>
             <w:rStyle w:val="a5"/>
             <w:noProof/>
-            <w:color w:val="auto"/>
             <w:szCs w:val="28"/>
           </w:rPr>
-          <w:t>Термины и определения</w:t>
+          <w:t>Т</w:t>
+        </w:r>
+        <w:r>
+          <w:rPr>
+            <w:rStyle w:val="a5"/>
+            <w:noProof/>
+            <w:szCs w:val="28"/>
+          </w:rPr>
+          <w:t>ермины и определения</w:t>
         </w:r>
         <w:r>
           <w:rPr>
@@ -86,88 +82,7 @@
             <w:webHidden/>
             <w:szCs w:val="28"/>
           </w:rPr>
-          <w:instrText xml:space="preserve"> PAGEREF _Toc198816483 \h </w:instrText>
-        </w:r>
-        <w:r>
-          <w:rPr>
-            <w:noProof/>
-            <w:webHidden/>
-            <w:szCs w:val="28"/>
-          </w:rPr>
-        </w:r>
-        <w:r>
-          <w:rPr>
-            <w:noProof/>
-            <w:webHidden/>
-            <w:szCs w:val="28"/>
-          </w:rPr>
-          <w:fldChar w:fldCharType="separate"/>
-        </w:r>
-        <w:r>
-          <w:rPr>
-            <w:noProof/>
-            <w:webHidden/>
-            <w:szCs w:val="28"/>
-          </w:rPr>
-          <w:t>2</w:t>
-        </w:r>
-        <w:r>
-          <w:rPr>
-            <w:noProof/>
-            <w:webHidden/>
-            <w:szCs w:val="28"/>
-          </w:rPr>
-          <w:fldChar w:fldCharType="end"/>
-        </w:r>
-      </w:hyperlink>
-    </w:p>
-    <w:p>
-      <w:pPr>
-        <w:pStyle w:val="12"/>
-        <w:tabs>
-          <w:tab w:val="right" w:leader="dot" w:pos="9344"/>
-        </w:tabs>
-        <w:rPr>
-          <w:rFonts w:eastAsiaTheme="minorEastAsia"/>
-          <w:noProof/>
-          <w:kern w:val="2"/>
-          <w:szCs w:val="28"/>
-          <w14:ligatures w14:val="standardContextual"/>
-        </w:rPr>
-      </w:pPr>
-      <w:hyperlink w:anchor="_Toc198816484" w:history="1">
-        <w:r>
-          <w:rPr>
-            <w:rStyle w:val="a5"/>
-            <w:noProof/>
-            <w:color w:val="auto"/>
-            <w:szCs w:val="28"/>
-          </w:rPr>
-          <w:t>Перечень сокращений и обозначений</w:t>
-        </w:r>
-        <w:r>
-          <w:rPr>
-            <w:noProof/>
-            <w:webHidden/>
-            <w:szCs w:val="28"/>
-          </w:rPr>
-          <w:tab/>
-        </w:r>
-        <w:r>
-          <w:rPr>
-            <w:noProof/>
-            <w:webHidden/>
-            <w:szCs w:val="28"/>
-          </w:rPr>
-          <w:fldChar w:fldCharType="begin"/>
-        </w:r>
-        <w:r>
-          <w:rPr>
-            <w:noProof/>
-            <w:webHidden/>
-            <w:szCs w:val="28"/>
-          </w:rPr>
-          <w:instrText xml:space="preserve"> PAGEREF _Toc198816484 \h </w:instrText>
+          <w:instrText xml:space="preserve"> PAGEREF _Toc199411988 \h </w:instrText>
         </w:r>
         <w:r>
           <w:rPr>
@@ -206,25 +121,30 @@
       <w:pPr>
         <w:pStyle w:val="12"/>
         <w:tabs>
-          <w:tab w:val="right" w:leader="dot" w:pos="9344"/>
+          <w:tab w:val="right" w:leader="dot" w:pos="9061"/>
         </w:tabs>
         <w:rPr>
           <w:rFonts w:eastAsiaTheme="minorEastAsia"/>
           <w:noProof/>
-          <w:kern w:val="2"/>
           <w:szCs w:val="28"/>
-          <w14:ligatures w14:val="standardContextual"/>
-        </w:rPr>
-      </w:pPr>
-      <w:hyperlink w:anchor="_Toc198816485" w:history="1">
+        </w:rPr>
+      </w:pPr>
+      <w:hyperlink w:anchor="_Toc199411989" w:history="1">
         <w:r>
           <w:rPr>
             <w:rStyle w:val="a5"/>
             <w:noProof/>
-            <w:color w:val="auto"/>
             <w:szCs w:val="28"/>
           </w:rPr>
-          <w:t>Введение</w:t>
+          <w:t>П</w:t>
+        </w:r>
+        <w:r>
+          <w:rPr>
+            <w:rStyle w:val="a5"/>
+            <w:noProof/>
+            <w:szCs w:val="28"/>
+          </w:rPr>
+          <w:t>еречень сокращений и определений</w:t>
         </w:r>
         <w:r>
           <w:rPr>
@@ -248,7 +168,7 @@
             <w:webHidden/>
             <w:szCs w:val="28"/>
           </w:rPr>
-          <w:instrText xml:space="preserve"> PAGEREF _Toc198816485 \h </w:instrText>
+          <w:instrText xml:space="preserve"> PAGEREF _Toc199411989 \h </w:instrText>
         </w:r>
         <w:r>
           <w:rPr>
@@ -287,45 +207,30 @@
       <w:pPr>
         <w:pStyle w:val="12"/>
         <w:tabs>
-          <w:tab w:val="left" w:pos="440"/>
-          <w:tab w:val="right" w:leader="dot" w:pos="9344"/>
+          <w:tab w:val="right" w:leader="dot" w:pos="9061"/>
         </w:tabs>
         <w:rPr>
           <w:rFonts w:eastAsiaTheme="minorEastAsia"/>
           <w:noProof/>
-          <w:kern w:val="2"/>
           <w:szCs w:val="28"/>
-          <w14:ligatures w14:val="standardContextual"/>
-        </w:rPr>
-      </w:pPr>
-      <w:hyperlink w:anchor="_Toc198816486" w:history="1">
+        </w:rPr>
+      </w:pPr>
+      <w:hyperlink w:anchor="_Toc199411990" w:history="1">
         <w:r>
           <w:rPr>
             <w:rStyle w:val="a5"/>
             <w:noProof/>
-            <w:color w:val="auto"/>
             <w:szCs w:val="28"/>
           </w:rPr>
-          <w:t>1</w:t>
-        </w:r>
-        <w:r>
-          <w:rPr>
-            <w:rFonts w:eastAsiaTheme="minorEastAsia"/>
-            <w:noProof/>
-            <w:kern w:val="2"/>
-            <w:szCs w:val="28"/>
-            <w14:ligatures w14:val="standardContextual"/>
-          </w:rPr>
-          <w:tab/>
+          <w:t>В</w:t>
         </w:r>
         <w:r>
           <w:rPr>
             <w:rStyle w:val="a5"/>
             <w:noProof/>
-            <w:color w:val="auto"/>
             <w:szCs w:val="28"/>
           </w:rPr>
-          <w:t>общая часть</w:t>
+          <w:t>ведение</w:t>
         </w:r>
         <w:r>
           <w:rPr>
@@ -349,7 +254,7 @@
             <w:webHidden/>
             <w:szCs w:val="28"/>
           </w:rPr>
-          <w:instrText xml:space="preserve"> PAGEREF _Toc198816486 \h </w:instrText>
+          <w:instrText xml:space="preserve"> PAGEREF _Toc199411990 \h </w:instrText>
         </w:r>
         <w:r>
           <w:rPr>
@@ -372,7 +277,7 @@
             <w:webHidden/>
             <w:szCs w:val="28"/>
           </w:rPr>
-          <w:t>6</w:t>
+          <w:t>5</w:t>
         </w:r>
         <w:r>
           <w:rPr>
@@ -386,37 +291,30 @@
     </w:p>
     <w:p>
       <w:pPr>
-        <w:pStyle w:val="21"/>
+        <w:pStyle w:val="12"/>
         <w:tabs>
-          <w:tab w:val="left" w:pos="880"/>
+          <w:tab w:val="left" w:pos="440"/>
+          <w:tab w:val="right" w:leader="dot" w:pos="9061"/>
         </w:tabs>
-        <w:ind w:left="113"/>
-        <w:rPr>
-          <w:rStyle w:val="a5"/>
-          <w:rFonts w:ascii="Times New Roman" w:eastAsia="Calibri" w:hAnsi="Times New Roman"/>
-          <w:color w:val="auto"/>
-          <w:sz w:val="28"/>
+        <w:rPr>
+          <w:rFonts w:eastAsiaTheme="minorEastAsia"/>
+          <w:noProof/>
           <w:szCs w:val="28"/>
         </w:rPr>
       </w:pPr>
-      <w:hyperlink w:anchor="_Toc198816487" w:history="1">
+      <w:hyperlink w:anchor="_Toc199411991" w:history="1">
         <w:r>
           <w:rPr>
             <w:rStyle w:val="a5"/>
-            <w:rFonts w:ascii="Times New Roman" w:eastAsia="Calibri" w:hAnsi="Times New Roman"/>
             <w:noProof/>
-            <w:color w:val="auto"/>
-            <w:sz w:val="28"/>
             <w:szCs w:val="28"/>
           </w:rPr>
-          <w:t>1.1</w:t>
+          <w:t>1</w:t>
         </w:r>
         <w:r>
           <w:rPr>
-            <w:rStyle w:val="a5"/>
-            <w:rFonts w:ascii="Times New Roman" w:eastAsia="Calibri" w:hAnsi="Times New Roman"/>
-            <w:color w:val="auto"/>
-            <w:sz w:val="28"/>
+            <w:rFonts w:eastAsiaTheme="minorEastAsia"/>
+            <w:noProof/>
             <w:szCs w:val="28"/>
           </w:rPr>
           <w:tab/>
@@ -424,641 +322,10 @@
         <w:r>
           <w:rPr>
             <w:rStyle w:val="a5"/>
-            <w:rFonts w:ascii="Times New Roman" w:eastAsia="Calibri" w:hAnsi="Times New Roman"/>
             <w:noProof/>
-            <w:color w:val="auto"/>
-            <w:sz w:val="28"/>
             <w:szCs w:val="28"/>
           </w:rPr>
-          <w:t>анализ предметной области</w:t>
-        </w:r>
-        <w:r>
-          <w:rPr>
-            <w:rStyle w:val="a5"/>
-            <w:rFonts w:ascii="Times New Roman" w:eastAsia="Calibri" w:hAnsi="Times New Roman"/>
-            <w:webHidden/>
-            <w:color w:val="auto"/>
-            <w:sz w:val="28"/>
-            <w:szCs w:val="28"/>
-          </w:rPr>
-          <w:tab/>
-        </w:r>
-        <w:r>
-          <w:rPr>
-            <w:rStyle w:val="a5"/>
-            <w:rFonts w:ascii="Times New Roman" w:eastAsia="Calibri" w:hAnsi="Times New Roman"/>
-            <w:webHidden/>
-            <w:color w:val="auto"/>
-            <w:sz w:val="28"/>
-            <w:szCs w:val="28"/>
-          </w:rPr>
-          <w:fldChar w:fldCharType="begin"/>
-        </w:r>
-        <w:r>
-          <w:rPr>
-            <w:rStyle w:val="a5"/>
-            <w:rFonts w:ascii="Times New Roman" w:eastAsia="Calibri" w:hAnsi="Times New Roman"/>
-            <w:webHidden/>
-            <w:color w:val="auto"/>
-            <w:sz w:val="28"/>
-            <w:szCs w:val="28"/>
-          </w:rPr>
-          <w:instrText xml:space="preserve"> PAGEREF _Toc198816487 \h </w:instrText>
-        </w:r>
-        <w:r>
-          <w:rPr>
-            <w:rStyle w:val="a5"/>
-            <w:rFonts w:ascii="Times New Roman" w:eastAsia="Calibri" w:hAnsi="Times New Roman"/>
-            <w:webHidden/>
-            <w:color w:val="auto"/>
-            <w:sz w:val="28"/>
-            <w:szCs w:val="28"/>
-          </w:rPr>
-        </w:r>
-        <w:r>
-          <w:rPr>
-            <w:rStyle w:val="a5"/>
-            <w:rFonts w:ascii="Times New Roman" w:eastAsia="Calibri" w:hAnsi="Times New Roman"/>
-            <w:webHidden/>
-            <w:color w:val="auto"/>
-            <w:sz w:val="28"/>
-            <w:szCs w:val="28"/>
-          </w:rPr>
-          <w:fldChar w:fldCharType="separate"/>
-        </w:r>
-        <w:r>
-          <w:rPr>
-            <w:rStyle w:val="a5"/>
-            <w:rFonts w:ascii="Times New Roman" w:eastAsia="Calibri" w:hAnsi="Times New Roman"/>
-            <w:webHidden/>
-            <w:color w:val="auto"/>
-            <w:sz w:val="28"/>
-            <w:szCs w:val="28"/>
-          </w:rPr>
-          <w:t>6</w:t>
-        </w:r>
-        <w:r>
-          <w:rPr>
-            <w:rStyle w:val="a5"/>
-            <w:rFonts w:ascii="Times New Roman" w:eastAsia="Calibri" w:hAnsi="Times New Roman"/>
-            <w:webHidden/>
-            <w:color w:val="auto"/>
-            <w:sz w:val="28"/>
-            <w:szCs w:val="28"/>
-          </w:rPr>
-          <w:fldChar w:fldCharType="end"/>
-        </w:r>
-      </w:hyperlink>
-    </w:p>
-    <w:p>
-      <w:pPr>
-        <w:pStyle w:val="21"/>
-        <w:tabs>
-          <w:tab w:val="left" w:pos="880"/>
-        </w:tabs>
-        <w:ind w:left="113"/>
-        <w:rPr>
-          <w:rStyle w:val="a5"/>
-          <w:rFonts w:ascii="Times New Roman" w:eastAsia="Calibri" w:hAnsi="Times New Roman"/>
-          <w:color w:val="auto"/>
-          <w:sz w:val="28"/>
-          <w:szCs w:val="28"/>
-        </w:rPr>
-      </w:pPr>
-      <w:hyperlink w:anchor="_Toc198816488" w:history="1">
-        <w:r>
-          <w:rPr>
-            <w:rStyle w:val="a5"/>
-            <w:rFonts w:ascii="Times New Roman" w:eastAsia="Calibri" w:hAnsi="Times New Roman"/>
-            <w:noProof/>
-            <w:color w:val="auto"/>
-            <w:sz w:val="28"/>
-            <w:szCs w:val="28"/>
-          </w:rPr>
-          <w:t>1.2</w:t>
-        </w:r>
-        <w:r>
-          <w:rPr>
-            <w:rStyle w:val="a5"/>
-            <w:rFonts w:ascii="Times New Roman" w:eastAsia="Calibri" w:hAnsi="Times New Roman"/>
-            <w:color w:val="auto"/>
-            <w:sz w:val="28"/>
-            <w:szCs w:val="28"/>
-          </w:rPr>
-          <w:tab/>
-        </w:r>
-        <w:r>
-          <w:rPr>
-            <w:rStyle w:val="a5"/>
-            <w:rFonts w:ascii="Times New Roman" w:eastAsia="Calibri" w:hAnsi="Times New Roman"/>
-            <w:noProof/>
-            <w:color w:val="auto"/>
-            <w:sz w:val="28"/>
-            <w:szCs w:val="28"/>
-          </w:rPr>
-          <w:t>постановка задачи</w:t>
-        </w:r>
-        <w:r>
-          <w:rPr>
-            <w:rStyle w:val="a5"/>
-            <w:rFonts w:ascii="Times New Roman" w:eastAsia="Calibri" w:hAnsi="Times New Roman"/>
-            <w:webHidden/>
-            <w:color w:val="auto"/>
-            <w:sz w:val="28"/>
-            <w:szCs w:val="28"/>
-          </w:rPr>
-          <w:tab/>
-        </w:r>
-        <w:r>
-          <w:rPr>
-            <w:rStyle w:val="a5"/>
-            <w:rFonts w:ascii="Times New Roman" w:eastAsia="Calibri" w:hAnsi="Times New Roman"/>
-            <w:webHidden/>
-            <w:color w:val="auto"/>
-            <w:sz w:val="28"/>
-            <w:szCs w:val="28"/>
-          </w:rPr>
-          <w:fldChar w:fldCharType="begin"/>
-        </w:r>
-        <w:r>
-          <w:rPr>
-            <w:rStyle w:val="a5"/>
-            <w:rFonts w:ascii="Times New Roman" w:eastAsia="Calibri" w:hAnsi="Times New Roman"/>
-            <w:webHidden/>
-            <w:color w:val="auto"/>
-            <w:sz w:val="28"/>
-            <w:szCs w:val="28"/>
-          </w:rPr>
-          <w:instrText xml:space="preserve"> PAGEREF _Toc198816488 \h </w:instrText>
-        </w:r>
-        <w:r>
-          <w:rPr>
-            <w:rStyle w:val="a5"/>
-            <w:rFonts w:ascii="Times New Roman" w:eastAsia="Calibri" w:hAnsi="Times New Roman"/>
-            <w:webHidden/>
-            <w:color w:val="auto"/>
-            <w:sz w:val="28"/>
-            <w:szCs w:val="28"/>
-          </w:rPr>
-        </w:r>
-        <w:r>
-          <w:rPr>
-            <w:rStyle w:val="a5"/>
-            <w:rFonts w:ascii="Times New Roman" w:eastAsia="Calibri" w:hAnsi="Times New Roman"/>
-            <w:webHidden/>
-            <w:color w:val="auto"/>
-            <w:sz w:val="28"/>
-            <w:szCs w:val="28"/>
-          </w:rPr>
-          <w:fldChar w:fldCharType="separate"/>
-        </w:r>
-        <w:r>
-          <w:rPr>
-            <w:rStyle w:val="a5"/>
-            <w:rFonts w:ascii="Times New Roman" w:eastAsia="Calibri" w:hAnsi="Times New Roman"/>
-            <w:webHidden/>
-            <w:color w:val="auto"/>
-            <w:sz w:val="28"/>
-            <w:szCs w:val="28"/>
-          </w:rPr>
-          <w:t>7</w:t>
-        </w:r>
-        <w:r>
-          <w:rPr>
-            <w:rStyle w:val="a5"/>
-            <w:rFonts w:ascii="Times New Roman" w:eastAsia="Calibri" w:hAnsi="Times New Roman"/>
-            <w:webHidden/>
-            <w:color w:val="auto"/>
-            <w:sz w:val="28"/>
-            <w:szCs w:val="28"/>
-          </w:rPr>
-          <w:fldChar w:fldCharType="end"/>
-        </w:r>
-      </w:hyperlink>
-    </w:p>
-    <w:p>
-      <w:pPr>
-        <w:pStyle w:val="21"/>
-        <w:tabs>
-          <w:tab w:val="left" w:pos="880"/>
-        </w:tabs>
-        <w:ind w:left="113"/>
-        <w:rPr>
-          <w:rStyle w:val="a5"/>
-          <w:rFonts w:ascii="Times New Roman" w:eastAsia="Calibri" w:hAnsi="Times New Roman"/>
-          <w:color w:val="auto"/>
-          <w:sz w:val="28"/>
-          <w:szCs w:val="28"/>
-        </w:rPr>
-      </w:pPr>
-      <w:hyperlink w:anchor="_Toc198816489" w:history="1">
-        <w:r>
-          <w:rPr>
-            <w:rStyle w:val="a5"/>
-            <w:rFonts w:ascii="Times New Roman" w:eastAsia="Calibri" w:hAnsi="Times New Roman"/>
-            <w:noProof/>
-            <w:color w:val="auto"/>
-            <w:sz w:val="28"/>
-            <w:szCs w:val="28"/>
-          </w:rPr>
-          <w:t>1.3</w:t>
-        </w:r>
-        <w:r>
-          <w:rPr>
-            <w:rStyle w:val="a5"/>
-            <w:rFonts w:ascii="Times New Roman" w:eastAsia="Calibri" w:hAnsi="Times New Roman"/>
-            <w:color w:val="auto"/>
-            <w:sz w:val="28"/>
-            <w:szCs w:val="28"/>
-          </w:rPr>
-          <w:tab/>
-        </w:r>
-        <w:r>
-          <w:rPr>
-            <w:rStyle w:val="a5"/>
-            <w:rFonts w:ascii="Times New Roman" w:eastAsia="Calibri" w:hAnsi="Times New Roman"/>
-            <w:noProof/>
-            <w:color w:val="auto"/>
-            <w:sz w:val="28"/>
-            <w:szCs w:val="28"/>
-          </w:rPr>
-          <w:t>требования к системе</w:t>
-        </w:r>
-        <w:r>
-          <w:rPr>
-            <w:rStyle w:val="a5"/>
-            <w:rFonts w:ascii="Times New Roman" w:eastAsia="Calibri" w:hAnsi="Times New Roman"/>
-            <w:webHidden/>
-            <w:color w:val="auto"/>
-            <w:sz w:val="28"/>
-            <w:szCs w:val="28"/>
-          </w:rPr>
-          <w:tab/>
-        </w:r>
-        <w:r>
-          <w:rPr>
-            <w:rStyle w:val="a5"/>
-            <w:rFonts w:ascii="Times New Roman" w:eastAsia="Calibri" w:hAnsi="Times New Roman"/>
-            <w:webHidden/>
-            <w:color w:val="auto"/>
-            <w:sz w:val="28"/>
-            <w:szCs w:val="28"/>
-          </w:rPr>
-          <w:fldChar w:fldCharType="begin"/>
-        </w:r>
-        <w:r>
-          <w:rPr>
-            <w:rStyle w:val="a5"/>
-            <w:rFonts w:ascii="Times New Roman" w:eastAsia="Calibri" w:hAnsi="Times New Roman"/>
-            <w:webHidden/>
-            <w:color w:val="auto"/>
-            <w:sz w:val="28"/>
-            <w:szCs w:val="28"/>
-          </w:rPr>
-          <w:instrText xml:space="preserve"> PAGEREF _Toc198816489 \h </w:instrText>
-        </w:r>
-        <w:r>
-          <w:rPr>
-            <w:rStyle w:val="a5"/>
-            <w:rFonts w:ascii="Times New Roman" w:eastAsia="Calibri" w:hAnsi="Times New Roman"/>
-            <w:webHidden/>
-            <w:color w:val="auto"/>
-            <w:sz w:val="28"/>
-            <w:szCs w:val="28"/>
-          </w:rPr>
-        </w:r>
-        <w:r>
-          <w:rPr>
-            <w:rStyle w:val="a5"/>
-            <w:rFonts w:ascii="Times New Roman" w:eastAsia="Calibri" w:hAnsi="Times New Roman"/>
-            <w:webHidden/>
-            <w:color w:val="auto"/>
-            <w:sz w:val="28"/>
-            <w:szCs w:val="28"/>
-          </w:rPr>
-          <w:fldChar w:fldCharType="separate"/>
-        </w:r>
-        <w:r>
-          <w:rPr>
-            <w:rStyle w:val="a5"/>
-            <w:rFonts w:ascii="Times New Roman" w:eastAsia="Calibri" w:hAnsi="Times New Roman"/>
-            <w:webHidden/>
-            <w:color w:val="auto"/>
-            <w:sz w:val="28"/>
-            <w:szCs w:val="28"/>
-          </w:rPr>
-          <w:t>7</w:t>
-        </w:r>
-        <w:r>
-          <w:rPr>
-            <w:rStyle w:val="a5"/>
-            <w:rFonts w:ascii="Times New Roman" w:eastAsia="Calibri" w:hAnsi="Times New Roman"/>
-            <w:webHidden/>
-            <w:color w:val="auto"/>
-            <w:sz w:val="28"/>
-            <w:szCs w:val="28"/>
-          </w:rPr>
-          <w:fldChar w:fldCharType="end"/>
-        </w:r>
-      </w:hyperlink>
-    </w:p>
-    <w:p>
-      <w:pPr>
-        <w:pStyle w:val="21"/>
-        <w:tabs>
-          <w:tab w:val="left" w:pos="880"/>
-        </w:tabs>
-        <w:ind w:left="113"/>
-        <w:rPr>
-          <w:rStyle w:val="a5"/>
-          <w:rFonts w:ascii="Times New Roman" w:eastAsia="Calibri" w:hAnsi="Times New Roman"/>
-          <w:color w:val="auto"/>
-          <w:sz w:val="28"/>
-          <w:szCs w:val="28"/>
-        </w:rPr>
-      </w:pPr>
-      <w:hyperlink w:anchor="_Toc198816490" w:history="1">
-        <w:r>
-          <w:rPr>
-            <w:rStyle w:val="a5"/>
-            <w:rFonts w:ascii="Times New Roman" w:eastAsia="Calibri" w:hAnsi="Times New Roman"/>
-            <w:noProof/>
-            <w:color w:val="auto"/>
-            <w:sz w:val="28"/>
-            <w:szCs w:val="28"/>
-          </w:rPr>
-          <w:t>1.4</w:t>
-        </w:r>
-        <w:r>
-          <w:rPr>
-            <w:rStyle w:val="a5"/>
-            <w:rFonts w:ascii="Times New Roman" w:eastAsia="Calibri" w:hAnsi="Times New Roman"/>
-            <w:color w:val="auto"/>
-            <w:sz w:val="28"/>
-            <w:szCs w:val="28"/>
-          </w:rPr>
-          <w:tab/>
-        </w:r>
-        <w:r>
-          <w:rPr>
-            <w:rStyle w:val="a5"/>
-            <w:rFonts w:ascii="Times New Roman" w:eastAsia="Calibri" w:hAnsi="Times New Roman"/>
-            <w:noProof/>
-            <w:color w:val="auto"/>
-            <w:sz w:val="28"/>
-            <w:szCs w:val="28"/>
-          </w:rPr>
-          <w:t>анализ существующих решений</w:t>
-        </w:r>
-        <w:r>
-          <w:rPr>
-            <w:rStyle w:val="a5"/>
-            <w:rFonts w:ascii="Times New Roman" w:eastAsia="Calibri" w:hAnsi="Times New Roman"/>
-            <w:webHidden/>
-            <w:color w:val="auto"/>
-            <w:sz w:val="28"/>
-            <w:szCs w:val="28"/>
-          </w:rPr>
-          <w:tab/>
-        </w:r>
-        <w:r>
-          <w:rPr>
-            <w:rStyle w:val="a5"/>
-            <w:rFonts w:ascii="Times New Roman" w:eastAsia="Calibri" w:hAnsi="Times New Roman"/>
-            <w:webHidden/>
-            <w:color w:val="auto"/>
-            <w:sz w:val="28"/>
-            <w:szCs w:val="28"/>
-          </w:rPr>
-          <w:fldChar w:fldCharType="begin"/>
-        </w:r>
-        <w:r>
-          <w:rPr>
-            <w:rStyle w:val="a5"/>
-            <w:rFonts w:ascii="Times New Roman" w:eastAsia="Calibri" w:hAnsi="Times New Roman"/>
-            <w:webHidden/>
-            <w:color w:val="auto"/>
-            <w:sz w:val="28"/>
-            <w:szCs w:val="28"/>
-          </w:rPr>
-          <w:instrText xml:space="preserve"> PAGEREF _Toc198816490 \h </w:instrText>
-        </w:r>
-        <w:r>
-          <w:rPr>
-            <w:rStyle w:val="a5"/>
-            <w:rFonts w:ascii="Times New Roman" w:eastAsia="Calibri" w:hAnsi="Times New Roman"/>
-            <w:webHidden/>
-            <w:color w:val="auto"/>
-            <w:sz w:val="28"/>
-            <w:szCs w:val="28"/>
-          </w:rPr>
-        </w:r>
-        <w:r>
-          <w:rPr>
-            <w:rStyle w:val="a5"/>
-            <w:rFonts w:ascii="Times New Roman" w:eastAsia="Calibri" w:hAnsi="Times New Roman"/>
-            <w:webHidden/>
-            <w:color w:val="auto"/>
-            <w:sz w:val="28"/>
-            <w:szCs w:val="28"/>
-          </w:rPr>
-          <w:fldChar w:fldCharType="separate"/>
-        </w:r>
-        <w:r>
-          <w:rPr>
-            <w:rStyle w:val="a5"/>
-            <w:rFonts w:ascii="Times New Roman" w:eastAsia="Calibri" w:hAnsi="Times New Roman"/>
-            <w:webHidden/>
-            <w:color w:val="auto"/>
-            <w:sz w:val="28"/>
-            <w:szCs w:val="28"/>
-          </w:rPr>
-          <w:t>8</w:t>
-        </w:r>
-        <w:r>
-          <w:rPr>
-            <w:rStyle w:val="a5"/>
-            <w:rFonts w:ascii="Times New Roman" w:eastAsia="Calibri" w:hAnsi="Times New Roman"/>
-            <w:webHidden/>
-            <w:color w:val="auto"/>
-            <w:sz w:val="28"/>
-            <w:szCs w:val="28"/>
-          </w:rPr>
-          <w:fldChar w:fldCharType="end"/>
-        </w:r>
-      </w:hyperlink>
-    </w:p>
-    <w:p>
-      <w:pPr>
-        <w:pStyle w:val="21"/>
-        <w:tabs>
-          <w:tab w:val="left" w:pos="880"/>
-        </w:tabs>
-        <w:ind w:left="113"/>
-        <w:rPr>
-          <w:rStyle w:val="a5"/>
-          <w:rFonts w:ascii="Times New Roman" w:eastAsia="Calibri" w:hAnsi="Times New Roman"/>
-          <w:color w:val="auto"/>
-          <w:sz w:val="28"/>
-          <w:szCs w:val="28"/>
-        </w:rPr>
-      </w:pPr>
-      <w:hyperlink w:anchor="_Toc198816491" w:history="1">
-        <w:r>
-          <w:rPr>
-            <w:rStyle w:val="a5"/>
-            <w:rFonts w:ascii="Times New Roman" w:eastAsia="Calibri" w:hAnsi="Times New Roman"/>
-            <w:noProof/>
-            <w:color w:val="auto"/>
-            <w:sz w:val="28"/>
-            <w:szCs w:val="28"/>
-          </w:rPr>
-          <w:t>1.5</w:t>
-        </w:r>
-        <w:r>
-          <w:rPr>
-            <w:rStyle w:val="a5"/>
-            <w:rFonts w:ascii="Times New Roman" w:eastAsia="Calibri" w:hAnsi="Times New Roman"/>
-            <w:color w:val="auto"/>
-            <w:sz w:val="28"/>
-            <w:szCs w:val="28"/>
-          </w:rPr>
-          <w:tab/>
-        </w:r>
-        <w:r>
-          <w:rPr>
-            <w:rStyle w:val="a5"/>
-            <w:rFonts w:ascii="Times New Roman" w:eastAsia="Calibri" w:hAnsi="Times New Roman"/>
-            <w:noProof/>
-            <w:color w:val="auto"/>
-            <w:sz w:val="28"/>
-            <w:szCs w:val="28"/>
-          </w:rPr>
-          <w:t>архитектура приложения</w:t>
-        </w:r>
-        <w:r>
-          <w:rPr>
-            <w:rStyle w:val="a5"/>
-            <w:rFonts w:ascii="Times New Roman" w:eastAsia="Calibri" w:hAnsi="Times New Roman"/>
-            <w:webHidden/>
-            <w:color w:val="auto"/>
-            <w:sz w:val="28"/>
-            <w:szCs w:val="28"/>
-          </w:rPr>
-          <w:tab/>
-        </w:r>
-        <w:r>
-          <w:rPr>
-            <w:rStyle w:val="a5"/>
-            <w:rFonts w:ascii="Times New Roman" w:eastAsia="Calibri" w:hAnsi="Times New Roman"/>
-            <w:webHidden/>
-            <w:color w:val="auto"/>
-            <w:sz w:val="28"/>
-            <w:szCs w:val="28"/>
-          </w:rPr>
-          <w:fldChar w:fldCharType="begin"/>
-        </w:r>
-        <w:r>
-          <w:rPr>
-            <w:rStyle w:val="a5"/>
-            <w:rFonts w:ascii="Times New Roman" w:eastAsia="Calibri" w:hAnsi="Times New Roman"/>
-            <w:webHidden/>
-            <w:color w:val="auto"/>
-            <w:sz w:val="28"/>
-            <w:szCs w:val="28"/>
-          </w:rPr>
-          <w:instrText xml:space="preserve"> PAGEREF _Toc198816491 \h </w:instrText>
-        </w:r>
-        <w:r>
-          <w:rPr>
-            <w:rStyle w:val="a5"/>
-            <w:rFonts w:ascii="Times New Roman" w:eastAsia="Calibri" w:hAnsi="Times New Roman"/>
-            <w:webHidden/>
-            <w:color w:val="auto"/>
-            <w:sz w:val="28"/>
-            <w:szCs w:val="28"/>
-          </w:rPr>
-        </w:r>
-        <w:r>
-          <w:rPr>
-            <w:rStyle w:val="a5"/>
-            <w:rFonts w:ascii="Times New Roman" w:eastAsia="Calibri" w:hAnsi="Times New Roman"/>
-            <w:webHidden/>
-            <w:color w:val="auto"/>
-            <w:sz w:val="28"/>
-            <w:szCs w:val="28"/>
-          </w:rPr>
-          <w:fldChar w:fldCharType="separate"/>
-        </w:r>
-        <w:r>
-          <w:rPr>
-            <w:rStyle w:val="a5"/>
-            <w:rFonts w:ascii="Times New Roman" w:eastAsia="Calibri" w:hAnsi="Times New Roman"/>
-            <w:webHidden/>
-            <w:color w:val="auto"/>
-            <w:sz w:val="28"/>
-            <w:szCs w:val="28"/>
-          </w:rPr>
-          <w:t>8</w:t>
-        </w:r>
-        <w:r>
-          <w:rPr>
-            <w:rStyle w:val="a5"/>
-            <w:rFonts w:ascii="Times New Roman" w:eastAsia="Calibri" w:hAnsi="Times New Roman"/>
-            <w:webHidden/>
-            <w:color w:val="auto"/>
-            <w:sz w:val="28"/>
-            <w:szCs w:val="28"/>
-          </w:rPr>
-          <w:fldChar w:fldCharType="end"/>
-        </w:r>
-      </w:hyperlink>
-    </w:p>
-    <w:p>
-      <w:pPr>
-        <w:pStyle w:val="12"/>
-        <w:tabs>
-          <w:tab w:val="left" w:pos="440"/>
-          <w:tab w:val="right" w:leader="dot" w:pos="9344"/>
-        </w:tabs>
-        <w:rPr>
-          <w:rFonts w:eastAsiaTheme="minorEastAsia"/>
-          <w:noProof/>
-          <w:kern w:val="2"/>
-          <w:szCs w:val="28"/>
-          <w14:ligatures w14:val="standardContextual"/>
-        </w:rPr>
-      </w:pPr>
-      <w:hyperlink w:anchor="_Toc198816492" w:history="1">
-        <w:r>
-          <w:rPr>
-            <w:rStyle w:val="a5"/>
-            <w:rFonts w:eastAsia="Calibri"/>
-            <w:noProof/>
-            <w:color w:val="auto"/>
-            <w:szCs w:val="28"/>
-          </w:rPr>
-          <w:t>2</w:t>
-        </w:r>
-        <w:r>
-          <w:rPr>
-            <w:rFonts w:eastAsiaTheme="minorEastAsia"/>
-            <w:noProof/>
-            <w:kern w:val="2"/>
-            <w:szCs w:val="28"/>
-            <w14:ligatures w14:val="standardContextual"/>
-          </w:rPr>
-          <w:tab/>
-        </w:r>
-        <w:r>
-          <w:rPr>
-            <w:rStyle w:val="a5"/>
-            <w:rFonts w:eastAsia="Calibri"/>
-            <w:noProof/>
-            <w:color w:val="auto"/>
-            <w:szCs w:val="28"/>
-          </w:rPr>
-          <w:t>специальная часть</w:t>
+          <w:t>Общая часть</w:t>
         </w:r>
         <w:r>
           <w:rPr>
@@ -1082,7 +349,7 @@
             <w:webHidden/>
             <w:szCs w:val="28"/>
           </w:rPr>
-          <w:instrText xml:space="preserve"> PAGEREF _Toc198816492 \h </w:instrText>
+          <w:instrText xml:space="preserve"> PAGEREF _Toc199411991 \h </w:instrText>
         </w:r>
         <w:r>
           <w:rPr>
@@ -1105,7 +372,7 @@
             <w:webHidden/>
             <w:szCs w:val="28"/>
           </w:rPr>
-          <w:t>11</w:t>
+          <w:t>7</w:t>
         </w:r>
         <w:r>
           <w:rPr>
@@ -1123,32 +390,28 @@
         <w:tabs>
           <w:tab w:val="left" w:pos="880"/>
         </w:tabs>
-        <w:ind w:left="113"/>
-        <w:rPr>
-          <w:rStyle w:val="a5"/>
-          <w:rFonts w:ascii="Times New Roman" w:eastAsia="Calibri" w:hAnsi="Times New Roman"/>
-          <w:color w:val="auto"/>
+        <w:rPr>
+          <w:rFonts w:ascii="Times New Roman" w:eastAsiaTheme="minorEastAsia" w:hAnsi="Times New Roman"/>
+          <w:noProof/>
           <w:sz w:val="28"/>
           <w:szCs w:val="28"/>
         </w:rPr>
       </w:pPr>
-      <w:hyperlink w:anchor="_Toc198816493" w:history="1">
+      <w:hyperlink w:anchor="_Toc199411992" w:history="1">
         <w:r>
           <w:rPr>
             <w:rStyle w:val="a5"/>
-            <w:rFonts w:ascii="Times New Roman" w:eastAsia="Calibri" w:hAnsi="Times New Roman"/>
+            <w:rFonts w:ascii="Times New Roman" w:hAnsi="Times New Roman"/>
             <w:noProof/>
-            <w:color w:val="auto"/>
             <w:sz w:val="28"/>
             <w:szCs w:val="28"/>
           </w:rPr>
-          <w:t>2.1</w:t>
+          <w:t>1.1</w:t>
         </w:r>
         <w:r>
           <w:rPr>
-            <w:rStyle w:val="a5"/>
-            <w:rFonts w:ascii="Times New Roman" w:eastAsia="Calibri" w:hAnsi="Times New Roman"/>
-            <w:color w:val="auto"/>
+            <w:rFonts w:ascii="Times New Roman" w:eastAsiaTheme="minorEastAsia" w:hAnsi="Times New Roman"/>
+            <w:noProof/>
             <w:sz w:val="28"/>
             <w:szCs w:val="28"/>
           </w:rPr>
@@ -1157,20 +420,112 @@
         <w:r>
           <w:rPr>
             <w:rStyle w:val="a5"/>
-            <w:rFonts w:ascii="Times New Roman" w:eastAsia="Calibri" w:hAnsi="Times New Roman"/>
+            <w:rFonts w:ascii="Times New Roman" w:hAnsi="Times New Roman"/>
             <w:noProof/>
-            <w:color w:val="auto"/>
             <w:sz w:val="28"/>
             <w:szCs w:val="28"/>
           </w:rPr>
-          <w:t>проектирование системы</w:t>
+          <w:t>Анализ предметной области</w:t>
         </w:r>
         <w:r>
           <w:rPr>
+            <w:rFonts w:ascii="Times New Roman" w:hAnsi="Times New Roman"/>
+            <w:noProof/>
+            <w:webHidden/>
+            <w:sz w:val="28"/>
+            <w:szCs w:val="28"/>
+          </w:rPr>
+          <w:tab/>
+        </w:r>
+        <w:r>
+          <w:rPr>
+            <w:rFonts w:ascii="Times New Roman" w:hAnsi="Times New Roman"/>
+            <w:noProof/>
+            <w:webHidden/>
+            <w:sz w:val="28"/>
+            <w:szCs w:val="28"/>
+          </w:rPr>
+          <w:fldChar w:fldCharType="begin"/>
+        </w:r>
+        <w:r>
+          <w:rPr>
+            <w:rFonts w:ascii="Times New Roman" w:hAnsi="Times New Roman"/>
+            <w:noProof/>
+            <w:webHidden/>
+            <w:sz w:val="28"/>
+            <w:szCs w:val="28"/>
+          </w:rPr>
+          <w:instrText xml:space="preserve"> PAGEREF _Toc199411992 \h </w:instrText>
+        </w:r>
+        <w:r>
+          <w:rPr>
+            <w:rFonts w:ascii="Times New Roman" w:hAnsi="Times New Roman"/>
+            <w:noProof/>
+            <w:webHidden/>
+            <w:sz w:val="28"/>
+            <w:szCs w:val="28"/>
+          </w:rPr>
+        </w:r>
+        <w:r>
+          <w:rPr>
+            <w:rFonts w:ascii="Times New Roman" w:hAnsi="Times New Roman"/>
+            <w:noProof/>
+            <w:webHidden/>
+            <w:sz w:val="28"/>
+            <w:szCs w:val="28"/>
+          </w:rPr>
+          <w:fldChar w:fldCharType="separate"/>
+        </w:r>
+        <w:r>
+          <w:rPr>
+            <w:rFonts w:ascii="Times New Roman" w:hAnsi="Times New Roman"/>
+            <w:noProof/>
+            <w:webHidden/>
+            <w:sz w:val="28"/>
+            <w:szCs w:val="28"/>
+          </w:rPr>
+          <w:t>7</w:t>
+        </w:r>
+        <w:r>
+          <w:rPr>
+            <w:rFonts w:ascii="Times New Roman" w:hAnsi="Times New Roman"/>
+            <w:noProof/>
+            <w:webHidden/>
+            <w:sz w:val="28"/>
+            <w:szCs w:val="28"/>
+          </w:rPr>
+          <w:fldChar w:fldCharType="end"/>
+        </w:r>
+      </w:hyperlink>
+    </w:p>
+    <w:p>
+      <w:pPr>
+        <w:pStyle w:val="21"/>
+        <w:tabs>
+          <w:tab w:val="left" w:pos="880"/>
+        </w:tabs>
+        <w:rPr>
+          <w:rFonts w:ascii="Times New Roman" w:eastAsiaTheme="minorEastAsia" w:hAnsi="Times New Roman"/>
+          <w:noProof/>
+          <w:sz w:val="28"/>
+          <w:szCs w:val="28"/>
+        </w:rPr>
+      </w:pPr>
+      <w:hyperlink w:anchor="_Toc199411993" w:history="1">
+        <w:r>
+          <w:rPr>
             <w:rStyle w:val="a5"/>
-            <w:rFonts w:ascii="Times New Roman" w:eastAsia="Calibri" w:hAnsi="Times New Roman"/>
-            <w:webHidden/>
-            <w:color w:val="auto"/>
+            <w:rFonts w:ascii="Times New Roman" w:hAnsi="Times New Roman"/>
+            <w:noProof/>
+            <w:sz w:val="28"/>
+            <w:szCs w:val="28"/>
+          </w:rPr>
+          <w:t>1.2</w:t>
+        </w:r>
+        <w:r>
+          <w:rPr>
+            <w:rFonts w:ascii="Times New Roman" w:eastAsiaTheme="minorEastAsia" w:hAnsi="Times New Roman"/>
+            <w:noProof/>
             <w:sz w:val="28"/>
             <w:szCs w:val="28"/>
           </w:rPr>
@@ -1179,9 +534,28 @@
         <w:r>
           <w:rPr>
             <w:rStyle w:val="a5"/>
-            <w:rFonts w:ascii="Times New Roman" w:eastAsia="Calibri" w:hAnsi="Times New Roman"/>
+            <w:rFonts w:ascii="Times New Roman" w:hAnsi="Times New Roman"/>
+            <w:noProof/>
+            <w:sz w:val="28"/>
+            <w:szCs w:val="28"/>
+          </w:rPr>
+          <w:t>Постановка задачи</w:t>
+        </w:r>
+        <w:r>
+          <w:rPr>
+            <w:rFonts w:ascii="Times New Roman" w:hAnsi="Times New Roman"/>
+            <w:noProof/>
             <w:webHidden/>
-            <w:color w:val="auto"/>
+            <w:sz w:val="28"/>
+            <w:szCs w:val="28"/>
+          </w:rPr>
+          <w:tab/>
+        </w:r>
+        <w:r>
+          <w:rPr>
+            <w:rFonts w:ascii="Times New Roman" w:hAnsi="Times New Roman"/>
+            <w:noProof/>
+            <w:webHidden/>
             <w:sz w:val="28"/>
             <w:szCs w:val="28"/>
           </w:rPr>
@@ -1189,31 +563,28 @@
         </w:r>
         <w:r>
           <w:rPr>
-            <w:rStyle w:val="a5"/>
-            <w:rFonts w:ascii="Times New Roman" w:eastAsia="Calibri" w:hAnsi="Times New Roman"/>
+            <w:rFonts w:ascii="Times New Roman" w:hAnsi="Times New Roman"/>
+            <w:noProof/>
             <w:webHidden/>
-            <w:color w:val="auto"/>
             <w:sz w:val="28"/>
             <w:szCs w:val="28"/>
           </w:rPr>
-          <w:instrText xml:space="preserve"> PAGEREF _Toc198816493 \h </w:instrText>
+          <w:instrText xml:space="preserve"> PAGEREF _Toc199411993 \h </w:instrText>
         </w:r>
         <w:r>
           <w:rPr>
-            <w:rStyle w:val="a5"/>
-            <w:rFonts w:ascii="Times New Roman" w:eastAsia="Calibri" w:hAnsi="Times New Roman"/>
+            <w:rFonts w:ascii="Times New Roman" w:hAnsi="Times New Roman"/>
+            <w:noProof/>
             <w:webHidden/>
-            <w:color w:val="auto"/>
             <w:sz w:val="28"/>
             <w:szCs w:val="28"/>
           </w:rPr>
         </w:r>
         <w:r>
           <w:rPr>
-            <w:rStyle w:val="a5"/>
-            <w:rFonts w:ascii="Times New Roman" w:eastAsia="Calibri" w:hAnsi="Times New Roman"/>
+            <w:rFonts w:ascii="Times New Roman" w:hAnsi="Times New Roman"/>
+            <w:noProof/>
             <w:webHidden/>
-            <w:color w:val="auto"/>
             <w:sz w:val="28"/>
             <w:szCs w:val="28"/>
           </w:rPr>
@@ -1221,21 +592,19 @@
         </w:r>
         <w:r>
           <w:rPr>
-            <w:rStyle w:val="a5"/>
-            <w:rFonts w:ascii="Times New Roman" w:eastAsia="Calibri" w:hAnsi="Times New Roman"/>
+            <w:rFonts w:ascii="Times New Roman" w:hAnsi="Times New Roman"/>
+            <w:noProof/>
             <w:webHidden/>
-            <w:color w:val="auto"/>
             <w:sz w:val="28"/>
             <w:szCs w:val="28"/>
           </w:rPr>
-          <w:t>11</w:t>
+          <w:t>8</w:t>
         </w:r>
         <w:r>
           <w:rPr>
-            <w:rStyle w:val="a5"/>
-            <w:rFonts w:ascii="Times New Roman" w:eastAsia="Calibri" w:hAnsi="Times New Roman"/>
+            <w:rFonts w:ascii="Times New Roman" w:hAnsi="Times New Roman"/>
+            <w:noProof/>
             <w:webHidden/>
-            <w:color w:val="auto"/>
             <w:sz w:val="28"/>
             <w:szCs w:val="28"/>
           </w:rPr>
@@ -1249,32 +618,28 @@
         <w:tabs>
           <w:tab w:val="left" w:pos="880"/>
         </w:tabs>
-        <w:ind w:left="113"/>
-        <w:rPr>
-          <w:rStyle w:val="a5"/>
-          <w:rFonts w:ascii="Times New Roman" w:eastAsia="Calibri" w:hAnsi="Times New Roman"/>
-          <w:color w:val="auto"/>
+        <w:rPr>
+          <w:rFonts w:ascii="Times New Roman" w:eastAsiaTheme="minorEastAsia" w:hAnsi="Times New Roman"/>
+          <w:noProof/>
           <w:sz w:val="28"/>
           <w:szCs w:val="28"/>
         </w:rPr>
       </w:pPr>
-      <w:hyperlink w:anchor="_Toc198816494" w:history="1">
+      <w:hyperlink w:anchor="_Toc199411994" w:history="1">
         <w:r>
           <w:rPr>
             <w:rStyle w:val="a5"/>
-            <w:rFonts w:ascii="Times New Roman" w:eastAsia="Calibri" w:hAnsi="Times New Roman"/>
+            <w:rFonts w:ascii="Times New Roman" w:hAnsi="Times New Roman"/>
             <w:noProof/>
-            <w:color w:val="auto"/>
             <w:sz w:val="28"/>
             <w:szCs w:val="28"/>
           </w:rPr>
-          <w:t>2.2</w:t>
+          <w:t>1.3</w:t>
         </w:r>
         <w:r>
           <w:rPr>
-            <w:rStyle w:val="a5"/>
-            <w:rFonts w:ascii="Times New Roman" w:eastAsia="Calibri" w:hAnsi="Times New Roman"/>
-            <w:color w:val="auto"/>
+            <w:rFonts w:ascii="Times New Roman" w:eastAsiaTheme="minorEastAsia" w:hAnsi="Times New Roman"/>
+            <w:noProof/>
             <w:sz w:val="28"/>
             <w:szCs w:val="28"/>
           </w:rPr>
@@ -1283,20 +648,112 @@
         <w:r>
           <w:rPr>
             <w:rStyle w:val="a5"/>
-            <w:rFonts w:ascii="Times New Roman" w:eastAsia="Calibri" w:hAnsi="Times New Roman"/>
+            <w:rFonts w:ascii="Times New Roman" w:hAnsi="Times New Roman"/>
             <w:noProof/>
-            <w:color w:val="auto"/>
             <w:sz w:val="28"/>
             <w:szCs w:val="28"/>
           </w:rPr>
-          <w:t>реализация системы</w:t>
+          <w:t>Требования к системе</w:t>
         </w:r>
         <w:r>
           <w:rPr>
+            <w:rFonts w:ascii="Times New Roman" w:hAnsi="Times New Roman"/>
+            <w:noProof/>
+            <w:webHidden/>
+            <w:sz w:val="28"/>
+            <w:szCs w:val="28"/>
+          </w:rPr>
+          <w:tab/>
+        </w:r>
+        <w:r>
+          <w:rPr>
+            <w:rFonts w:ascii="Times New Roman" w:hAnsi="Times New Roman"/>
+            <w:noProof/>
+            <w:webHidden/>
+            <w:sz w:val="28"/>
+            <w:szCs w:val="28"/>
+          </w:rPr>
+          <w:fldChar w:fldCharType="begin"/>
+        </w:r>
+        <w:r>
+          <w:rPr>
+            <w:rFonts w:ascii="Times New Roman" w:hAnsi="Times New Roman"/>
+            <w:noProof/>
+            <w:webHidden/>
+            <w:sz w:val="28"/>
+            <w:szCs w:val="28"/>
+          </w:rPr>
+          <w:instrText xml:space="preserve"> PAGEREF _Toc199411994 \h </w:instrText>
+        </w:r>
+        <w:r>
+          <w:rPr>
+            <w:rFonts w:ascii="Times New Roman" w:hAnsi="Times New Roman"/>
+            <w:noProof/>
+            <w:webHidden/>
+            <w:sz w:val="28"/>
+            <w:szCs w:val="28"/>
+          </w:rPr>
+        </w:r>
+        <w:r>
+          <w:rPr>
+            <w:rFonts w:ascii="Times New Roman" w:hAnsi="Times New Roman"/>
+            <w:noProof/>
+            <w:webHidden/>
+            <w:sz w:val="28"/>
+            <w:szCs w:val="28"/>
+          </w:rPr>
+          <w:fldChar w:fldCharType="separate"/>
+        </w:r>
+        <w:r>
+          <w:rPr>
+            <w:rFonts w:ascii="Times New Roman" w:hAnsi="Times New Roman"/>
+            <w:noProof/>
+            <w:webHidden/>
+            <w:sz w:val="28"/>
+            <w:szCs w:val="28"/>
+          </w:rPr>
+          <w:t>8</w:t>
+        </w:r>
+        <w:r>
+          <w:rPr>
+            <w:rFonts w:ascii="Times New Roman" w:hAnsi="Times New Roman"/>
+            <w:noProof/>
+            <w:webHidden/>
+            <w:sz w:val="28"/>
+            <w:szCs w:val="28"/>
+          </w:rPr>
+          <w:fldChar w:fldCharType="end"/>
+        </w:r>
+      </w:hyperlink>
+    </w:p>
+    <w:p>
+      <w:pPr>
+        <w:pStyle w:val="21"/>
+        <w:tabs>
+          <w:tab w:val="left" w:pos="880"/>
+        </w:tabs>
+        <w:rPr>
+          <w:rFonts w:ascii="Times New Roman" w:eastAsiaTheme="minorEastAsia" w:hAnsi="Times New Roman"/>
+          <w:noProof/>
+          <w:sz w:val="28"/>
+          <w:szCs w:val="28"/>
+        </w:rPr>
+      </w:pPr>
+      <w:hyperlink w:anchor="_Toc199411995" w:history="1">
+        <w:r>
+          <w:rPr>
             <w:rStyle w:val="a5"/>
-            <w:rFonts w:ascii="Times New Roman" w:eastAsia="Calibri" w:hAnsi="Times New Roman"/>
-            <w:webHidden/>
-            <w:color w:val="auto"/>
+            <w:rFonts w:ascii="Times New Roman" w:hAnsi="Times New Roman"/>
+            <w:noProof/>
+            <w:sz w:val="28"/>
+            <w:szCs w:val="28"/>
+          </w:rPr>
+          <w:t>1.4</w:t>
+        </w:r>
+        <w:r>
+          <w:rPr>
+            <w:rFonts w:ascii="Times New Roman" w:eastAsiaTheme="minorEastAsia" w:hAnsi="Times New Roman"/>
+            <w:noProof/>
             <w:sz w:val="28"/>
             <w:szCs w:val="28"/>
           </w:rPr>
@@ -1305,9 +762,28 @@
         <w:r>
           <w:rPr>
             <w:rStyle w:val="a5"/>
-            <w:rFonts w:ascii="Times New Roman" w:eastAsia="Calibri" w:hAnsi="Times New Roman"/>
+            <w:rFonts w:ascii="Times New Roman" w:hAnsi="Times New Roman"/>
+            <w:noProof/>
+            <w:sz w:val="28"/>
+            <w:szCs w:val="28"/>
+          </w:rPr>
+          <w:t>Анализ существующих решений</w:t>
+        </w:r>
+        <w:r>
+          <w:rPr>
+            <w:rFonts w:ascii="Times New Roman" w:hAnsi="Times New Roman"/>
+            <w:noProof/>
             <w:webHidden/>
-            <w:color w:val="auto"/>
+            <w:sz w:val="28"/>
+            <w:szCs w:val="28"/>
+          </w:rPr>
+          <w:tab/>
+        </w:r>
+        <w:r>
+          <w:rPr>
+            <w:rFonts w:ascii="Times New Roman" w:hAnsi="Times New Roman"/>
+            <w:noProof/>
+            <w:webHidden/>
             <w:sz w:val="28"/>
             <w:szCs w:val="28"/>
           </w:rPr>
@@ -1315,31 +791,28 @@
         </w:r>
         <w:r>
           <w:rPr>
-            <w:rStyle w:val="a5"/>
-            <w:rFonts w:ascii="Times New Roman" w:eastAsia="Calibri" w:hAnsi="Times New Roman"/>
+            <w:rFonts w:ascii="Times New Roman" w:hAnsi="Times New Roman"/>
+            <w:noProof/>
             <w:webHidden/>
-            <w:color w:val="auto"/>
             <w:sz w:val="28"/>
             <w:szCs w:val="28"/>
           </w:rPr>
-          <w:instrText xml:space="preserve"> PAGEREF _Toc198816494 \h </w:instrText>
+          <w:instrText xml:space="preserve"> PAGEREF _Toc199411995 \h </w:instrText>
         </w:r>
         <w:r>
           <w:rPr>
-            <w:rStyle w:val="a5"/>
-            <w:rFonts w:ascii="Times New Roman" w:eastAsia="Calibri" w:hAnsi="Times New Roman"/>
+            <w:rFonts w:ascii="Times New Roman" w:hAnsi="Times New Roman"/>
+            <w:noProof/>
             <w:webHidden/>
-            <w:color w:val="auto"/>
             <w:sz w:val="28"/>
             <w:szCs w:val="28"/>
           </w:rPr>
         </w:r>
         <w:r>
           <w:rPr>
-            <w:rStyle w:val="a5"/>
-            <w:rFonts w:ascii="Times New Roman" w:eastAsia="Calibri" w:hAnsi="Times New Roman"/>
+            <w:rFonts w:ascii="Times New Roman" w:hAnsi="Times New Roman"/>
+            <w:noProof/>
             <w:webHidden/>
-            <w:color w:val="auto"/>
             <w:sz w:val="28"/>
             <w:szCs w:val="28"/>
           </w:rPr>
@@ -1347,21 +820,19 @@
         </w:r>
         <w:r>
           <w:rPr>
-            <w:rStyle w:val="a5"/>
-            <w:rFonts w:ascii="Times New Roman" w:eastAsia="Calibri" w:hAnsi="Times New Roman"/>
+            <w:rFonts w:ascii="Times New Roman" w:hAnsi="Times New Roman"/>
+            <w:noProof/>
             <w:webHidden/>
-            <w:color w:val="auto"/>
             <w:sz w:val="28"/>
             <w:szCs w:val="28"/>
           </w:rPr>
-          <w:t>16</w:t>
+          <w:t>9</w:t>
         </w:r>
         <w:r>
           <w:rPr>
-            <w:rStyle w:val="a5"/>
-            <w:rFonts w:ascii="Times New Roman" w:eastAsia="Calibri" w:hAnsi="Times New Roman"/>
+            <w:rFonts w:ascii="Times New Roman" w:hAnsi="Times New Roman"/>
+            <w:noProof/>
             <w:webHidden/>
-            <w:color w:val="auto"/>
             <w:sz w:val="28"/>
             <w:szCs w:val="28"/>
           </w:rPr>
@@ -1371,164 +842,32 @@
     </w:p>
     <w:p>
       <w:pPr>
-        <w:pStyle w:val="21"/>
-        <w:tabs>
-          <w:tab w:val="left" w:pos="880"/>
-        </w:tabs>
-        <w:ind w:left="113"/>
-        <w:rPr>
-          <w:rStyle w:val="a5"/>
-          <w:rFonts w:ascii="Times New Roman" w:eastAsia="Calibri" w:hAnsi="Times New Roman"/>
-          <w:color w:val="auto"/>
-          <w:sz w:val="28"/>
-          <w:szCs w:val="28"/>
-        </w:rPr>
-      </w:pPr>
-      <w:hyperlink w:anchor="_Toc198816495" w:history="1">
-        <w:r>
-          <w:rPr>
-            <w:rStyle w:val="a5"/>
-            <w:rFonts w:ascii="Times New Roman" w:eastAsia="Calibri" w:hAnsi="Times New Roman"/>
-            <w:noProof/>
-            <w:color w:val="auto"/>
-            <w:sz w:val="28"/>
-            <w:szCs w:val="28"/>
-          </w:rPr>
-          <w:t>2.3</w:t>
-        </w:r>
-        <w:r>
-          <w:rPr>
-            <w:rStyle w:val="a5"/>
-            <w:rFonts w:ascii="Times New Roman" w:eastAsia="Calibri" w:hAnsi="Times New Roman"/>
-            <w:color w:val="auto"/>
-            <w:sz w:val="28"/>
-            <w:szCs w:val="28"/>
-          </w:rPr>
-          <w:tab/>
-        </w:r>
-        <w:r>
-          <w:rPr>
-            <w:rStyle w:val="a5"/>
-            <w:rFonts w:ascii="Times New Roman" w:eastAsia="Calibri" w:hAnsi="Times New Roman"/>
-            <w:noProof/>
-            <w:color w:val="auto"/>
-            <w:sz w:val="28"/>
-            <w:szCs w:val="28"/>
-          </w:rPr>
-          <w:t>тестирование системы</w:t>
-        </w:r>
-        <w:r>
-          <w:rPr>
-            <w:rStyle w:val="a5"/>
-            <w:rFonts w:ascii="Times New Roman" w:eastAsia="Calibri" w:hAnsi="Times New Roman"/>
-            <w:webHidden/>
-            <w:color w:val="auto"/>
-            <w:sz w:val="28"/>
-            <w:szCs w:val="28"/>
-          </w:rPr>
-          <w:tab/>
-        </w:r>
-        <w:r>
-          <w:rPr>
-            <w:rStyle w:val="a5"/>
-            <w:rFonts w:ascii="Times New Roman" w:eastAsia="Calibri" w:hAnsi="Times New Roman"/>
-            <w:webHidden/>
-            <w:color w:val="auto"/>
-            <w:sz w:val="28"/>
-            <w:szCs w:val="28"/>
-          </w:rPr>
-          <w:fldChar w:fldCharType="begin"/>
-        </w:r>
-        <w:r>
-          <w:rPr>
-            <w:rStyle w:val="a5"/>
-            <w:rFonts w:ascii="Times New Roman" w:eastAsia="Calibri" w:hAnsi="Times New Roman"/>
-            <w:webHidden/>
-            <w:color w:val="auto"/>
-            <w:sz w:val="28"/>
-            <w:szCs w:val="28"/>
-          </w:rPr>
-          <w:instrText xml:space="preserve"> PAGEREF _Toc198816495 \h </w:instrText>
-        </w:r>
-        <w:r>
-          <w:rPr>
-            <w:rStyle w:val="a5"/>
-            <w:rFonts w:ascii="Times New Roman" w:eastAsia="Calibri" w:hAnsi="Times New Roman"/>
-            <w:webHidden/>
-            <w:color w:val="auto"/>
-            <w:sz w:val="28"/>
-            <w:szCs w:val="28"/>
-          </w:rPr>
-        </w:r>
-        <w:r>
-          <w:rPr>
-            <w:rStyle w:val="a5"/>
-            <w:rFonts w:ascii="Times New Roman" w:eastAsia="Calibri" w:hAnsi="Times New Roman"/>
-            <w:webHidden/>
-            <w:color w:val="auto"/>
-            <w:sz w:val="28"/>
-            <w:szCs w:val="28"/>
-          </w:rPr>
-          <w:fldChar w:fldCharType="separate"/>
-        </w:r>
-        <w:r>
-          <w:rPr>
-            <w:rStyle w:val="a5"/>
-            <w:rFonts w:ascii="Times New Roman" w:eastAsia="Calibri" w:hAnsi="Times New Roman"/>
-            <w:webHidden/>
-            <w:color w:val="auto"/>
-            <w:sz w:val="28"/>
-            <w:szCs w:val="28"/>
-          </w:rPr>
-          <w:t>20</w:t>
-        </w:r>
-        <w:r>
-          <w:rPr>
-            <w:rStyle w:val="a5"/>
-            <w:rFonts w:ascii="Times New Roman" w:eastAsia="Calibri" w:hAnsi="Times New Roman"/>
-            <w:webHidden/>
-            <w:color w:val="auto"/>
-            <w:sz w:val="28"/>
-            <w:szCs w:val="28"/>
-          </w:rPr>
-          <w:fldChar w:fldCharType="end"/>
-        </w:r>
-      </w:hyperlink>
-    </w:p>
-    <w:p>
-      <w:pPr>
         <w:pStyle w:val="12"/>
         <w:tabs>
           <w:tab w:val="left" w:pos="440"/>
-          <w:tab w:val="right" w:leader="dot" w:pos="9344"/>
+          <w:tab w:val="right" w:leader="dot" w:pos="9061"/>
         </w:tabs>
         <w:rPr>
           <w:rFonts w:eastAsiaTheme="minorEastAsia"/>
           <w:noProof/>
-          <w:kern w:val="2"/>
           <w:szCs w:val="28"/>
-          <w14:ligatures w14:val="standardContextual"/>
-        </w:rPr>
-      </w:pPr>
-      <w:hyperlink w:anchor="_Toc198816496" w:history="1">
+        </w:rPr>
+      </w:pPr>
+      <w:hyperlink w:anchor="_Toc199411997" w:history="1">
         <w:r>
           <w:rPr>
             <w:rStyle w:val="a5"/>
             <w:rFonts w:eastAsia="Calibri"/>
             <w:noProof/>
-            <w:color w:val="auto"/>
             <w:szCs w:val="28"/>
-            <w:highlight w:val="yellow"/>
           </w:rPr>
-          <w:t>3</w:t>
+          <w:t>2</w:t>
         </w:r>
         <w:r>
           <w:rPr>
             <w:rFonts w:eastAsiaTheme="minorEastAsia"/>
             <w:noProof/>
-            <w:kern w:val="2"/>
             <w:szCs w:val="28"/>
-            <w14:ligatures w14:val="standardContextual"/>
           </w:rPr>
           <w:tab/>
         </w:r>
@@ -1537,11 +876,9 @@
             <w:rStyle w:val="a5"/>
             <w:rFonts w:eastAsia="Calibri"/>
             <w:noProof/>
-            <w:color w:val="auto"/>
             <w:szCs w:val="28"/>
-            <w:highlight w:val="yellow"/>
           </w:rPr>
-          <w:t>экономическая часть</w:t>
+          <w:t>Специальная часть</w:t>
         </w:r>
         <w:r>
           <w:rPr>
@@ -1565,7 +902,7 @@
             <w:webHidden/>
             <w:szCs w:val="28"/>
           </w:rPr>
-          <w:instrText xml:space="preserve"> PAGEREF _Toc198816496 \h </w:instrText>
+          <w:instrText xml:space="preserve"> PAGEREF _Toc199411997 \h </w:instrText>
         </w:r>
         <w:r>
           <w:rPr>
@@ -1588,7 +925,7 @@
             <w:webHidden/>
             <w:szCs w:val="28"/>
           </w:rPr>
-          <w:t>25</w:t>
+          <w:t>12</w:t>
         </w:r>
         <w:r>
           <w:rPr>
@@ -1602,37 +939,375 @@
     </w:p>
     <w:p>
       <w:pPr>
+        <w:pStyle w:val="21"/>
+        <w:tabs>
+          <w:tab w:val="left" w:pos="880"/>
+        </w:tabs>
+        <w:rPr>
+          <w:rFonts w:ascii="Times New Roman" w:eastAsiaTheme="minorEastAsia" w:hAnsi="Times New Roman"/>
+          <w:noProof/>
+          <w:sz w:val="28"/>
+          <w:szCs w:val="28"/>
+        </w:rPr>
+      </w:pPr>
+      <w:hyperlink w:anchor="_Toc199411998" w:history="1">
+        <w:r>
+          <w:rPr>
+            <w:rStyle w:val="a5"/>
+            <w:rFonts w:ascii="Times New Roman" w:hAnsi="Times New Roman"/>
+            <w:noProof/>
+            <w:sz w:val="28"/>
+            <w:szCs w:val="28"/>
+          </w:rPr>
+          <w:t>2.1</w:t>
+        </w:r>
+        <w:r>
+          <w:rPr>
+            <w:rFonts w:ascii="Times New Roman" w:eastAsiaTheme="minorEastAsia" w:hAnsi="Times New Roman"/>
+            <w:noProof/>
+            <w:sz w:val="28"/>
+            <w:szCs w:val="28"/>
+          </w:rPr>
+          <w:tab/>
+        </w:r>
+        <w:r>
+          <w:rPr>
+            <w:rStyle w:val="a5"/>
+            <w:rFonts w:ascii="Times New Roman" w:hAnsi="Times New Roman"/>
+            <w:noProof/>
+            <w:sz w:val="28"/>
+            <w:szCs w:val="28"/>
+          </w:rPr>
+          <w:t>Проектирование системы</w:t>
+        </w:r>
+        <w:r>
+          <w:rPr>
+            <w:rFonts w:ascii="Times New Roman" w:hAnsi="Times New Roman"/>
+            <w:noProof/>
+            <w:webHidden/>
+            <w:sz w:val="28"/>
+            <w:szCs w:val="28"/>
+          </w:rPr>
+          <w:tab/>
+        </w:r>
+        <w:r>
+          <w:rPr>
+            <w:rFonts w:ascii="Times New Roman" w:hAnsi="Times New Roman"/>
+            <w:noProof/>
+            <w:webHidden/>
+            <w:sz w:val="28"/>
+            <w:szCs w:val="28"/>
+          </w:rPr>
+          <w:fldChar w:fldCharType="begin"/>
+        </w:r>
+        <w:r>
+          <w:rPr>
+            <w:rFonts w:ascii="Times New Roman" w:hAnsi="Times New Roman"/>
+            <w:noProof/>
+            <w:webHidden/>
+            <w:sz w:val="28"/>
+            <w:szCs w:val="28"/>
+          </w:rPr>
+          <w:instrText xml:space="preserve"> PAGEREF _Toc199411998 \h </w:instrText>
+        </w:r>
+        <w:r>
+          <w:rPr>
+            <w:rFonts w:ascii="Times New Roman" w:hAnsi="Times New Roman"/>
+            <w:noProof/>
+            <w:webHidden/>
+            <w:sz w:val="28"/>
+            <w:szCs w:val="28"/>
+          </w:rPr>
+        </w:r>
+        <w:r>
+          <w:rPr>
+            <w:rFonts w:ascii="Times New Roman" w:hAnsi="Times New Roman"/>
+            <w:noProof/>
+            <w:webHidden/>
+            <w:sz w:val="28"/>
+            <w:szCs w:val="28"/>
+          </w:rPr>
+          <w:fldChar w:fldCharType="separate"/>
+        </w:r>
+        <w:r>
+          <w:rPr>
+            <w:rFonts w:ascii="Times New Roman" w:hAnsi="Times New Roman"/>
+            <w:noProof/>
+            <w:webHidden/>
+            <w:sz w:val="28"/>
+            <w:szCs w:val="28"/>
+          </w:rPr>
+          <w:t>12</w:t>
+        </w:r>
+        <w:r>
+          <w:rPr>
+            <w:rFonts w:ascii="Times New Roman" w:hAnsi="Times New Roman"/>
+            <w:noProof/>
+            <w:webHidden/>
+            <w:sz w:val="28"/>
+            <w:szCs w:val="28"/>
+          </w:rPr>
+          <w:fldChar w:fldCharType="end"/>
+        </w:r>
+      </w:hyperlink>
+    </w:p>
+    <w:p>
+      <w:pPr>
+        <w:pStyle w:val="21"/>
+        <w:tabs>
+          <w:tab w:val="left" w:pos="880"/>
+        </w:tabs>
+        <w:rPr>
+          <w:rFonts w:ascii="Times New Roman" w:eastAsiaTheme="minorEastAsia" w:hAnsi="Times New Roman"/>
+          <w:noProof/>
+          <w:sz w:val="28"/>
+          <w:szCs w:val="28"/>
+        </w:rPr>
+      </w:pPr>
+      <w:hyperlink w:anchor="_Toc199411999" w:history="1">
+        <w:r>
+          <w:rPr>
+            <w:rStyle w:val="a5"/>
+            <w:rFonts w:ascii="Times New Roman" w:eastAsia="Calibri" w:hAnsi="Times New Roman"/>
+            <w:noProof/>
+            <w:sz w:val="28"/>
+            <w:szCs w:val="28"/>
+          </w:rPr>
+          <w:t>2.2</w:t>
+        </w:r>
+        <w:r>
+          <w:rPr>
+            <w:rFonts w:ascii="Times New Roman" w:eastAsiaTheme="minorEastAsia" w:hAnsi="Times New Roman"/>
+            <w:noProof/>
+            <w:sz w:val="28"/>
+            <w:szCs w:val="28"/>
+          </w:rPr>
+          <w:tab/>
+        </w:r>
+        <w:r>
+          <w:rPr>
+            <w:rStyle w:val="a5"/>
+            <w:rFonts w:ascii="Times New Roman" w:hAnsi="Times New Roman"/>
+            <w:noProof/>
+            <w:sz w:val="28"/>
+            <w:szCs w:val="28"/>
+          </w:rPr>
+          <w:t>Реализация системы</w:t>
+        </w:r>
+        <w:r>
+          <w:rPr>
+            <w:rFonts w:ascii="Times New Roman" w:hAnsi="Times New Roman"/>
+            <w:noProof/>
+            <w:webHidden/>
+            <w:sz w:val="28"/>
+            <w:szCs w:val="28"/>
+          </w:rPr>
+          <w:tab/>
+        </w:r>
+        <w:r>
+          <w:rPr>
+            <w:rFonts w:ascii="Times New Roman" w:hAnsi="Times New Roman"/>
+            <w:noProof/>
+            <w:webHidden/>
+            <w:sz w:val="28"/>
+            <w:szCs w:val="28"/>
+          </w:rPr>
+          <w:fldChar w:fldCharType="begin"/>
+        </w:r>
+        <w:r>
+          <w:rPr>
+            <w:rFonts w:ascii="Times New Roman" w:hAnsi="Times New Roman"/>
+            <w:noProof/>
+            <w:webHidden/>
+            <w:sz w:val="28"/>
+            <w:szCs w:val="28"/>
+          </w:rPr>
+          <w:instrText xml:space="preserve"> PAGEREF _Toc199411999 \h </w:instrText>
+        </w:r>
+        <w:r>
+          <w:rPr>
+            <w:rFonts w:ascii="Times New Roman" w:hAnsi="Times New Roman"/>
+            <w:noProof/>
+            <w:webHidden/>
+            <w:sz w:val="28"/>
+            <w:szCs w:val="28"/>
+          </w:rPr>
+        </w:r>
+        <w:r>
+          <w:rPr>
+            <w:rFonts w:ascii="Times New Roman" w:hAnsi="Times New Roman"/>
+            <w:noProof/>
+            <w:webHidden/>
+            <w:sz w:val="28"/>
+            <w:szCs w:val="28"/>
+          </w:rPr>
+          <w:fldChar w:fldCharType="separate"/>
+        </w:r>
+        <w:r>
+          <w:rPr>
+            <w:rFonts w:ascii="Times New Roman" w:hAnsi="Times New Roman"/>
+            <w:noProof/>
+            <w:webHidden/>
+            <w:sz w:val="28"/>
+            <w:szCs w:val="28"/>
+          </w:rPr>
+          <w:t>18</w:t>
+        </w:r>
+        <w:r>
+          <w:rPr>
+            <w:rFonts w:ascii="Times New Roman" w:hAnsi="Times New Roman"/>
+            <w:noProof/>
+            <w:webHidden/>
+            <w:sz w:val="28"/>
+            <w:szCs w:val="28"/>
+          </w:rPr>
+          <w:fldChar w:fldCharType="end"/>
+        </w:r>
+      </w:hyperlink>
+    </w:p>
+    <w:p>
+      <w:pPr>
+        <w:pStyle w:val="21"/>
+        <w:tabs>
+          <w:tab w:val="left" w:pos="880"/>
+        </w:tabs>
+        <w:rPr>
+          <w:rFonts w:ascii="Times New Roman" w:eastAsiaTheme="minorEastAsia" w:hAnsi="Times New Roman"/>
+          <w:noProof/>
+          <w:sz w:val="28"/>
+          <w:szCs w:val="28"/>
+        </w:rPr>
+      </w:pPr>
+      <w:hyperlink w:anchor="_Toc199412000" w:history="1">
+        <w:r>
+          <w:rPr>
+            <w:rStyle w:val="a5"/>
+            <w:rFonts w:ascii="Times New Roman" w:hAnsi="Times New Roman"/>
+            <w:noProof/>
+            <w:sz w:val="28"/>
+            <w:szCs w:val="28"/>
+          </w:rPr>
+          <w:t>2.3</w:t>
+        </w:r>
+        <w:r>
+          <w:rPr>
+            <w:rFonts w:ascii="Times New Roman" w:eastAsiaTheme="minorEastAsia" w:hAnsi="Times New Roman"/>
+            <w:noProof/>
+            <w:sz w:val="28"/>
+            <w:szCs w:val="28"/>
+          </w:rPr>
+          <w:tab/>
+        </w:r>
+        <w:r>
+          <w:rPr>
+            <w:rStyle w:val="a5"/>
+            <w:rFonts w:ascii="Times New Roman" w:hAnsi="Times New Roman"/>
+            <w:noProof/>
+            <w:sz w:val="28"/>
+            <w:szCs w:val="28"/>
+          </w:rPr>
+          <w:t>Тестирование системы</w:t>
+        </w:r>
+        <w:r>
+          <w:rPr>
+            <w:rFonts w:ascii="Times New Roman" w:hAnsi="Times New Roman"/>
+            <w:noProof/>
+            <w:webHidden/>
+            <w:sz w:val="28"/>
+            <w:szCs w:val="28"/>
+          </w:rPr>
+          <w:tab/>
+        </w:r>
+        <w:r>
+          <w:rPr>
+            <w:rFonts w:ascii="Times New Roman" w:hAnsi="Times New Roman"/>
+            <w:noProof/>
+            <w:webHidden/>
+            <w:sz w:val="28"/>
+            <w:szCs w:val="28"/>
+          </w:rPr>
+          <w:fldChar w:fldCharType="begin"/>
+        </w:r>
+        <w:r>
+          <w:rPr>
+            <w:rFonts w:ascii="Times New Roman" w:hAnsi="Times New Roman"/>
+            <w:noProof/>
+            <w:webHidden/>
+            <w:sz w:val="28"/>
+            <w:szCs w:val="28"/>
+          </w:rPr>
+          <w:instrText xml:space="preserve"> PAGEREF _Toc199412000 \h </w:instrText>
+        </w:r>
+        <w:r>
+          <w:rPr>
+            <w:rFonts w:ascii="Times New Roman" w:hAnsi="Times New Roman"/>
+            <w:noProof/>
+            <w:webHidden/>
+            <w:sz w:val="28"/>
+            <w:szCs w:val="28"/>
+          </w:rPr>
+        </w:r>
+        <w:r>
+          <w:rPr>
+            <w:rFonts w:ascii="Times New Roman" w:hAnsi="Times New Roman"/>
+            <w:noProof/>
+            <w:webHidden/>
+            <w:sz w:val="28"/>
+            <w:szCs w:val="28"/>
+          </w:rPr>
+          <w:fldChar w:fldCharType="separate"/>
+        </w:r>
+        <w:r>
+          <w:rPr>
+            <w:rFonts w:ascii="Times New Roman" w:hAnsi="Times New Roman"/>
+            <w:noProof/>
+            <w:webHidden/>
+            <w:sz w:val="28"/>
+            <w:szCs w:val="28"/>
+          </w:rPr>
+          <w:t>22</w:t>
+        </w:r>
+        <w:r>
+          <w:rPr>
+            <w:rFonts w:ascii="Times New Roman" w:hAnsi="Times New Roman"/>
+            <w:noProof/>
+            <w:webHidden/>
+            <w:sz w:val="28"/>
+            <w:szCs w:val="28"/>
+          </w:rPr>
+          <w:fldChar w:fldCharType="end"/>
+        </w:r>
+      </w:hyperlink>
+    </w:p>
+    <w:p>
+      <w:pPr>
         <w:pStyle w:val="12"/>
         <w:tabs>
           <w:tab w:val="left" w:pos="440"/>
-          <w:tab w:val="right" w:leader="dot" w:pos="9344"/>
+          <w:tab w:val="right" w:leader="dot" w:pos="9061"/>
         </w:tabs>
         <w:rPr>
           <w:rFonts w:eastAsiaTheme="minorEastAsia"/>
           <w:noProof/>
-          <w:kern w:val="2"/>
           <w:szCs w:val="28"/>
-          <w14:ligatures w14:val="standardContextual"/>
-        </w:rPr>
-      </w:pPr>
-      <w:hyperlink w:anchor="_Toc198816497" w:history="1">
+        </w:rPr>
+      </w:pPr>
+      <w:hyperlink w:anchor="_Toc199412001" w:history="1">
         <w:r>
           <w:rPr>
             <w:rStyle w:val="a5"/>
             <w:rFonts w:eastAsia="Calibri"/>
             <w:noProof/>
-            <w:color w:val="auto"/>
             <w:szCs w:val="28"/>
+            <w:highlight w:val="yellow"/>
           </w:rPr>
-          <w:t>4</w:t>
+          <w:t>3</w:t>
         </w:r>
         <w:r>
           <w:rPr>
             <w:rFonts w:eastAsiaTheme="minorEastAsia"/>
             <w:noProof/>
-            <w:kern w:val="2"/>
             <w:szCs w:val="28"/>
-            <w14:ligatures w14:val="standardContextual"/>
           </w:rPr>
           <w:tab/>
         </w:r>
@@ -1641,10 +1316,10 @@
             <w:rStyle w:val="a5"/>
             <w:rFonts w:eastAsia="Calibri"/>
             <w:noProof/>
-            <w:color w:val="auto"/>
             <w:szCs w:val="28"/>
+            <w:highlight w:val="yellow"/>
           </w:rPr>
-          <w:t>техника безопасности и охрана труда</w:t>
+          <w:t>Экономическая часть (переделать)</w:t>
         </w:r>
         <w:r>
           <w:rPr>
@@ -1668,7 +1343,7 @@
             <w:webHidden/>
             <w:szCs w:val="28"/>
           </w:rPr>
-          <w:instrText xml:space="preserve"> PAGEREF _Toc198816497 \h </w:instrText>
+          <w:instrText xml:space="preserve"> PAGEREF _Toc199412001 \h </w:instrText>
         </w:r>
         <w:r>
           <w:rPr>
@@ -1705,27 +1380,120 @@
     </w:p>
     <w:p>
       <w:pPr>
+        <w:pStyle w:val="12"/>
+        <w:tabs>
+          <w:tab w:val="left" w:pos="440"/>
+          <w:tab w:val="right" w:leader="dot" w:pos="9061"/>
+        </w:tabs>
+        <w:rPr>
+          <w:rFonts w:eastAsiaTheme="minorEastAsia"/>
+          <w:noProof/>
+          <w:szCs w:val="28"/>
+        </w:rPr>
+      </w:pPr>
+      <w:hyperlink w:anchor="_Toc199412007" w:history="1">
+        <w:r>
+          <w:rPr>
+            <w:rStyle w:val="a5"/>
+            <w:rFonts w:eastAsia="Calibri"/>
+            <w:noProof/>
+            <w:szCs w:val="28"/>
+          </w:rPr>
+          <w:t>4</w:t>
+        </w:r>
+        <w:r>
+          <w:rPr>
+            <w:rFonts w:eastAsiaTheme="minorEastAsia"/>
+            <w:noProof/>
+            <w:szCs w:val="28"/>
+          </w:rPr>
+          <w:tab/>
+        </w:r>
+        <w:r>
+          <w:rPr>
+            <w:rStyle w:val="a5"/>
+            <w:rFonts w:eastAsia="Calibri"/>
+            <w:noProof/>
+            <w:szCs w:val="28"/>
+          </w:rPr>
+          <w:t>Техника безопасности и охрана труда</w:t>
+        </w:r>
+        <w:r>
+          <w:rPr>
+            <w:noProof/>
+            <w:webHidden/>
+            <w:szCs w:val="28"/>
+          </w:rPr>
+          <w:tab/>
+        </w:r>
+        <w:r>
+          <w:rPr>
+            <w:noProof/>
+            <w:webHidden/>
+            <w:szCs w:val="28"/>
+          </w:rPr>
+          <w:fldChar w:fldCharType="begin"/>
+        </w:r>
+        <w:r>
+          <w:rPr>
+            <w:noProof/>
+            <w:webHidden/>
+            <w:szCs w:val="28"/>
+          </w:rPr>
+          <w:instrText xml:space="preserve"> PAGEREF _Toc199412007 \h </w:instrText>
+        </w:r>
+        <w:r>
+          <w:rPr>
+            <w:noProof/>
+            <w:webHidden/>
+            <w:szCs w:val="28"/>
+          </w:rPr>
+        </w:r>
+        <w:r>
+          <w:rPr>
+            <w:noProof/>
+            <w:webHidden/>
+            <w:szCs w:val="28"/>
+          </w:rPr>
+          <w:fldChar w:fldCharType="separate"/>
+        </w:r>
+        <w:r>
+          <w:rPr>
+            <w:noProof/>
+            <w:webHidden/>
+            <w:szCs w:val="28"/>
+          </w:rPr>
+          <w:t>31</w:t>
+        </w:r>
+        <w:r>
+          <w:rPr>
+            <w:noProof/>
+            <w:webHidden/>
+            <w:szCs w:val="28"/>
+          </w:rPr>
+          <w:fldChar w:fldCharType="end"/>
+        </w:r>
+      </w:hyperlink>
+    </w:p>
+    <w:p>
+      <w:pPr>
         <w:pStyle w:val="21"/>
         <w:tabs>
           <w:tab w:val="left" w:pos="880"/>
         </w:tabs>
-        <w:ind w:left="113"/>
         <w:rPr>
           <w:rFonts w:ascii="Times New Roman" w:eastAsiaTheme="minorEastAsia" w:hAnsi="Times New Roman"/>
           <w:noProof/>
-          <w:kern w:val="2"/>
           <w:sz w:val="28"/>
           <w:szCs w:val="28"/>
-          <w14:ligatures w14:val="standardContextual"/>
-        </w:rPr>
-      </w:pPr>
-      <w:hyperlink w:anchor="_Toc198816498" w:history="1">
+        </w:rPr>
+      </w:pPr>
+      <w:hyperlink w:anchor="_Toc199412008" w:history="1">
         <w:r>
           <w:rPr>
             <w:rStyle w:val="a5"/>
-            <w:rFonts w:ascii="Times New Roman" w:eastAsia="Calibri" w:hAnsi="Times New Roman"/>
+            <w:rFonts w:ascii="Times New Roman" w:hAnsi="Times New Roman"/>
             <w:noProof/>
-            <w:color w:val="auto"/>
             <w:sz w:val="28"/>
             <w:szCs w:val="28"/>
           </w:rPr>
@@ -1735,23 +1503,20 @@
           <w:rPr>
             <w:rFonts w:ascii="Times New Roman" w:eastAsiaTheme="minorEastAsia" w:hAnsi="Times New Roman"/>
             <w:noProof/>
-            <w:kern w:val="2"/>
             <w:sz w:val="28"/>
             <w:szCs w:val="28"/>
-            <w14:ligatures w14:val="standardContextual"/>
           </w:rPr>
           <w:tab/>
         </w:r>
         <w:r>
           <w:rPr>
             <w:rStyle w:val="a5"/>
-            <w:rFonts w:ascii="Times New Roman" w:eastAsia="Calibri" w:hAnsi="Times New Roman"/>
+            <w:rFonts w:ascii="Times New Roman" w:hAnsi="Times New Roman"/>
             <w:noProof/>
-            <w:color w:val="auto"/>
             <w:sz w:val="28"/>
             <w:szCs w:val="28"/>
           </w:rPr>
-          <w:t>анализ условий труда специалиста по информационным технологиям</w:t>
+          <w:t>Анализ условий труда программиста</w:t>
         </w:r>
         <w:r>
           <w:rPr>
@@ -1781,7 +1546,7 @@
             <w:sz w:val="28"/>
             <w:szCs w:val="28"/>
           </w:rPr>
-          <w:instrText xml:space="preserve"> PAGEREF _Toc198816498 \h </w:instrText>
+          <w:instrText xml:space="preserve"> PAGEREF _Toc199412008 \h </w:instrText>
         </w:r>
         <w:r>
           <w:rPr>
@@ -1810,7 +1575,7 @@
             <w:sz w:val="28"/>
             <w:szCs w:val="28"/>
           </w:rPr>
-          <w:t>27</w:t>
+          <w:t>31</w:t>
         </w:r>
         <w:r>
           <w:rPr>
@@ -1830,23 +1595,19 @@
         <w:tabs>
           <w:tab w:val="left" w:pos="880"/>
         </w:tabs>
-        <w:ind w:left="113"/>
         <w:rPr>
           <w:rFonts w:ascii="Times New Roman" w:eastAsiaTheme="minorEastAsia" w:hAnsi="Times New Roman"/>
           <w:noProof/>
-          <w:kern w:val="2"/>
           <w:sz w:val="28"/>
           <w:szCs w:val="28"/>
-          <w14:ligatures w14:val="standardContextual"/>
-        </w:rPr>
-      </w:pPr>
-      <w:hyperlink w:anchor="_Toc198816499" w:history="1">
+        </w:rPr>
+      </w:pPr>
+      <w:hyperlink w:anchor="_Toc199412009" w:history="1">
         <w:r>
           <w:rPr>
             <w:rStyle w:val="a5"/>
             <w:rFonts w:ascii="Times New Roman" w:eastAsia="Calibri" w:hAnsi="Times New Roman"/>
             <w:noProof/>
-            <w:color w:val="auto"/>
             <w:sz w:val="28"/>
             <w:szCs w:val="28"/>
           </w:rPr>
@@ -1856,10 +1617,8 @@
           <w:rPr>
             <w:rFonts w:ascii="Times New Roman" w:eastAsiaTheme="minorEastAsia" w:hAnsi="Times New Roman"/>
             <w:noProof/>
-            <w:kern w:val="2"/>
             <w:sz w:val="28"/>
             <w:szCs w:val="28"/>
-            <w14:ligatures w14:val="standardContextual"/>
           </w:rPr>
           <w:tab/>
         </w:r>
@@ -1868,11 +1627,10 @@
             <w:rStyle w:val="a5"/>
             <w:rFonts w:ascii="Times New Roman" w:eastAsia="Calibri" w:hAnsi="Times New Roman"/>
             <w:noProof/>
-            <w:color w:val="auto"/>
             <w:sz w:val="28"/>
             <w:szCs w:val="28"/>
           </w:rPr>
-          <w:t>расчёт искусственного освещения</w:t>
+          <w:t>Расчёт искусственного освещения</w:t>
         </w:r>
         <w:r>
           <w:rPr>
@@ -1902,7 +1660,7 @@
             <w:sz w:val="28"/>
             <w:szCs w:val="28"/>
           </w:rPr>
-          <w:instrText xml:space="preserve"> PAGEREF _Toc198816499 \h </w:instrText>
+          <w:instrText xml:space="preserve"> PAGEREF _Toc199412009 \h </w:instrText>
         </w:r>
         <w:r>
           <w:rPr>
@@ -1931,7 +1689,7 @@
             <w:sz w:val="28"/>
             <w:szCs w:val="28"/>
           </w:rPr>
-          <w:t>28</w:t>
+          <w:t>32</w:t>
         </w:r>
         <w:r>
           <w:rPr>
@@ -1951,23 +1709,19 @@
         <w:tabs>
           <w:tab w:val="left" w:pos="880"/>
         </w:tabs>
-        <w:ind w:left="113"/>
         <w:rPr>
           <w:rFonts w:ascii="Times New Roman" w:eastAsiaTheme="minorEastAsia" w:hAnsi="Times New Roman"/>
           <w:noProof/>
-          <w:kern w:val="2"/>
           <w:sz w:val="28"/>
           <w:szCs w:val="28"/>
-          <w14:ligatures w14:val="standardContextual"/>
-        </w:rPr>
-      </w:pPr>
-      <w:hyperlink w:anchor="_Toc198816500" w:history="1">
+        </w:rPr>
+      </w:pPr>
+      <w:hyperlink w:anchor="_Toc199412010" w:history="1">
         <w:r>
           <w:rPr>
             <w:rStyle w:val="a5"/>
-            <w:rFonts w:ascii="Times New Roman" w:eastAsia="Calibri" w:hAnsi="Times New Roman"/>
+            <w:rFonts w:ascii="Times New Roman" w:hAnsi="Times New Roman"/>
             <w:noProof/>
-            <w:color w:val="auto"/>
             <w:sz w:val="28"/>
             <w:szCs w:val="28"/>
           </w:rPr>
@@ -1977,23 +1731,20 @@
           <w:rPr>
             <w:rFonts w:ascii="Times New Roman" w:eastAsiaTheme="minorEastAsia" w:hAnsi="Times New Roman"/>
             <w:noProof/>
-            <w:kern w:val="2"/>
             <w:sz w:val="28"/>
             <w:szCs w:val="28"/>
-            <w14:ligatures w14:val="standardContextual"/>
           </w:rPr>
           <w:tab/>
         </w:r>
         <w:r>
           <w:rPr>
             <w:rStyle w:val="a5"/>
-            <w:rFonts w:ascii="Times New Roman" w:eastAsia="Calibri" w:hAnsi="Times New Roman"/>
+            <w:rFonts w:ascii="Times New Roman" w:hAnsi="Times New Roman"/>
             <w:noProof/>
-            <w:color w:val="auto"/>
             <w:sz w:val="28"/>
             <w:szCs w:val="28"/>
           </w:rPr>
-          <w:t>электробезопасность</w:t>
+          <w:t>Электробезопасность на предприятии</w:t>
         </w:r>
         <w:r>
           <w:rPr>
@@ -2023,7 +1774,7 @@
             <w:sz w:val="28"/>
             <w:szCs w:val="28"/>
           </w:rPr>
-          <w:instrText xml:space="preserve"> PAGEREF _Toc198816500 \h </w:instrText>
+          <w:instrText xml:space="preserve"> PAGEREF _Toc199412010 \h </w:instrText>
         </w:r>
         <w:r>
           <w:rPr>
@@ -2052,7 +1803,7 @@
             <w:sz w:val="28"/>
             <w:szCs w:val="28"/>
           </w:rPr>
-          <w:t>29</w:t>
+          <w:t>34</w:t>
         </w:r>
         <w:r>
           <w:rPr>
@@ -2072,23 +1823,19 @@
         <w:tabs>
           <w:tab w:val="left" w:pos="880"/>
         </w:tabs>
-        <w:ind w:left="113"/>
         <w:rPr>
           <w:rFonts w:ascii="Times New Roman" w:eastAsiaTheme="minorEastAsia" w:hAnsi="Times New Roman"/>
           <w:noProof/>
-          <w:kern w:val="2"/>
           <w:sz w:val="28"/>
           <w:szCs w:val="28"/>
-          <w14:ligatures w14:val="standardContextual"/>
-        </w:rPr>
-      </w:pPr>
-      <w:hyperlink w:anchor="_Toc198816501" w:history="1">
+        </w:rPr>
+      </w:pPr>
+      <w:hyperlink w:anchor="_Toc199412011" w:history="1">
         <w:r>
           <w:rPr>
             <w:rStyle w:val="a5"/>
-            <w:rFonts w:ascii="Times New Roman" w:eastAsia="Calibri" w:hAnsi="Times New Roman"/>
+            <w:rFonts w:ascii="Times New Roman" w:hAnsi="Times New Roman"/>
             <w:noProof/>
-            <w:color w:val="auto"/>
             <w:sz w:val="28"/>
             <w:szCs w:val="28"/>
           </w:rPr>
@@ -2098,23 +1845,20 @@
           <w:rPr>
             <w:rFonts w:ascii="Times New Roman" w:eastAsiaTheme="minorEastAsia" w:hAnsi="Times New Roman"/>
             <w:noProof/>
-            <w:kern w:val="2"/>
             <w:sz w:val="28"/>
             <w:szCs w:val="28"/>
-            <w14:ligatures w14:val="standardContextual"/>
           </w:rPr>
           <w:tab/>
         </w:r>
         <w:r>
           <w:rPr>
             <w:rStyle w:val="a5"/>
-            <w:rFonts w:ascii="Times New Roman" w:eastAsia="Calibri" w:hAnsi="Times New Roman"/>
+            <w:rFonts w:ascii="Times New Roman" w:hAnsi="Times New Roman"/>
             <w:noProof/>
-            <w:color w:val="auto"/>
             <w:sz w:val="28"/>
             <w:szCs w:val="28"/>
           </w:rPr>
-          <w:t>пожарная безопасность</w:t>
+          <w:t>Пожарная безопасность на предприятии</w:t>
         </w:r>
         <w:r>
           <w:rPr>
@@ -2144,7 +1888,7 @@
             <w:sz w:val="28"/>
             <w:szCs w:val="28"/>
           </w:rPr>
-          <w:instrText xml:space="preserve"> PAGEREF _Toc198816501 \h </w:instrText>
+          <w:instrText xml:space="preserve"> PAGEREF _Toc199412011 \h </w:instrText>
         </w:r>
         <w:r>
           <w:rPr>
@@ -2173,7 +1917,7 @@
             <w:sz w:val="28"/>
             <w:szCs w:val="28"/>
           </w:rPr>
-          <w:t>29</w:t>
+          <w:t>36</w:t>
         </w:r>
         <w:r>
           <w:rPr>
@@ -2191,92 +1935,84 @@
       <w:pPr>
         <w:pStyle w:val="12"/>
         <w:tabs>
-          <w:tab w:val="left" w:pos="440"/>
-          <w:tab w:val="right" w:leader="dot" w:pos="9344"/>
+          <w:tab w:val="right" w:leader="dot" w:pos="9061"/>
         </w:tabs>
         <w:rPr>
-          <w:rStyle w:val="a5"/>
-          <w:rFonts w:eastAsia="Calibri"/>
-          <w:color w:val="auto"/>
+          <w:rFonts w:eastAsiaTheme="minorEastAsia"/>
+          <w:noProof/>
           <w:szCs w:val="28"/>
         </w:rPr>
       </w:pPr>
-      <w:hyperlink w:anchor="_Toc198816502" w:history="1">
+      <w:hyperlink w:anchor="_Toc199412012" w:history="1">
         <w:r>
           <w:rPr>
             <w:rStyle w:val="a5"/>
             <w:rFonts w:eastAsia="Calibri"/>
             <w:noProof/>
-            <w:color w:val="auto"/>
             <w:szCs w:val="28"/>
           </w:rPr>
-          <w:t>Заключение</w:t>
+          <w:t>З</w:t>
         </w:r>
         <w:r>
           <w:rPr>
             <w:rStyle w:val="a5"/>
             <w:rFonts w:eastAsia="Calibri"/>
+            <w:noProof/>
+            <w:szCs w:val="28"/>
+          </w:rPr>
+          <w:t>аключение</w:t>
+        </w:r>
+        <w:r>
+          <w:rPr>
+            <w:noProof/>
             <w:webHidden/>
-            <w:color w:val="auto"/>
             <w:szCs w:val="28"/>
           </w:rPr>
           <w:tab/>
         </w:r>
         <w:r>
           <w:rPr>
-            <w:rStyle w:val="a5"/>
-            <w:rFonts w:eastAsia="Calibri"/>
+            <w:noProof/>
             <w:webHidden/>
-            <w:color w:val="auto"/>
             <w:szCs w:val="28"/>
           </w:rPr>
           <w:fldChar w:fldCharType="begin"/>
         </w:r>
         <w:r>
           <w:rPr>
-            <w:rStyle w:val="a5"/>
-            <w:rFonts w:eastAsia="Calibri"/>
+            <w:noProof/>
             <w:webHidden/>
-            <w:color w:val="auto"/>
             <w:szCs w:val="28"/>
           </w:rPr>
-          <w:instrText xml:space="preserve"> PAGEREF _Toc198816502 \h </w:instrText>
+          <w:instrText xml:space="preserve"> PAGEREF _Toc199412012 \h </w:instrText>
         </w:r>
         <w:r>
           <w:rPr>
-            <w:rStyle w:val="a5"/>
-            <w:rFonts w:eastAsia="Calibri"/>
+            <w:noProof/>
             <w:webHidden/>
-            <w:color w:val="auto"/>
             <w:szCs w:val="28"/>
           </w:rPr>
         </w:r>
         <w:r>
           <w:rPr>
-            <w:rStyle w:val="a5"/>
-            <w:rFonts w:eastAsia="Calibri"/>
+            <w:noProof/>
             <w:webHidden/>
-            <w:color w:val="auto"/>
             <w:szCs w:val="28"/>
           </w:rPr>
           <w:fldChar w:fldCharType="separate"/>
         </w:r>
         <w:r>
           <w:rPr>
-            <w:rStyle w:val="a5"/>
-            <w:rFonts w:eastAsia="Calibri"/>
+            <w:noProof/>
             <w:webHidden/>
-            <w:color w:val="auto"/>
             <w:szCs w:val="28"/>
           </w:rPr>
-          <w:t>31</w:t>
+          <w:t>39</w:t>
         </w:r>
         <w:r>
           <w:rPr>
-            <w:rStyle w:val="a5"/>
-            <w:rFonts w:eastAsia="Calibri"/>
+            <w:noProof/>
             <w:webHidden/>
-            <w:color w:val="auto"/>
             <w:szCs w:val="28"/>
           </w:rPr>
           <w:fldChar w:fldCharType="end"/>
@@ -2287,92 +2023,82 @@
       <w:pPr>
         <w:pStyle w:val="12"/>
         <w:tabs>
-          <w:tab w:val="left" w:pos="440"/>
-          <w:tab w:val="right" w:leader="dot" w:pos="9344"/>
+          <w:tab w:val="right" w:leader="dot" w:pos="9061"/>
         </w:tabs>
         <w:rPr>
-          <w:rStyle w:val="a5"/>
-          <w:rFonts w:eastAsia="Calibri"/>
-          <w:color w:val="auto"/>
+          <w:rFonts w:eastAsiaTheme="minorEastAsia"/>
+          <w:noProof/>
           <w:szCs w:val="28"/>
         </w:rPr>
       </w:pPr>
-      <w:hyperlink w:anchor="_Toc198816503" w:history="1">
+      <w:hyperlink w:anchor="_Toc199412013" w:history="1">
         <w:r>
           <w:rPr>
             <w:rStyle w:val="a5"/>
-            <w:rFonts w:eastAsia="Calibri"/>
             <w:noProof/>
-            <w:color w:val="auto"/>
             <w:szCs w:val="28"/>
           </w:rPr>
-          <w:t>Список использованных источников</w:t>
+          <w:t>С</w:t>
         </w:r>
         <w:r>
           <w:rPr>
             <w:rStyle w:val="a5"/>
-            <w:rFonts w:eastAsia="Calibri"/>
+            <w:noProof/>
+            <w:szCs w:val="28"/>
+          </w:rPr>
+          <w:t>писок использованных источников</w:t>
+        </w:r>
+        <w:r>
+          <w:rPr>
+            <w:noProof/>
             <w:webHidden/>
-            <w:color w:val="auto"/>
             <w:szCs w:val="28"/>
           </w:rPr>
           <w:tab/>
         </w:r>
         <w:r>
           <w:rPr>
-            <w:rStyle w:val="a5"/>
-            <w:rFonts w:eastAsia="Calibri"/>
+            <w:noProof/>
             <w:webHidden/>
-            <w:color w:val="auto"/>
             <w:szCs w:val="28"/>
           </w:rPr>
           <w:fldChar w:fldCharType="begin"/>
         </w:r>
         <w:r>
           <w:rPr>
-            <w:rStyle w:val="a5"/>
-            <w:rFonts w:eastAsia="Calibri"/>
+            <w:noProof/>
             <w:webHidden/>
-            <w:color w:val="auto"/>
             <w:szCs w:val="28"/>
           </w:rPr>
-          <w:instrText xml:space="preserve"> PAGEREF _Toc198816503 \h </w:instrText>
+          <w:instrText xml:space="preserve"> PAGEREF _Toc199412013 \h </w:instrText>
         </w:r>
         <w:r>
           <w:rPr>
-            <w:rStyle w:val="a5"/>
-            <w:rFonts w:eastAsia="Calibri"/>
+            <w:noProof/>
             <w:webHidden/>
-            <w:color w:val="auto"/>
             <w:szCs w:val="28"/>
           </w:rPr>
         </w:r>
         <w:r>
           <w:rPr>
-            <w:rStyle w:val="a5"/>
-            <w:rFonts w:eastAsia="Calibri"/>
+            <w:noProof/>
             <w:webHidden/>
-            <w:color w:val="auto"/>
             <w:szCs w:val="28"/>
           </w:rPr>
           <w:fldChar w:fldCharType="separate"/>
         </w:r>
         <w:r>
           <w:rPr>
-            <w:rStyle w:val="a5"/>
-            <w:rFonts w:eastAsia="Calibri"/>
+            <w:noProof/>
             <w:webHidden/>
-            <w:color w:val="auto"/>
             <w:szCs w:val="28"/>
           </w:rPr>
-          <w:t>32</w:t>
+          <w:t>40</w:t>
         </w:r>
         <w:r>
           <w:rPr>
-            <w:rStyle w:val="a5"/>
-            <w:rFonts w:eastAsia="Calibri"/>
+            <w:noProof/>
             <w:webHidden/>
-            <w:color w:val="auto"/>
             <w:szCs w:val="28"/>
           </w:rPr>
           <w:fldChar w:fldCharType="end"/>
@@ -2383,92 +2109,106 @@
       <w:pPr>
         <w:pStyle w:val="12"/>
         <w:tabs>
-          <w:tab w:val="left" w:pos="440"/>
-          <w:tab w:val="right" w:leader="dot" w:pos="9344"/>
+          <w:tab w:val="right" w:leader="dot" w:pos="9061"/>
         </w:tabs>
         <w:rPr>
-          <w:rStyle w:val="a5"/>
-          <w:rFonts w:eastAsia="Calibri"/>
-          <w:color w:val="auto"/>
+          <w:rFonts w:eastAsiaTheme="minorEastAsia"/>
+          <w:noProof/>
           <w:szCs w:val="28"/>
         </w:rPr>
       </w:pPr>
-      <w:hyperlink w:anchor="_Toc198816504" w:history="1">
+      <w:hyperlink w:anchor="_Toc199412014" w:history="1">
         <w:r>
           <w:rPr>
             <w:rStyle w:val="a5"/>
-            <w:rFonts w:eastAsia="Calibri"/>
             <w:noProof/>
-            <w:color w:val="auto"/>
             <w:szCs w:val="28"/>
           </w:rPr>
-          <w:t>Приложение А (справочное) Исходные коды</w:t>
+          <w:t>П</w:t>
         </w:r>
         <w:r>
           <w:rPr>
             <w:rStyle w:val="a5"/>
-            <w:rFonts w:eastAsia="Calibri"/>
+            <w:noProof/>
+            <w:szCs w:val="28"/>
+          </w:rPr>
+          <w:t>риложение</w:t>
+        </w:r>
+        <w:r>
+          <w:rPr>
+            <w:rStyle w:val="a5"/>
+            <w:noProof/>
+            <w:szCs w:val="28"/>
+          </w:rPr>
+          <w:t xml:space="preserve"> А</w:t>
+        </w:r>
+        <w:r>
+          <w:rPr>
+            <w:rStyle w:val="a5"/>
+            <w:noProof/>
+            <w:szCs w:val="28"/>
+          </w:rPr>
+          <w:t xml:space="preserve"> </w:t>
+        </w:r>
+        <w:r>
+          <w:rPr>
+            <w:rStyle w:val="a5"/>
+            <w:noProof/>
+            <w:szCs w:val="28"/>
+          </w:rPr>
+          <w:t>(справочное) Исходные коды</w:t>
+        </w:r>
+        <w:r>
+          <w:rPr>
+            <w:noProof/>
             <w:webHidden/>
-            <w:color w:val="auto"/>
             <w:szCs w:val="28"/>
           </w:rPr>
           <w:tab/>
         </w:r>
         <w:r>
           <w:rPr>
-            <w:rStyle w:val="a5"/>
-            <w:rFonts w:eastAsia="Calibri"/>
+            <w:noProof/>
             <w:webHidden/>
-            <w:color w:val="auto"/>
             <w:szCs w:val="28"/>
           </w:rPr>
           <w:fldChar w:fldCharType="begin"/>
         </w:r>
         <w:r>
           <w:rPr>
-            <w:rStyle w:val="a5"/>
-            <w:rFonts w:eastAsia="Calibri"/>
+            <w:noProof/>
             <w:webHidden/>
-            <w:color w:val="auto"/>
             <w:szCs w:val="28"/>
           </w:rPr>
-          <w:instrText xml:space="preserve"> PAGEREF _Toc198816504 \h </w:instrText>
+          <w:instrText xml:space="preserve"> PAGEREF _Toc199412014 \h </w:instrText>
         </w:r>
         <w:r>
           <w:rPr>
-            <w:rStyle w:val="a5"/>
-            <w:rFonts w:eastAsia="Calibri"/>
+            <w:noProof/>
             <w:webHidden/>
-            <w:color w:val="auto"/>
             <w:szCs w:val="28"/>
           </w:rPr>
         </w:r>
         <w:r>
           <w:rPr>
-            <w:rStyle w:val="a5"/>
-            <w:rFonts w:eastAsia="Calibri"/>
+            <w:noProof/>
             <w:webHidden/>
-            <w:color w:val="auto"/>
             <w:szCs w:val="28"/>
           </w:rPr>
           <w:fldChar w:fldCharType="separate"/>
         </w:r>
         <w:r>
           <w:rPr>
-            <w:rStyle w:val="a5"/>
-            <w:rFonts w:eastAsia="Calibri"/>
+            <w:noProof/>
             <w:webHidden/>
-            <w:color w:val="auto"/>
             <w:szCs w:val="28"/>
           </w:rPr>
-          <w:t>34</w:t>
+          <w:t>42</w:t>
         </w:r>
         <w:r>
           <w:rPr>
-            <w:rStyle w:val="a5"/>
-            <w:rFonts w:eastAsia="Calibri"/>
+            <w:noProof/>
             <w:webHidden/>
-            <w:color w:val="auto"/>
             <w:szCs w:val="28"/>
           </w:rPr>
           <w:fldChar w:fldCharType="end"/>
@@ -2479,92 +2219,106 @@
       <w:pPr>
         <w:pStyle w:val="12"/>
         <w:tabs>
-          <w:tab w:val="left" w:pos="440"/>
-          <w:tab w:val="right" w:leader="dot" w:pos="9344"/>
+          <w:tab w:val="right" w:leader="dot" w:pos="9061"/>
         </w:tabs>
         <w:rPr>
-          <w:rStyle w:val="a5"/>
-          <w:rFonts w:eastAsia="Calibri"/>
-          <w:color w:val="auto"/>
+          <w:rFonts w:eastAsiaTheme="minorEastAsia"/>
+          <w:noProof/>
           <w:szCs w:val="28"/>
         </w:rPr>
       </w:pPr>
-      <w:hyperlink w:anchor="_Toc198816505" w:history="1">
+      <w:hyperlink w:anchor="_Toc199412015" w:history="1">
         <w:r>
           <w:rPr>
             <w:rStyle w:val="a5"/>
-            <w:rFonts w:eastAsia="Calibri"/>
             <w:noProof/>
-            <w:color w:val="auto"/>
             <w:szCs w:val="28"/>
           </w:rPr>
-          <w:t>Приложение Б (справочное) Словарь данных</w:t>
+          <w:t>П</w:t>
         </w:r>
         <w:r>
           <w:rPr>
             <w:rStyle w:val="a5"/>
-            <w:rFonts w:eastAsia="Calibri"/>
+            <w:noProof/>
+            <w:szCs w:val="28"/>
+          </w:rPr>
+          <w:t>риложение</w:t>
+        </w:r>
+        <w:r>
+          <w:rPr>
+            <w:rStyle w:val="a5"/>
+            <w:noProof/>
+            <w:szCs w:val="28"/>
+          </w:rPr>
+          <w:t xml:space="preserve"> Б</w:t>
+        </w:r>
+        <w:r>
+          <w:rPr>
+            <w:rStyle w:val="a5"/>
+            <w:noProof/>
+            <w:szCs w:val="28"/>
+          </w:rPr>
+          <w:t xml:space="preserve"> </w:t>
+        </w:r>
+        <w:r>
+          <w:rPr>
+            <w:rStyle w:val="a5"/>
+            <w:noProof/>
+            <w:szCs w:val="28"/>
+          </w:rPr>
+          <w:t>(справочное) Словарь данных</w:t>
+        </w:r>
+        <w:r>
+          <w:rPr>
+            <w:noProof/>
             <w:webHidden/>
-            <w:color w:val="auto"/>
             <w:szCs w:val="28"/>
           </w:rPr>
           <w:tab/>
         </w:r>
         <w:r>
           <w:rPr>
-            <w:rStyle w:val="a5"/>
-            <w:rFonts w:eastAsia="Calibri"/>
+            <w:noProof/>
             <w:webHidden/>
-            <w:color w:val="auto"/>
             <w:szCs w:val="28"/>
           </w:rPr>
           <w:fldChar w:fldCharType="begin"/>
         </w:r>
         <w:r>
           <w:rPr>
-            <w:rStyle w:val="a5"/>
-            <w:rFonts w:eastAsia="Calibri"/>
+            <w:noProof/>
             <w:webHidden/>
-            <w:color w:val="auto"/>
             <w:szCs w:val="28"/>
           </w:rPr>
-          <w:instrText xml:space="preserve"> PAGEREF _Toc198816505 \h </w:instrText>
+          <w:instrText xml:space="preserve"> PAGEREF _Toc199412015 \h </w:instrText>
         </w:r>
         <w:r>
           <w:rPr>
-            <w:rStyle w:val="a5"/>
-            <w:rFonts w:eastAsia="Calibri"/>
+            <w:noProof/>
             <w:webHidden/>
-            <w:color w:val="auto"/>
             <w:szCs w:val="28"/>
           </w:rPr>
         </w:r>
         <w:r>
           <w:rPr>
-            <w:rStyle w:val="a5"/>
-            <w:rFonts w:eastAsia="Calibri"/>
+            <w:noProof/>
             <w:webHidden/>
-            <w:color w:val="auto"/>
             <w:szCs w:val="28"/>
           </w:rPr>
           <w:fldChar w:fldCharType="separate"/>
         </w:r>
         <w:r>
           <w:rPr>
-            <w:rStyle w:val="a5"/>
-            <w:rFonts w:eastAsia="Calibri"/>
+            <w:noProof/>
             <w:webHidden/>
-            <w:color w:val="auto"/>
             <w:szCs w:val="28"/>
           </w:rPr>
-          <w:t>43</w:t>
+          <w:t>51</w:t>
         </w:r>
         <w:r>
           <w:rPr>
-            <w:rStyle w:val="a5"/>
-            <w:rFonts w:eastAsia="Calibri"/>
+            <w:noProof/>
             <w:webHidden/>
-            <w:color w:val="auto"/>
             <w:szCs w:val="28"/>
           </w:rPr>
           <w:fldChar w:fldCharType="end"/>
@@ -2575,92 +2329,114 @@
       <w:pPr>
         <w:pStyle w:val="12"/>
         <w:tabs>
-          <w:tab w:val="left" w:pos="440"/>
-          <w:tab w:val="right" w:leader="dot" w:pos="9344"/>
+          <w:tab w:val="right" w:leader="dot" w:pos="9061"/>
         </w:tabs>
         <w:rPr>
-          <w:rStyle w:val="a5"/>
-          <w:rFonts w:eastAsia="Calibri"/>
-          <w:color w:val="auto"/>
+          <w:rFonts w:eastAsiaTheme="minorEastAsia"/>
+          <w:noProof/>
           <w:szCs w:val="28"/>
         </w:rPr>
       </w:pPr>
-      <w:hyperlink w:anchor="_Toc198816506" w:history="1">
+      <w:hyperlink w:anchor="_Toc199412016" w:history="1">
         <w:r>
           <w:rPr>
             <w:rStyle w:val="a5"/>
-            <w:rFonts w:eastAsia="Calibri"/>
             <w:noProof/>
-            <w:color w:val="auto"/>
             <w:szCs w:val="28"/>
           </w:rPr>
-          <w:t>Приложение В (справочное) Тест-кейсы</w:t>
+          <w:t>П</w:t>
         </w:r>
         <w:r>
           <w:rPr>
             <w:rStyle w:val="a5"/>
-            <w:rFonts w:eastAsia="Calibri"/>
+            <w:noProof/>
+            <w:szCs w:val="28"/>
+          </w:rPr>
+          <w:t>риложение</w:t>
+        </w:r>
+        <w:r>
+          <w:rPr>
+            <w:rStyle w:val="a5"/>
+            <w:noProof/>
+            <w:szCs w:val="28"/>
+          </w:rPr>
+          <w:t xml:space="preserve"> В</w:t>
+        </w:r>
+        <w:r>
+          <w:rPr>
+            <w:rStyle w:val="a5"/>
+            <w:noProof/>
+            <w:szCs w:val="28"/>
+          </w:rPr>
+          <w:t xml:space="preserve"> </w:t>
+        </w:r>
+        <w:r>
+          <w:rPr>
+            <w:rStyle w:val="a5"/>
+            <w:noProof/>
+            <w:szCs w:val="28"/>
+          </w:rPr>
+          <w:t xml:space="preserve">(справочное) </w:t>
+        </w:r>
+        <w:r>
+          <w:rPr>
+            <w:rStyle w:val="a5"/>
+            <w:noProof/>
+            <w:szCs w:val="28"/>
+          </w:rPr>
+          <w:t>Тейсмт-Кейсы</w:t>
+        </w:r>
+        <w:r>
+          <w:rPr>
+            <w:noProof/>
             <w:webHidden/>
-            <w:color w:val="auto"/>
             <w:szCs w:val="28"/>
           </w:rPr>
           <w:tab/>
         </w:r>
         <w:r>
           <w:rPr>
-            <w:rStyle w:val="a5"/>
-            <w:rFonts w:eastAsia="Calibri"/>
+            <w:noProof/>
             <w:webHidden/>
-            <w:color w:val="auto"/>
             <w:szCs w:val="28"/>
           </w:rPr>
           <w:fldChar w:fldCharType="begin"/>
         </w:r>
         <w:r>
           <w:rPr>
-            <w:rStyle w:val="a5"/>
-            <w:rFonts w:eastAsia="Calibri"/>
+            <w:noProof/>
             <w:webHidden/>
-            <w:color w:val="auto"/>
             <w:szCs w:val="28"/>
           </w:rPr>
-          <w:instrText xml:space="preserve"> PAGEREF _Toc198816506 \h </w:instrText>
+          <w:instrText xml:space="preserve"> PAGEREF _Toc199412016 \h </w:instrText>
         </w:r>
         <w:r>
           <w:rPr>
-            <w:rStyle w:val="a5"/>
-            <w:rFonts w:eastAsia="Calibri"/>
+            <w:noProof/>
             <w:webHidden/>
-            <w:color w:val="auto"/>
             <w:szCs w:val="28"/>
           </w:rPr>
         </w:r>
         <w:r>
           <w:rPr>
-            <w:rStyle w:val="a5"/>
-            <w:rFonts w:eastAsia="Calibri"/>
+            <w:noProof/>
             <w:webHidden/>
-            <w:color w:val="auto"/>
             <w:szCs w:val="28"/>
           </w:rPr>
           <w:fldChar w:fldCharType="separate"/>
         </w:r>
         <w:r>
           <w:rPr>
-            <w:rStyle w:val="a5"/>
-            <w:rFonts w:eastAsia="Calibri"/>
+            <w:noProof/>
             <w:webHidden/>
-            <w:color w:val="auto"/>
             <w:szCs w:val="28"/>
           </w:rPr>
-          <w:t>45</w:t>
+          <w:t>53</w:t>
         </w:r>
         <w:r>
           <w:rPr>
-            <w:rStyle w:val="a5"/>
-            <w:rFonts w:eastAsia="Calibri"/>
+            <w:noProof/>
             <w:webHidden/>
-            <w:color w:val="auto"/>
             <w:szCs w:val="28"/>
           </w:rPr>
           <w:fldChar w:fldCharType="end"/>
@@ -2676,9 +2452,6 @@
         </w:rPr>
       </w:pPr>
       <w:r>
-        <w:rPr>
-          <w:szCs w:val="24"/>
-        </w:rPr>
         <w:fldChar w:fldCharType="end"/>
       </w:r>
     </w:p>
@@ -2711,7 +2484,7 @@
           <w:bCs w:val="0"/>
         </w:rPr>
       </w:pPr>
-      <w:bookmarkStart w:id="3" w:name="_Toc198816483"/>
+      <w:bookmarkStart w:id="3" w:name="_Toc199411988"/>
       <w:bookmarkStart w:id="4" w:name="_Toc198464346"/>
       <w:r>
         <w:rPr>
@@ -3056,7 +2829,7 @@
           <w:bCs w:val="0"/>
         </w:rPr>
       </w:pPr>
-      <w:bookmarkStart w:id="5" w:name="_Toc198816484"/>
+      <w:bookmarkStart w:id="5" w:name="_Toc199411989"/>
       <w:r>
         <w:rPr>
           <w:b/>
@@ -3426,7 +3199,7 @@
           <w:bCs w:val="0"/>
         </w:rPr>
       </w:pPr>
-      <w:bookmarkStart w:id="6" w:name="_Toc198816485"/>
+      <w:bookmarkStart w:id="6" w:name="_Toc199411990"/>
       <w:r>
         <w:rPr>
           <w:b/>
@@ -3445,22 +3218,18 @@
         <w:pStyle w:val="aa"/>
       </w:pPr>
       <w:r>
-        <w:t xml:space="preserve">В современных условиях цифровизации бизнеса автоматизация торговли приобретает особое значение. </w:t>
-      </w:r>
-      <w:r>
-        <w:t>Развитие информационных технологий оказывает значительное влияние на эффективность бизнес-процессов</w:t>
-      </w:r>
-      <w:r>
-        <w:t xml:space="preserve"> </w:t>
-      </w:r>
-      <w:r>
-        <w:t>[1].</w:t>
-      </w:r>
-      <w:r>
-        <w:t xml:space="preserve"> </w:t>
-      </w:r>
-      <w:r>
-        <w:t>Использование информационных систем позволяет повысить эффективность управления, улучшить взаимодействие с клиентами и минимизировать ручной труд. Цветочные магазины, как часть розничной торговли, также сталкиваются с необходимостью автоматизации процессов, таких как каталогизация товаров и управление клиентской базой.</w:t>
+        <w:t xml:space="preserve">В условиях стремительного развития информационных технологий предприятия сталкиваются с необходимостью автоматизации рутинных процессов для повышения эффективности и конкурентоспособности. Развитие информационных технологий оказывает значительное влияние на эффективность бизнес-процессов [1]. Одним из таких процессов является взаимодействие с клиентами, включая рассылку новостей, акций и предложений. На предприятии магазина цветов «FLOWER PRINCESS» текущий процесс информирования клиентов осуществляется вручную: сотрудники составляют сообщения, формируют списки клиентов в таблице </w:t>
+      </w:r>
+      <w:proofErr w:type="spellStart"/>
+      <w:r>
+        <w:rPr>
+          <w:lang w:val="en-US"/>
+        </w:rPr>
+        <w:t>Exel</w:t>
+      </w:r>
+      <w:proofErr w:type="spellEnd"/>
+      <w:r>
+        <w:t xml:space="preserve">, составляют рассылки и отправляют информацию через различные каналы связи. Этот процесс требует значительных временных и трудовых ресурсов, а также подвержен риску человеческих ошибок. В среднем, подготовка и отправка одной рассылки занимает до 2 часов рабочего времени, включая составление текста, проверку актуальности клиентской базы и саму отправку сообщений. Кроме того, отсутствие централизованной системы хранения данных приводит к дублированию информации и уменьшает эффективность работы продавца магазина. </w:t>
       </w:r>
     </w:p>
     <w:p>
@@ -3468,53 +3237,35 @@
         <w:pStyle w:val="aa"/>
       </w:pPr>
       <w:r>
-        <w:t xml:space="preserve">В рамках данного проекта разрабатывается информационная система на основе </w:t>
-      </w:r>
+        <w:t xml:space="preserve">Для решения указанных проблем было принято решение о разработке </w:t>
+      </w:r>
+      <w:proofErr w:type="spellStart"/>
       <w:r>
         <w:t>Telegram</w:t>
       </w:r>
-      <w:r>
-        <w:t xml:space="preserve">-бота для цветочного магазина. </w:t>
-      </w:r>
+      <w:proofErr w:type="spellEnd"/>
+      <w:r>
+        <w:t xml:space="preserve">-бота, который автоматизирует процесс рассылки информации клиентам. </w:t>
+      </w:r>
+      <w:proofErr w:type="spellStart"/>
       <w:r>
         <w:t>Telegram</w:t>
       </w:r>
-      <w:r>
-        <w:t>-бот обеспечит удобный доступ клиентов к каталогу товаров, возможность получения информации о новинках, актуальном наличии и контактных данных магазина. Это позволит улучшить клиентский сервис и увеличить вовлеченность пользователей.</w:t>
+      <w:proofErr w:type="spellEnd"/>
+      <w:r>
+        <w:t xml:space="preserve"> предоставляет удобный и популярный канал коммуникации, а использование бота позволяет автоматизировать процессы, снизить нагрузку на сотрудников и повысить оперативность взаимодействия с клиентами. Разработка бота осуществляется с учётом требований заказчика, включающих: </w:t>
       </w:r>
     </w:p>
     <w:p>
       <w:pPr>
         <w:pStyle w:val="aa"/>
-      </w:pPr>
-      <w:r>
-        <w:t>Для разработки проекта использовался язык программирования Python верси</w:t>
-      </w:r>
-      <w:r>
-        <w:t>и 3.10</w:t>
-      </w:r>
-      <w:r>
-        <w:t xml:space="preserve">, </w:t>
-      </w:r>
-      <w:r>
-        <w:t xml:space="preserve">а также библиотека </w:t>
-      </w:r>
-      <w:proofErr w:type="spellStart"/>
-      <w:r>
-        <w:rPr>
-          <w:rStyle w:val="ab"/>
-        </w:rPr>
-        <w:t>Aiogram</w:t>
-      </w:r>
-      <w:proofErr w:type="spellEnd"/>
-      <w:r>
-        <w:t xml:space="preserve"> </w:t>
-      </w:r>
-      <w:r>
-        <w:t>2.25.0 для р</w:t>
-      </w:r>
-      <w:r>
-        <w:t xml:space="preserve">аботы с </w:t>
+        <w:numPr>
+          <w:ilvl w:val="0"/>
+          <w:numId w:val="30"/>
+        </w:numPr>
+      </w:pPr>
+      <w:r>
+        <w:t xml:space="preserve">Автоматическую рассылку новостей, акций и предложений клиентам через </w:t>
       </w:r>
       <w:proofErr w:type="spellStart"/>
       <w:r>
@@ -3522,6 +3273,89 @@
       </w:r>
       <w:proofErr w:type="spellEnd"/>
       <w:r>
+        <w:t>;</w:t>
+      </w:r>
+    </w:p>
+    <w:p>
+      <w:pPr>
+        <w:pStyle w:val="aa"/>
+        <w:numPr>
+          <w:ilvl w:val="0"/>
+          <w:numId w:val="30"/>
+        </w:numPr>
+      </w:pPr>
+      <w:r>
+        <w:t>Централизованное хранение и управление клиентской базой данных;</w:t>
+      </w:r>
+    </w:p>
+    <w:p>
+      <w:pPr>
+        <w:pStyle w:val="aa"/>
+        <w:numPr>
+          <w:ilvl w:val="0"/>
+          <w:numId w:val="30"/>
+        </w:numPr>
+      </w:pPr>
+      <w:r>
+        <w:lastRenderedPageBreak/>
+        <w:t>Возможность анализа эффективности рассылок (открытия, переходы по ссылкам и т.д.);</w:t>
+      </w:r>
+    </w:p>
+    <w:p>
+      <w:pPr>
+        <w:pStyle w:val="aa"/>
+        <w:numPr>
+          <w:ilvl w:val="0"/>
+          <w:numId w:val="30"/>
+        </w:numPr>
+      </w:pPr>
+      <w:r>
+        <w:t xml:space="preserve">Обеспечение безопасности и конфиденциальности данных клиентов. </w:t>
+      </w:r>
+    </w:p>
+    <w:p>
+      <w:pPr>
+        <w:pStyle w:val="aa"/>
+      </w:pPr>
+      <w:r>
+        <w:t xml:space="preserve">В качестве основных инструментов разработки выбран язык программирования </w:t>
+      </w:r>
+      <w:proofErr w:type="spellStart"/>
+      <w:r>
+        <w:t>Python</w:t>
+      </w:r>
+      <w:proofErr w:type="spellEnd"/>
+      <w:r>
+        <w:t xml:space="preserve"> и асинхронный</w:t>
+      </w:r>
+      <w:r>
+        <w:t xml:space="preserve"> </w:t>
+      </w:r>
+      <w:proofErr w:type="spellStart"/>
+      <w:r>
+        <w:t>фреймворк</w:t>
+      </w:r>
+      <w:proofErr w:type="spellEnd"/>
+      <w:r>
+        <w:t xml:space="preserve"> </w:t>
+      </w:r>
+      <w:proofErr w:type="spellStart"/>
+      <w:r>
+        <w:t>aiogram</w:t>
+      </w:r>
+      <w:proofErr w:type="spellEnd"/>
+      <w:r>
+        <w:t xml:space="preserve"> версии 2.25.1[2]</w:t>
+      </w:r>
+      <w:r>
+        <w:t xml:space="preserve">, который обеспечивает эффективную работу с </w:t>
+      </w:r>
+      <w:proofErr w:type="spellStart"/>
+      <w:r>
+        <w:t>Telegram</w:t>
+      </w:r>
+      <w:proofErr w:type="spellEnd"/>
+      <w:r>
         <w:t xml:space="preserve"> </w:t>
       </w:r>
       <w:proofErr w:type="spellStart"/>
@@ -3530,21 +3364,31 @@
       </w:r>
       <w:proofErr w:type="spellEnd"/>
       <w:r>
-        <w:t xml:space="preserve"> API</w:t>
-      </w:r>
-      <w:r>
-        <w:t>. База данных реализ</w:t>
-      </w:r>
-      <w:r>
-        <w:t xml:space="preserve">ована с использованием </w:t>
-      </w:r>
-      <w:proofErr w:type="spellStart"/>
-      <w:r>
-        <w:t>SQLite</w:t>
-      </w:r>
-      <w:proofErr w:type="spellEnd"/>
-      <w:r>
-        <w:t>.</w:t>
+        <w:t xml:space="preserve"> API и позволяет реализовать необходимые функции бота. Выбор данных инструментов обусловлен их широким распространением, поддержкой сообщества и наличием подробной документации. Проектирование системы включает в себя разработку архитектуры бота, определение структуры базы данных, а также создание пользовательского интерфейса для администрирования рассылок. На этапе реализации осуществляется программирование всех необходимых функций, интеграция с </w:t>
+      </w:r>
+      <w:proofErr w:type="spellStart"/>
+      <w:r>
+        <w:t>Telegram</w:t>
+      </w:r>
+      <w:proofErr w:type="spellEnd"/>
+      <w:r>
+        <w:t xml:space="preserve"> и настройка базы данных. После завершения разработки проводится тестирование системы для выявления и устранения возможных ошибок. </w:t>
+      </w:r>
+    </w:p>
+    <w:p>
+      <w:pPr>
+        <w:pStyle w:val="aa"/>
+      </w:pPr>
+      <w:r>
+        <w:t xml:space="preserve">Внедрение разработанного </w:t>
+      </w:r>
+      <w:proofErr w:type="spellStart"/>
+      <w:r>
+        <w:t>Telegram</w:t>
+      </w:r>
+      <w:proofErr w:type="spellEnd"/>
+      <w:r>
+        <w:t>-бота позволит автоматизировать процесс рассылки информации клиентам, снизить временные и трудовые затраты, повысить точность и своевременность отправляемых сообщений, а также обеспечить централизованное управление клиентской базой данных. Это, в свою очередь, приведёт к повышению эффективности бизнес-процессов предприятия и улучшению качества обслуживания клиентов.</w:t>
       </w:r>
     </w:p>
     <w:p>
@@ -3582,13 +3426,7 @@
         <w:rPr>
           <w:rFonts w:eastAsia="Calibri"/>
         </w:rPr>
-        <w:t>телей</w:t>
-      </w:r>
-      <w:r>
-        <w:rPr>
-          <w:rFonts w:eastAsia="Calibri"/>
-        </w:rPr>
-        <w:t>;</w:t>
+        <w:t>телей;</w:t>
       </w:r>
     </w:p>
     <w:p>
@@ -3612,13 +3450,7 @@
         <w:rPr>
           <w:rFonts w:eastAsia="Calibri"/>
         </w:rPr>
-        <w:t>циональные требования к системе</w:t>
-      </w:r>
-      <w:r>
-        <w:rPr>
-          <w:rFonts w:eastAsia="Calibri"/>
-        </w:rPr>
-        <w:t>;</w:t>
+        <w:t>циональные требования к системе;</w:t>
       </w:r>
     </w:p>
     <w:p>
@@ -3636,19 +3468,14 @@
         <w:rPr>
           <w:rFonts w:eastAsia="Calibri"/>
         </w:rPr>
+        <w:lastRenderedPageBreak/>
         <w:t>Спроектировать архитектуру системы, включая базу данн</w:t>
       </w:r>
       <w:r>
         <w:rPr>
           <w:rFonts w:eastAsia="Calibri"/>
         </w:rPr>
-        <w:t>ых и взаимодействие компонентов</w:t>
-      </w:r>
-      <w:r>
-        <w:rPr>
-          <w:rFonts w:eastAsia="Calibri"/>
-        </w:rPr>
-        <w:t>;</w:t>
+        <w:t>ых и взаимодействие компонентов;</w:t>
       </w:r>
     </w:p>
     <w:p>
@@ -3684,13 +3511,7 @@
         <w:rPr>
           <w:rFonts w:eastAsia="Calibri"/>
         </w:rPr>
-        <w:t>товаров и актуальной информации</w:t>
-      </w:r>
-      <w:r>
-        <w:rPr>
-          <w:rFonts w:eastAsia="Calibri"/>
-        </w:rPr>
-        <w:t>;</w:t>
+        <w:t>товаров и актуальной информации;</w:t>
       </w:r>
     </w:p>
     <w:p>
@@ -3708,7 +3529,6 @@
         <w:rPr>
           <w:rFonts w:eastAsia="Calibri"/>
         </w:rPr>
-        <w:lastRenderedPageBreak/>
         <w:t>Разработать механизм рассылки уведомлений для клиентов</w:t>
       </w:r>
       <w:r>
@@ -3739,13 +3559,7 @@
         <w:rPr>
           <w:rFonts w:eastAsia="Calibri"/>
         </w:rPr>
-        <w:t xml:space="preserve"> тестирование и отладку системы</w:t>
-      </w:r>
-      <w:r>
-        <w:rPr>
-          <w:rFonts w:eastAsia="Calibri"/>
-        </w:rPr>
-        <w:t>;</w:t>
+        <w:t xml:space="preserve"> тестирование и отладку системы;</w:t>
       </w:r>
     </w:p>
     <w:p>
@@ -3891,19 +3705,19 @@
         <w:rPr>
           <w:rFonts w:eastAsia="Calibri"/>
         </w:rPr>
-        <w:t>Заключение – подведение итогов и перспективы дальнейшег</w:t>
+        <w:t>Экономическая часть</w:t>
       </w:r>
       <w:r>
         <w:rPr>
           <w:rFonts w:eastAsia="Calibri"/>
         </w:rPr>
-        <w:t>о развития</w:t>
+        <w:t xml:space="preserve"> –</w:t>
       </w:r>
       <w:r>
         <w:rPr>
           <w:rFonts w:eastAsia="Calibri"/>
         </w:rPr>
-        <w:t>;</w:t>
+        <w:t xml:space="preserve"> расчёт стоимости проекта заказчику;</w:t>
       </w:r>
     </w:p>
     <w:p>
@@ -3921,6 +3735,90 @@
         <w:rPr>
           <w:rFonts w:eastAsia="Calibri"/>
         </w:rPr>
+        <w:t>Техника безопасности и охрана труда</w:t>
+      </w:r>
+      <w:r>
+        <w:rPr>
+          <w:rFonts w:eastAsia="Calibri"/>
+        </w:rPr>
+        <w:t xml:space="preserve"> –</w:t>
+      </w:r>
+      <w:r>
+        <w:rPr>
+          <w:rFonts w:eastAsia="Calibri"/>
+        </w:rPr>
+        <w:t xml:space="preserve"> основные тр</w:t>
+      </w:r>
+      <w:r>
+        <w:rPr>
+          <w:rFonts w:eastAsia="Calibri"/>
+        </w:rPr>
+        <w:t xml:space="preserve">ебования безопасности, </w:t>
+      </w:r>
+      <w:r>
+        <w:rPr>
+          <w:color w:val="000000" w:themeColor="text1"/>
+        </w:rPr>
+        <w:t>с</w:t>
+      </w:r>
+      <w:r>
+        <w:rPr>
+          <w:color w:val="000000" w:themeColor="text1"/>
+        </w:rPr>
+        <w:t>анитарные правила и нормы СанПиН</w:t>
+      </w:r>
+      <w:r>
+        <w:rPr>
+          <w:color w:val="000000" w:themeColor="text1"/>
+        </w:rPr>
+        <w:t>;</w:t>
+      </w:r>
+    </w:p>
+    <w:p>
+      <w:pPr>
+        <w:pStyle w:val="af6"/>
+        <w:numPr>
+          <w:ilvl w:val="0"/>
+          <w:numId w:val="2"/>
+        </w:numPr>
+        <w:rPr>
+          <w:rFonts w:eastAsia="Calibri"/>
+        </w:rPr>
+      </w:pPr>
+      <w:r>
+        <w:rPr>
+          <w:rFonts w:eastAsia="Calibri"/>
+        </w:rPr>
+        <w:t>Заключение – подведение итогов и перспективы дальнейшег</w:t>
+      </w:r>
+      <w:r>
+        <w:rPr>
+          <w:rFonts w:eastAsia="Calibri"/>
+        </w:rPr>
+        <w:t>о развития</w:t>
+      </w:r>
+      <w:r>
+        <w:rPr>
+          <w:rFonts w:eastAsia="Calibri"/>
+        </w:rPr>
+        <w:t>;</w:t>
+      </w:r>
+    </w:p>
+    <w:p>
+      <w:pPr>
+        <w:pStyle w:val="af6"/>
+        <w:numPr>
+          <w:ilvl w:val="0"/>
+          <w:numId w:val="2"/>
+        </w:numPr>
+        <w:rPr>
+          <w:rFonts w:eastAsia="Calibri"/>
+        </w:rPr>
+      </w:pPr>
+      <w:r>
+        <w:rPr>
+          <w:rFonts w:eastAsia="Calibri"/>
+        </w:rPr>
         <w:t>Приложе</w:t>
       </w:r>
       <w:r>
@@ -3963,7 +3861,7 @@
       <w:bookmarkStart w:id="8" w:name="_Toc193273706"/>
       <w:bookmarkStart w:id="9" w:name="_Toc198034193"/>
       <w:bookmarkStart w:id="10" w:name="_Toc198464347"/>
-      <w:bookmarkStart w:id="11" w:name="_Toc198816486"/>
+      <w:bookmarkStart w:id="11" w:name="_Toc199411991"/>
       <w:r>
         <w:rPr>
           <w:bCs w:val="0"/>
@@ -3987,7 +3885,7 @@
       </w:r>
       <w:bookmarkStart w:id="13" w:name="_Toc198034194"/>
       <w:bookmarkStart w:id="14" w:name="_Toc198464348"/>
-      <w:bookmarkStart w:id="15" w:name="_Toc198816487"/>
+      <w:bookmarkStart w:id="15" w:name="_Toc199411992"/>
       <w:r>
         <w:t>Анализ предметной области</w:t>
       </w:r>
@@ -4042,7 +3940,10 @@
       </w:r>
       <w:proofErr w:type="spellEnd"/>
       <w:r>
-        <w:t xml:space="preserve"> дом 26 корпус 1. Основные требования от заказчика:</w:t>
+        <w:t xml:space="preserve"> дом 26 корпус </w:t>
+      </w:r>
+      <w:r>
+        <w:t>1. Основные требования от заказчика:</w:t>
       </w:r>
     </w:p>
     <w:p>
@@ -4057,10 +3958,7 @@
         <w:t>у</w:t>
       </w:r>
       <w:r>
-        <w:t>правление ассортиментом товаров</w:t>
-      </w:r>
-      <w:r>
-        <w:t>;</w:t>
+        <w:t>правление ассортиментом товаров;</w:t>
       </w:r>
     </w:p>
     <w:p>
@@ -4072,10 +3970,7 @@
         </w:numPr>
       </w:pPr>
       <w:r>
-        <w:t>ведение клиентской базы</w:t>
-      </w:r>
-      <w:r>
-        <w:t>;</w:t>
+        <w:t>ведение клиентской базы;</w:t>
       </w:r>
     </w:p>
     <w:p>
@@ -4095,16 +3990,30 @@
         <w:pStyle w:val="aa"/>
       </w:pPr>
       <w:r>
-        <w:t xml:space="preserve">Основной проблемой </w:t>
-      </w:r>
-      <w:r>
-        <w:t>магазина</w:t>
-      </w:r>
-      <w:r>
-        <w:t xml:space="preserve"> является необходимость автоматизации процессов продаж и взаимодействия с клиентами. На данный момент </w:t>
-      </w:r>
-      <w:r>
-        <w:t>рассылка производится вручную клиентам, что затрачивает очень много времени сотрудников магазина.</w:t>
+        <w:t xml:space="preserve">Основной проблемой магазина является необходимость автоматизации процессов продаж и взаимодействия с клиентами. На данный момент </w:t>
+      </w:r>
+      <w:r>
+        <w:t xml:space="preserve">рассылка производится вручную клиентам, </w:t>
+      </w:r>
+      <w:r>
+        <w:t xml:space="preserve">а клиентская база ведется в таблицах </w:t>
+      </w:r>
+      <w:proofErr w:type="spellStart"/>
+      <w:r>
+        <w:rPr>
+          <w:lang w:val="en-US"/>
+        </w:rPr>
+        <w:t>Exel</w:t>
+      </w:r>
+      <w:proofErr w:type="spellEnd"/>
+      <w:r>
+        <w:t xml:space="preserve">, </w:t>
+      </w:r>
+      <w:r>
+        <w:t>что затрачивает очень много времени сотрудников магазина.</w:t>
+      </w:r>
+      <w:r>
+        <w:t xml:space="preserve"> Ежемесячно на рассылки уходит минимум 40 часов рабочего времени, что эквивалентно 10 000 руб. затрат на зарплату.</w:t>
       </w:r>
     </w:p>
     <w:p>
@@ -4115,19 +4024,47 @@
         <w:t>Ц</w:t>
       </w:r>
       <w:r>
-        <w:t>веточные магазины занимаются продажей цветов, букетов и сопутствующих товаров, таких как подарочные упаковки и мягкие игрушки. Современные технологии позволяют автоматизировать эти процессы, повысив эффективность и удобство работы.</w:t>
-      </w:r>
-      <w:r>
-        <w:t xml:space="preserve"> </w:t>
-      </w:r>
+        <w:t xml:space="preserve">веточные магазины занимаются продажей цветов, букетов и сопутствующих товаров, таких как подарочные упаковки и мягкие игрушки. </w:t>
+      </w:r>
+      <w:r>
+        <w:t xml:space="preserve">Средняя стоимость готовых CRM-решений для малого бизнеса составляет от 20 000 до 100 000 руб. в год, что неоправданно дорого для небольшого магазина. </w:t>
+      </w:r>
+      <w:r>
+        <w:t>Современные технологии позволяют автоматизировать эти процессы, повысив эффективность и удобство работы.</w:t>
+      </w:r>
+      <w:r>
+        <w:t xml:space="preserve"> </w:t>
+      </w:r>
+      <w:r>
+        <w:t xml:space="preserve">Интеграция с </w:t>
+      </w:r>
+      <w:proofErr w:type="spellStart"/>
       <w:r>
         <w:t>Telegram</w:t>
       </w:r>
+      <w:proofErr w:type="spellEnd"/>
+      <w:r>
+        <w:t xml:space="preserve"> — бесплатный и популярный канал связи, а </w:t>
+      </w:r>
+      <w:r>
+        <w:t>также</w:t>
+      </w:r>
+      <w:r>
+        <w:t xml:space="preserve"> позволяет полностью использовать гибкость и адаптивность под специфику бизнеса. </w:t>
+      </w:r>
+      <w:proofErr w:type="spellStart"/>
+      <w:r>
+        <w:t>Telegram</w:t>
+      </w:r>
+      <w:proofErr w:type="spellEnd"/>
       <w:r>
         <w:t xml:space="preserve"> бот будет составлен исходя из запросов и треб</w:t>
       </w:r>
       <w:r>
         <w:t>ований цветочного магазина.</w:t>
+      </w:r>
+      <w:r>
+        <w:t xml:space="preserve"> </w:t>
       </w:r>
     </w:p>
     <w:p>
@@ -4168,6 +4105,7 @@
         </w:numPr>
       </w:pPr>
       <w:r>
+        <w:lastRenderedPageBreak/>
         <w:t>Трудности в управлении</w:t>
       </w:r>
       <w:r>
@@ -4230,7 +4168,6 @@
         <w:pStyle w:val="af6"/>
       </w:pPr>
       <w:r>
-        <w:lastRenderedPageBreak/>
         <w:t xml:space="preserve">Использование </w:t>
       </w:r>
       <w:r>
@@ -4251,7 +4188,7 @@
       <w:bookmarkStart w:id="16" w:name="_Toc190170362"/>
       <w:bookmarkStart w:id="17" w:name="_Toc198034195"/>
       <w:bookmarkStart w:id="18" w:name="_Toc198464349"/>
-      <w:bookmarkStart w:id="19" w:name="_Toc198816488"/>
+      <w:bookmarkStart w:id="19" w:name="_Toc199411993"/>
       <w:r>
         <w:t>Постановка задачи</w:t>
       </w:r>
@@ -4376,7 +4313,7 @@
       </w:pPr>
       <w:bookmarkStart w:id="20" w:name="_Toc198034196"/>
       <w:bookmarkStart w:id="21" w:name="_Toc198464350"/>
-      <w:bookmarkStart w:id="22" w:name="_Toc198816489"/>
+      <w:bookmarkStart w:id="22" w:name="_Toc199411994"/>
       <w:r>
         <w:t>Требования к системе</w:t>
       </w:r>
@@ -4437,6 +4374,7 @@
         </w:numPr>
       </w:pPr>
       <w:r>
+        <w:lastRenderedPageBreak/>
         <w:t>Администратор может добавлять, редактировать и удалять позиции каталога.</w:t>
       </w:r>
     </w:p>
@@ -4482,7 +4420,6 @@
         </w:numPr>
       </w:pPr>
       <w:r>
-        <w:lastRenderedPageBreak/>
         <w:t>Бот отправляет автоматизированные уведомления зарегистрированным пользователям.</w:t>
       </w:r>
     </w:p>
@@ -4538,7 +4475,7 @@
       </w:pPr>
       <w:bookmarkStart w:id="23" w:name="_Toc198034197"/>
       <w:bookmarkStart w:id="24" w:name="_Toc198464351"/>
-      <w:bookmarkStart w:id="25" w:name="_Toc198816490"/>
+      <w:bookmarkStart w:id="25" w:name="_Toc199411995"/>
       <w:r>
         <w:t>Анализ существующих решений</w:t>
       </w:r>
@@ -4571,7 +4508,10 @@
         <w:t>. С</w:t>
       </w:r>
       <w:r>
-        <w:t>равнение готовых решений с предлагаемой разработкой показывает, что:</w:t>
+        <w:t xml:space="preserve">равнение готовых решений с </w:t>
+      </w:r>
+      <w:r>
+        <w:t>предлагаемой разработкой показывает, что:</w:t>
       </w:r>
     </w:p>
     <w:p>
@@ -4601,10 +4541,7 @@
         <w:t>Самостоятельная разработка –</w:t>
       </w:r>
       <w:r>
-        <w:t xml:space="preserve"> </w:t>
-      </w:r>
-      <w:r>
-        <w:t xml:space="preserve">позволяет разработать гибкое решение, адаптированное под специфику бизнеса </w:t>
+        <w:t xml:space="preserve"> позволяет разработать гибкое решение, адаптированное под специфику бизнеса </w:t>
       </w:r>
       <w:r>
         <w:t>решение, соотве</w:t>
@@ -4614,6 +4551,152 @@
       </w:r>
       <w:r>
         <w:t>оэтому целесообразно разработать собственное решение, ориентированное на специфику бизнеса.</w:t>
+      </w:r>
+    </w:p>
+    <w:p>
+      <w:pPr>
+        <w:pStyle w:val="af6"/>
+      </w:pPr>
+      <w:r>
+        <w:t>Для реализации программного обеспечения были выбраны следующие технологии:</w:t>
+      </w:r>
+    </w:p>
+    <w:p>
+      <w:pPr>
+        <w:pStyle w:val="af6"/>
+        <w:numPr>
+          <w:ilvl w:val="0"/>
+          <w:numId w:val="31"/>
+        </w:numPr>
+      </w:pPr>
+      <w:proofErr w:type="spellStart"/>
+      <w:r>
+        <w:t>Python</w:t>
+      </w:r>
+      <w:proofErr w:type="spellEnd"/>
+      <w:r>
+        <w:t xml:space="preserve"> </w:t>
+      </w:r>
+      <w:r>
+        <w:t>3.10</w:t>
+      </w:r>
+      <w:r>
+        <w:t xml:space="preserve"> вместе с </w:t>
+      </w:r>
+      <w:proofErr w:type="spellStart"/>
+      <w:r>
+        <w:t>Aiogram</w:t>
+      </w:r>
+      <w:proofErr w:type="spellEnd"/>
+      <w:r>
+        <w:t xml:space="preserve"> 2.25.1</w:t>
+      </w:r>
+      <w:r>
+        <w:t xml:space="preserve"> — данный стек выбран за асинхронную модель работы, что обеспечивает высокую </w:t>
+      </w:r>
+      <w:r>
+        <w:lastRenderedPageBreak/>
+        <w:t xml:space="preserve">производительность при взаимодействии с </w:t>
+      </w:r>
+      <w:proofErr w:type="spellStart"/>
+      <w:r>
+        <w:t>Telegram</w:t>
+      </w:r>
+      <w:proofErr w:type="spellEnd"/>
+      <w:r>
+        <w:t xml:space="preserve"> </w:t>
+      </w:r>
+      <w:proofErr w:type="spellStart"/>
+      <w:r>
+        <w:t>Bot</w:t>
+      </w:r>
+      <w:proofErr w:type="spellEnd"/>
+      <w:r>
+        <w:t xml:space="preserve"> API. Также </w:t>
+      </w:r>
+      <w:proofErr w:type="spellStart"/>
+      <w:r>
+        <w:t>фреймворк</w:t>
+      </w:r>
+      <w:proofErr w:type="spellEnd"/>
+      <w:r>
+        <w:t xml:space="preserve"> </w:t>
+      </w:r>
+      <w:proofErr w:type="spellStart"/>
+      <w:r>
+        <w:t>Aiogram</w:t>
+      </w:r>
+      <w:proofErr w:type="spellEnd"/>
+      <w:r>
+        <w:t xml:space="preserve"> имеет понятный синтаксис и низкий порог входа, что упростит поддержку и доработку проекта в будущем даже без привлечения высококвалифицированных специалистов. Кроме того, официальная документация предоставляет исчерпывающие рекомендации по архитектуре и реализации бота, что позволило выст</w:t>
+      </w:r>
+      <w:r>
+        <w:t>роить масштабируемую структуру.</w:t>
+      </w:r>
+    </w:p>
+    <w:p>
+      <w:pPr>
+        <w:pStyle w:val="af6"/>
+        <w:numPr>
+          <w:ilvl w:val="0"/>
+          <w:numId w:val="31"/>
+        </w:numPr>
+      </w:pPr>
+      <w:proofErr w:type="spellStart"/>
+      <w:r>
+        <w:t>SQLite</w:t>
+      </w:r>
+      <w:proofErr w:type="spellEnd"/>
+      <w:r>
+        <w:t xml:space="preserve"> — в качестве базы данных выбран движок </w:t>
+      </w:r>
+      <w:proofErr w:type="spellStart"/>
+      <w:r>
+        <w:t>SQLite</w:t>
+      </w:r>
+      <w:proofErr w:type="spellEnd"/>
+      <w:r>
+        <w:t xml:space="preserve">, так как он не требует отдельного сервера и может работать в виде файла, встроенного в проект. Это особенно актуально для небольших компаний с ограниченным бюджетом и отсутствием выделенного IT-персонала. Заказчик отдельно отметил, что важно минимизировать затраты на инфраструктуру, поэтому от использования полноценных серверных СУБД (таких как </w:t>
+      </w:r>
+      <w:proofErr w:type="spellStart"/>
+      <w:r>
+        <w:t>PostgreSQL</w:t>
+      </w:r>
+      <w:proofErr w:type="spellEnd"/>
+      <w:r>
+        <w:t xml:space="preserve"> или </w:t>
+      </w:r>
+      <w:proofErr w:type="spellStart"/>
+      <w:r>
+        <w:t>MySQL</w:t>
+      </w:r>
+      <w:proofErr w:type="spellEnd"/>
+      <w:r>
+        <w:t xml:space="preserve">) было решено отказаться в пользу более простой и автономной </w:t>
+      </w:r>
+      <w:proofErr w:type="spellStart"/>
+      <w:r>
+        <w:t>SQLite</w:t>
+      </w:r>
+      <w:proofErr w:type="spellEnd"/>
+      <w:r>
+        <w:t>.</w:t>
+      </w:r>
+    </w:p>
+    <w:p>
+      <w:pPr>
+        <w:pStyle w:val="af6"/>
+      </w:pPr>
+      <w:r>
+        <w:t xml:space="preserve">Таким образом, выбранные технологии соответствуют требованиям проекта: они позволяют обеспечить стабильную работу </w:t>
+      </w:r>
+      <w:proofErr w:type="spellStart"/>
+      <w:r>
+        <w:t>Telegram</w:t>
+      </w:r>
+      <w:proofErr w:type="spellEnd"/>
+      <w:r>
+        <w:t>-бота, упрощают внедрение и снижают стоимость поддержки решения.</w:t>
       </w:r>
     </w:p>
     <w:p>
@@ -4623,7 +4706,7 @@
       </w:pPr>
       <w:bookmarkStart w:id="26" w:name="_Toc198034198"/>
       <w:bookmarkStart w:id="27" w:name="_Toc198464352"/>
-      <w:bookmarkStart w:id="28" w:name="_Toc198816491"/>
+      <w:bookmarkStart w:id="28" w:name="_Toc199411996"/>
       <w:r>
         <w:t>Архитектура приложения</w:t>
       </w:r>
@@ -4636,7 +4719,13 @@
         <w:pStyle w:val="af6"/>
       </w:pPr>
       <w:r>
-        <w:t>Проектирование информационных систем требует учета множества факторов, включая архитектуру и бизнес-логику [2].</w:t>
+        <w:t>Проектирование информационных систем требует учета множества факторов, включая архитектуру и бизнес-логику [</w:t>
+      </w:r>
+      <w:r>
+        <w:t>3</w:t>
+      </w:r>
+      <w:r>
+        <w:t>].</w:t>
       </w:r>
     </w:p>
     <w:p>
@@ -4689,11 +4778,7 @@
         <w:t>бот</w:t>
       </w:r>
       <w:r>
-        <w:t xml:space="preserve"> является основным инструментом взаимодействия клиентов с системой. Он предоставляет удобный интерфейс для просмотра </w:t>
-      </w:r>
-      <w:r>
-        <w:lastRenderedPageBreak/>
-        <w:t>каталога товаров</w:t>
+        <w:t xml:space="preserve"> является основным инструментом взаимодействия клиентов с системой. Он предоставляет удобный интерфейс для просмотра каталога товаров</w:t>
       </w:r>
       <w:r>
         <w:t xml:space="preserve"> </w:t>
@@ -4719,6 +4804,7 @@
         </w:numPr>
       </w:pPr>
       <w:r>
+        <w:lastRenderedPageBreak/>
         <w:t xml:space="preserve">Обработку пользовательских команд (/start, </w:t>
       </w:r>
       <w:r>
@@ -4850,16 +4936,39 @@
       </w:r>
       <w:proofErr w:type="spellEnd"/>
       <w:r>
-        <w:t xml:space="preserve"> [3]</w:t>
+        <w:t xml:space="preserve"> [</w:t>
+      </w:r>
+      <w:r>
+        <w:t>4</w:t>
+      </w:r>
+      <w:r>
+        <w:t>]</w:t>
       </w:r>
       <w:r>
         <w:t xml:space="preserve"> с использованием библиотеки </w:t>
       </w:r>
+      <w:proofErr w:type="spellStart"/>
       <w:r>
         <w:rPr>
           <w:rStyle w:val="ab"/>
         </w:rPr>
         <w:t>Aiogram</w:t>
+      </w:r>
+      <w:proofErr w:type="spellEnd"/>
+      <w:r>
+        <w:rPr>
+          <w:rStyle w:val="ab"/>
+        </w:rPr>
+        <w:t xml:space="preserve"> </w:t>
+      </w:r>
+      <w:r>
+        <w:t>[</w:t>
+      </w:r>
+      <w:r>
+        <w:t>5</w:t>
+      </w:r>
+      <w:r>
+        <w:t>]</w:t>
       </w:r>
       <w:r>
         <w:t xml:space="preserve"> </w:t>
@@ -4979,17 +5088,13 @@
         <w:t>Базы данных являются основой для хранения и обработки информации в современных приложениях [</w:t>
       </w:r>
       <w:r>
-        <w:t>4</w:t>
+        <w:t>6</w:t>
       </w:r>
       <w:r>
         <w:t xml:space="preserve">]. </w:t>
       </w:r>
       <w:r>
-        <w:t xml:space="preserve">Для хранения данных </w:t>
-      </w:r>
-      <w:r>
-        <w:lastRenderedPageBreak/>
-        <w:t>используется ре</w:t>
+        <w:t>Для хранения данных используется ре</w:t>
       </w:r>
       <w:r>
         <w:t xml:space="preserve">ляционная база данных </w:t>
@@ -5020,6 +5125,7 @@
         </w:numPr>
       </w:pPr>
       <w:r>
+        <w:lastRenderedPageBreak/>
         <w:t>users – информация о зарегистрированных по</w:t>
       </w:r>
       <w:r>
@@ -5288,7 +5394,7 @@
       <w:bookmarkStart w:id="29" w:name="_Toc193273707"/>
       <w:bookmarkStart w:id="30" w:name="_Toc198034199"/>
       <w:bookmarkStart w:id="31" w:name="_Toc198464353"/>
-      <w:bookmarkStart w:id="32" w:name="_Toc198816492"/>
+      <w:bookmarkStart w:id="32" w:name="_Toc199411997"/>
       <w:r>
         <w:rPr>
           <w:rFonts w:eastAsia="Calibri"/>
@@ -5311,7 +5417,7 @@
       </w:r>
       <w:bookmarkStart w:id="33" w:name="_Toc198034200"/>
       <w:bookmarkStart w:id="34" w:name="_Toc198464354"/>
-      <w:bookmarkStart w:id="35" w:name="_Toc198816493"/>
+      <w:bookmarkStart w:id="35" w:name="_Toc199411998"/>
       <w:r>
         <w:t>Проектирование системы</w:t>
       </w:r>
@@ -5324,7 +5430,13 @@
         <w:pStyle w:val="aa"/>
       </w:pPr>
       <w:r>
-        <w:t xml:space="preserve">Проектирование программных продуктов требует системного подхода и тщательного планирования [5]. </w:t>
+        <w:t>Проектирование программных продуктов требует системного подхода и тщательного планирования [</w:t>
+      </w:r>
+      <w:r>
+        <w:t>7</w:t>
+      </w:r>
+      <w:r>
+        <w:t xml:space="preserve">]. </w:t>
       </w:r>
       <w:r>
         <w:t xml:space="preserve">На этапе проектирования были разработаны диаграмма вариантов использования, диаграмма последовательностей, диаграмма активности и диаграмма </w:t>
@@ -5344,41 +5456,14 @@
         <w:pStyle w:val="aa"/>
       </w:pPr>
       <w:r>
-        <w:t xml:space="preserve">Диаграмма вариантов использования </w:t>
-      </w:r>
-      <w:r>
-        <w:t>показывает (Рисунок 2</w:t>
-      </w:r>
-      <w:r>
-        <w:t xml:space="preserve">), разделение доступа между клиентом и администратором, </w:t>
-      </w:r>
-      <w:r>
-        <w:t>показывая</w:t>
-      </w:r>
-      <w:r>
-        <w:t xml:space="preserve"> визуализации различий в правах доступа и понимания архитектуры взаимодействия с ботом.</w:t>
-      </w:r>
-      <w:r>
-        <w:t xml:space="preserve"> Администратор имеет доступ к тем же данным, что и пользователь (просмотр каталога и контактной информации), а </w:t>
-      </w:r>
-      <w:r>
-        <w:t>также</w:t>
-      </w:r>
-      <w:r>
-        <w:t xml:space="preserve"> имеет дополнительные возможности редактирования данных</w:t>
-      </w:r>
-      <w:r>
-        <w:t xml:space="preserve">, </w:t>
-      </w:r>
-      <w:r>
-        <w:t>просмотр логов</w:t>
-      </w:r>
-      <w:r>
-        <w:t xml:space="preserve"> и базы данных</w:t>
+        <w:t>Диаграмма вариантов использования (Рисунок 2) отражает требования к разделению ролей: администратор управляет каталогом, пользователь просматривает товары</w:t>
       </w:r>
       <w:r>
         <w:t>.</w:t>
       </w:r>
+      <w:r>
+        <w:t xml:space="preserve"> </w:t>
+      </w:r>
     </w:p>
     <w:p>
       <w:pPr>
@@ -5388,7 +5473,6 @@
         <w:rPr>
           <w:noProof/>
         </w:rPr>
-        <w:lastRenderedPageBreak/>
         <w:drawing>
           <wp:inline distT="0" distB="0" distL="0" distR="0" wp14:anchorId="3EE61153" wp14:editId="40678D11">
             <wp:extent cx="4892040" cy="3398383"/>
@@ -5501,15 +5585,12 @@
         <w:pStyle w:val="afd"/>
       </w:pPr>
       <w:r>
-        <w:rPr>
-          <w:noProof/>
-        </w:rPr>
         <w:lastRenderedPageBreak/>
         <w:drawing>
-          <wp:inline distT="0" distB="0" distL="0" distR="0" wp14:anchorId="59F82EE3" wp14:editId="56C71DDD">
-            <wp:extent cx="5939790" cy="3042920"/>
-            <wp:effectExtent l="0" t="0" r="3810" b="5080"/>
-            <wp:docPr id="428290776" name="Рисунок 1"/>
+          <wp:inline distT="0" distB="0" distL="0" distR="0" wp14:anchorId="04D56E0A" wp14:editId="508D47B8">
+            <wp:extent cx="4829175" cy="2488854"/>
+            <wp:effectExtent l="0" t="0" r="0" b="6985"/>
+            <wp:docPr id="1" name="Рисунок 1"/>
             <wp:cNvGraphicFramePr>
               <a:graphicFrameLocks xmlns:a="http://schemas.openxmlformats.org/drawingml/2006/main" noChangeAspect="1"/>
             </wp:cNvGraphicFramePr>
@@ -5517,7 +5598,7 @@
               <a:graphicData uri="http://schemas.openxmlformats.org/drawingml/2006/picture">
                 <pic:pic xmlns:pic="http://schemas.openxmlformats.org/drawingml/2006/picture">
                   <pic:nvPicPr>
-                    <pic:cNvPr id="428290776" name=""/>
+                    <pic:cNvPr id="1" name=""/>
                     <pic:cNvPicPr/>
                   </pic:nvPicPr>
                   <pic:blipFill>
@@ -5529,7 +5610,7 @@
                   <pic:spPr>
                     <a:xfrm>
                       <a:off x="0" y="0"/>
-                      <a:ext cx="5939790" cy="3042920"/>
+                      <a:ext cx="4871252" cy="2510540"/>
                     </a:xfrm>
                     <a:prstGeom prst="rect">
                       <a:avLst/>
@@ -5608,11 +5689,10 @@
         <w:rPr>
           <w:noProof/>
         </w:rPr>
-        <w:lastRenderedPageBreak/>
         <w:drawing>
-          <wp:inline distT="0" distB="0" distL="0" distR="0" wp14:anchorId="6C9633E0" wp14:editId="4F2CC486">
-            <wp:extent cx="5967964" cy="4120737"/>
-            <wp:effectExtent l="0" t="0" r="0" b="0"/>
+          <wp:inline distT="0" distB="0" distL="0" distR="0" wp14:anchorId="6C9633E0" wp14:editId="0E7B9BFF">
+            <wp:extent cx="4800600" cy="2814241"/>
+            <wp:effectExtent l="0" t="0" r="0" b="5715"/>
             <wp:docPr id="2" name="Рисунок 2"/>
             <wp:cNvGraphicFramePr>
               <a:graphicFrameLocks xmlns:a="http://schemas.openxmlformats.org/drawingml/2006/main" noChangeAspect="1"/>
@@ -5639,7 +5719,7 @@
                   <pic:spPr>
                     <a:xfrm>
                       <a:off x="0" y="0"/>
-                      <a:ext cx="5973976" cy="4124888"/>
+                      <a:ext cx="4979619" cy="2919187"/>
                     </a:xfrm>
                     <a:prstGeom prst="rect">
                       <a:avLst/>
@@ -5692,7 +5772,40 @@
         <w:rPr>
           <w:rStyle w:val="ab"/>
         </w:rPr>
-        <w:t>Диаграмма классов (Рисунок 5) представляет структуру Telegram-бота для управления ассортиментом товаров (цветы, букеты, подарки) и контактами магазина. Основные компоненты включают самого бота (работающего на библиотеке Aiogram), базу данных для хранения информации, админ-панель для управления правами и логирования, а также модуль клавиатур для взаимодействия с пользователем. Бот взаимодействует с базой данных для обработки запросов и использует клавиатуры для формирования интерфейса, в то время как админ-панель контролирует доступ и настройки системы</w:t>
+        <w:t xml:space="preserve">Диаграмма классов (Рисунок 5) представляет структуру Telegram-бота для управления ассортиментом товаров (цветы, букеты, подарки) и </w:t>
+      </w:r>
+      <w:r>
+        <w:rPr>
+          <w:rStyle w:val="ab"/>
+        </w:rPr>
+        <w:lastRenderedPageBreak/>
+        <w:t xml:space="preserve">контактами магазина. Основные компоненты включают самого бота (работающего на библиотеке </w:t>
+      </w:r>
+      <w:proofErr w:type="spellStart"/>
+      <w:r>
+        <w:rPr>
+          <w:rStyle w:val="ab"/>
+        </w:rPr>
+        <w:t>Aiogram</w:t>
+      </w:r>
+      <w:proofErr w:type="spellEnd"/>
+      <w:r>
+        <w:rPr>
+          <w:rStyle w:val="ab"/>
+        </w:rPr>
+        <w:t xml:space="preserve"> </w:t>
+      </w:r>
+      <w:r>
+        <w:rPr>
+          <w:rStyle w:val="ab"/>
+        </w:rPr>
+        <w:t>[8]</w:t>
+      </w:r>
+      <w:r>
+        <w:rPr>
+          <w:rStyle w:val="ab"/>
+        </w:rPr>
+        <w:t>), базу данных для хранения информации, админ-панель для управления правами и логирования, а также модуль клавиатур для взаимодействия с пользователем. Бот взаимодействует с базой данных для обработки запросов и использует клавиатуры для формирования интерфейса, в то время как админ-панель контролирует доступ и настройки системы</w:t>
       </w:r>
       <w:r>
         <w:t>.</w:t>
@@ -5706,7 +5819,6 @@
         <w:rPr>
           <w:noProof/>
         </w:rPr>
-        <w:lastRenderedPageBreak/>
         <w:drawing>
           <wp:inline distT="0" distB="0" distL="0" distR="0" wp14:anchorId="0942BE96" wp14:editId="60962F19">
             <wp:extent cx="5638800" cy="2260600"/>
@@ -5848,6 +5960,9 @@
         <w:t>тов</w:t>
       </w:r>
       <w:r>
+        <w:t xml:space="preserve"> [9]</w:t>
+      </w:r>
+      <w:r>
         <w:t>.</w:t>
       </w:r>
     </w:p>
@@ -5875,6 +5990,7 @@
         <w:pStyle w:val="aa"/>
       </w:pPr>
       <w:r>
+        <w:lastRenderedPageBreak/>
         <w:t>На диаграмме отражены логические связи между таблицами, демонстрирующие взаимодействие пользователей с элементами каталога. Так, пользователи могут просматривать товары из различных категорий — цветов, букетов и подарков. Это отображается с помощью связей вида users одним ко многим цветы, что означает: один пользователь может взаимодействовать с множеством цветов, при этом конкретный цветок может быть не связан ни с одним пользователем.</w:t>
       </w:r>
     </w:p>
@@ -5883,50 +5999,50 @@
         <w:pStyle w:val="aa"/>
       </w:pPr>
       <w:r>
+        <w:t xml:space="preserve">Также реализована связь контакты один ко многим users, визуально объединяющая таблицу контактной информации с пользователями. Она предполагает, что одна запись с контактными данными (например, телефон магазина) может быть общей для нескольких пользователей, что удобно для обратной связи. </w:t>
+      </w:r>
+      <w:r>
+        <w:t xml:space="preserve">База данных реализована с использованием </w:t>
+      </w:r>
+      <w:proofErr w:type="spellStart"/>
+      <w:r>
+        <w:t>SQLite</w:t>
+      </w:r>
+      <w:proofErr w:type="spellEnd"/>
+      <w:r>
+        <w:t>.</w:t>
+      </w:r>
+      <w:r>
+        <w:t xml:space="preserve"> </w:t>
+      </w:r>
+      <w:r>
+        <w:t>Словарь</w:t>
+      </w:r>
+      <w:r>
+        <w:t xml:space="preserve"> базы данных </w:t>
+      </w:r>
+      <w:r>
+        <w:t>описывает все типы и ограниче</w:t>
+      </w:r>
+      <w:r>
+        <w:t xml:space="preserve">ния данных в таблицах (Таблица </w:t>
+      </w:r>
+      <w:r>
+        <w:t>Б.1</w:t>
+      </w:r>
+      <w:r>
+        <w:t>).</w:t>
+      </w:r>
+    </w:p>
+    <w:p>
+      <w:pPr>
+        <w:pStyle w:val="afd"/>
+      </w:pPr>
+      <w:r>
+        <w:rPr>
+          <w:noProof/>
+        </w:rPr>
         <w:lastRenderedPageBreak/>
-        <w:t xml:space="preserve">Также реализована связь контакты один ко многим users, визуально объединяющая таблицу контактной информации с пользователями. Она предполагает, что одна запись с контактными данными (например, телефон магазина) может быть общей для нескольких пользователей, что удобно для обратной связи. </w:t>
-      </w:r>
-      <w:r>
-        <w:t xml:space="preserve">База данных реализована с использованием </w:t>
-      </w:r>
-      <w:proofErr w:type="spellStart"/>
-      <w:r>
-        <w:t>SQLite</w:t>
-      </w:r>
-      <w:proofErr w:type="spellEnd"/>
-      <w:r>
-        <w:t>.</w:t>
-      </w:r>
-      <w:r>
-        <w:t xml:space="preserve"> </w:t>
-      </w:r>
-      <w:r>
-        <w:t>Словарь</w:t>
-      </w:r>
-      <w:r>
-        <w:t xml:space="preserve"> базы данных </w:t>
-      </w:r>
-      <w:r>
-        <w:t>описывает все типы и ограниче</w:t>
-      </w:r>
-      <w:r>
-        <w:t xml:space="preserve">ния данных в таблицах (Таблица </w:t>
-      </w:r>
-      <w:r>
-        <w:t>Б.1</w:t>
-      </w:r>
-      <w:r>
-        <w:t>).</w:t>
-      </w:r>
-    </w:p>
-    <w:p>
-      <w:pPr>
-        <w:pStyle w:val="afd"/>
-      </w:pPr>
-      <w:r>
-        <w:rPr>
-          <w:noProof/>
-        </w:rPr>
         <w:drawing>
           <wp:inline distT="0" distB="0" distL="0" distR="0" wp14:anchorId="7771ACD4" wp14:editId="356FC630">
             <wp:extent cx="4754880" cy="4800600"/>
@@ -6089,7 +6205,6 @@
         </w:numPr>
       </w:pPr>
       <w:r>
-        <w:lastRenderedPageBreak/>
         <w:t>gifts – данные о подарках</w:t>
       </w:r>
       <w:r>
@@ -6153,15 +6268,16 @@
       </w:r>
       <w:bookmarkStart w:id="36" w:name="_Toc198034201"/>
       <w:bookmarkStart w:id="37" w:name="_Toc198464355"/>
-      <w:bookmarkStart w:id="38" w:name="_Toc198816494"/>
     </w:p>
     <w:p>
       <w:pPr>
         <w:pStyle w:val="a0"/>
+        <w:spacing w:before="480"/>
         <w:rPr>
           <w:rFonts w:eastAsia="Calibri"/>
         </w:rPr>
       </w:pPr>
+      <w:bookmarkStart w:id="38" w:name="_Toc199411999"/>
       <w:r>
         <w:t>Реализация системы</w:t>
       </w:r>
@@ -6176,11 +6292,19 @@
       <w:r>
         <w:t xml:space="preserve">Для разработки </w:t>
       </w:r>
+      <w:proofErr w:type="spellStart"/>
       <w:r>
         <w:t>Telegram</w:t>
       </w:r>
-      <w:r>
-        <w:t>-бота использованы:</w:t>
+      <w:proofErr w:type="spellEnd"/>
+      <w:r>
+        <w:t>-бота использованы</w:t>
+      </w:r>
+      <w:r>
+        <w:t xml:space="preserve"> [10]</w:t>
+      </w:r>
+      <w:r>
+        <w:t>:</w:t>
       </w:r>
     </w:p>
     <w:p>
@@ -6218,6 +6342,7 @@
         </w:numPr>
       </w:pPr>
       <w:r>
+        <w:lastRenderedPageBreak/>
         <w:t xml:space="preserve">Библиотека для работы с </w:t>
       </w:r>
       <w:proofErr w:type="spellStart"/>
@@ -6229,7 +6354,13 @@
         <w:t xml:space="preserve"> API</w:t>
       </w:r>
       <w:r>
-        <w:t xml:space="preserve"> [6]</w:t>
+        <w:t xml:space="preserve"> [</w:t>
+      </w:r>
+      <w:r>
+        <w:t>11</w:t>
+      </w:r>
+      <w:r>
+        <w:t>]</w:t>
       </w:r>
       <w:r>
         <w:t xml:space="preserve">: </w:t>
@@ -6246,7 +6377,7 @@
         <w:t xml:space="preserve"> </w:t>
       </w:r>
       <w:r>
-        <w:t>2.25.0</w:t>
+        <w:t>2.25.1</w:t>
       </w:r>
       <w:r>
         <w:t>;</w:t>
@@ -6275,7 +6406,7 @@
         <w:rPr>
           <w:lang w:val="en-US"/>
         </w:rPr>
-        <w:t>7</w:t>
+        <w:t>12</w:t>
       </w:r>
       <w:r>
         <w:t>].</w:t>
@@ -7181,11 +7312,10 @@
         <w:rPr>
           <w:noProof/>
         </w:rPr>
-        <w:lastRenderedPageBreak/>
         <w:drawing>
-          <wp:inline distT="0" distB="0" distL="0" distR="0" wp14:anchorId="546A718A" wp14:editId="4DF853A7">
-            <wp:extent cx="6007100" cy="3098800"/>
-            <wp:effectExtent l="0" t="0" r="0" b="6350"/>
+          <wp:inline distT="0" distB="0" distL="0" distR="0" wp14:anchorId="546A718A" wp14:editId="527F6A00">
+            <wp:extent cx="4872251" cy="2513381"/>
+            <wp:effectExtent l="0" t="0" r="5080" b="1270"/>
             <wp:docPr id="7" name="Рисунок 1"/>
             <wp:cNvGraphicFramePr>
               <a:graphicFrameLocks xmlns:a="http://schemas.openxmlformats.org/drawingml/2006/main" noChangeAspect="1"/>
@@ -7215,7 +7345,7 @@
                   <pic:spPr bwMode="auto">
                     <a:xfrm>
                       <a:off x="0" y="0"/>
-                      <a:ext cx="6007100" cy="3098800"/>
+                      <a:ext cx="4883379" cy="2519122"/>
                     </a:xfrm>
                     <a:prstGeom prst="rect">
                       <a:avLst/>
@@ -7280,7 +7410,7 @@
       </w:pPr>
       <w:bookmarkStart w:id="39" w:name="_Toc198034202"/>
       <w:bookmarkStart w:id="40" w:name="_Toc198464356"/>
-      <w:bookmarkStart w:id="41" w:name="_Toc198816495"/>
+      <w:bookmarkStart w:id="41" w:name="_Toc199412000"/>
       <w:r>
         <w:t>Т</w:t>
       </w:r>
@@ -7326,7 +7456,8 @@
     </w:p>
     <w:p>
       <w:pPr>
-        <w:pStyle w:val="afd"/>
+        <w:pStyle w:val="afb"/>
+        <w:spacing w:after="120"/>
       </w:pPr>
       <w:r>
         <w:rPr>
@@ -7334,8 +7465,8 @@
         </w:rPr>
         <w:lastRenderedPageBreak/>
         <w:drawing>
-          <wp:inline distT="0" distB="0" distL="0" distR="0" wp14:anchorId="6650C4ED" wp14:editId="5F8BC778">
-            <wp:extent cx="4200230" cy="2768600"/>
+          <wp:inline distT="0" distB="0" distL="0" distR="0" wp14:anchorId="12C9D5D0" wp14:editId="7E644F57">
+            <wp:extent cx="2838735" cy="1871163"/>
             <wp:effectExtent l="0" t="0" r="0" b="0"/>
             <wp:docPr id="8" name="Рисунок 1"/>
             <wp:cNvGraphicFramePr>
@@ -7366,7 +7497,7 @@
                   <pic:spPr bwMode="auto">
                     <a:xfrm>
                       <a:off x="0" y="0"/>
-                      <a:ext cx="4229224" cy="2787712"/>
+                      <a:ext cx="2910675" cy="1918582"/>
                     </a:xfrm>
                     <a:prstGeom prst="rect">
                       <a:avLst/>
@@ -7382,6 +7513,9 @@
           </wp:inline>
         </w:drawing>
       </w:r>
+      <w:r>
+        <w:t xml:space="preserve"> </w:t>
+      </w:r>
     </w:p>
     <w:p>
       <w:pPr>
@@ -7400,54 +7534,41 @@
         <w:fldChar w:fldCharType="separate"/>
       </w:r>
       <w:r>
+        <w:t>10</w:t>
+      </w:r>
+      <w:r>
+        <w:fldChar w:fldCharType="end"/>
+      </w:r>
+      <w:r>
+        <w:t xml:space="preserve"> </w:t>
+      </w:r>
+      <w:r>
+        <w:rPr>
+          <w:rFonts w:eastAsia="Calibri"/>
+        </w:rPr>
+        <w:t xml:space="preserve">– </w:t>
+      </w:r>
+      <w:r>
+        <w:t>Тест 1, проверка команды /</w:t>
+      </w:r>
+      <w:proofErr w:type="spellStart"/>
+      <w:r>
+        <w:t>start</w:t>
+      </w:r>
+      <w:proofErr w:type="spellEnd"/>
+    </w:p>
+    <w:p>
+      <w:pPr>
+        <w:pStyle w:val="afd"/>
+      </w:pPr>
+      <w:r>
         <w:rPr>
           <w:noProof/>
         </w:rPr>
-        <w:t>10</w:t>
-      </w:r>
-      <w:r>
-        <w:rPr>
-          <w:noProof/>
-        </w:rPr>
-        <w:fldChar w:fldCharType="end"/>
-      </w:r>
-      <w:r>
-        <w:t xml:space="preserve"> </w:t>
-      </w:r>
-      <w:r>
-        <w:rPr>
-          <w:rFonts w:eastAsia="Calibri"/>
-        </w:rPr>
-        <w:t xml:space="preserve">– </w:t>
-      </w:r>
-      <w:r>
-        <w:t>Тест 1</w:t>
-      </w:r>
-      <w:r>
-        <w:t xml:space="preserve">, проверка команды </w:t>
-      </w:r>
-      <w:r>
-        <w:t>/</w:t>
-      </w:r>
-      <w:r>
-        <w:rPr>
-          <w:lang w:val="en-US"/>
-        </w:rPr>
-        <w:t>start</w:t>
-      </w:r>
-    </w:p>
-    <w:p>
-      <w:pPr>
-        <w:pStyle w:val="afd"/>
-      </w:pPr>
-      <w:r>
-        <w:rPr>
-          <w:noProof/>
-        </w:rPr>
         <w:drawing>
-          <wp:inline distT="0" distB="0" distL="0" distR="0" wp14:anchorId="1F9D2146" wp14:editId="24A9FB8A">
-            <wp:extent cx="3302000" cy="2849304"/>
-            <wp:effectExtent l="0" t="0" r="0" b="8255"/>
+          <wp:inline distT="0" distB="0" distL="0" distR="0" wp14:anchorId="1F9D2146" wp14:editId="2F0295D8">
+            <wp:extent cx="2374710" cy="2049143"/>
+            <wp:effectExtent l="0" t="0" r="6985" b="8890"/>
             <wp:docPr id="9" name="Рисунок 1"/>
             <wp:cNvGraphicFramePr>
               <a:graphicFrameLocks xmlns:a="http://schemas.openxmlformats.org/drawingml/2006/main" noChangeAspect="1"/>
@@ -7477,7 +7598,7 @@
                   <pic:spPr bwMode="auto">
                     <a:xfrm>
                       <a:off x="0" y="0"/>
-                      <a:ext cx="3323356" cy="2867732"/>
+                      <a:ext cx="2395489" cy="2067074"/>
                     </a:xfrm>
                     <a:prstGeom prst="rect">
                       <a:avLst/>
@@ -7565,9 +7686,9 @@
           <w:noProof/>
         </w:rPr>
         <w:drawing>
-          <wp:inline distT="0" distB="0" distL="0" distR="0" wp14:anchorId="6A123C37" wp14:editId="567A5403">
-            <wp:extent cx="5537200" cy="1016000"/>
-            <wp:effectExtent l="0" t="0" r="0" b="0"/>
+          <wp:inline distT="0" distB="0" distL="0" distR="0" wp14:anchorId="6A123C37" wp14:editId="2A4108D8">
+            <wp:extent cx="3916908" cy="718699"/>
+            <wp:effectExtent l="0" t="0" r="0" b="5715"/>
             <wp:docPr id="10" name="Рисунок 1"/>
             <wp:cNvGraphicFramePr>
               <a:graphicFrameLocks xmlns:a="http://schemas.openxmlformats.org/drawingml/2006/main" noChangeAspect="1"/>
@@ -7597,7 +7718,7 @@
                   <pic:spPr bwMode="auto">
                     <a:xfrm>
                       <a:off x="0" y="0"/>
-                      <a:ext cx="5537200" cy="1016000"/>
+                      <a:ext cx="4007781" cy="735373"/>
                     </a:xfrm>
                     <a:prstGeom prst="rect">
                       <a:avLst/>
@@ -7684,7 +7805,6 @@
         <w:rPr>
           <w:noProof/>
         </w:rPr>
-        <w:lastRenderedPageBreak/>
         <w:drawing>
           <wp:inline distT="0" distB="0" distL="0" distR="0" wp14:anchorId="589CF640" wp14:editId="0CF42960">
             <wp:extent cx="3581400" cy="1371600"/>
@@ -7740,6 +7860,7 @@
         <w:pStyle w:val="afb"/>
       </w:pPr>
       <w:r>
+        <w:lastRenderedPageBreak/>
         <w:t xml:space="preserve">Рисунок </w:t>
       </w:r>
       <w:r>
@@ -8575,6 +8696,116 @@
     </w:p>
     <w:p>
       <w:pPr>
+        <w:pStyle w:val="afd"/>
+      </w:pPr>
+      <w:r>
+        <w:rPr>
+          <w:noProof/>
+        </w:rPr>
+        <w:lastRenderedPageBreak/>
+        <w:drawing>
+          <wp:inline distT="0" distB="0" distL="0" distR="0" wp14:anchorId="61D0E317" wp14:editId="0DC2A80C">
+            <wp:extent cx="4638675" cy="3465583"/>
+            <wp:effectExtent l="0" t="0" r="0" b="1905"/>
+            <wp:docPr id="19" name="Рисунок 19"/>
+            <wp:cNvGraphicFramePr>
+              <a:graphicFrameLocks xmlns:a="http://schemas.openxmlformats.org/drawingml/2006/main" noChangeAspect="1"/>
+            </wp:cNvGraphicFramePr>
+            <a:graphic xmlns:a="http://schemas.openxmlformats.org/drawingml/2006/main">
+              <a:graphicData uri="http://schemas.openxmlformats.org/drawingml/2006/picture">
+                <pic:pic xmlns:pic="http://schemas.openxmlformats.org/drawingml/2006/picture">
+                  <pic:nvPicPr>
+                    <pic:cNvPr id="19" name="3a83ab01-b4c6-4a27-8a39-fe58dd93977f.png"/>
+                    <pic:cNvPicPr/>
+                  </pic:nvPicPr>
+                  <pic:blipFill>
+                    <a:blip r:embed="rId26">
+                      <a:extLst>
+                        <a:ext uri="{28A0092B-C50C-407E-A947-70E740481C1C}">
+                          <a14:useLocalDpi xmlns:a14="http://schemas.microsoft.com/office/drawing/2010/main" val="0"/>
+                        </a:ext>
+                      </a:extLst>
+                    </a:blip>
+                    <a:stretch>
+                      <a:fillRect/>
+                    </a:stretch>
+                  </pic:blipFill>
+                  <pic:spPr>
+                    <a:xfrm>
+                      <a:off x="0" y="0"/>
+                      <a:ext cx="4648802" cy="3473149"/>
+                    </a:xfrm>
+                    <a:prstGeom prst="rect">
+                      <a:avLst/>
+                    </a:prstGeom>
+                  </pic:spPr>
+                </pic:pic>
+              </a:graphicData>
+            </a:graphic>
+          </wp:inline>
+        </w:drawing>
+      </w:r>
+    </w:p>
+    <w:p>
+      <w:pPr>
+        <w:pStyle w:val="afb"/>
+      </w:pPr>
+      <w:r>
+        <w:t xml:space="preserve">Рисунок </w:t>
+      </w:r>
+      <w:r>
+        <w:fldChar w:fldCharType="begin"/>
+      </w:r>
+      <w:r>
+        <w:instrText xml:space="preserve"> SEQ Рисунок \* ARABIC </w:instrText>
+      </w:r>
+      <w:r>
+        <w:fldChar w:fldCharType="separate"/>
+      </w:r>
+      <w:r>
+        <w:rPr>
+          <w:noProof/>
+        </w:rPr>
+        <w:t>21</w:t>
+      </w:r>
+      <w:r>
+        <w:fldChar w:fldCharType="end"/>
+      </w:r>
+      <w:r>
+        <w:t xml:space="preserve"> </w:t>
+      </w:r>
+      <w:r>
+        <w:rPr>
+          <w:rFonts w:eastAsia="Calibri"/>
+        </w:rPr>
+        <w:t xml:space="preserve">– </w:t>
+      </w:r>
+      <w:r>
+        <w:t>Тест 11</w:t>
+      </w:r>
+      <w:r>
+        <w:t xml:space="preserve">, </w:t>
+      </w:r>
+      <w:r>
+        <w:t>просмотр каталога от лица клиента</w:t>
+      </w:r>
+    </w:p>
+    <w:p>
+      <w:pPr>
+        <w:pStyle w:val="aff8"/>
+        <w:rPr>
+          <w:color w:val="000000" w:themeColor="text1"/>
+        </w:rPr>
+      </w:pPr>
+      <w:r>
+        <w:rPr>
+          <w:color w:val="000000" w:themeColor="text1"/>
+        </w:rPr>
+        <w:t xml:space="preserve">Тест-кейсы (Приложение В) подтвердили выполнение 100% функциональных требований. </w:t>
+      </w:r>
+    </w:p>
+    <w:p>
+      <w:pPr>
         <w:pStyle w:val="af6"/>
         <w:ind w:firstLine="0"/>
         <w:rPr>
@@ -8595,28 +8826,25 @@
         <w:rPr>
           <w:rFonts w:eastAsia="Calibri"/>
           <w:bCs w:val="0"/>
-          <w:highlight w:val="yellow"/>
-        </w:rPr>
-      </w:pPr>
-      <w:bookmarkStart w:id="42" w:name="_Toc198816496"/>
+        </w:rPr>
+      </w:pPr>
+      <w:bookmarkStart w:id="42" w:name="_Toc199412001"/>
       <w:r>
         <w:rPr>
           <w:rFonts w:eastAsia="Calibri"/>
           <w:bCs w:val="0"/>
-          <w:highlight w:val="yellow"/>
         </w:rPr>
         <w:lastRenderedPageBreak/>
         <w:t>Экономическая часть</w:t>
       </w:r>
-      <w:bookmarkEnd w:id="42"/>
       <w:r>
         <w:rPr>
           <w:rFonts w:eastAsia="Calibri"/>
           <w:bCs w:val="0"/>
-          <w:highlight w:val="yellow"/>
-        </w:rPr>
-        <w:t xml:space="preserve"> (переделать)</w:t>
-      </w:r>
+        </w:rPr>
+        <w:t xml:space="preserve"> </w:t>
+      </w:r>
+      <w:bookmarkEnd w:id="42"/>
     </w:p>
     <w:p>
       <w:pPr>
@@ -8624,17 +8852,17 @@
         <w:rPr>
           <w:rFonts w:eastAsia="Calibri"/>
           <w:bCs w:val="0"/>
-          <w:highlight w:val="yellow"/>
-        </w:rPr>
-      </w:pPr>
+        </w:rPr>
+      </w:pPr>
+      <w:bookmarkStart w:id="43" w:name="_Toc199412002"/>
       <w:r>
         <w:rPr>
           <w:rFonts w:eastAsia="Calibri"/>
           <w:bCs w:val="0"/>
-          <w:highlight w:val="yellow"/>
         </w:rPr>
         <w:t>Область применения программного продукта и его преимущества перед аналогичным программным продуктом</w:t>
       </w:r>
+      <w:bookmarkEnd w:id="43"/>
     </w:p>
     <w:p>
       <w:pPr>
@@ -8849,6 +9077,8 @@
         </w:rPr>
         <w:t>Низкая стоимость: Отсутствие абонентской платы и минимальные затраты на поддержку.</w:t>
       </w:r>
+      <w:bookmarkStart w:id="44" w:name="_GoBack"/>
+      <w:bookmarkEnd w:id="44"/>
     </w:p>
     <w:p>
       <w:pPr>
@@ -8859,12 +9089,14 @@
           <w:highlight w:val="yellow"/>
         </w:rPr>
       </w:pPr>
+      <w:bookmarkStart w:id="45" w:name="_Toc199412003"/>
       <w:r>
         <w:rPr>
           <w:highlight w:val="yellow"/>
         </w:rPr>
         <w:t>Трудоемкость разработки программного продукта, квалификация исполнителя и его оклад</w:t>
       </w:r>
+      <w:bookmarkEnd w:id="45"/>
     </w:p>
     <w:p>
       <w:pPr>
@@ -9760,6 +9992,7 @@
           <w:highlight w:val="yellow"/>
         </w:rPr>
       </w:pPr>
+      <w:bookmarkStart w:id="46" w:name="_Toc199412004"/>
       <w:r>
         <w:rPr>
           <w:rFonts w:eastAsia="Calibri"/>
@@ -9767,6 +10000,7 @@
         </w:rPr>
         <w:t>Расходы на технические и расходные средства</w:t>
       </w:r>
+      <w:bookmarkEnd w:id="46"/>
     </w:p>
     <w:p>
       <w:pPr>
@@ -10966,6 +11200,7 @@
           <w:highlight w:val="yellow"/>
         </w:rPr>
       </w:pPr>
+      <w:bookmarkStart w:id="47" w:name="_Toc199412005"/>
       <w:r>
         <w:rPr>
           <w:rFonts w:eastAsia="Calibri"/>
@@ -10973,6 +11208,7 @@
         </w:rPr>
         <w:t>Расчёт затрат на разработку</w:t>
       </w:r>
+      <w:bookmarkEnd w:id="47"/>
     </w:p>
     <w:p>
       <w:pPr>
@@ -11670,6 +11906,7 @@
           <w:highlight w:val="yellow"/>
         </w:rPr>
       </w:pPr>
+      <w:bookmarkStart w:id="48" w:name="_Toc199412006"/>
       <w:r>
         <w:rPr>
           <w:rFonts w:eastAsia="Calibri"/>
@@ -11677,6 +11914,7 @@
         </w:rPr>
         <w:t>Расчёт цены, прибыли и налогов</w:t>
       </w:r>
+      <w:bookmarkEnd w:id="48"/>
     </w:p>
     <w:p>
       <w:pPr>
@@ -12605,7 +12843,7 @@
           <w:rFonts w:eastAsia="Calibri"/>
         </w:rPr>
       </w:pPr>
-      <w:bookmarkStart w:id="43" w:name="_Toc198816497"/>
+      <w:bookmarkStart w:id="49" w:name="_Toc199412007"/>
       <w:r>
         <w:rPr>
           <w:rFonts w:eastAsia="Calibri"/>
@@ -12613,16 +12851,17 @@
         <w:lastRenderedPageBreak/>
         <w:t>Техника безопасности и охрана труда</w:t>
       </w:r>
-      <w:bookmarkEnd w:id="43"/>
+      <w:bookmarkEnd w:id="49"/>
     </w:p>
     <w:p>
       <w:pPr>
         <w:pStyle w:val="a0"/>
       </w:pPr>
-      <w:bookmarkStart w:id="44" w:name="_Toc198816499"/>
+      <w:bookmarkStart w:id="50" w:name="_Toc199412008"/>
       <w:r>
         <w:t>Анализ условий труда программиста (специалиста по информационным технологиям)</w:t>
       </w:r>
+      <w:bookmarkEnd w:id="50"/>
     </w:p>
     <w:p>
       <w:pPr>
@@ -12649,18 +12888,7 @@
         <w:t>Соблюдение санитарных норм и правил обеспечивает безопасность труда работников</w:t>
       </w:r>
       <w:r>
-        <w:rPr>
-          <w:lang w:val="en-US"/>
-        </w:rPr>
-        <w:t xml:space="preserve"> [10</w:t>
-      </w:r>
-      <w:bookmarkStart w:id="45" w:name="_GoBack"/>
-      <w:bookmarkEnd w:id="45"/>
-      <w:r>
-        <w:rPr>
-          <w:lang w:val="en-US"/>
-        </w:rPr>
-        <w:t>]</w:t>
+        <w:t xml:space="preserve"> [10]</w:t>
       </w:r>
       <w:r>
         <w:t>.</w:t>
@@ -12923,13 +13151,14 @@
           <w:rFonts w:eastAsia="Calibri"/>
         </w:rPr>
       </w:pPr>
+      <w:bookmarkStart w:id="51" w:name="_Toc199412009"/>
       <w:r>
         <w:rPr>
           <w:rFonts w:eastAsia="Calibri"/>
         </w:rPr>
         <w:t>Расчёт искусственного освещения</w:t>
       </w:r>
-      <w:bookmarkEnd w:id="44"/>
+      <w:bookmarkEnd w:id="51"/>
     </w:p>
     <w:p>
       <w:pPr>
@@ -14256,17 +14485,19 @@
       <w:pPr>
         <w:pStyle w:val="a0"/>
       </w:pPr>
+      <w:bookmarkStart w:id="52" w:name="_Toc199412010"/>
       <w:r>
         <w:t>Электробезопасность на предприятии</w:t>
       </w:r>
+      <w:bookmarkEnd w:id="52"/>
     </w:p>
     <w:p>
       <w:pPr>
         <w:pStyle w:val="af6"/>
         <w:ind w:firstLine="708"/>
       </w:pPr>
-      <w:bookmarkStart w:id="46" w:name="_Toc483917259"/>
-      <w:bookmarkEnd w:id="46"/>
+      <w:bookmarkStart w:id="53" w:name="_Toc483917259"/>
+      <w:bookmarkEnd w:id="53"/>
       <w:r>
         <w:t>Общие положения</w:t>
       </w:r>
@@ -15145,9 +15376,11 @@
       <w:pPr>
         <w:pStyle w:val="a0"/>
       </w:pPr>
+      <w:bookmarkStart w:id="54" w:name="_Toc199412011"/>
       <w:r>
         <w:t>Пожарная безопасность на предприятии</w:t>
       </w:r>
+      <w:bookmarkEnd w:id="54"/>
     </w:p>
     <w:p>
       <w:pPr>
@@ -15302,10 +15535,10 @@
           <w:bCs w:val="0"/>
         </w:rPr>
       </w:pPr>
-      <w:bookmarkStart w:id="47" w:name="_Toc193273708"/>
-      <w:bookmarkStart w:id="48" w:name="_Toc198034203"/>
-      <w:bookmarkStart w:id="49" w:name="_Toc198464357"/>
-      <w:bookmarkStart w:id="50" w:name="_Toc198816502"/>
+      <w:bookmarkStart w:id="55" w:name="_Toc193273708"/>
+      <w:bookmarkStart w:id="56" w:name="_Toc198034203"/>
+      <w:bookmarkStart w:id="57" w:name="_Toc198464357"/>
+      <w:bookmarkStart w:id="58" w:name="_Toc199412012"/>
       <w:r>
         <w:rPr>
           <w:rFonts w:eastAsia="Calibri"/>
@@ -15315,10 +15548,10 @@
         <w:lastRenderedPageBreak/>
         <w:t>ЗАКЛЮЧЕНИЕ</w:t>
       </w:r>
-      <w:bookmarkEnd w:id="47"/>
-      <w:bookmarkEnd w:id="48"/>
-      <w:bookmarkEnd w:id="49"/>
-      <w:bookmarkEnd w:id="50"/>
+      <w:bookmarkEnd w:id="55"/>
+      <w:bookmarkEnd w:id="56"/>
+      <w:bookmarkEnd w:id="57"/>
+      <w:bookmarkEnd w:id="58"/>
     </w:p>
     <w:p>
       <w:pPr>
@@ -15343,7 +15576,19 @@
         <w:rPr>
           <w:rFonts w:eastAsia="Calibri"/>
         </w:rPr>
-        <w:t>разработка Telegram-бота для автоматизации работы цветочной лавки. В соответствии с целью были успешно решены все поставленные задачи:</w:t>
+        <w:t>разработка Telegram-бота дл</w:t>
+      </w:r>
+      <w:r>
+        <w:rPr>
+          <w:rFonts w:eastAsia="Calibri"/>
+        </w:rPr>
+        <w:t>я автоматизации работы цветочного магазина</w:t>
+      </w:r>
+      <w:r>
+        <w:rPr>
+          <w:rFonts w:eastAsia="Calibri"/>
+        </w:rPr>
+        <w:t>. В соответствии с целью были успешно решены все поставленные задачи:</w:t>
       </w:r>
     </w:p>
     <w:p>
@@ -15351,15 +15596,17 @@
         <w:pStyle w:val="af6"/>
         <w:numPr>
           <w:ilvl w:val="0"/>
-          <w:numId w:val="16"/>
+          <w:numId w:val="32"/>
         </w:numPr>
         <w:rPr>
           <w:rFonts w:eastAsia="Calibri"/>
+          <w:color w:val="auto"/>
         </w:rPr>
       </w:pPr>
       <w:r>
         <w:rPr>
           <w:rFonts w:eastAsia="Calibri"/>
+          <w:color w:val="auto"/>
         </w:rPr>
         <w:t>проведён анализ предметной области и существующих решений;</w:t>
       </w:r>
@@ -15369,15 +15616,17 @@
         <w:pStyle w:val="af6"/>
         <w:numPr>
           <w:ilvl w:val="0"/>
-          <w:numId w:val="16"/>
+          <w:numId w:val="32"/>
         </w:numPr>
         <w:rPr>
           <w:rFonts w:eastAsia="Calibri"/>
+          <w:color w:val="auto"/>
         </w:rPr>
       </w:pPr>
       <w:r>
         <w:rPr>
           <w:rFonts w:eastAsia="Calibri"/>
+          <w:color w:val="auto"/>
         </w:rPr>
         <w:t>выбраны инструменты и технологии реализации;</w:t>
       </w:r>
@@ -15387,15 +15636,17 @@
         <w:pStyle w:val="af6"/>
         <w:numPr>
           <w:ilvl w:val="0"/>
-          <w:numId w:val="16"/>
+          <w:numId w:val="32"/>
         </w:numPr>
         <w:rPr>
           <w:rFonts w:eastAsia="Calibri"/>
+          <w:color w:val="auto"/>
         </w:rPr>
       </w:pPr>
       <w:r>
         <w:rPr>
           <w:rFonts w:eastAsia="Calibri"/>
+          <w:color w:val="auto"/>
         </w:rPr>
         <w:t>спроектирована архитектура приложения;</w:t>
       </w:r>
@@ -15405,17 +15656,35 @@
         <w:pStyle w:val="af6"/>
         <w:numPr>
           <w:ilvl w:val="0"/>
-          <w:numId w:val="16"/>
+          <w:numId w:val="32"/>
         </w:numPr>
         <w:rPr>
           <w:rFonts w:eastAsia="Calibri"/>
+          <w:color w:val="auto"/>
         </w:rPr>
       </w:pPr>
       <w:r>
         <w:rPr>
           <w:rFonts w:eastAsia="Calibri"/>
-        </w:rPr>
-        <w:t>реализован Telegram-бот с разделением прав пользователей и администраторов;</w:t>
+          <w:color w:val="auto"/>
+        </w:rPr>
+        <w:t xml:space="preserve">реализован </w:t>
+      </w:r>
+      <w:proofErr w:type="spellStart"/>
+      <w:r>
+        <w:rPr>
+          <w:rFonts w:eastAsia="Calibri"/>
+          <w:color w:val="auto"/>
+        </w:rPr>
+        <w:t>Telegram</w:t>
+      </w:r>
+      <w:proofErr w:type="spellEnd"/>
+      <w:r>
+        <w:rPr>
+          <w:rFonts w:eastAsia="Calibri"/>
+          <w:color w:val="auto"/>
+        </w:rPr>
+        <w:t>-бот с разделением прав пользователей и администраторов;</w:t>
       </w:r>
     </w:p>
     <w:p>
@@ -15423,15 +15692,17 @@
         <w:pStyle w:val="af6"/>
         <w:numPr>
           <w:ilvl w:val="0"/>
-          <w:numId w:val="16"/>
+          <w:numId w:val="32"/>
         </w:numPr>
         <w:rPr>
           <w:rFonts w:eastAsia="Calibri"/>
+          <w:color w:val="auto"/>
         </w:rPr>
       </w:pPr>
       <w:r>
         <w:rPr>
           <w:rFonts w:eastAsia="Calibri"/>
+          <w:color w:val="auto"/>
         </w:rPr>
         <w:t>разработан удобный интерфейс команд и добавлены возможности взаимодействия с пользователями;</w:t>
       </w:r>
@@ -15441,23 +15712,8 @@
         <w:pStyle w:val="af6"/>
         <w:numPr>
           <w:ilvl w:val="0"/>
-          <w:numId w:val="16"/>
+          <w:numId w:val="32"/>
         </w:numPr>
-        <w:rPr>
-          <w:rFonts w:eastAsia="Calibri"/>
-        </w:rPr>
-      </w:pPr>
-      <w:r>
-        <w:rPr>
-          <w:rFonts w:eastAsia="Calibri"/>
-        </w:rPr>
-        <w:t>проведено тестирование и оформлены результаты.</w:t>
-      </w:r>
-    </w:p>
-    <w:p>
-      <w:pPr>
-        <w:pStyle w:val="af6"/>
-        <w:spacing w:after="240"/>
         <w:rPr>
           <w:rFonts w:eastAsia="Calibri"/>
           <w:color w:val="auto"/>
@@ -15466,28 +15722,105 @@
       <w:r>
         <w:rPr>
           <w:rFonts w:eastAsia="Calibri"/>
-        </w:rPr>
-        <w:t xml:space="preserve">В результате был создан полностью функционирующий Telegram-бот, который обеспечивает базовые потребности бизнеса в автоматизации </w:t>
-      </w:r>
-      <w:r>
+          <w:color w:val="auto"/>
+        </w:rPr>
+        <w:t>проведено тестирование и оформлены результаты.</w:t>
+      </w:r>
+    </w:p>
+    <w:p>
+      <w:pPr>
+        <w:pStyle w:val="af6"/>
         <w:rPr>
           <w:rFonts w:eastAsia="Calibri"/>
         </w:rPr>
+      </w:pPr>
+      <w:r>
+        <w:rPr>
+          <w:rFonts w:eastAsia="Calibri"/>
+        </w:rPr>
+        <w:t xml:space="preserve">В результате был создан полностью функционирующий </w:t>
+      </w:r>
+      <w:proofErr w:type="spellStart"/>
+      <w:r>
+        <w:rPr>
+          <w:rFonts w:eastAsia="Calibri"/>
+        </w:rPr>
+        <w:t>Telegram</w:t>
+      </w:r>
+      <w:proofErr w:type="spellEnd"/>
+      <w:r>
+        <w:rPr>
+          <w:rFonts w:eastAsia="Calibri"/>
+        </w:rPr>
+        <w:t xml:space="preserve">-бот, который обеспечивает базовые потребности бизнеса в автоматизации </w:t>
+      </w:r>
+      <w:r>
+        <w:rPr>
+          <w:rFonts w:eastAsia="Calibri"/>
+        </w:rPr>
         <w:t>каталога</w:t>
       </w:r>
       <w:r>
         <w:rPr>
           <w:rFonts w:eastAsia="Calibri"/>
         </w:rPr>
-        <w:t xml:space="preserve">, взаимодействии с клиентами и администрировании. Данный бот </w:t>
-      </w:r>
-      <w:r>
+        <w:t>, взаимодействии с клиентами и администрировании. Данный бот может быть внедрён в реальной среде.</w:t>
+      </w:r>
+    </w:p>
+    <w:p>
+      <w:pPr>
+        <w:pStyle w:val="af6"/>
+      </w:pPr>
+      <w:r>
+        <w:t xml:space="preserve">В результате был создан полностью функционирующий </w:t>
+      </w:r>
+      <w:proofErr w:type="spellStart"/>
+      <w:r>
+        <w:t>Telegram</w:t>
+      </w:r>
+      <w:proofErr w:type="spellEnd"/>
+      <w:r>
+        <w:t>-бот, который обеспечивает базовые потребности бизнеса в автоматизации каталога, взаимодействии с клиентами и администрировании.</w:t>
+      </w:r>
+    </w:p>
+    <w:p>
+      <w:pPr>
+        <w:pStyle w:val="af6"/>
+      </w:pPr>
+      <w:r>
+        <w:t>Разработанное решение позволило автоматизировать более 90% ручных процессов, связанных с работой с клиентами и рассылкой информации. Если ранее на подготовку и отправку рассылок уходило более 40 часов в месяц, то теперь этот процесс занимает не более 2 часов, включая проверку базы и настройку контента.</w:t>
+      </w:r>
+    </w:p>
+    <w:p>
+      <w:pPr>
+        <w:pStyle w:val="af6"/>
         <w:rPr>
           <w:rFonts w:eastAsia="Calibri"/>
-          <w:color w:val="auto"/>
-        </w:rPr>
-        <w:t>может быть внедрён в реальной среде.</w:t>
-      </w:r>
+        </w:rPr>
+      </w:pPr>
+      <w:r>
+        <w:t xml:space="preserve">Таким образом, </w:t>
+      </w:r>
+      <w:proofErr w:type="spellStart"/>
+      <w:r>
+        <w:t>Telegram</w:t>
+      </w:r>
+      <w:proofErr w:type="spellEnd"/>
+      <w:r>
+        <w:t>-бот готов к полноценному</w:t>
+      </w:r>
+      <w:r>
+        <w:t xml:space="preserve"> внедрению в реальную рабочую среду предприятия и способен обеспечить стабильную и эффективную автоматизацию ключевых процессов.</w:t>
+      </w:r>
+      <w:r>
+        <w:rPr>
+          <w:vertAlign w:val="subscript"/>
+        </w:rPr>
+        <w:br w:type="page"/>
+      </w:r>
+      <w:bookmarkStart w:id="59" w:name="_Toc193273710"/>
+      <w:bookmarkStart w:id="60" w:name="_Toc199412013"/>
+      <w:bookmarkStart w:id="61" w:name="_Toc193273709"/>
     </w:p>
     <w:p>
       <w:pPr>
@@ -15497,7 +15830,6 @@
           <w:numId w:val="0"/>
         </w:numPr>
         <w:spacing w:before="0" w:after="360"/>
-        <w:ind w:left="709"/>
         <w:jc w:val="center"/>
         <w:rPr>
           <w:rFonts w:eastAsia="Calibri"/>
@@ -15507,24 +15839,15 @@
       </w:pPr>
       <w:r>
         <w:rPr>
-          <w:vertAlign w:val="subscript"/>
-        </w:rPr>
-        <w:br w:type="page"/>
-      </w:r>
-      <w:bookmarkStart w:id="51" w:name="_Toc193273710"/>
-      <w:bookmarkStart w:id="52" w:name="_Toc198816503"/>
-      <w:bookmarkStart w:id="53" w:name="_Toc193273709"/>
-      <w:r>
-        <w:rPr>
-          <w:rStyle w:val="af8"/>
+          <w:rFonts w:eastAsia="Calibri"/>
           <w:b/>
-          <w:bCs/>
+          <w:bCs w:val="0"/>
         </w:rPr>
         <w:lastRenderedPageBreak/>
         <w:t>СПИСОК ИСПОЛЬЗОВАННЫХ ИСТОЧНИКОВ</w:t>
       </w:r>
-      <w:bookmarkEnd w:id="51"/>
-      <w:bookmarkEnd w:id="52"/>
+      <w:bookmarkEnd w:id="59"/>
+      <w:bookmarkEnd w:id="60"/>
     </w:p>
     <w:p>
       <w:pPr>
@@ -15568,8 +15891,9 @@
           <w:color w:val="000000" w:themeColor="text1"/>
           <w:sz w:val="28"/>
           <w:szCs w:val="28"/>
-        </w:rPr>
-        <w:t xml:space="preserve"> </w:t>
+          <w:lang w:val="en-US"/>
+        </w:rPr>
+        <w:t xml:space="preserve">Root Junior A. </w:t>
       </w:r>
       <w:proofErr w:type="spellStart"/>
       <w:r>
@@ -15577,8 +15901,9 @@
           <w:color w:val="000000" w:themeColor="text1"/>
           <w:sz w:val="28"/>
           <w:szCs w:val="28"/>
-        </w:rPr>
-        <w:t>Чаругин</w:t>
+          <w:lang w:val="en-US"/>
+        </w:rPr>
+        <w:t>aiogram</w:t>
       </w:r>
       <w:proofErr w:type="spellEnd"/>
       <w:r>
@@ -15586,26 +15911,26 @@
           <w:color w:val="000000" w:themeColor="text1"/>
           <w:sz w:val="28"/>
           <w:szCs w:val="28"/>
-        </w:rPr>
-        <w:t xml:space="preserve"> В.Н. Проектирование информационных систем: учебник [Текст] / В.Н. </w:t>
-      </w:r>
-      <w:proofErr w:type="spellStart"/>
+          <w:lang w:val="en-US"/>
+        </w:rPr>
+        <w:t xml:space="preserve">: </w:t>
+      </w:r>
       <w:r>
         <w:rPr>
           <w:color w:val="000000" w:themeColor="text1"/>
           <w:sz w:val="28"/>
           <w:szCs w:val="28"/>
         </w:rPr>
-        <w:t>Чаругин</w:t>
-      </w:r>
-      <w:proofErr w:type="spellEnd"/>
+        <w:t>асинхронный</w:t>
+      </w:r>
       <w:r>
         <w:rPr>
           <w:color w:val="000000" w:themeColor="text1"/>
           <w:sz w:val="28"/>
           <w:szCs w:val="28"/>
-        </w:rPr>
-        <w:t xml:space="preserve">. – М.: </w:t>
+          <w:lang w:val="en-US"/>
+        </w:rPr>
+        <w:t xml:space="preserve"> </w:t>
       </w:r>
       <w:proofErr w:type="spellStart"/>
       <w:r>
@@ -15614,7 +15939,7 @@
           <w:sz w:val="28"/>
           <w:szCs w:val="28"/>
         </w:rPr>
-        <w:t>КноРус</w:t>
+        <w:t>фреймворк</w:t>
       </w:r>
       <w:proofErr w:type="spellEnd"/>
       <w:r>
@@ -15622,9 +15947,91 @@
           <w:color w:val="000000" w:themeColor="text1"/>
           <w:sz w:val="28"/>
           <w:szCs w:val="28"/>
-        </w:rPr>
-        <w:t xml:space="preserve">, 2020. – 368 с. </w:t>
-      </w:r>
+          <w:lang w:val="en-US"/>
+        </w:rPr>
+        <w:t xml:space="preserve"> </w:t>
+      </w:r>
+      <w:r>
+        <w:rPr>
+          <w:color w:val="000000" w:themeColor="text1"/>
+          <w:sz w:val="28"/>
+          <w:szCs w:val="28"/>
+        </w:rPr>
+        <w:t>для</w:t>
+      </w:r>
+      <w:r>
+        <w:rPr>
+          <w:color w:val="000000" w:themeColor="text1"/>
+          <w:sz w:val="28"/>
+          <w:szCs w:val="28"/>
+          <w:lang w:val="en-US"/>
+        </w:rPr>
+        <w:t xml:space="preserve"> Telegram Bot API. </w:t>
+      </w:r>
+      <w:r>
+        <w:rPr>
+          <w:color w:val="000000" w:themeColor="text1"/>
+          <w:sz w:val="28"/>
+          <w:szCs w:val="28"/>
+        </w:rPr>
+        <w:t xml:space="preserve">Документация к версии 2.25.1 [Электронный ресурс] / A. </w:t>
+      </w:r>
+      <w:proofErr w:type="spellStart"/>
+      <w:r>
+        <w:rPr>
+          <w:color w:val="000000" w:themeColor="text1"/>
+          <w:sz w:val="28"/>
+          <w:szCs w:val="28"/>
+        </w:rPr>
+        <w:t>Root</w:t>
+      </w:r>
+      <w:proofErr w:type="spellEnd"/>
+      <w:r>
+        <w:rPr>
+          <w:color w:val="000000" w:themeColor="text1"/>
+          <w:sz w:val="28"/>
+          <w:szCs w:val="28"/>
+        </w:rPr>
+        <w:t xml:space="preserve"> </w:t>
+      </w:r>
+      <w:proofErr w:type="spellStart"/>
+      <w:r>
+        <w:rPr>
+          <w:color w:val="000000" w:themeColor="text1"/>
+          <w:sz w:val="28"/>
+          <w:szCs w:val="28"/>
+        </w:rPr>
+        <w:t>Junior</w:t>
+      </w:r>
+      <w:proofErr w:type="spellEnd"/>
+      <w:r>
+        <w:rPr>
+          <w:color w:val="000000" w:themeColor="text1"/>
+          <w:sz w:val="28"/>
+          <w:szCs w:val="28"/>
+        </w:rPr>
+        <w:t xml:space="preserve"> – Проверено: 19.03.2025. Доступно по адресу: </w:t>
+      </w:r>
+      <w:hyperlink r:id="rId27" w:tgtFrame="_blank" w:history="1">
+        <w:r>
+          <w:rPr>
+            <w:color w:val="000000" w:themeColor="text1"/>
+            <w:sz w:val="28"/>
+            <w:szCs w:val="28"/>
+          </w:rPr>
+          <w:t>https://docs.aiogram.dev/en/v2.25.1/</w:t>
+        </w:r>
+      </w:hyperlink>
+      <w:hyperlink r:id="rId28" w:tgtFrame="_blank" w:history="1">
+        <w:r>
+          <w:rPr>
+            <w:color w:val="000000" w:themeColor="text1"/>
+            <w:sz w:val="28"/>
+            <w:szCs w:val="28"/>
+          </w:rPr>
+          <w:t>.</w:t>
+        </w:r>
+      </w:hyperlink>
     </w:p>
     <w:p>
       <w:pPr>
@@ -15646,7 +16053,7 @@
           <w:sz w:val="28"/>
           <w:szCs w:val="28"/>
         </w:rPr>
-        <w:t xml:space="preserve">Кулешов И.А. Основы работы с </w:t>
+        <w:t xml:space="preserve"> </w:t>
       </w:r>
       <w:proofErr w:type="spellStart"/>
       <w:r>
@@ -15655,7 +16062,7 @@
           <w:sz w:val="28"/>
           <w:szCs w:val="28"/>
         </w:rPr>
-        <w:t>Python</w:t>
+        <w:t>Чаругин</w:t>
       </w:r>
       <w:proofErr w:type="spellEnd"/>
       <w:r>
@@ -15664,9 +16071,86 @@
           <w:sz w:val="28"/>
           <w:szCs w:val="28"/>
         </w:rPr>
+        <w:t xml:space="preserve"> В.Н. Проектирование информационных систем: учебник [Текст] / В.Н. </w:t>
+      </w:r>
+      <w:proofErr w:type="spellStart"/>
+      <w:r>
+        <w:rPr>
+          <w:color w:val="000000" w:themeColor="text1"/>
+          <w:sz w:val="28"/>
+          <w:szCs w:val="28"/>
+        </w:rPr>
+        <w:t>Чаругин</w:t>
+      </w:r>
+      <w:proofErr w:type="spellEnd"/>
+      <w:r>
+        <w:rPr>
+          <w:color w:val="000000" w:themeColor="text1"/>
+          <w:sz w:val="28"/>
+          <w:szCs w:val="28"/>
+        </w:rPr>
+        <w:t xml:space="preserve">. – М.: </w:t>
+      </w:r>
+      <w:proofErr w:type="spellStart"/>
+      <w:r>
+        <w:rPr>
+          <w:color w:val="000000" w:themeColor="text1"/>
+          <w:sz w:val="28"/>
+          <w:szCs w:val="28"/>
+        </w:rPr>
+        <w:t>КноРус</w:t>
+      </w:r>
+      <w:proofErr w:type="spellEnd"/>
+      <w:r>
+        <w:rPr>
+          <w:color w:val="000000" w:themeColor="text1"/>
+          <w:sz w:val="28"/>
+          <w:szCs w:val="28"/>
+        </w:rPr>
+        <w:t xml:space="preserve">, 2020. – 368 с. </w:t>
+      </w:r>
+    </w:p>
+    <w:p>
+      <w:pPr>
+        <w:pStyle w:val="af5"/>
+        <w:numPr>
+          <w:ilvl w:val="0"/>
+          <w:numId w:val="3"/>
+        </w:numPr>
+        <w:spacing w:line="360" w:lineRule="auto"/>
+        <w:rPr>
+          <w:color w:val="000000" w:themeColor="text1"/>
+          <w:sz w:val="28"/>
+          <w:szCs w:val="28"/>
+        </w:rPr>
+      </w:pPr>
+      <w:r>
+        <w:rPr>
+          <w:color w:val="000000" w:themeColor="text1"/>
+          <w:sz w:val="28"/>
+          <w:szCs w:val="28"/>
+        </w:rPr>
+        <w:t xml:space="preserve">Кулешов И.А. Основы работы с </w:t>
+      </w:r>
+      <w:proofErr w:type="spellStart"/>
+      <w:r>
+        <w:rPr>
+          <w:color w:val="000000" w:themeColor="text1"/>
+          <w:sz w:val="28"/>
+          <w:szCs w:val="28"/>
+        </w:rPr>
+        <w:t>Python</w:t>
+      </w:r>
+      <w:proofErr w:type="spellEnd"/>
+      <w:r>
+        <w:rPr>
+          <w:color w:val="000000" w:themeColor="text1"/>
+          <w:sz w:val="28"/>
+          <w:szCs w:val="28"/>
+        </w:rPr>
         <w:t xml:space="preserve"> [Электронный ресурс] / И.А. Кулешов – Проверено: 19.03.2025. </w:t>
       </w:r>
-      <w:hyperlink r:id="rId26" w:tgtFrame="_blank" w:history="1">
+      <w:hyperlink r:id="rId29" w:tgtFrame="_blank" w:history="1">
         <w:r>
           <w:rPr>
             <w:rStyle w:val="is-markup"/>
@@ -15700,14 +16184,72 @@
           <w:szCs w:val="28"/>
         </w:rPr>
       </w:pPr>
+      <w:proofErr w:type="spellStart"/>
       <w:r>
         <w:rPr>
           <w:color w:val="000000" w:themeColor="text1"/>
           <w:sz w:val="28"/>
           <w:szCs w:val="28"/>
         </w:rPr>
-        <w:t xml:space="preserve">Дьяконов В.П. Основы работы с базами данных [Текст] / В.П. Дьяконов. – СПб.: Питер, 2020. – 240 с. </w:t>
-      </w:r>
+        <w:t>Amvera</w:t>
+      </w:r>
+      <w:proofErr w:type="spellEnd"/>
+      <w:r>
+        <w:rPr>
+          <w:color w:val="000000" w:themeColor="text1"/>
+          <w:sz w:val="28"/>
+          <w:szCs w:val="28"/>
+        </w:rPr>
+        <w:t xml:space="preserve">. </w:t>
+      </w:r>
+      <w:proofErr w:type="spellStart"/>
+      <w:r>
+        <w:rPr>
+          <w:color w:val="000000" w:themeColor="text1"/>
+          <w:sz w:val="28"/>
+          <w:szCs w:val="28"/>
+        </w:rPr>
+        <w:t>Telegram</w:t>
+      </w:r>
+      <w:proofErr w:type="spellEnd"/>
+      <w:r>
+        <w:rPr>
+          <w:color w:val="000000" w:themeColor="text1"/>
+          <w:sz w:val="28"/>
+          <w:szCs w:val="28"/>
+        </w:rPr>
+        <w:t xml:space="preserve"> Боты на </w:t>
+      </w:r>
+      <w:proofErr w:type="spellStart"/>
+      <w:r>
+        <w:rPr>
+          <w:color w:val="000000" w:themeColor="text1"/>
+          <w:sz w:val="28"/>
+          <w:szCs w:val="28"/>
+        </w:rPr>
+        <w:t>Aiogram</w:t>
+      </w:r>
+      <w:proofErr w:type="spellEnd"/>
+      <w:r>
+        <w:rPr>
+          <w:color w:val="000000" w:themeColor="text1"/>
+          <w:sz w:val="28"/>
+          <w:szCs w:val="28"/>
+        </w:rPr>
+        <w:t xml:space="preserve"> 3.x: Первые Шаги [Электронный ресурс] – Проверено: 19.03.2025. </w:t>
+      </w:r>
+      <w:hyperlink r:id="rId30" w:history="1">
+        <w:r>
+          <w:rPr>
+            <w:rStyle w:val="a5"/>
+            <w:color w:val="000000" w:themeColor="text1"/>
+            <w:sz w:val="28"/>
+            <w:szCs w:val="28"/>
+            <w:u w:val="none"/>
+          </w:rPr>
+          <w:t>https://habr.com/ru/companies/amvera/articles/820527/</w:t>
+        </w:r>
+      </w:hyperlink>
     </w:p>
     <w:p>
       <w:pPr>
@@ -15729,7 +16271,7 @@
           <w:sz w:val="28"/>
           <w:szCs w:val="28"/>
         </w:rPr>
-        <w:t xml:space="preserve">Фролов Е.С. Основы проектирования программных продуктов [Текст] / Е.С. Фролов. – СПб.: БХВ-Петербург, 2021. – 292 с. </w:t>
+        <w:t xml:space="preserve">Дьяконов В.П. Основы работы с базами данных [Текст] / В.П. Дьяконов. – СПб.: Питер, 2020. – 240 с. </w:t>
       </w:r>
     </w:p>
     <w:p>
@@ -15746,79 +16288,456 @@
           <w:szCs w:val="28"/>
         </w:rPr>
       </w:pPr>
-      <w:proofErr w:type="spellStart"/>
       <w:r>
         <w:rPr>
           <w:color w:val="000000" w:themeColor="text1"/>
           <w:sz w:val="28"/>
           <w:szCs w:val="28"/>
         </w:rPr>
-        <w:t>Чекмарёв</w:t>
-      </w:r>
-      <w:proofErr w:type="spellEnd"/>
-      <w:r>
+        <w:t xml:space="preserve">Фролов Е.С. Основы проектирования программных продуктов [Текст] / Е.С. Фролов. – СПб.: БХВ-Петербург, 2021. – 292 с. </w:t>
+      </w:r>
+    </w:p>
+    <w:p>
+      <w:pPr>
+        <w:pStyle w:val="af5"/>
+        <w:numPr>
+          <w:ilvl w:val="0"/>
+          <w:numId w:val="3"/>
+        </w:numPr>
+        <w:spacing w:line="360" w:lineRule="auto"/>
         <w:rPr>
           <w:color w:val="000000" w:themeColor="text1"/>
           <w:sz w:val="28"/>
           <w:szCs w:val="28"/>
         </w:rPr>
-        <w:t xml:space="preserve"> А.С. </w:t>
-      </w:r>
-      <w:proofErr w:type="spellStart"/>
+      </w:pPr>
       <w:r>
         <w:rPr>
           <w:color w:val="000000" w:themeColor="text1"/>
           <w:sz w:val="28"/>
           <w:szCs w:val="28"/>
         </w:rPr>
-        <w:t>Telegram</w:t>
-      </w:r>
-      <w:proofErr w:type="spellEnd"/>
+        <w:t xml:space="preserve">Яценко А. Чат-боты в </w:t>
+      </w:r>
+      <w:proofErr w:type="spellStart"/>
       <w:r>
         <w:rPr>
           <w:color w:val="000000" w:themeColor="text1"/>
           <w:sz w:val="28"/>
           <w:szCs w:val="28"/>
         </w:rPr>
-        <w:t xml:space="preserve"> </w:t>
-      </w:r>
-      <w:proofErr w:type="spellStart"/>
+        <w:t>Telegram</w:t>
+      </w:r>
+      <w:proofErr w:type="spellEnd"/>
       <w:r>
         <w:rPr>
           <w:color w:val="000000" w:themeColor="text1"/>
           <w:sz w:val="28"/>
           <w:szCs w:val="28"/>
         </w:rPr>
-        <w:t>Bot</w:t>
-      </w:r>
-      <w:proofErr w:type="spellEnd"/>
+        <w:t xml:space="preserve"> на </w:t>
+      </w:r>
+      <w:proofErr w:type="spellStart"/>
       <w:r>
         <w:rPr>
           <w:color w:val="000000" w:themeColor="text1"/>
           <w:sz w:val="28"/>
           <w:szCs w:val="28"/>
         </w:rPr>
-        <w:t xml:space="preserve"> API: разработка и примеры [Электронный ресурс] / А.С. </w:t>
-      </w:r>
-      <w:proofErr w:type="spellStart"/>
+        <w:t>Python</w:t>
+      </w:r>
+      <w:proofErr w:type="spellEnd"/>
       <w:r>
         <w:rPr>
           <w:color w:val="000000" w:themeColor="text1"/>
           <w:sz w:val="28"/>
           <w:szCs w:val="28"/>
         </w:rPr>
-        <w:t>Чекмарёв</w:t>
-      </w:r>
-      <w:proofErr w:type="spellEnd"/>
+        <w:t xml:space="preserve"> и </w:t>
+      </w:r>
+      <w:proofErr w:type="spellStart"/>
       <w:r>
         <w:rPr>
           <w:color w:val="000000" w:themeColor="text1"/>
           <w:sz w:val="28"/>
           <w:szCs w:val="28"/>
         </w:rPr>
+        <w:t>Aiogram</w:t>
+      </w:r>
+      <w:proofErr w:type="spellEnd"/>
+      <w:r>
+        <w:rPr>
+          <w:color w:val="000000" w:themeColor="text1"/>
+          <w:sz w:val="28"/>
+          <w:szCs w:val="28"/>
+        </w:rPr>
+        <w:t xml:space="preserve">: пишем первого бота [Электронный ресурс] / А. Яценко – Проверено: 19.03.2025. </w:t>
+      </w:r>
+      <w:hyperlink r:id="rId31" w:history="1">
+        <w:r>
+          <w:rPr>
+            <w:rStyle w:val="a5"/>
+            <w:color w:val="000000" w:themeColor="text1"/>
+            <w:sz w:val="28"/>
+            <w:szCs w:val="28"/>
+            <w:u w:val="none"/>
+          </w:rPr>
+          <w:t>https://skillbox.ru/media/code/chatboty-v-telegram-na-python-chast-1/</w:t>
+        </w:r>
+      </w:hyperlink>
+    </w:p>
+    <w:p>
+      <w:pPr>
+        <w:pStyle w:val="af5"/>
+        <w:numPr>
+          <w:ilvl w:val="0"/>
+          <w:numId w:val="3"/>
+        </w:numPr>
+        <w:spacing w:line="360" w:lineRule="auto"/>
+        <w:rPr>
+          <w:color w:val="000000" w:themeColor="text1"/>
+          <w:sz w:val="28"/>
+          <w:szCs w:val="28"/>
+        </w:rPr>
+      </w:pPr>
+      <w:proofErr w:type="spellStart"/>
+      <w:r>
+        <w:rPr>
+          <w:color w:val="000000" w:themeColor="text1"/>
+          <w:sz w:val="28"/>
+          <w:szCs w:val="28"/>
+        </w:rPr>
+        <w:t>Telegram</w:t>
+      </w:r>
+      <w:proofErr w:type="spellEnd"/>
+      <w:r>
+        <w:rPr>
+          <w:color w:val="000000" w:themeColor="text1"/>
+          <w:sz w:val="28"/>
+          <w:szCs w:val="28"/>
+        </w:rPr>
+        <w:t xml:space="preserve"> FZ-LLC. </w:t>
+      </w:r>
+      <w:proofErr w:type="spellStart"/>
+      <w:r>
+        <w:rPr>
+          <w:color w:val="000000" w:themeColor="text1"/>
+          <w:sz w:val="28"/>
+          <w:szCs w:val="28"/>
+        </w:rPr>
+        <w:t>Telegram</w:t>
+      </w:r>
+      <w:proofErr w:type="spellEnd"/>
+      <w:r>
+        <w:rPr>
+          <w:color w:val="000000" w:themeColor="text1"/>
+          <w:sz w:val="28"/>
+          <w:szCs w:val="28"/>
+        </w:rPr>
+        <w:t xml:space="preserve"> </w:t>
+      </w:r>
+      <w:proofErr w:type="spellStart"/>
+      <w:r>
+        <w:rPr>
+          <w:color w:val="000000" w:themeColor="text1"/>
+          <w:sz w:val="28"/>
+          <w:szCs w:val="28"/>
+        </w:rPr>
+        <w:t>Bot</w:t>
+      </w:r>
+      <w:proofErr w:type="spellEnd"/>
+      <w:r>
+        <w:rPr>
+          <w:color w:val="000000" w:themeColor="text1"/>
+          <w:sz w:val="28"/>
+          <w:szCs w:val="28"/>
+        </w:rPr>
+        <w:t xml:space="preserve"> API: официальная документация [Электронный ресурс] / </w:t>
+      </w:r>
+      <w:proofErr w:type="spellStart"/>
+      <w:r>
+        <w:rPr>
+          <w:color w:val="000000" w:themeColor="text1"/>
+          <w:sz w:val="28"/>
+          <w:szCs w:val="28"/>
+        </w:rPr>
+        <w:t>Telegram</w:t>
+      </w:r>
+      <w:proofErr w:type="spellEnd"/>
+      <w:r>
+        <w:rPr>
+          <w:color w:val="000000" w:themeColor="text1"/>
+          <w:sz w:val="28"/>
+          <w:szCs w:val="28"/>
+        </w:rPr>
+        <w:t xml:space="preserve"> FZ-LLC – Проверено: 19.03.2025. https://core.telegram.org/bots/api</w:t>
+      </w:r>
+    </w:p>
+    <w:p>
+      <w:pPr>
+        <w:pStyle w:val="af5"/>
+        <w:numPr>
+          <w:ilvl w:val="0"/>
+          <w:numId w:val="3"/>
+        </w:numPr>
+        <w:spacing w:line="360" w:lineRule="auto"/>
+        <w:rPr>
+          <w:color w:val="000000" w:themeColor="text1"/>
+          <w:sz w:val="28"/>
+          <w:szCs w:val="28"/>
+        </w:rPr>
+      </w:pPr>
+      <w:proofErr w:type="spellStart"/>
+      <w:r>
+        <w:rPr>
+          <w:color w:val="000000" w:themeColor="text1"/>
+          <w:sz w:val="28"/>
+          <w:szCs w:val="28"/>
+        </w:rPr>
+        <w:t>Pavlikova</w:t>
+      </w:r>
+      <w:proofErr w:type="spellEnd"/>
+      <w:r>
+        <w:rPr>
+          <w:color w:val="000000" w:themeColor="text1"/>
+          <w:sz w:val="28"/>
+          <w:szCs w:val="28"/>
+        </w:rPr>
+        <w:t xml:space="preserve"> N. </w:t>
+      </w:r>
+      <w:proofErr w:type="spellStart"/>
+      <w:r>
+        <w:rPr>
+          <w:color w:val="000000" w:themeColor="text1"/>
+          <w:sz w:val="28"/>
+          <w:szCs w:val="28"/>
+        </w:rPr>
+        <w:t>Create</w:t>
+      </w:r>
+      <w:proofErr w:type="spellEnd"/>
+      <w:r>
+        <w:rPr>
+          <w:color w:val="000000" w:themeColor="text1"/>
+          <w:sz w:val="28"/>
+          <w:szCs w:val="28"/>
+        </w:rPr>
+        <w:t xml:space="preserve"> </w:t>
+      </w:r>
+      <w:proofErr w:type="spellStart"/>
+      <w:r>
+        <w:rPr>
+          <w:color w:val="000000" w:themeColor="text1"/>
+          <w:sz w:val="28"/>
+          <w:szCs w:val="28"/>
+        </w:rPr>
+        <w:t>Telegram</w:t>
+      </w:r>
+      <w:proofErr w:type="spellEnd"/>
+      <w:r>
+        <w:rPr>
+          <w:color w:val="000000" w:themeColor="text1"/>
+          <w:sz w:val="28"/>
+          <w:szCs w:val="28"/>
+        </w:rPr>
+        <w:t xml:space="preserve"> </w:t>
+      </w:r>
+      <w:proofErr w:type="spellStart"/>
+      <w:r>
+        <w:rPr>
+          <w:color w:val="000000" w:themeColor="text1"/>
+          <w:sz w:val="28"/>
+          <w:szCs w:val="28"/>
+        </w:rPr>
+        <w:t>Bot</w:t>
+      </w:r>
+      <w:proofErr w:type="spellEnd"/>
+      <w:r>
+        <w:rPr>
+          <w:color w:val="000000" w:themeColor="text1"/>
+          <w:sz w:val="28"/>
+          <w:szCs w:val="28"/>
+        </w:rPr>
+        <w:t xml:space="preserve"> </w:t>
+      </w:r>
+      <w:proofErr w:type="spellStart"/>
+      <w:r>
+        <w:rPr>
+          <w:color w:val="000000" w:themeColor="text1"/>
+          <w:sz w:val="28"/>
+          <w:szCs w:val="28"/>
+        </w:rPr>
+        <w:t>with</w:t>
+      </w:r>
+      <w:proofErr w:type="spellEnd"/>
+      <w:r>
+        <w:rPr>
+          <w:color w:val="000000" w:themeColor="text1"/>
+          <w:sz w:val="28"/>
+          <w:szCs w:val="28"/>
+        </w:rPr>
+        <w:t xml:space="preserve"> </w:t>
+      </w:r>
+      <w:proofErr w:type="spellStart"/>
+      <w:r>
+        <w:rPr>
+          <w:color w:val="000000" w:themeColor="text1"/>
+          <w:sz w:val="28"/>
+          <w:szCs w:val="28"/>
+        </w:rPr>
+        <w:t>Python</w:t>
+      </w:r>
+      <w:proofErr w:type="spellEnd"/>
+      <w:r>
+        <w:rPr>
+          <w:color w:val="000000" w:themeColor="text1"/>
+          <w:sz w:val="28"/>
+          <w:szCs w:val="28"/>
+        </w:rPr>
+        <w:t xml:space="preserve"> </w:t>
+      </w:r>
+      <w:proofErr w:type="spellStart"/>
+      <w:r>
+        <w:rPr>
+          <w:color w:val="000000" w:themeColor="text1"/>
+          <w:sz w:val="28"/>
+          <w:szCs w:val="28"/>
+        </w:rPr>
+        <w:t>and</w:t>
+      </w:r>
+      <w:proofErr w:type="spellEnd"/>
+      <w:r>
+        <w:rPr>
+          <w:color w:val="000000" w:themeColor="text1"/>
+          <w:sz w:val="28"/>
+          <w:szCs w:val="28"/>
+        </w:rPr>
+        <w:t xml:space="preserve"> </w:t>
+      </w:r>
+      <w:proofErr w:type="spellStart"/>
+      <w:r>
+        <w:rPr>
+          <w:color w:val="000000" w:themeColor="text1"/>
+          <w:sz w:val="28"/>
+          <w:szCs w:val="28"/>
+        </w:rPr>
+        <w:t>Aiogram</w:t>
+      </w:r>
+      <w:proofErr w:type="spellEnd"/>
+      <w:r>
+        <w:rPr>
+          <w:color w:val="000000" w:themeColor="text1"/>
+          <w:sz w:val="28"/>
+          <w:szCs w:val="28"/>
+        </w:rPr>
+        <w:t xml:space="preserve"> [Электронный ресурс] / N. </w:t>
+      </w:r>
+      <w:proofErr w:type="spellStart"/>
+      <w:r>
+        <w:rPr>
+          <w:color w:val="000000" w:themeColor="text1"/>
+          <w:sz w:val="28"/>
+          <w:szCs w:val="28"/>
+        </w:rPr>
+        <w:t>Pavlikova</w:t>
+      </w:r>
+      <w:proofErr w:type="spellEnd"/>
+      <w:r>
+        <w:rPr>
+          <w:color w:val="000000" w:themeColor="text1"/>
+          <w:sz w:val="28"/>
+          <w:szCs w:val="28"/>
+        </w:rPr>
+        <w:t xml:space="preserve"> – Проверено: 19.03.2025. https://www.udemy.com/course/create-telegram-bot-with-python-and-aiogram/</w:t>
+      </w:r>
+    </w:p>
+    <w:p>
+      <w:pPr>
+        <w:pStyle w:val="af5"/>
+        <w:numPr>
+          <w:ilvl w:val="0"/>
+          <w:numId w:val="3"/>
+        </w:numPr>
+        <w:spacing w:line="360" w:lineRule="auto"/>
+        <w:rPr>
+          <w:color w:val="000000" w:themeColor="text1"/>
+          <w:sz w:val="28"/>
+          <w:szCs w:val="28"/>
+        </w:rPr>
+      </w:pPr>
+      <w:proofErr w:type="spellStart"/>
+      <w:r>
+        <w:rPr>
+          <w:color w:val="000000" w:themeColor="text1"/>
+          <w:sz w:val="28"/>
+          <w:szCs w:val="28"/>
+        </w:rPr>
+        <w:lastRenderedPageBreak/>
+        <w:t>Чекмарёв</w:t>
+      </w:r>
+      <w:proofErr w:type="spellEnd"/>
+      <w:r>
+        <w:rPr>
+          <w:color w:val="000000" w:themeColor="text1"/>
+          <w:sz w:val="28"/>
+          <w:szCs w:val="28"/>
+        </w:rPr>
+        <w:t xml:space="preserve"> А.С. </w:t>
+      </w:r>
+      <w:proofErr w:type="spellStart"/>
+      <w:r>
+        <w:rPr>
+          <w:color w:val="000000" w:themeColor="text1"/>
+          <w:sz w:val="28"/>
+          <w:szCs w:val="28"/>
+        </w:rPr>
+        <w:t>Telegram</w:t>
+      </w:r>
+      <w:proofErr w:type="spellEnd"/>
+      <w:r>
+        <w:rPr>
+          <w:color w:val="000000" w:themeColor="text1"/>
+          <w:sz w:val="28"/>
+          <w:szCs w:val="28"/>
+        </w:rPr>
+        <w:t xml:space="preserve"> </w:t>
+      </w:r>
+      <w:proofErr w:type="spellStart"/>
+      <w:r>
+        <w:rPr>
+          <w:color w:val="000000" w:themeColor="text1"/>
+          <w:sz w:val="28"/>
+          <w:szCs w:val="28"/>
+        </w:rPr>
+        <w:t>Bot</w:t>
+      </w:r>
+      <w:proofErr w:type="spellEnd"/>
+      <w:r>
+        <w:rPr>
+          <w:color w:val="000000" w:themeColor="text1"/>
+          <w:sz w:val="28"/>
+          <w:szCs w:val="28"/>
+        </w:rPr>
+        <w:t xml:space="preserve"> API: разработка и примеры [Электронный ресурс] / А.С. </w:t>
+      </w:r>
+      <w:proofErr w:type="spellStart"/>
+      <w:r>
+        <w:rPr>
+          <w:color w:val="000000" w:themeColor="text1"/>
+          <w:sz w:val="28"/>
+          <w:szCs w:val="28"/>
+        </w:rPr>
+        <w:t>Чекмарёв</w:t>
+      </w:r>
+      <w:proofErr w:type="spellEnd"/>
+      <w:r>
+        <w:rPr>
+          <w:color w:val="000000" w:themeColor="text1"/>
+          <w:sz w:val="28"/>
+          <w:szCs w:val="28"/>
+        </w:rPr>
         <w:t xml:space="preserve"> – Проверено: 19.03.2025. </w:t>
       </w:r>
-      <w:hyperlink r:id="rId27" w:tgtFrame="_blank" w:history="1">
+      <w:hyperlink r:id="rId32" w:tgtFrame="_blank" w:history="1">
         <w:r>
           <w:rPr>
             <w:rStyle w:val="is-markup"/>
@@ -15878,7 +16797,7 @@
         </w:rPr>
         <w:t xml:space="preserve"> [Электронный ресурс] / А.В. Гришин – Проверено: 19.03.2025. </w:t>
       </w:r>
-      <w:hyperlink r:id="rId28" w:tgtFrame="_blank" w:history="1">
+      <w:hyperlink r:id="rId33" w:tgtFrame="_blank" w:history="1">
         <w:r>
           <w:rPr>
             <w:rStyle w:val="is-markup"/>
@@ -15910,6 +16829,7 @@
           <w:color w:val="000000" w:themeColor="text1"/>
           <w:sz w:val="28"/>
           <w:szCs w:val="28"/>
+          <w:highlight w:val="yellow"/>
         </w:rPr>
       </w:pPr>
       <w:r>
@@ -15917,6 +16837,7 @@
           <w:color w:val="000000" w:themeColor="text1"/>
           <w:sz w:val="28"/>
           <w:szCs w:val="28"/>
+          <w:highlight w:val="yellow"/>
         </w:rPr>
         <w:t>Кузнецов С.Н. Методика расчета экономической эффективности [Текст] / С.Н. Кузнецов. – М.: Экономика, 2020. – 216 с.</w:t>
       </w:r>
@@ -15933,6 +16854,7 @@
           <w:color w:val="000000" w:themeColor="text1"/>
           <w:sz w:val="28"/>
           <w:szCs w:val="28"/>
+          <w:highlight w:val="yellow"/>
         </w:rPr>
       </w:pPr>
       <w:r>
@@ -15940,16 +16862,18 @@
           <w:color w:val="000000" w:themeColor="text1"/>
           <w:sz w:val="28"/>
           <w:szCs w:val="28"/>
+          <w:highlight w:val="yellow"/>
         </w:rPr>
         <w:t xml:space="preserve"> Власов С.И. Технико-экономическое обоснование IT-проектов [Электронный ресурс] / С.И. Власов – Проверено: 19.03.2025. </w:t>
       </w:r>
-      <w:hyperlink r:id="rId29" w:tgtFrame="_blank" w:history="1">
+      <w:hyperlink r:id="rId34" w:tgtFrame="_blank" w:history="1">
         <w:r>
           <w:rPr>
             <w:rStyle w:val="is-markup"/>
             <w:color w:val="000000" w:themeColor="text1"/>
             <w:sz w:val="28"/>
             <w:szCs w:val="28"/>
+            <w:highlight w:val="yellow"/>
           </w:rPr>
           <w:t>https://studref.com/632929</w:t>
         </w:r>
@@ -15959,6 +16883,7 @@
           <w:color w:val="000000" w:themeColor="text1"/>
           <w:sz w:val="28"/>
           <w:szCs w:val="28"/>
+          <w:highlight w:val="yellow"/>
         </w:rPr>
         <w:t xml:space="preserve"> </w:t>
       </w:r>
@@ -15985,7 +16910,7 @@
         </w:rPr>
         <w:t xml:space="preserve">Санитарные правила и нормы СанПиН </w:t>
       </w:r>
-      <w:hyperlink r:id="rId30" w:tgtFrame="_blank" w:history="1">
+      <w:hyperlink r:id="rId35" w:tgtFrame="_blank" w:history="1">
         <w:r>
           <w:rPr>
             <w:rStyle w:val="a5"/>
@@ -16021,7 +16946,7 @@
         </w:rPr>
         <w:t xml:space="preserve">.2025. </w:t>
       </w:r>
-      <w:hyperlink r:id="rId31" w:tgtFrame="_blank" w:history="1">
+      <w:hyperlink r:id="rId36" w:tgtFrame="_blank" w:history="1">
         <w:r>
           <w:rPr>
             <w:rStyle w:val="is-markup"/>
@@ -16043,225 +16968,6 @@
     </w:p>
     <w:p>
       <w:pPr>
-        <w:pStyle w:val="af5"/>
-        <w:numPr>
-          <w:ilvl w:val="0"/>
-          <w:numId w:val="3"/>
-        </w:numPr>
-        <w:spacing w:line="360" w:lineRule="auto"/>
-        <w:rPr>
-          <w:color w:val="000000" w:themeColor="text1"/>
-          <w:sz w:val="28"/>
-          <w:szCs w:val="28"/>
-        </w:rPr>
-      </w:pPr>
-      <w:r>
-        <w:rPr>
-          <w:color w:val="000000" w:themeColor="text1"/>
-          <w:sz w:val="28"/>
-          <w:szCs w:val="28"/>
-        </w:rPr>
-        <w:t xml:space="preserve">Лившиц Б.Л. Информационные технологии управления [Текст] / Б.Л. Лившиц. – М.: Финансы и статистика, 2017. – 288 с. </w:t>
-      </w:r>
-    </w:p>
-    <w:p>
-      <w:pPr>
-        <w:pStyle w:val="af5"/>
-        <w:numPr>
-          <w:ilvl w:val="0"/>
-          <w:numId w:val="3"/>
-        </w:numPr>
-        <w:spacing w:line="360" w:lineRule="auto"/>
-        <w:rPr>
-          <w:color w:val="000000" w:themeColor="text1"/>
-          <w:sz w:val="28"/>
-          <w:szCs w:val="28"/>
-        </w:rPr>
-      </w:pPr>
-      <w:r>
-        <w:rPr>
-          <w:color w:val="000000" w:themeColor="text1"/>
-          <w:sz w:val="28"/>
-          <w:szCs w:val="28"/>
-        </w:rPr>
-        <w:lastRenderedPageBreak/>
-        <w:t xml:space="preserve">Иванов А.М. Использование </w:t>
-      </w:r>
-      <w:proofErr w:type="spellStart"/>
-      <w:r>
-        <w:rPr>
-          <w:color w:val="000000" w:themeColor="text1"/>
-          <w:sz w:val="28"/>
-          <w:szCs w:val="28"/>
-        </w:rPr>
-        <w:t>Python</w:t>
-      </w:r>
-      <w:proofErr w:type="spellEnd"/>
-      <w:r>
-        <w:rPr>
-          <w:color w:val="000000" w:themeColor="text1"/>
-          <w:sz w:val="28"/>
-          <w:szCs w:val="28"/>
-        </w:rPr>
-        <w:t xml:space="preserve"> и SQL в проектах [Электронный ресурс] / А.М. Иванов – Проверено: 19.03.2025. </w:t>
-      </w:r>
-      <w:hyperlink r:id="rId32" w:tgtFrame="_blank" w:history="1">
-        <w:r>
-          <w:rPr>
-            <w:rStyle w:val="is-markup"/>
-            <w:color w:val="000000" w:themeColor="text1"/>
-            <w:sz w:val="28"/>
-            <w:szCs w:val="28"/>
-          </w:rPr>
-          <w:t>https://realpython.com</w:t>
-        </w:r>
-      </w:hyperlink>
-      <w:r>
-        <w:rPr>
-          <w:color w:val="000000" w:themeColor="text1"/>
-          <w:sz w:val="28"/>
-          <w:szCs w:val="28"/>
-        </w:rPr>
-        <w:t xml:space="preserve"> </w:t>
-      </w:r>
-    </w:p>
-    <w:p>
-      <w:pPr>
-        <w:pStyle w:val="af5"/>
-        <w:numPr>
-          <w:ilvl w:val="0"/>
-          <w:numId w:val="3"/>
-        </w:numPr>
-        <w:spacing w:line="360" w:lineRule="auto"/>
-        <w:rPr>
-          <w:color w:val="000000" w:themeColor="text1"/>
-          <w:sz w:val="28"/>
-          <w:szCs w:val="28"/>
-        </w:rPr>
-      </w:pPr>
-      <w:r>
-        <w:rPr>
-          <w:color w:val="000000" w:themeColor="text1"/>
-          <w:sz w:val="28"/>
-          <w:szCs w:val="28"/>
-        </w:rPr>
-        <w:t xml:space="preserve">Сергеев А.В. Техническая эксплуатация ЭВМ [Текст] / А.В. Сергеев. – М.: Радио и связь, 2020. – 208 с. </w:t>
-      </w:r>
-    </w:p>
-    <w:p>
-      <w:pPr>
-        <w:pStyle w:val="af5"/>
-        <w:numPr>
-          <w:ilvl w:val="0"/>
-          <w:numId w:val="3"/>
-        </w:numPr>
-        <w:spacing w:line="360" w:lineRule="auto"/>
-        <w:rPr>
-          <w:color w:val="000000" w:themeColor="text1"/>
-          <w:sz w:val="28"/>
-          <w:szCs w:val="28"/>
-        </w:rPr>
-      </w:pPr>
-      <w:proofErr w:type="spellStart"/>
-      <w:r>
-        <w:rPr>
-          <w:color w:val="000000" w:themeColor="text1"/>
-          <w:sz w:val="28"/>
-          <w:szCs w:val="28"/>
-        </w:rPr>
-        <w:t>Кулямин</w:t>
-      </w:r>
-      <w:proofErr w:type="spellEnd"/>
-      <w:r>
-        <w:rPr>
-          <w:color w:val="000000" w:themeColor="text1"/>
-          <w:sz w:val="28"/>
-          <w:szCs w:val="28"/>
-        </w:rPr>
-        <w:t xml:space="preserve"> В.О. Качество ПО и методы его контроля [Электронный ресурс] / В.О. </w:t>
-      </w:r>
-      <w:proofErr w:type="spellStart"/>
-      <w:r>
-        <w:rPr>
-          <w:color w:val="000000" w:themeColor="text1"/>
-          <w:sz w:val="28"/>
-          <w:szCs w:val="28"/>
-        </w:rPr>
-        <w:t>Кулямин</w:t>
-      </w:r>
-      <w:proofErr w:type="spellEnd"/>
-      <w:r>
-        <w:rPr>
-          <w:color w:val="000000" w:themeColor="text1"/>
-          <w:sz w:val="28"/>
-          <w:szCs w:val="28"/>
-        </w:rPr>
-        <w:t xml:space="preserve"> – Проверено: 19.03.2025. </w:t>
-      </w:r>
-      <w:hyperlink r:id="rId33" w:tgtFrame="_blank" w:history="1">
-        <w:r>
-          <w:rPr>
-            <w:rStyle w:val="is-markup"/>
-            <w:color w:val="000000" w:themeColor="text1"/>
-            <w:sz w:val="28"/>
-            <w:szCs w:val="28"/>
-          </w:rPr>
-          <w:t>http://www.intuit.ru/studies</w:t>
-        </w:r>
-      </w:hyperlink>
-      <w:r>
-        <w:rPr>
-          <w:color w:val="000000" w:themeColor="text1"/>
-          <w:sz w:val="28"/>
-          <w:szCs w:val="28"/>
-        </w:rPr>
-        <w:t xml:space="preserve"> </w:t>
-      </w:r>
-    </w:p>
-    <w:p>
-      <w:pPr>
-        <w:pStyle w:val="af5"/>
-        <w:numPr>
-          <w:ilvl w:val="0"/>
-          <w:numId w:val="3"/>
-        </w:numPr>
-        <w:spacing w:line="360" w:lineRule="auto"/>
-        <w:rPr>
-          <w:color w:val="000000" w:themeColor="text1"/>
-          <w:sz w:val="28"/>
-          <w:szCs w:val="28"/>
-        </w:rPr>
-      </w:pPr>
-      <w:r>
-        <w:rPr>
-          <w:color w:val="000000" w:themeColor="text1"/>
-          <w:sz w:val="28"/>
-          <w:szCs w:val="28"/>
-        </w:rPr>
-        <w:t xml:space="preserve">Климова Н.С. Основы информационной безопасности [Электронный ресурс] / Н.С. Климова – Проверено: 19.03.2025. </w:t>
-      </w:r>
-      <w:hyperlink r:id="rId34" w:tgtFrame="_blank" w:history="1">
-        <w:r>
-          <w:rPr>
-            <w:rStyle w:val="is-markup"/>
-            <w:color w:val="000000" w:themeColor="text1"/>
-            <w:sz w:val="28"/>
-            <w:szCs w:val="28"/>
-          </w:rPr>
-          <w:t>https://studfile.net/preview/1710384/</w:t>
-        </w:r>
-      </w:hyperlink>
-      <w:r>
-        <w:rPr>
-          <w:color w:val="000000" w:themeColor="text1"/>
-          <w:sz w:val="28"/>
-          <w:szCs w:val="28"/>
-        </w:rPr>
-        <w:t xml:space="preserve"> </w:t>
-      </w:r>
-    </w:p>
-    <w:p>
-      <w:pPr>
         <w:numPr>
           <w:ilvl w:val="0"/>
           <w:numId w:val="3"/>
@@ -16288,9 +16994,9 @@
         <w:spacing w:before="0" w:after="0"/>
         <w:jc w:val="center"/>
       </w:pPr>
-      <w:bookmarkStart w:id="54" w:name="_Toc198034204"/>
-      <w:bookmarkStart w:id="55" w:name="_Toc198464358"/>
-      <w:bookmarkStart w:id="56" w:name="_Toc198816504"/>
+      <w:bookmarkStart w:id="62" w:name="_Toc198034204"/>
+      <w:bookmarkStart w:id="63" w:name="_Toc198464358"/>
+      <w:bookmarkStart w:id="64" w:name="_Toc199412014"/>
       <w:r>
         <w:lastRenderedPageBreak/>
         <w:t>ПРИЛОЖЕНИЕ</w:t>
@@ -16301,10 +17007,10 @@
       <w:r>
         <w:t>А</w:t>
       </w:r>
-      <w:bookmarkEnd w:id="53"/>
-      <w:bookmarkEnd w:id="54"/>
-      <w:bookmarkEnd w:id="55"/>
-      <w:bookmarkEnd w:id="56"/>
+      <w:bookmarkEnd w:id="61"/>
+      <w:bookmarkEnd w:id="62"/>
+      <w:bookmarkEnd w:id="63"/>
+      <w:bookmarkEnd w:id="64"/>
     </w:p>
     <w:p>
       <w:pPr>
@@ -34345,16 +35051,16 @@
         <w:spacing w:before="0" w:after="0"/>
         <w:jc w:val="center"/>
       </w:pPr>
-      <w:bookmarkStart w:id="57" w:name="_Toc198034205"/>
-      <w:bookmarkStart w:id="58" w:name="_Toc198464359"/>
-      <w:bookmarkStart w:id="59" w:name="_Toc198816505"/>
+      <w:bookmarkStart w:id="65" w:name="_Toc198034205"/>
+      <w:bookmarkStart w:id="66" w:name="_Toc198464359"/>
+      <w:bookmarkStart w:id="67" w:name="_Toc199412015"/>
       <w:r>
         <w:lastRenderedPageBreak/>
         <w:t>ПРИЛОЖЕНИЕ Б</w:t>
       </w:r>
-      <w:bookmarkEnd w:id="57"/>
-      <w:bookmarkEnd w:id="58"/>
-      <w:bookmarkEnd w:id="59"/>
+      <w:bookmarkEnd w:id="65"/>
+      <w:bookmarkEnd w:id="66"/>
+      <w:bookmarkEnd w:id="67"/>
     </w:p>
     <w:p>
       <w:pPr>
@@ -35480,6 +36186,19 @@
     </w:tbl>
     <w:p>
       <w:pPr>
+        <w:spacing w:after="0" w:line="240" w:lineRule="auto"/>
+        <w:rPr>
+          <w:rFonts w:ascii="Times New Roman" w:eastAsia="Calibri" w:hAnsi="Times New Roman"/>
+          <w:sz w:val="20"/>
+          <w:lang w:eastAsia="en-US"/>
+        </w:rPr>
+      </w:pPr>
+      <w:r>
+        <w:br w:type="page"/>
+      </w:r>
+    </w:p>
+    <w:p>
+      <w:pPr>
         <w:pStyle w:val="aff1"/>
       </w:pPr>
     </w:p>
@@ -36537,14 +37256,14 @@
         <w:spacing w:before="0" w:after="0"/>
         <w:jc w:val="center"/>
       </w:pPr>
-      <w:bookmarkStart w:id="60" w:name="_Toc198464360"/>
-      <w:bookmarkStart w:id="61" w:name="_Toc198816506"/>
+      <w:bookmarkStart w:id="68" w:name="_Toc198464360"/>
+      <w:bookmarkStart w:id="69" w:name="_Toc199412016"/>
       <w:r>
         <w:lastRenderedPageBreak/>
         <w:t>ПРИЛОЖЕНИЕ В</w:t>
       </w:r>
-      <w:bookmarkEnd w:id="60"/>
-      <w:bookmarkEnd w:id="61"/>
+      <w:bookmarkEnd w:id="68"/>
+      <w:bookmarkEnd w:id="69"/>
     </w:p>
     <w:p>
       <w:pPr>
@@ -37024,9 +37743,16 @@
     </w:tbl>
     <w:p>
       <w:pPr>
-        <w:pStyle w:val="aa"/>
-        <w:ind w:firstLine="0"/>
-      </w:pPr>
+        <w:spacing w:after="0" w:line="240" w:lineRule="auto"/>
+        <w:rPr>
+          <w:rFonts w:ascii="Times New Roman" w:eastAsia="Calibri" w:hAnsi="Times New Roman"/>
+          <w:sz w:val="28"/>
+          <w:lang w:eastAsia="en-US"/>
+        </w:rPr>
+      </w:pPr>
+      <w:r>
+        <w:br w:type="page"/>
+      </w:r>
     </w:p>
     <w:p>
       <w:pPr>
@@ -37727,33 +38453,21 @@
     </w:p>
     <w:p>
       <w:pPr>
-        <w:pStyle w:val="aff1"/>
-        <w:ind w:firstLine="0"/>
-        <w:rPr>
+        <w:spacing w:after="0" w:line="240" w:lineRule="auto"/>
+        <w:rPr>
+          <w:rFonts w:ascii="Times New Roman" w:eastAsia="Calibri" w:hAnsi="Times New Roman"/>
           <w:sz w:val="28"/>
           <w:szCs w:val="28"/>
-        </w:rPr>
-      </w:pPr>
-    </w:p>
-    <w:p>
-      <w:pPr>
-        <w:pStyle w:val="aff1"/>
-        <w:ind w:firstLine="0"/>
+          <w:lang w:eastAsia="en-US"/>
+        </w:rPr>
+      </w:pPr>
+      <w:r>
         <w:rPr>
           <w:sz w:val="28"/>
           <w:szCs w:val="28"/>
         </w:rPr>
-      </w:pPr>
-    </w:p>
-    <w:p>
-      <w:pPr>
-        <w:pStyle w:val="aff1"/>
-        <w:ind w:firstLine="0"/>
-        <w:rPr>
-          <w:sz w:val="28"/>
-          <w:szCs w:val="28"/>
-        </w:rPr>
-      </w:pPr>
+        <w:br w:type="page"/>
+      </w:r>
     </w:p>
     <w:p>
       <w:pPr>
@@ -37811,7 +38525,7 @@
       <w:tr>
         <w:tc>
           <w:tcPr>
-            <w:tcW w:w="214" w:type="pct"/>
+            <w:tcW w:w="227" w:type="pct"/>
             <w:vAlign w:val="center"/>
           </w:tcPr>
           <w:p>
@@ -37830,7 +38544,7 @@
         </w:tc>
         <w:tc>
           <w:tcPr>
-            <w:tcW w:w="848" w:type="pct"/>
+            <w:tcW w:w="856" w:type="pct"/>
             <w:vAlign w:val="center"/>
           </w:tcPr>
           <w:p>
@@ -37849,7 +38563,7 @@
         </w:tc>
         <w:tc>
           <w:tcPr>
-            <w:tcW w:w="979" w:type="pct"/>
+            <w:tcW w:w="987" w:type="pct"/>
             <w:vAlign w:val="center"/>
           </w:tcPr>
           <w:p>
@@ -37868,7 +38582,7 @@
         </w:tc>
         <w:tc>
           <w:tcPr>
-            <w:tcW w:w="928" w:type="pct"/>
+            <w:tcW w:w="883" w:type="pct"/>
             <w:vAlign w:val="center"/>
           </w:tcPr>
           <w:p>
@@ -37887,7 +38601,7 @@
         </w:tc>
         <w:tc>
           <w:tcPr>
-            <w:tcW w:w="1048" w:type="pct"/>
+            <w:tcW w:w="1056" w:type="pct"/>
             <w:vAlign w:val="center"/>
           </w:tcPr>
           <w:p>
@@ -37906,7 +38620,7 @@
         </w:tc>
         <w:tc>
           <w:tcPr>
-            <w:tcW w:w="983" w:type="pct"/>
+            <w:tcW w:w="991" w:type="pct"/>
           </w:tcPr>
           <w:p>
             <w:pPr>
@@ -37926,7 +38640,7 @@
       <w:tr>
         <w:tc>
           <w:tcPr>
-            <w:tcW w:w="214" w:type="pct"/>
+            <w:tcW w:w="227" w:type="pct"/>
             <w:vAlign w:val="center"/>
           </w:tcPr>
           <w:p>
@@ -37944,7 +38658,7 @@
         </w:tc>
         <w:tc>
           <w:tcPr>
-            <w:tcW w:w="848" w:type="pct"/>
+            <w:tcW w:w="856" w:type="pct"/>
             <w:vAlign w:val="center"/>
           </w:tcPr>
           <w:p>
@@ -37974,7 +38688,7 @@
         </w:tc>
         <w:tc>
           <w:tcPr>
-            <w:tcW w:w="979" w:type="pct"/>
+            <w:tcW w:w="987" w:type="pct"/>
             <w:vAlign w:val="center"/>
           </w:tcPr>
           <w:p>
@@ -37992,7 +38706,7 @@
         </w:tc>
         <w:tc>
           <w:tcPr>
-            <w:tcW w:w="928" w:type="pct"/>
+            <w:tcW w:w="883" w:type="pct"/>
             <w:vAlign w:val="center"/>
           </w:tcPr>
           <w:p>
@@ -38022,7 +38736,7 @@
         </w:tc>
         <w:tc>
           <w:tcPr>
-            <w:tcW w:w="1048" w:type="pct"/>
+            <w:tcW w:w="1056" w:type="pct"/>
             <w:vAlign w:val="center"/>
           </w:tcPr>
           <w:p>
@@ -38064,7 +38778,7 @@
         </w:tc>
         <w:tc>
           <w:tcPr>
-            <w:tcW w:w="983" w:type="pct"/>
+            <w:tcW w:w="991" w:type="pct"/>
           </w:tcPr>
           <w:p>
             <w:pPr>
@@ -38083,7 +38797,7 @@
       <w:tr>
         <w:tc>
           <w:tcPr>
-            <w:tcW w:w="214" w:type="pct"/>
+            <w:tcW w:w="227" w:type="pct"/>
             <w:vAlign w:val="center"/>
           </w:tcPr>
           <w:p>
@@ -38101,7 +38815,7 @@
         </w:tc>
         <w:tc>
           <w:tcPr>
-            <w:tcW w:w="848" w:type="pct"/>
+            <w:tcW w:w="856" w:type="pct"/>
             <w:vAlign w:val="center"/>
           </w:tcPr>
           <w:p>
@@ -38119,7 +38833,7 @@
         </w:tc>
         <w:tc>
           <w:tcPr>
-            <w:tcW w:w="979" w:type="pct"/>
+            <w:tcW w:w="987" w:type="pct"/>
             <w:vAlign w:val="center"/>
           </w:tcPr>
           <w:p>
@@ -38137,7 +38851,7 @@
         </w:tc>
         <w:tc>
           <w:tcPr>
-            <w:tcW w:w="928" w:type="pct"/>
+            <w:tcW w:w="883" w:type="pct"/>
             <w:vAlign w:val="center"/>
           </w:tcPr>
           <w:p>
@@ -38155,7 +38869,7 @@
         </w:tc>
         <w:tc>
           <w:tcPr>
-            <w:tcW w:w="1048" w:type="pct"/>
+            <w:tcW w:w="1056" w:type="pct"/>
             <w:vAlign w:val="center"/>
           </w:tcPr>
           <w:p>
@@ -38185,7 +38899,7 @@
         </w:tc>
         <w:tc>
           <w:tcPr>
-            <w:tcW w:w="983" w:type="pct"/>
+            <w:tcW w:w="991" w:type="pct"/>
           </w:tcPr>
           <w:p>
             <w:pPr>
@@ -38204,7 +38918,7 @@
       <w:tr>
         <w:tc>
           <w:tcPr>
-            <w:tcW w:w="214" w:type="pct"/>
+            <w:tcW w:w="227" w:type="pct"/>
             <w:vAlign w:val="center"/>
           </w:tcPr>
           <w:p>
@@ -38222,7 +38936,7 @@
         </w:tc>
         <w:tc>
           <w:tcPr>
-            <w:tcW w:w="848" w:type="pct"/>
+            <w:tcW w:w="856" w:type="pct"/>
             <w:vAlign w:val="center"/>
           </w:tcPr>
           <w:p>
@@ -38240,7 +38954,7 @@
         </w:tc>
         <w:tc>
           <w:tcPr>
-            <w:tcW w:w="979" w:type="pct"/>
+            <w:tcW w:w="987" w:type="pct"/>
             <w:vAlign w:val="center"/>
           </w:tcPr>
           <w:p>
@@ -38258,7 +38972,7 @@
         </w:tc>
         <w:tc>
           <w:tcPr>
-            <w:tcW w:w="928" w:type="pct"/>
+            <w:tcW w:w="883" w:type="pct"/>
             <w:vAlign w:val="center"/>
           </w:tcPr>
           <w:p>
@@ -38276,7 +38990,7 @@
         </w:tc>
         <w:tc>
           <w:tcPr>
-            <w:tcW w:w="1048" w:type="pct"/>
+            <w:tcW w:w="1056" w:type="pct"/>
             <w:vAlign w:val="center"/>
           </w:tcPr>
           <w:p>
@@ -38319,7 +39033,7 @@
         </w:tc>
         <w:tc>
           <w:tcPr>
-            <w:tcW w:w="983" w:type="pct"/>
+            <w:tcW w:w="991" w:type="pct"/>
           </w:tcPr>
           <w:p>
             <w:pPr>
@@ -38342,8 +39056,474 @@
         <w:ind w:firstLine="0"/>
       </w:pPr>
     </w:p>
+    <w:p>
+      <w:pPr>
+        <w:spacing w:after="0" w:line="240" w:lineRule="auto"/>
+        <w:rPr>
+          <w:rFonts w:ascii="Times New Roman" w:eastAsia="Calibri" w:hAnsi="Times New Roman"/>
+          <w:sz w:val="28"/>
+          <w:lang w:eastAsia="en-US"/>
+        </w:rPr>
+      </w:pPr>
+      <w:r>
+        <w:br w:type="page"/>
+      </w:r>
+    </w:p>
+    <w:p>
+      <w:pPr>
+        <w:pStyle w:val="aff1"/>
+        <w:ind w:firstLine="0"/>
+        <w:rPr>
+          <w:sz w:val="28"/>
+          <w:szCs w:val="28"/>
+        </w:rPr>
+      </w:pPr>
+      <w:r>
+        <w:rPr>
+          <w:sz w:val="28"/>
+          <w:szCs w:val="28"/>
+        </w:rPr>
+        <w:lastRenderedPageBreak/>
+        <w:t xml:space="preserve">Продолжение таблицы </w:t>
+      </w:r>
+      <w:r>
+        <w:rPr>
+          <w:sz w:val="28"/>
+          <w:szCs w:val="28"/>
+        </w:rPr>
+        <w:t>В</w:t>
+      </w:r>
+      <w:r>
+        <w:rPr>
+          <w:sz w:val="28"/>
+          <w:szCs w:val="28"/>
+        </w:rPr>
+        <w:t>.</w:t>
+      </w:r>
+      <w:r>
+        <w:rPr>
+          <w:sz w:val="28"/>
+          <w:szCs w:val="28"/>
+        </w:rPr>
+        <w:t>1</w:t>
+      </w:r>
+    </w:p>
+    <w:tbl>
+      <w:tblPr>
+        <w:tblStyle w:val="a8"/>
+        <w:tblW w:w="5000" w:type="pct"/>
+        <w:tblLook w:val="04A0" w:firstRow="1" w:lastRow="0" w:firstColumn="1" w:lastColumn="0" w:noHBand="0" w:noVBand="1"/>
+      </w:tblPr>
+      <w:tblGrid>
+        <w:gridCol w:w="437"/>
+        <w:gridCol w:w="1457"/>
+        <w:gridCol w:w="1951"/>
+        <w:gridCol w:w="1379"/>
+        <w:gridCol w:w="1827"/>
+        <w:gridCol w:w="2010"/>
+      </w:tblGrid>
+      <w:tr>
+        <w:tc>
+          <w:tcPr>
+            <w:tcW w:w="241" w:type="pct"/>
+            <w:vAlign w:val="center"/>
+          </w:tcPr>
+          <w:p>
+            <w:pPr>
+              <w:pStyle w:val="aa"/>
+              <w:ind w:firstLine="0"/>
+            </w:pPr>
+            <w:r>
+              <w:rPr>
+                <w:b/>
+                <w:sz w:val="22"/>
+              </w:rPr>
+              <w:t>№</w:t>
+            </w:r>
+          </w:p>
+        </w:tc>
+        <w:tc>
+          <w:tcPr>
+            <w:tcW w:w="804" w:type="pct"/>
+            <w:vAlign w:val="center"/>
+          </w:tcPr>
+          <w:p>
+            <w:pPr>
+              <w:pStyle w:val="aa"/>
+              <w:ind w:firstLine="0"/>
+            </w:pPr>
+            <w:r>
+              <w:rPr>
+                <w:b/>
+                <w:sz w:val="22"/>
+              </w:rPr>
+              <w:t>НАЗВАНИЕ ТЕСТ-КЕЙСА</w:t>
+            </w:r>
+          </w:p>
+        </w:tc>
+        <w:tc>
+          <w:tcPr>
+            <w:tcW w:w="1077" w:type="pct"/>
+            <w:vAlign w:val="center"/>
+          </w:tcPr>
+          <w:p>
+            <w:pPr>
+              <w:pStyle w:val="aa"/>
+              <w:ind w:firstLine="0"/>
+            </w:pPr>
+            <w:r>
+              <w:rPr>
+                <w:b/>
+                <w:sz w:val="22"/>
+              </w:rPr>
+              <w:t>ПРЕДУСЛОВИЯ</w:t>
+            </w:r>
+          </w:p>
+        </w:tc>
+        <w:tc>
+          <w:tcPr>
+            <w:tcW w:w="761" w:type="pct"/>
+            <w:vAlign w:val="center"/>
+          </w:tcPr>
+          <w:p>
+            <w:pPr>
+              <w:pStyle w:val="aa"/>
+              <w:ind w:firstLine="0"/>
+            </w:pPr>
+            <w:r>
+              <w:rPr>
+                <w:b/>
+                <w:sz w:val="22"/>
+              </w:rPr>
+              <w:t>ШАГИ</w:t>
+            </w:r>
+          </w:p>
+        </w:tc>
+        <w:tc>
+          <w:tcPr>
+            <w:tcW w:w="1008" w:type="pct"/>
+            <w:vAlign w:val="center"/>
+          </w:tcPr>
+          <w:p>
+            <w:pPr>
+              <w:pStyle w:val="aa"/>
+              <w:ind w:firstLine="0"/>
+            </w:pPr>
+            <w:r>
+              <w:rPr>
+                <w:b/>
+                <w:sz w:val="22"/>
+              </w:rPr>
+              <w:t>ОЖИДАЕМЫЙ РЕЗУЛЬТАТ</w:t>
+            </w:r>
+          </w:p>
+        </w:tc>
+        <w:tc>
+          <w:tcPr>
+            <w:tcW w:w="1109" w:type="pct"/>
+          </w:tcPr>
+          <w:p>
+            <w:pPr>
+              <w:pStyle w:val="aa"/>
+              <w:ind w:firstLine="0"/>
+            </w:pPr>
+            <w:r>
+              <w:rPr>
+                <w:b/>
+                <w:sz w:val="22"/>
+              </w:rPr>
+              <w:t>ФАКТИЧЕСКИЙ РЕЗУЛЬТАТ</w:t>
+            </w:r>
+          </w:p>
+        </w:tc>
+      </w:tr>
+      <w:tr>
+        <w:tc>
+          <w:tcPr>
+            <w:tcW w:w="241" w:type="pct"/>
+            <w:vAlign w:val="center"/>
+          </w:tcPr>
+          <w:p>
+            <w:pPr>
+              <w:pStyle w:val="aa"/>
+              <w:ind w:firstLine="0"/>
+            </w:pPr>
+            <w:r>
+              <w:rPr>
+                <w:sz w:val="22"/>
+              </w:rPr>
+              <w:t>11</w:t>
+            </w:r>
+          </w:p>
+        </w:tc>
+        <w:tc>
+          <w:tcPr>
+            <w:tcW w:w="804" w:type="pct"/>
+            <w:vAlign w:val="center"/>
+          </w:tcPr>
+          <w:p>
+            <w:pPr>
+              <w:pStyle w:val="aa"/>
+              <w:ind w:firstLine="0"/>
+            </w:pPr>
+            <w:r>
+              <w:rPr>
+                <w:sz w:val="22"/>
+              </w:rPr>
+              <w:t xml:space="preserve">Проверка </w:t>
+            </w:r>
+            <w:r>
+              <w:rPr>
+                <w:sz w:val="22"/>
+              </w:rPr>
+              <w:t>работы каталога от лица пользователя</w:t>
+            </w:r>
+          </w:p>
+        </w:tc>
+        <w:tc>
+          <w:tcPr>
+            <w:tcW w:w="1077" w:type="pct"/>
+            <w:vAlign w:val="center"/>
+          </w:tcPr>
+          <w:p>
+            <w:pPr>
+              <w:pStyle w:val="aa"/>
+              <w:ind w:firstLine="0"/>
+            </w:pPr>
+            <w:r>
+              <w:rPr>
+                <w:sz w:val="22"/>
+              </w:rPr>
+              <w:t>Бот запущен, Пользователь, каталог не пустой</w:t>
+            </w:r>
+          </w:p>
+        </w:tc>
+        <w:tc>
+          <w:tcPr>
+            <w:tcW w:w="761" w:type="pct"/>
+            <w:vAlign w:val="center"/>
+          </w:tcPr>
+          <w:p>
+            <w:pPr>
+              <w:pStyle w:val="aa"/>
+              <w:ind w:firstLine="0"/>
+            </w:pPr>
+            <w:r>
+              <w:rPr>
+                <w:sz w:val="22"/>
+              </w:rPr>
+              <w:t>1.Отправить команду /</w:t>
+            </w:r>
+            <w:proofErr w:type="spellStart"/>
+            <w:r>
+              <w:rPr>
+                <w:sz w:val="22"/>
+              </w:rPr>
+              <w:t>start</w:t>
+            </w:r>
+            <w:proofErr w:type="spellEnd"/>
+            <w:r>
+              <w:rPr>
+                <w:sz w:val="22"/>
+              </w:rPr>
+              <w:t xml:space="preserve"> в чат с ботом.</w:t>
+            </w:r>
+            <w:r>
+              <w:rPr>
+                <w:sz w:val="22"/>
+              </w:rPr>
+              <w:t xml:space="preserve"> 2. Выбрать категорию и товар.</w:t>
+            </w:r>
+          </w:p>
+        </w:tc>
+        <w:tc>
+          <w:tcPr>
+            <w:tcW w:w="1008" w:type="pct"/>
+            <w:vAlign w:val="center"/>
+          </w:tcPr>
+          <w:p>
+            <w:pPr>
+              <w:pStyle w:val="aa"/>
+              <w:ind w:firstLine="0"/>
+            </w:pPr>
+            <w:r>
+              <w:rPr>
+                <w:sz w:val="22"/>
+              </w:rPr>
+              <w:t>Бот отправляет</w:t>
+            </w:r>
+            <w:r>
+              <w:rPr>
+                <w:sz w:val="22"/>
+              </w:rPr>
+              <w:t xml:space="preserve"> Пользователю</w:t>
+            </w:r>
+            <w:r>
+              <w:rPr>
+                <w:sz w:val="22"/>
+              </w:rPr>
+              <w:t xml:space="preserve"> сообщение: "</w:t>
+            </w:r>
+            <w:r>
+              <w:rPr>
+                <w:sz w:val="22"/>
+              </w:rPr>
+              <w:t>[</w:t>
+            </w:r>
+            <w:r>
+              <w:rPr>
+                <w:sz w:val="22"/>
+              </w:rPr>
+              <w:t>Название</w:t>
+            </w:r>
+            <w:r>
+              <w:rPr>
+                <w:sz w:val="22"/>
+              </w:rPr>
+              <w:t>]</w:t>
+            </w:r>
+            <w:r>
+              <w:rPr>
+                <w:sz w:val="22"/>
+              </w:rPr>
+              <w:t>,</w:t>
+            </w:r>
+            <w:r>
+              <w:rPr>
+                <w:sz w:val="22"/>
+              </w:rPr>
+              <w:t xml:space="preserve"> </w:t>
+            </w:r>
+            <w:r>
+              <w:rPr>
+                <w:sz w:val="22"/>
+              </w:rPr>
+              <w:t>[</w:t>
+            </w:r>
+            <w:r>
+              <w:rPr>
+                <w:sz w:val="22"/>
+              </w:rPr>
+              <w:t>Описание</w:t>
+            </w:r>
+            <w:r>
+              <w:rPr>
+                <w:sz w:val="22"/>
+              </w:rPr>
+              <w:t>]</w:t>
+            </w:r>
+            <w:r>
+              <w:rPr>
+                <w:sz w:val="22"/>
+              </w:rPr>
+              <w:t>,</w:t>
+            </w:r>
+            <w:r>
+              <w:rPr>
+                <w:sz w:val="22"/>
+              </w:rPr>
+              <w:t xml:space="preserve"> </w:t>
+            </w:r>
+            <w:r>
+              <w:rPr>
+                <w:sz w:val="22"/>
+              </w:rPr>
+              <w:t>[</w:t>
+            </w:r>
+            <w:r>
+              <w:rPr>
+                <w:sz w:val="22"/>
+              </w:rPr>
+              <w:t>Цена</w:t>
+            </w:r>
+            <w:r>
+              <w:rPr>
+                <w:sz w:val="22"/>
+              </w:rPr>
+              <w:t>]</w:t>
+            </w:r>
+            <w:r>
+              <w:rPr>
+                <w:sz w:val="22"/>
+              </w:rPr>
+              <w:t xml:space="preserve">, </w:t>
+            </w:r>
+            <w:r>
+              <w:rPr>
+                <w:sz w:val="22"/>
+              </w:rPr>
+              <w:t>[</w:t>
+            </w:r>
+            <w:r>
+              <w:rPr>
+                <w:sz w:val="22"/>
+              </w:rPr>
+              <w:t>Кол-во</w:t>
+            </w:r>
+            <w:r>
+              <w:rPr>
+                <w:sz w:val="22"/>
+              </w:rPr>
+              <w:t>]</w:t>
+            </w:r>
+            <w:r>
+              <w:rPr>
+                <w:sz w:val="22"/>
+              </w:rPr>
+              <w:t>.</w:t>
+            </w:r>
+            <w:r>
+              <w:rPr>
+                <w:sz w:val="22"/>
+              </w:rPr>
+              <w:t xml:space="preserve"> </w:t>
+            </w:r>
+            <w:r>
+              <w:rPr>
+                <w:sz w:val="22"/>
+              </w:rPr>
+              <w:t xml:space="preserve">(Рисунок </w:t>
+            </w:r>
+            <w:r>
+              <w:rPr>
+                <w:sz w:val="22"/>
+              </w:rPr>
+              <w:t>21</w:t>
+            </w:r>
+            <w:r>
+              <w:rPr>
+                <w:sz w:val="22"/>
+              </w:rPr>
+              <w:t>).</w:t>
+            </w:r>
+          </w:p>
+        </w:tc>
+        <w:tc>
+          <w:tcPr>
+            <w:tcW w:w="1109" w:type="pct"/>
+          </w:tcPr>
+          <w:p>
+            <w:pPr>
+              <w:pStyle w:val="aa"/>
+              <w:ind w:firstLine="0"/>
+            </w:pPr>
+            <w:r>
+              <w:rPr>
+                <w:sz w:val="22"/>
+              </w:rPr>
+              <w:t>Соответствует ожидаемому</w:t>
+            </w:r>
+          </w:p>
+        </w:tc>
+      </w:tr>
+    </w:tbl>
+    <w:p>
+      <w:pPr>
+        <w:pStyle w:val="aa"/>
+        <w:ind w:firstLine="0"/>
+      </w:pPr>
+    </w:p>
     <w:sectPr>
-      <w:footerReference w:type="first" r:id="rId35"/>
       <w:pgSz w:w="11906" w:h="16838"/>
       <w:pgMar w:top="1134" w:right="1134" w:bottom="1134" w:left="1701" w:header="709" w:footer="709" w:gutter="0"/>
       <w:cols w:space="708"/>
@@ -38377,16 +39557,6 @@
     </w:p>
   </w:endnote>
 </w:endnotes>
-</file>
-
-<file path=word/footer1.xml><?xml version="1.0" encoding="utf-8"?>
-<w:ftr xmlns:wpc="http://schemas.microsoft.com/office/word/2010/wordprocessingCanvas" xmlns:cx="http://schemas.microsoft.com/office/drawing/2014/chartex" xmlns:cx1="http://schemas.microsoft.com/office/drawing/2015/9/8/chartex" xmlns:mc="http://schemas.openxmlformats.org/markup-compatibility/2006" xmlns:o="urn:schemas-microsoft-com:office:office" xmlns:r="http://schemas.openxmlformats.org/officeDocument/2006/relationships" xmlns:m="http://schemas.openxmlformats.org/officeDocument/2006/math" xmlns:v="urn:schemas-microsoft-com:vml" xmlns:wp14="http://schemas.microsoft.com/office/word/2010/wordprocessingDrawing" xmlns:wp="http://schemas.openxmlformats.org/drawingml/2006/wordprocessingDrawing" xmlns:w10="urn:schemas-microsoft-com:office:word" xmlns:w="http://schemas.openxmlformats.org/wordprocessingml/2006/main" xmlns:w14="http://schemas.microsoft.com/office/word/2010/wordml" xmlns:w15="http://schemas.microsoft.com/office/word/2012/wordml" xmlns:w16se="http://schemas.microsoft.com/office/word/2015/wordml/symex" xmlns:wpg="http://schemas.microsoft.com/office/word/2010/wordprocessingGroup" xmlns:wpi="http://schemas.microsoft.com/office/word/2010/wordprocessingInk" xmlns:wne="http://schemas.microsoft.com/office/word/2006/wordml" xmlns:wps="http://schemas.microsoft.com/office/word/2010/wordprocessingShape" mc:Ignorable="w14 w15 w16se wp14">
-  <w:p>
-    <w:pPr>
-      <w:pStyle w:val="af2"/>
-    </w:pPr>
-  </w:p>
-</w:ftr>
 </file>
 
 <file path=word/footnotes.xml><?xml version="1.0" encoding="utf-8"?>
@@ -39850,6 +41020,153 @@
     </w:lvl>
   </w:abstractNum>
   <w:abstractNum w:abstractNumId="10" w15:restartNumberingAfterBreak="0">
+    <w:nsid w:val="254D3606"/>
+    <w:multiLevelType w:val="multilevel"/>
+    <w:tmpl w:val="8E303B62"/>
+    <w:lvl w:ilvl="0">
+      <w:start w:val="1"/>
+      <w:numFmt w:val="bullet"/>
+      <w:lvlText w:val=""/>
+      <w:lvlJc w:val="left"/>
+      <w:pPr>
+        <w:ind w:left="0" w:firstLine="709"/>
+      </w:pPr>
+      <w:rPr>
+        <w:rFonts w:ascii="Symbol" w:hAnsi="Symbol" w:hint="default"/>
+        <w:sz w:val="28"/>
+        <w:szCs w:val="32"/>
+      </w:rPr>
+    </w:lvl>
+    <w:lvl w:ilvl="1">
+      <w:start w:val="1"/>
+      <w:numFmt w:val="bullet"/>
+      <w:lvlText w:val=""/>
+      <w:lvlJc w:val="left"/>
+      <w:pPr>
+        <w:tabs>
+          <w:tab w:val="num" w:pos="1440"/>
+        </w:tabs>
+        <w:ind w:left="1440" w:hanging="360"/>
+      </w:pPr>
+      <w:rPr>
+        <w:rFonts w:ascii="Symbol" w:hAnsi="Symbol" w:hint="default"/>
+        <w:sz w:val="20"/>
+      </w:rPr>
+    </w:lvl>
+    <w:lvl w:ilvl="2">
+      <w:start w:val="1"/>
+      <w:numFmt w:val="bullet"/>
+      <w:lvlText w:val=""/>
+      <w:lvlJc w:val="left"/>
+      <w:pPr>
+        <w:tabs>
+          <w:tab w:val="num" w:pos="2160"/>
+        </w:tabs>
+        <w:ind w:left="2160" w:hanging="360"/>
+      </w:pPr>
+      <w:rPr>
+        <w:rFonts w:ascii="Symbol" w:hAnsi="Symbol" w:hint="default"/>
+        <w:sz w:val="20"/>
+      </w:rPr>
+    </w:lvl>
+    <w:lvl w:ilvl="3">
+      <w:start w:val="1"/>
+      <w:numFmt w:val="bullet"/>
+      <w:lvlText w:val=""/>
+      <w:lvlJc w:val="left"/>
+      <w:pPr>
+        <w:tabs>
+          <w:tab w:val="num" w:pos="2880"/>
+        </w:tabs>
+        <w:ind w:left="2880" w:hanging="360"/>
+      </w:pPr>
+      <w:rPr>
+        <w:rFonts w:ascii="Symbol" w:hAnsi="Symbol" w:hint="default"/>
+        <w:sz w:val="20"/>
+      </w:rPr>
+    </w:lvl>
+    <w:lvl w:ilvl="4">
+      <w:start w:val="1"/>
+      <w:numFmt w:val="bullet"/>
+      <w:lvlText w:val=""/>
+      <w:lvlJc w:val="left"/>
+      <w:pPr>
+        <w:tabs>
+          <w:tab w:val="num" w:pos="3600"/>
+        </w:tabs>
+        <w:ind w:left="3600" w:hanging="360"/>
+      </w:pPr>
+      <w:rPr>
+        <w:rFonts w:ascii="Symbol" w:hAnsi="Symbol" w:hint="default"/>
+        <w:sz w:val="20"/>
+      </w:rPr>
+    </w:lvl>
+    <w:lvl w:ilvl="5">
+      <w:start w:val="1"/>
+      <w:numFmt w:val="bullet"/>
+      <w:lvlText w:val=""/>
+      <w:lvlJc w:val="left"/>
+      <w:pPr>
+        <w:tabs>
+          <w:tab w:val="num" w:pos="4320"/>
+        </w:tabs>
+        <w:ind w:left="4320" w:hanging="360"/>
+      </w:pPr>
+      <w:rPr>
+        <w:rFonts w:ascii="Symbol" w:hAnsi="Symbol" w:hint="default"/>
+        <w:sz w:val="20"/>
+      </w:rPr>
+    </w:lvl>
+    <w:lvl w:ilvl="6">
+      <w:start w:val="1"/>
+      <w:numFmt w:val="bullet"/>
+      <w:lvlText w:val=""/>
+      <w:lvlJc w:val="left"/>
+      <w:pPr>
+        <w:tabs>
+          <w:tab w:val="num" w:pos="5040"/>
+        </w:tabs>
+        <w:ind w:left="5040" w:hanging="360"/>
+      </w:pPr>
+      <w:rPr>
+        <w:rFonts w:ascii="Symbol" w:hAnsi="Symbol" w:hint="default"/>
+        <w:sz w:val="20"/>
+      </w:rPr>
+    </w:lvl>
+    <w:lvl w:ilvl="7">
+      <w:start w:val="1"/>
+      <w:numFmt w:val="bullet"/>
+      <w:lvlText w:val=""/>
+      <w:lvlJc w:val="left"/>
+      <w:pPr>
+        <w:tabs>
+          <w:tab w:val="num" w:pos="5760"/>
+        </w:tabs>
+        <w:ind w:left="5760" w:hanging="360"/>
+      </w:pPr>
+      <w:rPr>
+        <w:rFonts w:ascii="Symbol" w:hAnsi="Symbol" w:hint="default"/>
+        <w:sz w:val="20"/>
+      </w:rPr>
+    </w:lvl>
+    <w:lvl w:ilvl="8">
+      <w:start w:val="1"/>
+      <w:numFmt w:val="bullet"/>
+      <w:lvlText w:val=""/>
+      <w:lvlJc w:val="left"/>
+      <w:pPr>
+        <w:tabs>
+          <w:tab w:val="num" w:pos="6480"/>
+        </w:tabs>
+        <w:ind w:left="6480" w:hanging="360"/>
+      </w:pPr>
+      <w:rPr>
+        <w:rFonts w:ascii="Symbol" w:hAnsi="Symbol" w:hint="default"/>
+        <w:sz w:val="20"/>
+      </w:rPr>
+    </w:lvl>
+  </w:abstractNum>
+  <w:abstractNum w:abstractNumId="11" w15:restartNumberingAfterBreak="0">
     <w:nsid w:val="278C5F56"/>
     <w:multiLevelType w:val="multilevel"/>
     <w:tmpl w:val="A35C86BC"/>
@@ -39974,7 +41291,7 @@
       </w:rPr>
     </w:lvl>
   </w:abstractNum>
-  <w:abstractNum w:abstractNumId="11" w15:restartNumberingAfterBreak="0">
+  <w:abstractNum w:abstractNumId="12" w15:restartNumberingAfterBreak="0">
     <w:nsid w:val="289C1A38"/>
     <w:multiLevelType w:val="multilevel"/>
     <w:tmpl w:val="AC629A84"/>
@@ -40117,10 +41434,10 @@
       </w:rPr>
     </w:lvl>
   </w:abstractNum>
-  <w:abstractNum w:abstractNumId="12" w15:restartNumberingAfterBreak="0">
-    <w:nsid w:val="34D628C9"/>
+  <w:abstractNum w:abstractNumId="13" w15:restartNumberingAfterBreak="0">
+    <w:nsid w:val="34347371"/>
     <w:multiLevelType w:val="multilevel"/>
-    <w:tmpl w:val="52C6DD88"/>
+    <w:tmpl w:val="8E303B62"/>
     <w:lvl w:ilvl="0">
       <w:start w:val="1"/>
       <w:numFmt w:val="bullet"/>
@@ -40264,10 +41581,10 @@
       </w:rPr>
     </w:lvl>
   </w:abstractNum>
-  <w:abstractNum w:abstractNumId="13" w15:restartNumberingAfterBreak="0">
-    <w:nsid w:val="392D3CA8"/>
+  <w:abstractNum w:abstractNumId="14" w15:restartNumberingAfterBreak="0">
+    <w:nsid w:val="34D628C9"/>
     <w:multiLevelType w:val="multilevel"/>
-    <w:tmpl w:val="3C54EF7A"/>
+    <w:tmpl w:val="52C6DD88"/>
     <w:lvl w:ilvl="0">
       <w:start w:val="1"/>
       <w:numFmt w:val="bullet"/>
@@ -40411,269 +41728,10 @@
       </w:rPr>
     </w:lvl>
   </w:abstractNum>
-  <w:abstractNum w:abstractNumId="14" w15:restartNumberingAfterBreak="0">
-    <w:nsid w:val="392E5FB0"/>
+  <w:abstractNum w:abstractNumId="15" w15:restartNumberingAfterBreak="0">
+    <w:nsid w:val="392D3CA8"/>
     <w:multiLevelType w:val="multilevel"/>
-    <w:tmpl w:val="EC76141E"/>
-    <w:lvl w:ilvl="0">
-      <w:start w:val="1"/>
-      <w:numFmt w:val="decimal"/>
-      <w:lvlText w:val="%1)"/>
-      <w:lvlJc w:val="left"/>
-      <w:pPr>
-        <w:ind w:left="0" w:firstLine="709"/>
-      </w:pPr>
-      <w:rPr>
-        <w:rFonts w:hint="default"/>
-      </w:rPr>
-    </w:lvl>
-    <w:lvl w:ilvl="1">
-      <w:start w:val="1"/>
-      <w:numFmt w:val="lowerLetter"/>
-      <w:lvlText w:val="%2."/>
-      <w:lvlJc w:val="left"/>
-      <w:pPr>
-        <w:ind w:left="1789" w:hanging="360"/>
-      </w:pPr>
-      <w:rPr>
-        <w:rFonts w:hint="default"/>
-      </w:rPr>
-    </w:lvl>
-    <w:lvl w:ilvl="2">
-      <w:start w:val="1"/>
-      <w:numFmt w:val="lowerRoman"/>
-      <w:lvlText w:val="%3."/>
-      <w:lvlJc w:val="right"/>
-      <w:pPr>
-        <w:ind w:left="2509" w:hanging="180"/>
-      </w:pPr>
-      <w:rPr>
-        <w:rFonts w:hint="default"/>
-      </w:rPr>
-    </w:lvl>
-    <w:lvl w:ilvl="3">
-      <w:start w:val="1"/>
-      <w:numFmt w:val="decimal"/>
-      <w:lvlText w:val="%4."/>
-      <w:lvlJc w:val="left"/>
-      <w:pPr>
-        <w:ind w:left="3229" w:hanging="360"/>
-      </w:pPr>
-      <w:rPr>
-        <w:rFonts w:hint="default"/>
-      </w:rPr>
-    </w:lvl>
-    <w:lvl w:ilvl="4">
-      <w:start w:val="1"/>
-      <w:numFmt w:val="lowerLetter"/>
-      <w:lvlText w:val="%5."/>
-      <w:lvlJc w:val="left"/>
-      <w:pPr>
-        <w:ind w:left="3949" w:hanging="360"/>
-      </w:pPr>
-      <w:rPr>
-        <w:rFonts w:hint="default"/>
-      </w:rPr>
-    </w:lvl>
-    <w:lvl w:ilvl="5">
-      <w:start w:val="1"/>
-      <w:numFmt w:val="lowerRoman"/>
-      <w:lvlText w:val="%6."/>
-      <w:lvlJc w:val="right"/>
-      <w:pPr>
-        <w:ind w:left="4669" w:hanging="180"/>
-      </w:pPr>
-      <w:rPr>
-        <w:rFonts w:hint="default"/>
-      </w:rPr>
-    </w:lvl>
-    <w:lvl w:ilvl="6">
-      <w:start w:val="1"/>
-      <w:numFmt w:val="decimal"/>
-      <w:lvlText w:val="%7."/>
-      <w:lvlJc w:val="left"/>
-      <w:pPr>
-        <w:ind w:left="5389" w:hanging="360"/>
-      </w:pPr>
-      <w:rPr>
-        <w:rFonts w:hint="default"/>
-      </w:rPr>
-    </w:lvl>
-    <w:lvl w:ilvl="7">
-      <w:start w:val="1"/>
-      <w:numFmt w:val="lowerLetter"/>
-      <w:lvlText w:val="%8."/>
-      <w:lvlJc w:val="left"/>
-      <w:pPr>
-        <w:ind w:left="6109" w:hanging="360"/>
-      </w:pPr>
-      <w:rPr>
-        <w:rFonts w:hint="default"/>
-      </w:rPr>
-    </w:lvl>
-    <w:lvl w:ilvl="8">
-      <w:start w:val="1"/>
-      <w:numFmt w:val="lowerRoman"/>
-      <w:lvlText w:val="%9."/>
-      <w:lvlJc w:val="right"/>
-      <w:pPr>
-        <w:ind w:left="6829" w:hanging="180"/>
-      </w:pPr>
-      <w:rPr>
-        <w:rFonts w:hint="default"/>
-      </w:rPr>
-    </w:lvl>
-  </w:abstractNum>
-  <w:abstractNum w:abstractNumId="15" w15:restartNumberingAfterBreak="0">
-    <w:nsid w:val="3976341F"/>
-    <w:multiLevelType w:val="multilevel"/>
-    <w:tmpl w:val="C69AAA7C"/>
-    <w:lvl w:ilvl="0">
-      <w:start w:val="1"/>
-      <w:numFmt w:val="bullet"/>
-      <w:lvlText w:val=""/>
-      <w:lvlJc w:val="left"/>
-      <w:pPr>
-        <w:ind w:left="0" w:firstLine="709"/>
-      </w:pPr>
-      <w:rPr>
-        <w:rFonts w:ascii="Symbol" w:hAnsi="Symbol" w:hint="default"/>
-        <w:sz w:val="24"/>
-      </w:rPr>
-    </w:lvl>
-    <w:lvl w:ilvl="1">
-      <w:start w:val="1"/>
-      <w:numFmt w:val="bullet"/>
-      <w:lvlText w:val=""/>
-      <w:lvlJc w:val="left"/>
-      <w:pPr>
-        <w:tabs>
-          <w:tab w:val="num" w:pos="1440"/>
-        </w:tabs>
-        <w:ind w:left="1440" w:hanging="360"/>
-      </w:pPr>
-      <w:rPr>
-        <w:rFonts w:ascii="Symbol" w:hAnsi="Symbol" w:hint="default"/>
-        <w:sz w:val="20"/>
-      </w:rPr>
-    </w:lvl>
-    <w:lvl w:ilvl="2">
-      <w:start w:val="1"/>
-      <w:numFmt w:val="bullet"/>
-      <w:lvlText w:val=""/>
-      <w:lvlJc w:val="left"/>
-      <w:pPr>
-        <w:tabs>
-          <w:tab w:val="num" w:pos="2160"/>
-        </w:tabs>
-        <w:ind w:left="2160" w:hanging="360"/>
-      </w:pPr>
-      <w:rPr>
-        <w:rFonts w:ascii="Symbol" w:hAnsi="Symbol" w:hint="default"/>
-        <w:sz w:val="20"/>
-      </w:rPr>
-    </w:lvl>
-    <w:lvl w:ilvl="3">
-      <w:start w:val="1"/>
-      <w:numFmt w:val="bullet"/>
-      <w:lvlText w:val=""/>
-      <w:lvlJc w:val="left"/>
-      <w:pPr>
-        <w:tabs>
-          <w:tab w:val="num" w:pos="2880"/>
-        </w:tabs>
-        <w:ind w:left="2880" w:hanging="360"/>
-      </w:pPr>
-      <w:rPr>
-        <w:rFonts w:ascii="Symbol" w:hAnsi="Symbol" w:hint="default"/>
-        <w:sz w:val="20"/>
-      </w:rPr>
-    </w:lvl>
-    <w:lvl w:ilvl="4">
-      <w:start w:val="1"/>
-      <w:numFmt w:val="bullet"/>
-      <w:lvlText w:val=""/>
-      <w:lvlJc w:val="left"/>
-      <w:pPr>
-        <w:tabs>
-          <w:tab w:val="num" w:pos="3600"/>
-        </w:tabs>
-        <w:ind w:left="3600" w:hanging="360"/>
-      </w:pPr>
-      <w:rPr>
-        <w:rFonts w:ascii="Symbol" w:hAnsi="Symbol" w:hint="default"/>
-        <w:sz w:val="20"/>
-      </w:rPr>
-    </w:lvl>
-    <w:lvl w:ilvl="5">
-      <w:start w:val="1"/>
-      <w:numFmt w:val="bullet"/>
-      <w:lvlText w:val=""/>
-      <w:lvlJc w:val="left"/>
-      <w:pPr>
-        <w:tabs>
-          <w:tab w:val="num" w:pos="4320"/>
-        </w:tabs>
-        <w:ind w:left="4320" w:hanging="360"/>
-      </w:pPr>
-      <w:rPr>
-        <w:rFonts w:ascii="Symbol" w:hAnsi="Symbol" w:hint="default"/>
-        <w:sz w:val="20"/>
-      </w:rPr>
-    </w:lvl>
-    <w:lvl w:ilvl="6">
-      <w:start w:val="1"/>
-      <w:numFmt w:val="bullet"/>
-      <w:lvlText w:val=""/>
-      <w:lvlJc w:val="left"/>
-      <w:pPr>
-        <w:tabs>
-          <w:tab w:val="num" w:pos="5040"/>
-        </w:tabs>
-        <w:ind w:left="5040" w:hanging="360"/>
-      </w:pPr>
-      <w:rPr>
-        <w:rFonts w:ascii="Symbol" w:hAnsi="Symbol" w:hint="default"/>
-        <w:sz w:val="20"/>
-      </w:rPr>
-    </w:lvl>
-    <w:lvl w:ilvl="7">
-      <w:start w:val="1"/>
-      <w:numFmt w:val="bullet"/>
-      <w:lvlText w:val=""/>
-      <w:lvlJc w:val="left"/>
-      <w:pPr>
-        <w:tabs>
-          <w:tab w:val="num" w:pos="5760"/>
-        </w:tabs>
-        <w:ind w:left="5760" w:hanging="360"/>
-      </w:pPr>
-      <w:rPr>
-        <w:rFonts w:ascii="Symbol" w:hAnsi="Symbol" w:hint="default"/>
-        <w:sz w:val="20"/>
-      </w:rPr>
-    </w:lvl>
-    <w:lvl w:ilvl="8">
-      <w:start w:val="1"/>
-      <w:numFmt w:val="bullet"/>
-      <w:lvlText w:val=""/>
-      <w:lvlJc w:val="left"/>
-      <w:pPr>
-        <w:tabs>
-          <w:tab w:val="num" w:pos="6480"/>
-        </w:tabs>
-        <w:ind w:left="6480" w:hanging="360"/>
-      </w:pPr>
-      <w:rPr>
-        <w:rFonts w:ascii="Symbol" w:hAnsi="Symbol" w:hint="default"/>
-        <w:sz w:val="20"/>
-      </w:rPr>
-    </w:lvl>
-  </w:abstractNum>
-  <w:abstractNum w:abstractNumId="16" w15:restartNumberingAfterBreak="0">
-    <w:nsid w:val="41A80BA6"/>
-    <w:multiLevelType w:val="multilevel"/>
-    <w:tmpl w:val="8E303B62"/>
+    <w:tmpl w:val="3C54EF7A"/>
     <w:lvl w:ilvl="0">
       <w:start w:val="1"/>
       <w:numFmt w:val="bullet"/>
@@ -40817,8 +41875,267 @@
       </w:rPr>
     </w:lvl>
   </w:abstractNum>
+  <w:abstractNum w:abstractNumId="16" w15:restartNumberingAfterBreak="0">
+    <w:nsid w:val="392E5FB0"/>
+    <w:multiLevelType w:val="multilevel"/>
+    <w:tmpl w:val="EC76141E"/>
+    <w:lvl w:ilvl="0">
+      <w:start w:val="1"/>
+      <w:numFmt w:val="decimal"/>
+      <w:lvlText w:val="%1)"/>
+      <w:lvlJc w:val="left"/>
+      <w:pPr>
+        <w:ind w:left="0" w:firstLine="709"/>
+      </w:pPr>
+      <w:rPr>
+        <w:rFonts w:hint="default"/>
+      </w:rPr>
+    </w:lvl>
+    <w:lvl w:ilvl="1">
+      <w:start w:val="1"/>
+      <w:numFmt w:val="lowerLetter"/>
+      <w:lvlText w:val="%2."/>
+      <w:lvlJc w:val="left"/>
+      <w:pPr>
+        <w:ind w:left="1789" w:hanging="360"/>
+      </w:pPr>
+      <w:rPr>
+        <w:rFonts w:hint="default"/>
+      </w:rPr>
+    </w:lvl>
+    <w:lvl w:ilvl="2">
+      <w:start w:val="1"/>
+      <w:numFmt w:val="lowerRoman"/>
+      <w:lvlText w:val="%3."/>
+      <w:lvlJc w:val="right"/>
+      <w:pPr>
+        <w:ind w:left="2509" w:hanging="180"/>
+      </w:pPr>
+      <w:rPr>
+        <w:rFonts w:hint="default"/>
+      </w:rPr>
+    </w:lvl>
+    <w:lvl w:ilvl="3">
+      <w:start w:val="1"/>
+      <w:numFmt w:val="decimal"/>
+      <w:lvlText w:val="%4."/>
+      <w:lvlJc w:val="left"/>
+      <w:pPr>
+        <w:ind w:left="3229" w:hanging="360"/>
+      </w:pPr>
+      <w:rPr>
+        <w:rFonts w:hint="default"/>
+      </w:rPr>
+    </w:lvl>
+    <w:lvl w:ilvl="4">
+      <w:start w:val="1"/>
+      <w:numFmt w:val="lowerLetter"/>
+      <w:lvlText w:val="%5."/>
+      <w:lvlJc w:val="left"/>
+      <w:pPr>
+        <w:ind w:left="3949" w:hanging="360"/>
+      </w:pPr>
+      <w:rPr>
+        <w:rFonts w:hint="default"/>
+      </w:rPr>
+    </w:lvl>
+    <w:lvl w:ilvl="5">
+      <w:start w:val="1"/>
+      <w:numFmt w:val="lowerRoman"/>
+      <w:lvlText w:val="%6."/>
+      <w:lvlJc w:val="right"/>
+      <w:pPr>
+        <w:ind w:left="4669" w:hanging="180"/>
+      </w:pPr>
+      <w:rPr>
+        <w:rFonts w:hint="default"/>
+      </w:rPr>
+    </w:lvl>
+    <w:lvl w:ilvl="6">
+      <w:start w:val="1"/>
+      <w:numFmt w:val="decimal"/>
+      <w:lvlText w:val="%7."/>
+      <w:lvlJc w:val="left"/>
+      <w:pPr>
+        <w:ind w:left="5389" w:hanging="360"/>
+      </w:pPr>
+      <w:rPr>
+        <w:rFonts w:hint="default"/>
+      </w:rPr>
+    </w:lvl>
+    <w:lvl w:ilvl="7">
+      <w:start w:val="1"/>
+      <w:numFmt w:val="lowerLetter"/>
+      <w:lvlText w:val="%8."/>
+      <w:lvlJc w:val="left"/>
+      <w:pPr>
+        <w:ind w:left="6109" w:hanging="360"/>
+      </w:pPr>
+      <w:rPr>
+        <w:rFonts w:hint="default"/>
+      </w:rPr>
+    </w:lvl>
+    <w:lvl w:ilvl="8">
+      <w:start w:val="1"/>
+      <w:numFmt w:val="lowerRoman"/>
+      <w:lvlText w:val="%9."/>
+      <w:lvlJc w:val="right"/>
+      <w:pPr>
+        <w:ind w:left="6829" w:hanging="180"/>
+      </w:pPr>
+      <w:rPr>
+        <w:rFonts w:hint="default"/>
+      </w:rPr>
+    </w:lvl>
+  </w:abstractNum>
   <w:abstractNum w:abstractNumId="17" w15:restartNumberingAfterBreak="0">
-    <w:nsid w:val="42F44272"/>
+    <w:nsid w:val="3976341F"/>
+    <w:multiLevelType w:val="multilevel"/>
+    <w:tmpl w:val="C69AAA7C"/>
+    <w:lvl w:ilvl="0">
+      <w:start w:val="1"/>
+      <w:numFmt w:val="bullet"/>
+      <w:lvlText w:val=""/>
+      <w:lvlJc w:val="left"/>
+      <w:pPr>
+        <w:ind w:left="0" w:firstLine="709"/>
+      </w:pPr>
+      <w:rPr>
+        <w:rFonts w:ascii="Symbol" w:hAnsi="Symbol" w:hint="default"/>
+        <w:sz w:val="24"/>
+      </w:rPr>
+    </w:lvl>
+    <w:lvl w:ilvl="1">
+      <w:start w:val="1"/>
+      <w:numFmt w:val="bullet"/>
+      <w:lvlText w:val=""/>
+      <w:lvlJc w:val="left"/>
+      <w:pPr>
+        <w:tabs>
+          <w:tab w:val="num" w:pos="1440"/>
+        </w:tabs>
+        <w:ind w:left="1440" w:hanging="360"/>
+      </w:pPr>
+      <w:rPr>
+        <w:rFonts w:ascii="Symbol" w:hAnsi="Symbol" w:hint="default"/>
+        <w:sz w:val="20"/>
+      </w:rPr>
+    </w:lvl>
+    <w:lvl w:ilvl="2">
+      <w:start w:val="1"/>
+      <w:numFmt w:val="bullet"/>
+      <w:lvlText w:val=""/>
+      <w:lvlJc w:val="left"/>
+      <w:pPr>
+        <w:tabs>
+          <w:tab w:val="num" w:pos="2160"/>
+        </w:tabs>
+        <w:ind w:left="2160" w:hanging="360"/>
+      </w:pPr>
+      <w:rPr>
+        <w:rFonts w:ascii="Symbol" w:hAnsi="Symbol" w:hint="default"/>
+        <w:sz w:val="20"/>
+      </w:rPr>
+    </w:lvl>
+    <w:lvl w:ilvl="3">
+      <w:start w:val="1"/>
+      <w:numFmt w:val="bullet"/>
+      <w:lvlText w:val=""/>
+      <w:lvlJc w:val="left"/>
+      <w:pPr>
+        <w:tabs>
+          <w:tab w:val="num" w:pos="2880"/>
+        </w:tabs>
+        <w:ind w:left="2880" w:hanging="360"/>
+      </w:pPr>
+      <w:rPr>
+        <w:rFonts w:ascii="Symbol" w:hAnsi="Symbol" w:hint="default"/>
+        <w:sz w:val="20"/>
+      </w:rPr>
+    </w:lvl>
+    <w:lvl w:ilvl="4">
+      <w:start w:val="1"/>
+      <w:numFmt w:val="bullet"/>
+      <w:lvlText w:val=""/>
+      <w:lvlJc w:val="left"/>
+      <w:pPr>
+        <w:tabs>
+          <w:tab w:val="num" w:pos="3600"/>
+        </w:tabs>
+        <w:ind w:left="3600" w:hanging="360"/>
+      </w:pPr>
+      <w:rPr>
+        <w:rFonts w:ascii="Symbol" w:hAnsi="Symbol" w:hint="default"/>
+        <w:sz w:val="20"/>
+      </w:rPr>
+    </w:lvl>
+    <w:lvl w:ilvl="5">
+      <w:start w:val="1"/>
+      <w:numFmt w:val="bullet"/>
+      <w:lvlText w:val=""/>
+      <w:lvlJc w:val="left"/>
+      <w:pPr>
+        <w:tabs>
+          <w:tab w:val="num" w:pos="4320"/>
+        </w:tabs>
+        <w:ind w:left="4320" w:hanging="360"/>
+      </w:pPr>
+      <w:rPr>
+        <w:rFonts w:ascii="Symbol" w:hAnsi="Symbol" w:hint="default"/>
+        <w:sz w:val="20"/>
+      </w:rPr>
+    </w:lvl>
+    <w:lvl w:ilvl="6">
+      <w:start w:val="1"/>
+      <w:numFmt w:val="bullet"/>
+      <w:lvlText w:val=""/>
+      <w:lvlJc w:val="left"/>
+      <w:pPr>
+        <w:tabs>
+          <w:tab w:val="num" w:pos="5040"/>
+        </w:tabs>
+        <w:ind w:left="5040" w:hanging="360"/>
+      </w:pPr>
+      <w:rPr>
+        <w:rFonts w:ascii="Symbol" w:hAnsi="Symbol" w:hint="default"/>
+        <w:sz w:val="20"/>
+      </w:rPr>
+    </w:lvl>
+    <w:lvl w:ilvl="7">
+      <w:start w:val="1"/>
+      <w:numFmt w:val="bullet"/>
+      <w:lvlText w:val=""/>
+      <w:lvlJc w:val="left"/>
+      <w:pPr>
+        <w:tabs>
+          <w:tab w:val="num" w:pos="5760"/>
+        </w:tabs>
+        <w:ind w:left="5760" w:hanging="360"/>
+      </w:pPr>
+      <w:rPr>
+        <w:rFonts w:ascii="Symbol" w:hAnsi="Symbol" w:hint="default"/>
+        <w:sz w:val="20"/>
+      </w:rPr>
+    </w:lvl>
+    <w:lvl w:ilvl="8">
+      <w:start w:val="1"/>
+      <w:numFmt w:val="bullet"/>
+      <w:lvlText w:val=""/>
+      <w:lvlJc w:val="left"/>
+      <w:pPr>
+        <w:tabs>
+          <w:tab w:val="num" w:pos="6480"/>
+        </w:tabs>
+        <w:ind w:left="6480" w:hanging="360"/>
+      </w:pPr>
+      <w:rPr>
+        <w:rFonts w:ascii="Symbol" w:hAnsi="Symbol" w:hint="default"/>
+        <w:sz w:val="20"/>
+      </w:rPr>
+    </w:lvl>
+  </w:abstractNum>
+  <w:abstractNum w:abstractNumId="18" w15:restartNumberingAfterBreak="0">
+    <w:nsid w:val="41A80BA6"/>
     <w:multiLevelType w:val="multilevel"/>
     <w:tmpl w:val="8E303B62"/>
     <w:lvl w:ilvl="0">
@@ -40964,10 +42281,10 @@
       </w:rPr>
     </w:lvl>
   </w:abstractNum>
-  <w:abstractNum w:abstractNumId="18" w15:restartNumberingAfterBreak="0">
-    <w:nsid w:val="44FF2275"/>
+  <w:abstractNum w:abstractNumId="19" w15:restartNumberingAfterBreak="0">
+    <w:nsid w:val="42F44272"/>
     <w:multiLevelType w:val="multilevel"/>
-    <w:tmpl w:val="833CF464"/>
+    <w:tmpl w:val="8E303B62"/>
     <w:lvl w:ilvl="0">
       <w:start w:val="1"/>
       <w:numFmt w:val="bullet"/>
@@ -41111,10 +42428,10 @@
       </w:rPr>
     </w:lvl>
   </w:abstractNum>
-  <w:abstractNum w:abstractNumId="19" w15:restartNumberingAfterBreak="0">
-    <w:nsid w:val="4D9D3655"/>
+  <w:abstractNum w:abstractNumId="20" w15:restartNumberingAfterBreak="0">
+    <w:nsid w:val="44FF2275"/>
     <w:multiLevelType w:val="multilevel"/>
-    <w:tmpl w:val="8E303B62"/>
+    <w:tmpl w:val="833CF464"/>
     <w:lvl w:ilvl="0">
       <w:start w:val="1"/>
       <w:numFmt w:val="bullet"/>
@@ -41258,7 +42575,154 @@
       </w:rPr>
     </w:lvl>
   </w:abstractNum>
-  <w:abstractNum w:abstractNumId="20" w15:restartNumberingAfterBreak="0">
+  <w:abstractNum w:abstractNumId="21" w15:restartNumberingAfterBreak="0">
+    <w:nsid w:val="4D9D3655"/>
+    <w:multiLevelType w:val="multilevel"/>
+    <w:tmpl w:val="8E303B62"/>
+    <w:lvl w:ilvl="0">
+      <w:start w:val="1"/>
+      <w:numFmt w:val="bullet"/>
+      <w:lvlText w:val=""/>
+      <w:lvlJc w:val="left"/>
+      <w:pPr>
+        <w:ind w:left="0" w:firstLine="709"/>
+      </w:pPr>
+      <w:rPr>
+        <w:rFonts w:ascii="Symbol" w:hAnsi="Symbol" w:hint="default"/>
+        <w:sz w:val="28"/>
+        <w:szCs w:val="32"/>
+      </w:rPr>
+    </w:lvl>
+    <w:lvl w:ilvl="1">
+      <w:start w:val="1"/>
+      <w:numFmt w:val="bullet"/>
+      <w:lvlText w:val=""/>
+      <w:lvlJc w:val="left"/>
+      <w:pPr>
+        <w:tabs>
+          <w:tab w:val="num" w:pos="1440"/>
+        </w:tabs>
+        <w:ind w:left="1440" w:hanging="360"/>
+      </w:pPr>
+      <w:rPr>
+        <w:rFonts w:ascii="Symbol" w:hAnsi="Symbol" w:hint="default"/>
+        <w:sz w:val="20"/>
+      </w:rPr>
+    </w:lvl>
+    <w:lvl w:ilvl="2">
+      <w:start w:val="1"/>
+      <w:numFmt w:val="bullet"/>
+      <w:lvlText w:val=""/>
+      <w:lvlJc w:val="left"/>
+      <w:pPr>
+        <w:tabs>
+          <w:tab w:val="num" w:pos="2160"/>
+        </w:tabs>
+        <w:ind w:left="2160" w:hanging="360"/>
+      </w:pPr>
+      <w:rPr>
+        <w:rFonts w:ascii="Symbol" w:hAnsi="Symbol" w:hint="default"/>
+        <w:sz w:val="20"/>
+      </w:rPr>
+    </w:lvl>
+    <w:lvl w:ilvl="3">
+      <w:start w:val="1"/>
+      <w:numFmt w:val="bullet"/>
+      <w:lvlText w:val=""/>
+      <w:lvlJc w:val="left"/>
+      <w:pPr>
+        <w:tabs>
+          <w:tab w:val="num" w:pos="2880"/>
+        </w:tabs>
+        <w:ind w:left="2880" w:hanging="360"/>
+      </w:pPr>
+      <w:rPr>
+        <w:rFonts w:ascii="Symbol" w:hAnsi="Symbol" w:hint="default"/>
+        <w:sz w:val="20"/>
+      </w:rPr>
+    </w:lvl>
+    <w:lvl w:ilvl="4">
+      <w:start w:val="1"/>
+      <w:numFmt w:val="bullet"/>
+      <w:lvlText w:val=""/>
+      <w:lvlJc w:val="left"/>
+      <w:pPr>
+        <w:tabs>
+          <w:tab w:val="num" w:pos="3600"/>
+        </w:tabs>
+        <w:ind w:left="3600" w:hanging="360"/>
+      </w:pPr>
+      <w:rPr>
+        <w:rFonts w:ascii="Symbol" w:hAnsi="Symbol" w:hint="default"/>
+        <w:sz w:val="20"/>
+      </w:rPr>
+    </w:lvl>
+    <w:lvl w:ilvl="5">
+      <w:start w:val="1"/>
+      <w:numFmt w:val="bullet"/>
+      <w:lvlText w:val=""/>
+      <w:lvlJc w:val="left"/>
+      <w:pPr>
+        <w:tabs>
+          <w:tab w:val="num" w:pos="4320"/>
+        </w:tabs>
+        <w:ind w:left="4320" w:hanging="360"/>
+      </w:pPr>
+      <w:rPr>
+        <w:rFonts w:ascii="Symbol" w:hAnsi="Symbol" w:hint="default"/>
+        <w:sz w:val="20"/>
+      </w:rPr>
+    </w:lvl>
+    <w:lvl w:ilvl="6">
+      <w:start w:val="1"/>
+      <w:numFmt w:val="bullet"/>
+      <w:lvlText w:val=""/>
+      <w:lvlJc w:val="left"/>
+      <w:pPr>
+        <w:tabs>
+          <w:tab w:val="num" w:pos="5040"/>
+        </w:tabs>
+        <w:ind w:left="5040" w:hanging="360"/>
+      </w:pPr>
+      <w:rPr>
+        <w:rFonts w:ascii="Symbol" w:hAnsi="Symbol" w:hint="default"/>
+        <w:sz w:val="20"/>
+      </w:rPr>
+    </w:lvl>
+    <w:lvl w:ilvl="7">
+      <w:start w:val="1"/>
+      <w:numFmt w:val="bullet"/>
+      <w:lvlText w:val=""/>
+      <w:lvlJc w:val="left"/>
+      <w:pPr>
+        <w:tabs>
+          <w:tab w:val="num" w:pos="5760"/>
+        </w:tabs>
+        <w:ind w:left="5760" w:hanging="360"/>
+      </w:pPr>
+      <w:rPr>
+        <w:rFonts w:ascii="Symbol" w:hAnsi="Symbol" w:hint="default"/>
+        <w:sz w:val="20"/>
+      </w:rPr>
+    </w:lvl>
+    <w:lvl w:ilvl="8">
+      <w:start w:val="1"/>
+      <w:numFmt w:val="bullet"/>
+      <w:lvlText w:val=""/>
+      <w:lvlJc w:val="left"/>
+      <w:pPr>
+        <w:tabs>
+          <w:tab w:val="num" w:pos="6480"/>
+        </w:tabs>
+        <w:ind w:left="6480" w:hanging="360"/>
+      </w:pPr>
+      <w:rPr>
+        <w:rFonts w:ascii="Symbol" w:hAnsi="Symbol" w:hint="default"/>
+        <w:sz w:val="20"/>
+      </w:rPr>
+    </w:lvl>
+  </w:abstractNum>
+  <w:abstractNum w:abstractNumId="22" w15:restartNumberingAfterBreak="0">
     <w:nsid w:val="500E5C66"/>
     <w:multiLevelType w:val="multilevel"/>
     <w:tmpl w:val="6AE8A6AA"/>
@@ -41407,7 +42871,7 @@
       </w:rPr>
     </w:lvl>
   </w:abstractNum>
-  <w:abstractNum w:abstractNumId="21" w15:restartNumberingAfterBreak="0">
+  <w:abstractNum w:abstractNumId="23" w15:restartNumberingAfterBreak="0">
     <w:nsid w:val="53E304F2"/>
     <w:multiLevelType w:val="multilevel"/>
     <w:tmpl w:val="EC76141E"/>
@@ -41520,7 +42984,7 @@
       </w:rPr>
     </w:lvl>
   </w:abstractNum>
-  <w:abstractNum w:abstractNumId="22" w15:restartNumberingAfterBreak="0">
+  <w:abstractNum w:abstractNumId="24" w15:restartNumberingAfterBreak="0">
     <w:nsid w:val="56F82D4D"/>
     <w:multiLevelType w:val="multilevel"/>
     <w:tmpl w:val="2D800E9A"/>
@@ -41666,7 +43130,7 @@
       </w:rPr>
     </w:lvl>
   </w:abstractNum>
-  <w:abstractNum w:abstractNumId="23" w15:restartNumberingAfterBreak="0">
+  <w:abstractNum w:abstractNumId="25" w15:restartNumberingAfterBreak="0">
     <w:nsid w:val="57047236"/>
     <w:multiLevelType w:val="multilevel"/>
     <w:tmpl w:val="D90672D2"/>
@@ -41791,7 +43255,7 @@
       </w:rPr>
     </w:lvl>
   </w:abstractNum>
-  <w:abstractNum w:abstractNumId="24" w15:restartNumberingAfterBreak="0">
+  <w:abstractNum w:abstractNumId="26" w15:restartNumberingAfterBreak="0">
     <w:nsid w:val="582847B8"/>
     <w:multiLevelType w:val="multilevel"/>
     <w:tmpl w:val="D1B6CFF8"/>
@@ -41938,7 +43402,7 @@
       </w:rPr>
     </w:lvl>
   </w:abstractNum>
-  <w:abstractNum w:abstractNumId="25" w15:restartNumberingAfterBreak="0">
+  <w:abstractNum w:abstractNumId="27" w15:restartNumberingAfterBreak="0">
     <w:nsid w:val="59722FF5"/>
     <w:multiLevelType w:val="multilevel"/>
     <w:tmpl w:val="393067C0"/>
@@ -42051,7 +43515,7 @@
       </w:rPr>
     </w:lvl>
   </w:abstractNum>
-  <w:abstractNum w:abstractNumId="26" w15:restartNumberingAfterBreak="0">
+  <w:abstractNum w:abstractNumId="28" w15:restartNumberingAfterBreak="0">
     <w:nsid w:val="66C31439"/>
     <w:multiLevelType w:val="multilevel"/>
     <w:tmpl w:val="27F4288A"/>
@@ -42198,7 +43662,7 @@
       </w:rPr>
     </w:lvl>
   </w:abstractNum>
-  <w:abstractNum w:abstractNumId="27" w15:restartNumberingAfterBreak="0">
+  <w:abstractNum w:abstractNumId="29" w15:restartNumberingAfterBreak="0">
     <w:nsid w:val="6A575C14"/>
     <w:multiLevelType w:val="multilevel"/>
     <w:tmpl w:val="6AE8A6AA"/>
@@ -42347,7 +43811,7 @@
       </w:rPr>
     </w:lvl>
   </w:abstractNum>
-  <w:abstractNum w:abstractNumId="28" w15:restartNumberingAfterBreak="0">
+  <w:abstractNum w:abstractNumId="30" w15:restartNumberingAfterBreak="0">
     <w:nsid w:val="6C7648AF"/>
     <w:multiLevelType w:val="multilevel"/>
     <w:tmpl w:val="3176FD5C"/>
@@ -42467,56 +43931,203 @@
       </w:rPr>
     </w:lvl>
   </w:abstractNum>
+  <w:abstractNum w:abstractNumId="31" w15:restartNumberingAfterBreak="0">
+    <w:nsid w:val="7EC820A3"/>
+    <w:multiLevelType w:val="multilevel"/>
+    <w:tmpl w:val="8E303B62"/>
+    <w:lvl w:ilvl="0">
+      <w:start w:val="1"/>
+      <w:numFmt w:val="bullet"/>
+      <w:lvlText w:val=""/>
+      <w:lvlJc w:val="left"/>
+      <w:pPr>
+        <w:ind w:left="0" w:firstLine="709"/>
+      </w:pPr>
+      <w:rPr>
+        <w:rFonts w:ascii="Symbol" w:hAnsi="Symbol" w:hint="default"/>
+        <w:sz w:val="28"/>
+        <w:szCs w:val="32"/>
+      </w:rPr>
+    </w:lvl>
+    <w:lvl w:ilvl="1">
+      <w:start w:val="1"/>
+      <w:numFmt w:val="bullet"/>
+      <w:lvlText w:val=""/>
+      <w:lvlJc w:val="left"/>
+      <w:pPr>
+        <w:tabs>
+          <w:tab w:val="num" w:pos="1440"/>
+        </w:tabs>
+        <w:ind w:left="1440" w:hanging="360"/>
+      </w:pPr>
+      <w:rPr>
+        <w:rFonts w:ascii="Symbol" w:hAnsi="Symbol" w:hint="default"/>
+        <w:sz w:val="20"/>
+      </w:rPr>
+    </w:lvl>
+    <w:lvl w:ilvl="2">
+      <w:start w:val="1"/>
+      <w:numFmt w:val="bullet"/>
+      <w:lvlText w:val=""/>
+      <w:lvlJc w:val="left"/>
+      <w:pPr>
+        <w:tabs>
+          <w:tab w:val="num" w:pos="2160"/>
+        </w:tabs>
+        <w:ind w:left="2160" w:hanging="360"/>
+      </w:pPr>
+      <w:rPr>
+        <w:rFonts w:ascii="Symbol" w:hAnsi="Symbol" w:hint="default"/>
+        <w:sz w:val="20"/>
+      </w:rPr>
+    </w:lvl>
+    <w:lvl w:ilvl="3">
+      <w:start w:val="1"/>
+      <w:numFmt w:val="bullet"/>
+      <w:lvlText w:val=""/>
+      <w:lvlJc w:val="left"/>
+      <w:pPr>
+        <w:tabs>
+          <w:tab w:val="num" w:pos="2880"/>
+        </w:tabs>
+        <w:ind w:left="2880" w:hanging="360"/>
+      </w:pPr>
+      <w:rPr>
+        <w:rFonts w:ascii="Symbol" w:hAnsi="Symbol" w:hint="default"/>
+        <w:sz w:val="20"/>
+      </w:rPr>
+    </w:lvl>
+    <w:lvl w:ilvl="4">
+      <w:start w:val="1"/>
+      <w:numFmt w:val="bullet"/>
+      <w:lvlText w:val=""/>
+      <w:lvlJc w:val="left"/>
+      <w:pPr>
+        <w:tabs>
+          <w:tab w:val="num" w:pos="3600"/>
+        </w:tabs>
+        <w:ind w:left="3600" w:hanging="360"/>
+      </w:pPr>
+      <w:rPr>
+        <w:rFonts w:ascii="Symbol" w:hAnsi="Symbol" w:hint="default"/>
+        <w:sz w:val="20"/>
+      </w:rPr>
+    </w:lvl>
+    <w:lvl w:ilvl="5">
+      <w:start w:val="1"/>
+      <w:numFmt w:val="bullet"/>
+      <w:lvlText w:val=""/>
+      <w:lvlJc w:val="left"/>
+      <w:pPr>
+        <w:tabs>
+          <w:tab w:val="num" w:pos="4320"/>
+        </w:tabs>
+        <w:ind w:left="4320" w:hanging="360"/>
+      </w:pPr>
+      <w:rPr>
+        <w:rFonts w:ascii="Symbol" w:hAnsi="Symbol" w:hint="default"/>
+        <w:sz w:val="20"/>
+      </w:rPr>
+    </w:lvl>
+    <w:lvl w:ilvl="6">
+      <w:start w:val="1"/>
+      <w:numFmt w:val="bullet"/>
+      <w:lvlText w:val=""/>
+      <w:lvlJc w:val="left"/>
+      <w:pPr>
+        <w:tabs>
+          <w:tab w:val="num" w:pos="5040"/>
+        </w:tabs>
+        <w:ind w:left="5040" w:hanging="360"/>
+      </w:pPr>
+      <w:rPr>
+        <w:rFonts w:ascii="Symbol" w:hAnsi="Symbol" w:hint="default"/>
+        <w:sz w:val="20"/>
+      </w:rPr>
+    </w:lvl>
+    <w:lvl w:ilvl="7">
+      <w:start w:val="1"/>
+      <w:numFmt w:val="bullet"/>
+      <w:lvlText w:val=""/>
+      <w:lvlJc w:val="left"/>
+      <w:pPr>
+        <w:tabs>
+          <w:tab w:val="num" w:pos="5760"/>
+        </w:tabs>
+        <w:ind w:left="5760" w:hanging="360"/>
+      </w:pPr>
+      <w:rPr>
+        <w:rFonts w:ascii="Symbol" w:hAnsi="Symbol" w:hint="default"/>
+        <w:sz w:val="20"/>
+      </w:rPr>
+    </w:lvl>
+    <w:lvl w:ilvl="8">
+      <w:start w:val="1"/>
+      <w:numFmt w:val="bullet"/>
+      <w:lvlText w:val=""/>
+      <w:lvlJc w:val="left"/>
+      <w:pPr>
+        <w:tabs>
+          <w:tab w:val="num" w:pos="6480"/>
+        </w:tabs>
+        <w:ind w:left="6480" w:hanging="360"/>
+      </w:pPr>
+      <w:rPr>
+        <w:rFonts w:ascii="Symbol" w:hAnsi="Symbol" w:hint="default"/>
+        <w:sz w:val="20"/>
+      </w:rPr>
+    </w:lvl>
+  </w:abstractNum>
   <w:num w:numId="1">
-    <w:abstractNumId w:val="19"/>
+    <w:abstractNumId w:val="21"/>
   </w:num>
   <w:num w:numId="2">
-    <w:abstractNumId w:val="26"/>
+    <w:abstractNumId w:val="28"/>
   </w:num>
   <w:num w:numId="3">
-    <w:abstractNumId w:val="11"/>
+    <w:abstractNumId w:val="12"/>
   </w:num>
   <w:num w:numId="4">
     <w:abstractNumId w:val="3"/>
   </w:num>
   <w:num w:numId="5">
-    <w:abstractNumId w:val="23"/>
+    <w:abstractNumId w:val="25"/>
   </w:num>
   <w:num w:numId="6">
-    <w:abstractNumId w:val="28"/>
+    <w:abstractNumId w:val="30"/>
   </w:num>
   <w:num w:numId="7">
-    <w:abstractNumId w:val="25"/>
+    <w:abstractNumId w:val="27"/>
   </w:num>
   <w:num w:numId="8">
     <w:abstractNumId w:val="4"/>
   </w:num>
   <w:num w:numId="9">
-    <w:abstractNumId w:val="15"/>
+    <w:abstractNumId w:val="17"/>
   </w:num>
   <w:num w:numId="10">
-    <w:abstractNumId w:val="24"/>
+    <w:abstractNumId w:val="26"/>
   </w:num>
   <w:num w:numId="11">
     <w:abstractNumId w:val="5"/>
   </w:num>
   <w:num w:numId="12">
-    <w:abstractNumId w:val="10"/>
+    <w:abstractNumId w:val="11"/>
   </w:num>
   <w:num w:numId="13">
     <w:abstractNumId w:val="2"/>
   </w:num>
   <w:num w:numId="14">
-    <w:abstractNumId w:val="13"/>
+    <w:abstractNumId w:val="15"/>
   </w:num>
   <w:num w:numId="15">
-    <w:abstractNumId w:val="12"/>
+    <w:abstractNumId w:val="14"/>
   </w:num>
   <w:num w:numId="16">
-    <w:abstractNumId w:val="18"/>
+    <w:abstractNumId w:val="20"/>
   </w:num>
   <w:num w:numId="17">
-    <w:abstractNumId w:val="16"/>
+    <w:abstractNumId w:val="18"/>
   </w:num>
   <w:num w:numId="18">
     <w:abstractNumId w:val="6"/>
@@ -42528,16 +44139,16 @@
     <w:abstractNumId w:val="8"/>
   </w:num>
   <w:num w:numId="21">
-    <w:abstractNumId w:val="17"/>
+    <w:abstractNumId w:val="19"/>
   </w:num>
   <w:num w:numId="22">
     <w:abstractNumId w:val="1"/>
   </w:num>
   <w:num w:numId="23">
-    <w:abstractNumId w:val="20"/>
+    <w:abstractNumId w:val="22"/>
   </w:num>
   <w:num w:numId="24">
-    <w:abstractNumId w:val="27"/>
+    <w:abstractNumId w:val="29"/>
   </w:num>
   <w:num w:numId="25">
     <w:abstractNumId w:val="7"/>
@@ -42546,13 +44157,25 @@
     <w:abstractNumId w:val="0"/>
   </w:num>
   <w:num w:numId="27">
-    <w:abstractNumId w:val="14"/>
+    <w:abstractNumId w:val="16"/>
   </w:num>
   <w:num w:numId="28">
-    <w:abstractNumId w:val="21"/>
+    <w:abstractNumId w:val="23"/>
   </w:num>
   <w:num w:numId="29">
-    <w:abstractNumId w:val="22"/>
+    <w:abstractNumId w:val="24"/>
+  </w:num>
+  <w:num w:numId="30">
+    <w:abstractNumId w:val="10"/>
+  </w:num>
+  <w:num w:numId="31">
+    <w:abstractNumId w:val="13"/>
+  </w:num>
+  <w:num w:numId="32">
+    <w:abstractNumId w:val="31"/>
+  </w:num>
+  <w:num w:numId="33">
+    <w:abstractNumId w:val="30"/>
   </w:num>
   <w:numIdMacAtCleanup w:val="29"/>
 </w:numbering>
@@ -43184,7 +44807,7 @@
     <w:basedOn w:val="a1"/>
     <w:link w:val="ab"/>
     <w:qFormat/>
-    <w:rsid w:val="00395918"/>
+    <w:rsid w:val="00A94E24"/>
     <w:pPr>
       <w:spacing w:after="0" w:line="360" w:lineRule="auto"/>
       <w:ind w:firstLine="709"/>
@@ -43199,7 +44822,7 @@
   <w:style w:type="character" w:customStyle="1" w:styleId="ab">
     <w:name w:val="текстукоат Знак"/>
     <w:link w:val="aa"/>
-    <w:rsid w:val="00395918"/>
+    <w:rsid w:val="00A94E24"/>
     <w:rPr>
       <w:rFonts w:ascii="Times New Roman" w:hAnsi="Times New Roman"/>
       <w:sz w:val="28"/>
@@ -43858,6 +45481,36 @@
     <w:basedOn w:val="a2"/>
     <w:rsid w:val="00242A6B"/>
   </w:style>
+  <w:style w:type="paragraph" w:styleId="affb">
+    <w:name w:val="Balloon Text"/>
+    <w:basedOn w:val="a1"/>
+    <w:link w:val="affc"/>
+    <w:uiPriority w:val="99"/>
+    <w:semiHidden/>
+    <w:unhideWhenUsed/>
+    <w:rsid w:val="00381FBB"/>
+    <w:pPr>
+      <w:spacing w:after="0" w:line="240" w:lineRule="auto"/>
+    </w:pPr>
+    <w:rPr>
+      <w:rFonts w:ascii="Segoe UI" w:hAnsi="Segoe UI" w:cs="Segoe UI"/>
+      <w:sz w:val="18"/>
+      <w:szCs w:val="18"/>
+    </w:rPr>
+  </w:style>
+  <w:style w:type="character" w:customStyle="1" w:styleId="affc">
+    <w:name w:val="Текст выноски Знак"/>
+    <w:basedOn w:val="a2"/>
+    <w:link w:val="affb"/>
+    <w:uiPriority w:val="99"/>
+    <w:semiHidden/>
+    <w:rsid w:val="00381FBB"/>
+    <w:rPr>
+      <w:rFonts w:ascii="Segoe UI" w:eastAsia="Times New Roman" w:hAnsi="Segoe UI" w:cs="Segoe UI"/>
+      <w:sz w:val="18"/>
+      <w:szCs w:val="18"/>
+    </w:rPr>
+  </w:style>
 </w:styles>
 </file>
 
@@ -44181,7 +45834,7 @@
 </file>
 
 <file path=customXml/itemProps1.xml><?xml version="1.0" encoding="utf-8"?>
-<ds:datastoreItem xmlns:ds="http://schemas.openxmlformats.org/officeDocument/2006/customXml" ds:itemID="{DB69F413-6193-4790-9109-A63F256B5B61}">
+<ds:datastoreItem xmlns:ds="http://schemas.openxmlformats.org/officeDocument/2006/customXml" ds:itemID="{82E284E9-B805-44B6-B339-392A591789DE}">
   <ds:schemaRefs>
     <ds:schemaRef ds:uri="http://schemas.openxmlformats.org/officeDocument/2006/bibliography"/>
   </ds:schemaRefs>
